--- a/Planificación de Interfaces Gráficas .docx
+++ b/Planificación de Interfaces Gráficas .docx
@@ -184,17 +184,6 @@
       <w:r>
         <w:tab/>
         <w:t>2.1.5. Modelado de usuarios de la página</w:t>
-      </w:r>
-    </w:p>
-    <w:p>
-      <w:r>
-        <w:tab/>
-      </w:r>
-      <w:r>
-        <w:tab/>
-      </w:r>
-      <w:r>
-        <w:tab/>
       </w:r>
     </w:p>
     <w:p>
@@ -900,16 +889,337 @@
         <w:ind w:left="708" w:firstLine="708"/>
       </w:pPr>
       <w:r>
-        <w:t xml:space="preserve">2.2.10. Tipografía de la página Web </w:t>
-      </w:r>
-    </w:p>
-    <w:p>
-      <w:pPr>
-        <w:ind w:left="1416"/>
-      </w:pPr>
-      <w:r>
-        <w:t xml:space="preserve">2.2.11. Tipo de maquetación de la web y tecnologías utilizadas para ello. 2.2.12. Patrones de diseño que encontramos en la Web (Opcional, 4 es suficiente) </w:t>
-      </w:r>
+        <w:t>2.2.</w:t>
+      </w:r>
+      <w:r>
+        <w:t>10. Tipografía de la página Web.</w:t>
+      </w:r>
+    </w:p>
+    <w:p>
+      <w:pPr>
+        <w:ind w:left="708" w:firstLine="708"/>
+      </w:pPr>
+      <w:r>
+        <w:t xml:space="preserve">La tipografía que usa es una propia llamada Noto IKEA, en las cabeceras de los </w:t>
+      </w:r>
+      <w:r>
+        <w:tab/>
+        <w:t>contenidos usa Noto IKEA(</w:t>
+      </w:r>
+      <w:proofErr w:type="spellStart"/>
+      <w:r>
+        <w:t>bold</w:t>
+      </w:r>
+      <w:proofErr w:type="spellEnd"/>
+      <w:r>
+        <w:t>).</w:t>
+      </w:r>
+    </w:p>
+    <w:p>
+      <w:pPr>
+        <w:ind w:left="708" w:firstLine="708"/>
+      </w:pPr>
+    </w:p>
+    <w:p>
+      <w:pPr>
+        <w:ind w:left="1416"/>
+      </w:pPr>
+      <w:r>
+        <w:t xml:space="preserve">2.2.11. Tipo de maquetación de la web y tecnologías utilizadas para ello. </w:t>
+      </w:r>
+    </w:p>
+    <w:p>
+      <w:pPr>
+        <w:ind w:left="1416"/>
+      </w:pPr>
+    </w:p>
+    <w:p>
+      <w:pPr>
+        <w:ind w:left="1416"/>
+      </w:pPr>
+      <w:r>
+        <w:t xml:space="preserve">2.2.12. Patrones de diseño que encontramos en la Web (Opcional, 4 es suficiente) </w:t>
+      </w:r>
+    </w:p>
+    <w:p>
+      <w:pPr>
+        <w:ind w:left="1416"/>
+      </w:pPr>
+      <w:proofErr w:type="spellStart"/>
+      <w:r>
+        <w:t>Breadcrumbs</w:t>
+      </w:r>
+      <w:proofErr w:type="spellEnd"/>
+      <w:r>
+        <w:t>:</w:t>
+      </w:r>
+    </w:p>
+    <w:p>
+      <w:pPr>
+        <w:ind w:left="1416"/>
+      </w:pPr>
+      <w:r>
+        <w:rPr>
+          <w:noProof/>
+          <w:lang w:eastAsia="es-ES"/>
+        </w:rPr>
+        <w:drawing>
+          <wp:inline distT="0" distB="0" distL="0" distR="0">
+            <wp:extent cx="4267200" cy="695325"/>
+            <wp:effectExtent l="19050" t="0" r="0" b="0"/>
+            <wp:docPr id="2" name="1 Imagen" descr="Breadcrumbs.JPG"/>
+            <wp:cNvGraphicFramePr>
+              <a:graphicFrameLocks xmlns:a="http://schemas.openxmlformats.org/drawingml/2006/main" noChangeAspect="1"/>
+            </wp:cNvGraphicFramePr>
+            <a:graphic xmlns:a="http://schemas.openxmlformats.org/drawingml/2006/main">
+              <a:graphicData uri="http://schemas.openxmlformats.org/drawingml/2006/picture">
+                <pic:pic xmlns:pic="http://schemas.openxmlformats.org/drawingml/2006/picture">
+                  <pic:nvPicPr>
+                    <pic:cNvPr id="0" name="Breadcrumbs.JPG"/>
+                    <pic:cNvPicPr/>
+                  </pic:nvPicPr>
+                  <pic:blipFill>
+                    <a:blip r:embed="rId14"/>
+                    <a:stretch>
+                      <a:fillRect/>
+                    </a:stretch>
+                  </pic:blipFill>
+                  <pic:spPr>
+                    <a:xfrm>
+                      <a:off x="0" y="0"/>
+                      <a:ext cx="4267200" cy="695325"/>
+                    </a:xfrm>
+                    <a:prstGeom prst="rect">
+                      <a:avLst/>
+                    </a:prstGeom>
+                  </pic:spPr>
+                </pic:pic>
+              </a:graphicData>
+            </a:graphic>
+          </wp:inline>
+        </w:drawing>
+      </w:r>
+    </w:p>
+    <w:p>
+      <w:pPr>
+        <w:ind w:left="1416"/>
+      </w:pPr>
+      <w:proofErr w:type="spellStart"/>
+      <w:r>
+        <w:t>Fly-out</w:t>
+      </w:r>
+      <w:proofErr w:type="spellEnd"/>
+      <w:r>
+        <w:t xml:space="preserve"> </w:t>
+      </w:r>
+      <w:proofErr w:type="spellStart"/>
+      <w:r>
+        <w:t>menu</w:t>
+      </w:r>
+      <w:proofErr w:type="spellEnd"/>
+      <w:r>
+        <w:t>:</w:t>
+      </w:r>
+    </w:p>
+    <w:p>
+      <w:pPr>
+        <w:ind w:left="1416"/>
+      </w:pPr>
+      <w:r>
+        <w:rPr>
+          <w:noProof/>
+          <w:lang w:eastAsia="es-ES"/>
+        </w:rPr>
+        <w:drawing>
+          <wp:inline distT="0" distB="0" distL="0" distR="0">
+            <wp:extent cx="5400040" cy="2910840"/>
+            <wp:effectExtent l="19050" t="0" r="0" b="0"/>
+            <wp:docPr id="4" name="3 Imagen" descr="Fly-out menu.JPG"/>
+            <wp:cNvGraphicFramePr>
+              <a:graphicFrameLocks xmlns:a="http://schemas.openxmlformats.org/drawingml/2006/main" noChangeAspect="1"/>
+            </wp:cNvGraphicFramePr>
+            <a:graphic xmlns:a="http://schemas.openxmlformats.org/drawingml/2006/main">
+              <a:graphicData uri="http://schemas.openxmlformats.org/drawingml/2006/picture">
+                <pic:pic xmlns:pic="http://schemas.openxmlformats.org/drawingml/2006/picture">
+                  <pic:nvPicPr>
+                    <pic:cNvPr id="0" name="Fly-out menu.JPG"/>
+                    <pic:cNvPicPr/>
+                  </pic:nvPicPr>
+                  <pic:blipFill>
+                    <a:blip r:embed="rId15"/>
+                    <a:stretch>
+                      <a:fillRect/>
+                    </a:stretch>
+                  </pic:blipFill>
+                  <pic:spPr>
+                    <a:xfrm>
+                      <a:off x="0" y="0"/>
+                      <a:ext cx="5400040" cy="2910840"/>
+                    </a:xfrm>
+                    <a:prstGeom prst="rect">
+                      <a:avLst/>
+                    </a:prstGeom>
+                  </pic:spPr>
+                </pic:pic>
+              </a:graphicData>
+            </a:graphic>
+          </wp:inline>
+        </w:drawing>
+      </w:r>
+    </w:p>
+    <w:p>
+      <w:pPr>
+        <w:ind w:left="1416"/>
+      </w:pPr>
+    </w:p>
+    <w:p>
+      <w:pPr>
+        <w:ind w:left="1416"/>
+      </w:pPr>
+    </w:p>
+    <w:p>
+      <w:pPr>
+        <w:ind w:left="1416"/>
+      </w:pPr>
+    </w:p>
+    <w:p>
+      <w:pPr>
+        <w:ind w:left="1416"/>
+      </w:pPr>
+    </w:p>
+    <w:p>
+      <w:pPr>
+        <w:ind w:left="1416"/>
+      </w:pPr>
+    </w:p>
+    <w:p>
+      <w:pPr>
+        <w:ind w:left="1416"/>
+      </w:pPr>
+    </w:p>
+    <w:p>
+      <w:pPr>
+        <w:ind w:left="1416"/>
+      </w:pPr>
+    </w:p>
+    <w:p>
+      <w:pPr>
+        <w:ind w:left="1416"/>
+      </w:pPr>
+      <w:r>
+        <w:lastRenderedPageBreak/>
+        <w:t>Opiniones:</w:t>
+      </w:r>
+    </w:p>
+    <w:p>
+      <w:pPr>
+        <w:ind w:left="1416"/>
+      </w:pPr>
+      <w:r>
+        <w:rPr>
+          <w:noProof/>
+          <w:lang w:eastAsia="es-ES"/>
+        </w:rPr>
+        <w:drawing>
+          <wp:inline distT="0" distB="0" distL="0" distR="0">
+            <wp:extent cx="5400040" cy="2728595"/>
+            <wp:effectExtent l="19050" t="0" r="0" b="0"/>
+            <wp:docPr id="14" name="13 Imagen" descr="Opiniones.JPG"/>
+            <wp:cNvGraphicFramePr>
+              <a:graphicFrameLocks xmlns:a="http://schemas.openxmlformats.org/drawingml/2006/main" noChangeAspect="1"/>
+            </wp:cNvGraphicFramePr>
+            <a:graphic xmlns:a="http://schemas.openxmlformats.org/drawingml/2006/main">
+              <a:graphicData uri="http://schemas.openxmlformats.org/drawingml/2006/picture">
+                <pic:pic xmlns:pic="http://schemas.openxmlformats.org/drawingml/2006/picture">
+                  <pic:nvPicPr>
+                    <pic:cNvPr id="0" name="Opiniones.JPG"/>
+                    <pic:cNvPicPr/>
+                  </pic:nvPicPr>
+                  <pic:blipFill>
+                    <a:blip r:embed="rId16"/>
+                    <a:stretch>
+                      <a:fillRect/>
+                    </a:stretch>
+                  </pic:blipFill>
+                  <pic:spPr>
+                    <a:xfrm>
+                      <a:off x="0" y="0"/>
+                      <a:ext cx="5400040" cy="2728595"/>
+                    </a:xfrm>
+                    <a:prstGeom prst="rect">
+                      <a:avLst/>
+                    </a:prstGeom>
+                  </pic:spPr>
+                </pic:pic>
+              </a:graphicData>
+            </a:graphic>
+          </wp:inline>
+        </w:drawing>
+      </w:r>
+    </w:p>
+    <w:p>
+      <w:pPr>
+        <w:ind w:left="1416"/>
+      </w:pPr>
+    </w:p>
+    <w:p>
+      <w:pPr>
+        <w:ind w:left="1416"/>
+      </w:pPr>
+      <w:r>
+        <w:t>Paneles plegables:</w:t>
+      </w:r>
+    </w:p>
+    <w:p>
+      <w:pPr>
+        <w:ind w:left="1416"/>
+      </w:pPr>
+      <w:r>
+        <w:rPr>
+          <w:noProof/>
+          <w:lang w:eastAsia="es-ES"/>
+        </w:rPr>
+        <w:drawing>
+          <wp:inline distT="0" distB="0" distL="0" distR="0">
+            <wp:extent cx="5400040" cy="2566670"/>
+            <wp:effectExtent l="19050" t="0" r="0" b="0"/>
+            <wp:docPr id="15" name="14 Imagen" descr="Panel plegable.JPG"/>
+            <wp:cNvGraphicFramePr>
+              <a:graphicFrameLocks xmlns:a="http://schemas.openxmlformats.org/drawingml/2006/main" noChangeAspect="1"/>
+            </wp:cNvGraphicFramePr>
+            <a:graphic xmlns:a="http://schemas.openxmlformats.org/drawingml/2006/main">
+              <a:graphicData uri="http://schemas.openxmlformats.org/drawingml/2006/picture">
+                <pic:pic xmlns:pic="http://schemas.openxmlformats.org/drawingml/2006/picture">
+                  <pic:nvPicPr>
+                    <pic:cNvPr id="0" name="Panel plegable.JPG"/>
+                    <pic:cNvPicPr/>
+                  </pic:nvPicPr>
+                  <pic:blipFill>
+                    <a:blip r:embed="rId17"/>
+                    <a:stretch>
+                      <a:fillRect/>
+                    </a:stretch>
+                  </pic:blipFill>
+                  <pic:spPr>
+                    <a:xfrm>
+                      <a:off x="0" y="0"/>
+                      <a:ext cx="5400040" cy="2566670"/>
+                    </a:xfrm>
+                    <a:prstGeom prst="rect">
+                      <a:avLst/>
+                    </a:prstGeom>
+                  </pic:spPr>
+                </pic:pic>
+              </a:graphicData>
+            </a:graphic>
+          </wp:inline>
+        </w:drawing>
+      </w:r>
+    </w:p>
+    <w:p>
+      <w:pPr>
+        <w:ind w:left="1416"/>
+      </w:pPr>
     </w:p>
     <w:p>
       <w:pPr>
@@ -964,6 +1274,7 @@
         <w:ind w:firstLine="708"/>
       </w:pPr>
       <w:r>
+        <w:lastRenderedPageBreak/>
         <w:t>3.2. Logo</w:t>
       </w:r>
     </w:p>
@@ -1006,7 +1317,7 @@
       <w:r>
         <w:t xml:space="preserve"> .. www.canva.com </w:t>
       </w:r>
-      <w:hyperlink r:id="rId14" w:history="1">
+      <w:hyperlink r:id="rId18" w:history="1">
         <w:r>
           <w:rPr>
             <w:rStyle w:val="Hipervnculo"/>
@@ -1651,7 +1962,7 @@
   <a:extraClrSchemeLst/>
   <a:extLst>
     <a:ext uri="{05A4C25C-085E-4340-85A3-A5531E510DB2}">
-      <thm15:themeFamily xmlns="" xmlns:thm15="http://schemas.microsoft.com/office/thememl/2012/main" name="Office Theme" id="{62F939B6-93AF-4DB8-9C6B-D6C7DFDC589F}" vid="{4A3C46E8-61CC-4603-A589-7422A47A8E4A}"/>
+      <thm15:themeFamily xmlns:thm15="http://schemas.microsoft.com/office/thememl/2012/main" xmlns="" name="Office Theme" id="{62F939B6-93AF-4DB8-9C6B-D6C7DFDC589F}" vid="{4A3C46E8-61CC-4603-A589-7422A47A8E4A}"/>
     </a:ext>
   </a:extLst>
 </a:theme>

--- a/Planificación de Interfaces Gráficas .docx
+++ b/Planificación de Interfaces Gráficas .docx
@@ -1,6 +1,6 @@
 
 <file path=word/document.xml><?xml version="1.0" encoding="utf-8"?>
-<w:document xmlns:ve="http://schemas.openxmlformats.org/markup-compatibility/2006" xmlns:o="urn:schemas-microsoft-com:office:office" xmlns:r="http://schemas.openxmlformats.org/officeDocument/2006/relationships" xmlns:m="http://schemas.openxmlformats.org/officeDocument/2006/math" xmlns:v="urn:schemas-microsoft-com:vml" xmlns:wp="http://schemas.openxmlformats.org/drawingml/2006/wordprocessingDrawing" xmlns:w10="urn:schemas-microsoft-com:office:word" xmlns:w="http://schemas.openxmlformats.org/wordprocessingml/2006/main" xmlns:wne="http://schemas.microsoft.com/office/word/2006/wordml">
+<w:document xmlns:wpc="http://schemas.microsoft.com/office/word/2010/wordprocessingCanvas" xmlns:cx="http://schemas.microsoft.com/office/drawing/2014/chartex" xmlns:cx1="http://schemas.microsoft.com/office/drawing/2015/9/8/chartex" xmlns:cx2="http://schemas.microsoft.com/office/drawing/2015/10/21/chartex" xmlns:cx3="http://schemas.microsoft.com/office/drawing/2016/5/9/chartex" xmlns:cx4="http://schemas.microsoft.com/office/drawing/2016/5/10/chartex" xmlns:cx5="http://schemas.microsoft.com/office/drawing/2016/5/11/chartex" xmlns:cx6="http://schemas.microsoft.com/office/drawing/2016/5/12/chartex" xmlns:cx7="http://schemas.microsoft.com/office/drawing/2016/5/13/chartex" xmlns:cx8="http://schemas.microsoft.com/office/drawing/2016/5/14/chartex" xmlns:mc="http://schemas.openxmlformats.org/markup-compatibility/2006" xmlns:aink="http://schemas.microsoft.com/office/drawing/2016/ink" xmlns:am3d="http://schemas.microsoft.com/office/drawing/2017/model3d" xmlns:o="urn:schemas-microsoft-com:office:office" xmlns:r="http://schemas.openxmlformats.org/officeDocument/2006/relationships" xmlns:m="http://schemas.openxmlformats.org/officeDocument/2006/math" xmlns:v="urn:schemas-microsoft-com:vml" xmlns:wp14="http://schemas.microsoft.com/office/word/2010/wordprocessingDrawing" xmlns:wp="http://schemas.openxmlformats.org/drawingml/2006/wordprocessingDrawing" xmlns:w10="urn:schemas-microsoft-com:office:word" xmlns:w="http://schemas.openxmlformats.org/wordprocessingml/2006/main" xmlns:w14="http://schemas.microsoft.com/office/word/2010/wordml" xmlns:w15="http://schemas.microsoft.com/office/word/2012/wordml" xmlns:w16cid="http://schemas.microsoft.com/office/word/2016/wordml/cid" xmlns:w16se="http://schemas.microsoft.com/office/word/2015/wordml/symex" xmlns:wpg="http://schemas.microsoft.com/office/word/2010/wordprocessingGroup" xmlns:wpi="http://schemas.microsoft.com/office/word/2010/wordprocessingInk" xmlns:wne="http://schemas.microsoft.com/office/word/2006/wordml" xmlns:wps="http://schemas.microsoft.com/office/word/2010/wordprocessingShape" mc:Ignorable="w14 w15 w16se w16cid wp14">
   <w:body>
     <w:p>
       <w:r>
@@ -36,49 +36,32 @@
     </w:p>
     <w:p>
       <w:r>
-        <w:tab/>
-      </w:r>
-    </w:p>
-    <w:p>
-      <w:pPr>
-        <w:ind w:firstLine="708"/>
-      </w:pPr>
-      <w:r>
         <w:t>2.1. Introducción</w:t>
       </w:r>
     </w:p>
     <w:p>
       <w:pPr>
+        <w:ind w:firstLine="708"/>
+      </w:pPr>
+      <w:r>
+        <w:t>2.1.1. Nombre</w:t>
+      </w:r>
+    </w:p>
+    <w:p>
+      <w:pPr>
         <w:ind w:left="708" w:firstLine="708"/>
       </w:pPr>
       <w:r>
-        <w:t>2.1.1. Nombre</w:t>
-      </w:r>
-    </w:p>
-    <w:p>
-      <w:pPr>
-        <w:ind w:left="708" w:firstLine="708"/>
-      </w:pPr>
-      <w:r>
-        <w:tab/>
-      </w:r>
-      <w:r>
         <w:t>IKEA</w:t>
       </w:r>
     </w:p>
     <w:p>
-      <w:r>
-        <w:tab/>
-      </w:r>
       <w:r>
         <w:tab/>
         <w:t>2.1.2. URL de la página</w:t>
       </w:r>
     </w:p>
     <w:p>
-      <w:r>
-        <w:tab/>
-      </w:r>
       <w:r>
         <w:tab/>
       </w:r>
@@ -97,16 +80,10 @@
     <w:p>
       <w:r>
         <w:tab/>
-      </w:r>
-      <w:r>
-        <w:tab/>
         <w:t>2.1.3. Logo Principal</w:t>
       </w:r>
     </w:p>
     <w:p>
-      <w:r>
-        <w:tab/>
-      </w:r>
       <w:r>
         <w:tab/>
       </w:r>
@@ -157,53 +134,49 @@
     </w:p>
     <w:p>
       <w:r>
-        <w:tab/>
-      </w:r>
-      <w:r>
-        <w:tab/>
         <w:t>2.1.4. Tema principal de la página</w:t>
       </w:r>
     </w:p>
     <w:p>
-      <w:r>
-        <w:tab/>
-      </w:r>
-      <w:r>
-        <w:tab/>
-      </w:r>
-      <w:r>
-        <w:tab/>
-      </w:r>
-      <w:bookmarkStart w:id="0" w:name="_GoBack"/>
-      <w:bookmarkEnd w:id="0"/>
-    </w:p>
-    <w:p>
-      <w:r>
-        <w:tab/>
-      </w:r>
-      <w:r>
-        <w:tab/>
+      <w:pPr>
+        <w:ind w:firstLine="708"/>
+      </w:pPr>
+      <w:r>
+        <w:t>Venta de muebles.</w:t>
+      </w:r>
+    </w:p>
+    <w:p>
+      <w:r>
         <w:t>2.1.5. Modelado de usuarios de la página</w:t>
       </w:r>
     </w:p>
     <w:p>
-      <w:r>
-        <w:tab/>
+      <w:pPr>
+        <w:ind w:left="708"/>
+      </w:pPr>
+      <w:r>
+        <w:t xml:space="preserve">Esta página web está orientada para todo tipo de usuarios que deseen amueblar su casa. La tarea que realizaran es navegar por los distintos departamentos de la página, elegir el mueble, añadirlo a la cesta y pagarlo. También ofrece la opción de pagarlo y recogerlo en tienda o que lo envíen a casa. </w:t>
+      </w:r>
+    </w:p>
+    <w:p>
+      <w:pPr>
+        <w:ind w:left="708"/>
+      </w:pPr>
+    </w:p>
+    <w:p>
+      <w:r>
         <w:t>2.2. Diseño</w:t>
       </w:r>
     </w:p>
     <w:p>
       <w:pPr>
-        <w:ind w:left="1410"/>
+        <w:ind w:left="708"/>
       </w:pPr>
       <w:r>
         <w:t>2.2.1. Identificar y describir partes en las que está maquetada la página Web. (Incluir imágenes de cada una de ellas)</w:t>
       </w:r>
     </w:p>
     <w:p>
-      <w:pPr>
-        <w:ind w:left="1410"/>
-      </w:pPr>
       <w:r>
         <w:rPr>
           <w:noProof/>
@@ -248,21 +221,13 @@
     </w:p>
     <w:p>
       <w:pPr>
-        <w:ind w:left="1410"/>
+        <w:ind w:left="708"/>
       </w:pPr>
       <w:r>
         <w:t>En la parte de la cabecera podemos encontrar el logo, menú, buscador y los botones para identificarnos como cliente, carrito de la compra y lista de deseos.</w:t>
       </w:r>
     </w:p>
     <w:p>
-      <w:pPr>
-        <w:ind w:left="1410"/>
-      </w:pPr>
-    </w:p>
-    <w:p>
-      <w:pPr>
-        <w:ind w:left="1410"/>
-      </w:pPr>
       <w:r>
         <w:rPr>
           <w:noProof/>
@@ -308,16 +273,13 @@
     </w:p>
     <w:p>
       <w:pPr>
-        <w:ind w:left="1410"/>
+        <w:ind w:left="708"/>
       </w:pPr>
       <w:r>
         <w:t>En la parte de contenido se puede observar que aparecen los productos más destacados.</w:t>
       </w:r>
     </w:p>
     <w:p>
-      <w:pPr>
-        <w:ind w:left="1410"/>
-      </w:pPr>
       <w:r>
         <w:rPr>
           <w:noProof/>
@@ -363,40 +325,37 @@
     </w:p>
     <w:p>
       <w:pPr>
+        <w:ind w:left="708"/>
+      </w:pPr>
+      <w:r>
+        <w:t>En el pie de página podemos encontrar toda la información relacionada con la empresa, desde los productos que venden hasta poder contactar con ellos.</w:t>
+      </w:r>
+    </w:p>
+    <w:p>
+      <w:pPr>
+        <w:ind w:firstLine="708"/>
+      </w:pPr>
+      <w:r>
+        <w:t xml:space="preserve">Esta Web carece de barra lateral, dado que todo el contenido ocupa toda la ventana. </w:t>
+      </w:r>
+    </w:p>
+    <w:p>
+      <w:pPr>
         <w:ind w:left="1410"/>
       </w:pPr>
-      <w:r>
-        <w:t>En el pie de página podemos encontrar toda la información relacionada con la empresa, desde los productos que venden hasta poder contactar con ellos.</w:t>
+    </w:p>
+    <w:p>
+      <w:pPr>
+        <w:ind w:left="708"/>
+      </w:pPr>
+      <w:r>
+        <w:t>2.2.2. Indicar y detallar algunos de los elementos principales de la interfaz Web. (Incluir imágenes):</w:t>
       </w:r>
     </w:p>
     <w:p>
       <w:pPr>
         <w:ind w:left="1410"/>
       </w:pPr>
-      <w:r>
-        <w:t xml:space="preserve">Esta Web carece de barra lateral, dado que todo el contenido ocupa toda la ventana. </w:t>
-      </w:r>
-    </w:p>
-    <w:p>
-      <w:pPr>
-        <w:ind w:left="1410"/>
-      </w:pPr>
-    </w:p>
-    <w:p>
-      <w:pPr>
-        <w:ind w:left="1410"/>
-      </w:pPr>
-      <w:r>
-        <w:t>2.2.2. Indicar y detallar algunos de los elementos principales de la interfaz Web. (Incluir imágenes):</w:t>
-      </w:r>
-    </w:p>
-    <w:p>
-      <w:pPr>
-        <w:ind w:left="1410"/>
-      </w:pPr>
-      <w:r>
-        <w:tab/>
-      </w:r>
       <w:r>
         <w:tab/>
         <w:t>- Identificación</w:t>
@@ -404,7 +363,7 @@
     </w:p>
     <w:p>
       <w:pPr>
-        <w:ind w:left="1410"/>
+        <w:ind w:left="702" w:firstLine="708"/>
       </w:pPr>
       <w:r>
         <w:rPr>
@@ -454,16 +413,10 @@
       </w:pPr>
       <w:r>
         <w:tab/>
-      </w:r>
-      <w:r>
-        <w:tab/>
         <w:t>- Navegación</w:t>
       </w:r>
     </w:p>
     <w:p>
-      <w:pPr>
-        <w:ind w:left="1410"/>
-      </w:pPr>
       <w:r>
         <w:rPr>
           <w:noProof/>
@@ -513,21 +466,63 @@
       <w:r>
         <w:tab/>
       </w:r>
-      <w:r>
-        <w:tab/>
+    </w:p>
+    <w:p/>
+    <w:p>
+      <w:pPr>
+        <w:ind w:left="702" w:firstLine="708"/>
+      </w:pPr>
+    </w:p>
+    <w:p>
+      <w:pPr>
+        <w:ind w:left="702" w:firstLine="708"/>
+      </w:pPr>
+    </w:p>
+    <w:p>
+      <w:pPr>
+        <w:ind w:left="702" w:firstLine="708"/>
+      </w:pPr>
+    </w:p>
+    <w:p>
+      <w:pPr>
+        <w:ind w:left="702" w:firstLine="708"/>
+      </w:pPr>
+    </w:p>
+    <w:p>
+      <w:pPr>
+        <w:ind w:left="702" w:firstLine="708"/>
+      </w:pPr>
+    </w:p>
+    <w:p>
+      <w:pPr>
+        <w:ind w:left="702" w:firstLine="708"/>
+      </w:pPr>
+    </w:p>
+    <w:p>
+      <w:pPr>
+        <w:ind w:left="702" w:firstLine="708"/>
+      </w:pPr>
+    </w:p>
+    <w:p>
+      <w:pPr>
+        <w:ind w:left="702" w:firstLine="708"/>
+      </w:pPr>
+    </w:p>
+    <w:p>
+      <w:pPr>
+        <w:ind w:left="702" w:firstLine="708"/>
+      </w:pPr>
+      <w:r>
+        <w:lastRenderedPageBreak/>
         <w:t>- Contenidos</w:t>
       </w:r>
     </w:p>
     <w:p>
-      <w:pPr>
-        <w:ind w:left="1410"/>
-      </w:pPr>
       <w:r>
         <w:rPr>
           <w:noProof/>
           <w:lang w:eastAsia="es-ES"/>
         </w:rPr>
-        <w:lastRenderedPageBreak/>
         <w:drawing>
           <wp:inline distT="0" distB="0" distL="0" distR="0">
             <wp:extent cx="4638675" cy="8220075"/>
@@ -586,14 +581,10 @@
         <w:ind w:left="1410"/>
       </w:pPr>
       <w:r>
-        <w:lastRenderedPageBreak/>
         <w:t>- Interacción</w:t>
       </w:r>
     </w:p>
     <w:p>
-      <w:pPr>
-        <w:ind w:left="1410"/>
-      </w:pPr>
       <w:r>
         <w:rPr>
           <w:noProof/>
@@ -638,7 +629,7 @@
     </w:p>
     <w:p>
       <w:pPr>
-        <w:ind w:left="1410"/>
+        <w:ind w:firstLine="708"/>
       </w:pPr>
       <w:r>
         <w:rPr>
@@ -683,9 +674,6 @@
       </w:r>
     </w:p>
     <w:p>
-      <w:pPr>
-        <w:ind w:left="1410"/>
-      </w:pPr>
       <w:r>
         <w:rPr>
           <w:noProof/>
@@ -734,17 +722,11 @@
       </w:pPr>
     </w:p>
     <w:p>
-      <w:pPr>
-        <w:ind w:left="1410"/>
-      </w:pPr>
       <w:r>
         <w:t xml:space="preserve">2.2.3. Mapa de navegación </w:t>
       </w:r>
     </w:p>
     <w:p>
-      <w:pPr>
-        <w:ind w:left="1410"/>
-      </w:pPr>
       <w:r>
         <w:rPr>
           <w:noProof/>
@@ -793,45 +775,363 @@
       </w:pPr>
     </w:p>
     <w:p>
-      <w:pPr>
-        <w:ind w:left="1410"/>
-      </w:pPr>
       <w:r>
         <w:t xml:space="preserve">2.2.4. Análisis de los Principios de Diseño de Gestalt en la página (Apoyar los ejemplos con imágenes y una breve descripción del mismo) </w:t>
       </w:r>
     </w:p>
-    <w:p>
-      <w:pPr>
-        <w:ind w:left="1410"/>
-      </w:pPr>
-    </w:p>
-    <w:p>
-      <w:pPr>
-        <w:ind w:left="1410"/>
-      </w:pPr>
+    <w:p/>
+    <w:p>
       <w:r>
         <w:t xml:space="preserve">2.2.5. Análisis de los Principios de Usabilidad de Jakob Nielsen en la página (Apoyar los ejemplos con imágenes y una breve descripción del mismo). Destacar la carencia de alguno de ellos. </w:t>
       </w:r>
     </w:p>
-    <w:p>
-      <w:pPr>
-        <w:ind w:left="1410"/>
-      </w:pPr>
-      <w:r>
+    <w:p/>
+    <w:p/>
+    <w:p/>
+    <w:p/>
+    <w:p/>
+    <w:p/>
+    <w:p/>
+    <w:p/>
+    <w:p/>
+    <w:p>
+      <w:r>
+        <w:lastRenderedPageBreak/>
         <w:t xml:space="preserve">2.2.6. Estudio con pruebas en distintos dispositivos de la adaptabilidad de la página web. </w:t>
       </w:r>
     </w:p>
     <w:p>
       <w:pPr>
-        <w:ind w:left="1410"/>
-      </w:pPr>
-      <w:r>
-        <w:t xml:space="preserve">2.2.7.Colores de la página: - Referencia RGB o Hexadecimal de los colores principales. </w:t>
-      </w:r>
-    </w:p>
-    <w:p>
-      <w:pPr>
-        <w:ind w:left="1416" w:firstLine="708"/>
+        <w:jc w:val="center"/>
+      </w:pPr>
+      <w:r>
+        <w:rPr>
+          <w:noProof/>
+        </w:rPr>
+        <w:drawing>
+          <wp:inline distT="0" distB="0" distL="0" distR="0">
+            <wp:extent cx="3562847" cy="4725059"/>
+            <wp:effectExtent l="152400" t="114300" r="133350" b="132715"/>
+            <wp:docPr id="16" name="Imagen 16"/>
+            <wp:cNvGraphicFramePr>
+              <a:graphicFrameLocks xmlns:a="http://schemas.openxmlformats.org/drawingml/2006/main" noChangeAspect="1"/>
+            </wp:cNvGraphicFramePr>
+            <a:graphic xmlns:a="http://schemas.openxmlformats.org/drawingml/2006/main">
+              <a:graphicData uri="http://schemas.openxmlformats.org/drawingml/2006/picture">
+                <pic:pic xmlns:pic="http://schemas.openxmlformats.org/drawingml/2006/picture">
+                  <pic:nvPicPr>
+                    <pic:cNvPr id="16" name="iPadPro.PNG"/>
+                    <pic:cNvPicPr/>
+                  </pic:nvPicPr>
+                  <pic:blipFill>
+                    <a:blip r:embed="rId14">
+                      <a:extLst>
+                        <a:ext uri="{28A0092B-C50C-407E-A947-70E740481C1C}">
+                          <a14:useLocalDpi xmlns:a14="http://schemas.microsoft.com/office/drawing/2010/main" val="0"/>
+                        </a:ext>
+                      </a:extLst>
+                    </a:blip>
+                    <a:stretch>
+                      <a:fillRect/>
+                    </a:stretch>
+                  </pic:blipFill>
+                  <pic:spPr>
+                    <a:xfrm>
+                      <a:off x="0" y="0"/>
+                      <a:ext cx="3562847" cy="4725059"/>
+                    </a:xfrm>
+                    <a:prstGeom prst="rect">
+                      <a:avLst/>
+                    </a:prstGeom>
+                    <a:solidFill>
+                      <a:srgbClr val="FFFFFF">
+                        <a:shade val="85000"/>
+                      </a:srgbClr>
+                    </a:solidFill>
+                    <a:ln w="88900" cap="sq">
+                      <a:solidFill>
+                        <a:srgbClr val="FFFFFF"/>
+                      </a:solidFill>
+                      <a:miter lim="800000"/>
+                    </a:ln>
+                    <a:effectLst>
+                      <a:outerShdw blurRad="55000" dist="18000" dir="5400000" algn="tl" rotWithShape="0">
+                        <a:srgbClr val="000000">
+                          <a:alpha val="40000"/>
+                        </a:srgbClr>
+                      </a:outerShdw>
+                    </a:effectLst>
+                    <a:scene3d>
+                      <a:camera prst="orthographicFront"/>
+                      <a:lightRig rig="twoPt" dir="t">
+                        <a:rot lat="0" lon="0" rev="7200000"/>
+                      </a:lightRig>
+                    </a:scene3d>
+                    <a:sp3d>
+                      <a:bevelT w="25400" h="19050"/>
+                      <a:contourClr>
+                        <a:srgbClr val="FFFFFF"/>
+                      </a:contourClr>
+                    </a:sp3d>
+                  </pic:spPr>
+                </pic:pic>
+              </a:graphicData>
+            </a:graphic>
+          </wp:inline>
+        </w:drawing>
+      </w:r>
+    </w:p>
+    <w:p>
+      <w:r>
+        <w:t>Como se puede observar en la imagen aquí podemos ver el contenido en un iPad Pro el cuál tiene una pantalla de 12” y en la siguiente veremos cómo es el menú.</w:t>
+      </w:r>
+    </w:p>
+    <w:p>
+      <w:pPr>
+        <w:jc w:val="center"/>
+      </w:pPr>
+      <w:r>
+        <w:rPr>
+          <w:noProof/>
+        </w:rPr>
+        <w:lastRenderedPageBreak/>
+        <w:drawing>
+          <wp:inline distT="0" distB="0" distL="0" distR="0">
+            <wp:extent cx="3534268" cy="4696480"/>
+            <wp:effectExtent l="133350" t="114300" r="123825" b="123190"/>
+            <wp:docPr id="17" name="Imagen 17"/>
+            <wp:cNvGraphicFramePr>
+              <a:graphicFrameLocks xmlns:a="http://schemas.openxmlformats.org/drawingml/2006/main" noChangeAspect="1"/>
+            </wp:cNvGraphicFramePr>
+            <a:graphic xmlns:a="http://schemas.openxmlformats.org/drawingml/2006/main">
+              <a:graphicData uri="http://schemas.openxmlformats.org/drawingml/2006/picture">
+                <pic:pic xmlns:pic="http://schemas.openxmlformats.org/drawingml/2006/picture">
+                  <pic:nvPicPr>
+                    <pic:cNvPr id="17" name="menuiPadPro.PNG"/>
+                    <pic:cNvPicPr/>
+                  </pic:nvPicPr>
+                  <pic:blipFill>
+                    <a:blip r:embed="rId15">
+                      <a:extLst>
+                        <a:ext uri="{28A0092B-C50C-407E-A947-70E740481C1C}">
+                          <a14:useLocalDpi xmlns:a14="http://schemas.microsoft.com/office/drawing/2010/main" val="0"/>
+                        </a:ext>
+                      </a:extLst>
+                    </a:blip>
+                    <a:stretch>
+                      <a:fillRect/>
+                    </a:stretch>
+                  </pic:blipFill>
+                  <pic:spPr>
+                    <a:xfrm>
+                      <a:off x="0" y="0"/>
+                      <a:ext cx="3534268" cy="4696480"/>
+                    </a:xfrm>
+                    <a:prstGeom prst="rect">
+                      <a:avLst/>
+                    </a:prstGeom>
+                    <a:solidFill>
+                      <a:srgbClr val="FFFFFF">
+                        <a:shade val="85000"/>
+                      </a:srgbClr>
+                    </a:solidFill>
+                    <a:ln w="88900" cap="sq">
+                      <a:solidFill>
+                        <a:srgbClr val="FFFFFF"/>
+                      </a:solidFill>
+                      <a:miter lim="800000"/>
+                    </a:ln>
+                    <a:effectLst>
+                      <a:outerShdw blurRad="55000" dist="18000" dir="5400000" algn="tl" rotWithShape="0">
+                        <a:srgbClr val="000000">
+                          <a:alpha val="40000"/>
+                        </a:srgbClr>
+                      </a:outerShdw>
+                    </a:effectLst>
+                    <a:scene3d>
+                      <a:camera prst="orthographicFront"/>
+                      <a:lightRig rig="twoPt" dir="t">
+                        <a:rot lat="0" lon="0" rev="7200000"/>
+                      </a:lightRig>
+                    </a:scene3d>
+                    <a:sp3d>
+                      <a:bevelT w="25400" h="19050"/>
+                      <a:contourClr>
+                        <a:srgbClr val="FFFFFF"/>
+                      </a:contourClr>
+                    </a:sp3d>
+                  </pic:spPr>
+                </pic:pic>
+              </a:graphicData>
+            </a:graphic>
+          </wp:inline>
+        </w:drawing>
+      </w:r>
+    </w:p>
+    <w:p>
+      <w:r>
+        <w:t>Aquí podemos observar como el menú en el iPad Pro es parecido al menú que se despliega en pc.</w:t>
+      </w:r>
+    </w:p>
+    <w:p>
+      <w:pPr>
+        <w:jc w:val="center"/>
+      </w:pPr>
+      <w:r>
+        <w:rPr>
+          <w:noProof/>
+        </w:rPr>
+        <w:lastRenderedPageBreak/>
+        <w:drawing>
+          <wp:inline distT="0" distB="0" distL="0" distR="0">
+            <wp:extent cx="2019582" cy="4277322"/>
+            <wp:effectExtent l="133350" t="114300" r="114300" b="142875"/>
+            <wp:docPr id="18" name="Imagen 18"/>
+            <wp:cNvGraphicFramePr>
+              <a:graphicFrameLocks xmlns:a="http://schemas.openxmlformats.org/drawingml/2006/main" noChangeAspect="1"/>
+            </wp:cNvGraphicFramePr>
+            <a:graphic xmlns:a="http://schemas.openxmlformats.org/drawingml/2006/main">
+              <a:graphicData uri="http://schemas.openxmlformats.org/drawingml/2006/picture">
+                <pic:pic xmlns:pic="http://schemas.openxmlformats.org/drawingml/2006/picture">
+                  <pic:nvPicPr>
+                    <pic:cNvPr id="18" name="iphoneX.PNG"/>
+                    <pic:cNvPicPr/>
+                  </pic:nvPicPr>
+                  <pic:blipFill>
+                    <a:blip r:embed="rId16">
+                      <a:extLst>
+                        <a:ext uri="{28A0092B-C50C-407E-A947-70E740481C1C}">
+                          <a14:useLocalDpi xmlns:a14="http://schemas.microsoft.com/office/drawing/2010/main" val="0"/>
+                        </a:ext>
+                      </a:extLst>
+                    </a:blip>
+                    <a:stretch>
+                      <a:fillRect/>
+                    </a:stretch>
+                  </pic:blipFill>
+                  <pic:spPr>
+                    <a:xfrm>
+                      <a:off x="0" y="0"/>
+                      <a:ext cx="2019582" cy="4277322"/>
+                    </a:xfrm>
+                    <a:prstGeom prst="rect">
+                      <a:avLst/>
+                    </a:prstGeom>
+                    <a:solidFill>
+                      <a:srgbClr val="FFFFFF">
+                        <a:shade val="85000"/>
+                      </a:srgbClr>
+                    </a:solidFill>
+                    <a:ln w="88900" cap="sq">
+                      <a:solidFill>
+                        <a:srgbClr val="FFFFFF"/>
+                      </a:solidFill>
+                      <a:miter lim="800000"/>
+                    </a:ln>
+                    <a:effectLst>
+                      <a:outerShdw blurRad="55000" dist="18000" dir="5400000" algn="tl" rotWithShape="0">
+                        <a:srgbClr val="000000">
+                          <a:alpha val="40000"/>
+                        </a:srgbClr>
+                      </a:outerShdw>
+                    </a:effectLst>
+                    <a:scene3d>
+                      <a:camera prst="orthographicFront"/>
+                      <a:lightRig rig="twoPt" dir="t">
+                        <a:rot lat="0" lon="0" rev="7200000"/>
+                      </a:lightRig>
+                    </a:scene3d>
+                    <a:sp3d>
+                      <a:bevelT w="25400" h="19050"/>
+                      <a:contourClr>
+                        <a:srgbClr val="FFFFFF"/>
+                      </a:contourClr>
+                    </a:sp3d>
+                  </pic:spPr>
+                </pic:pic>
+              </a:graphicData>
+            </a:graphic>
+          </wp:inline>
+        </w:drawing>
+      </w:r>
+    </w:p>
+    <w:p>
+      <w:r>
+        <w:t>En esta imagen podemos observar el contenido de la página principal en un iPhone X el cual tiene una pantalla de 5,5” y en la siguiente imagen veremos como se despliega el menú.</w:t>
+      </w:r>
+    </w:p>
+    <w:p>
+      <w:pPr>
+        <w:jc w:val="center"/>
+      </w:pPr>
+      <w:r>
+        <w:rPr>
+          <w:noProof/>
+        </w:rPr>
+        <w:lastRenderedPageBreak/>
+        <w:drawing>
+          <wp:inline distT="0" distB="0" distL="0" distR="0">
+            <wp:extent cx="2219635" cy="4763165"/>
+            <wp:effectExtent l="0" t="0" r="0" b="0"/>
+            <wp:docPr id="19" name="Imagen 19"/>
+            <wp:cNvGraphicFramePr>
+              <a:graphicFrameLocks xmlns:a="http://schemas.openxmlformats.org/drawingml/2006/main" noChangeAspect="1"/>
+            </wp:cNvGraphicFramePr>
+            <a:graphic xmlns:a="http://schemas.openxmlformats.org/drawingml/2006/main">
+              <a:graphicData uri="http://schemas.openxmlformats.org/drawingml/2006/picture">
+                <pic:pic xmlns:pic="http://schemas.openxmlformats.org/drawingml/2006/picture">
+                  <pic:nvPicPr>
+                    <pic:cNvPr id="19" name="menuiPhoneX.PNG"/>
+                    <pic:cNvPicPr/>
+                  </pic:nvPicPr>
+                  <pic:blipFill>
+                    <a:blip r:embed="rId17">
+                      <a:extLst>
+                        <a:ext uri="{28A0092B-C50C-407E-A947-70E740481C1C}">
+                          <a14:useLocalDpi xmlns:a14="http://schemas.microsoft.com/office/drawing/2010/main" val="0"/>
+                        </a:ext>
+                      </a:extLst>
+                    </a:blip>
+                    <a:stretch>
+                      <a:fillRect/>
+                    </a:stretch>
+                  </pic:blipFill>
+                  <pic:spPr>
+                    <a:xfrm>
+                      <a:off x="0" y="0"/>
+                      <a:ext cx="2219635" cy="4763165"/>
+                    </a:xfrm>
+                    <a:prstGeom prst="rect">
+                      <a:avLst/>
+                    </a:prstGeom>
+                  </pic:spPr>
+                </pic:pic>
+              </a:graphicData>
+            </a:graphic>
+          </wp:inline>
+        </w:drawing>
+      </w:r>
+    </w:p>
+    <w:p>
+      <w:r>
+        <w:t>Como podemos observar el menú es distinto al de pc y al del iPad.</w:t>
+      </w:r>
+    </w:p>
+    <w:p/>
+    <w:p>
+      <w:r>
+        <w:t>2.2.7.</w:t>
+      </w:r>
+      <w:r>
+        <w:t xml:space="preserve"> </w:t>
+      </w:r>
+      <w:r>
+        <w:t xml:space="preserve">Colores de la página: - Referencia RGB o Hexadecimal de los colores principales. </w:t>
+      </w:r>
+    </w:p>
+    <w:p>
+      <w:pPr>
+        <w:ind w:firstLine="708"/>
       </w:pPr>
       <w:r>
         <w:t xml:space="preserve">- Efecto en los usuarios. </w:t>
@@ -839,7 +1139,26 @@
     </w:p>
     <w:p>
       <w:pPr>
-        <w:ind w:left="1416" w:firstLine="708"/>
+        <w:ind w:left="708"/>
+      </w:pPr>
+      <w:r>
+        <w:t xml:space="preserve">El efecto que producen los colores de la página </w:t>
+      </w:r>
+      <w:proofErr w:type="gramStart"/>
+      <w:r>
+        <w:t>son</w:t>
+      </w:r>
+      <w:proofErr w:type="gramEnd"/>
+      <w:r>
+        <w:t xml:space="preserve">: tranquilidad, </w:t>
+      </w:r>
+      <w:r>
+        <w:t>pulcritud, inocencia, tranquilidad.</w:t>
+      </w:r>
+    </w:p>
+    <w:p>
+      <w:pPr>
+        <w:ind w:firstLine="708"/>
       </w:pPr>
       <w:r>
         <w:t>- Buscar color dominante, secundario y acento, de la regla 60 30 10.</w:t>
@@ -847,32 +1166,87 @@
     </w:p>
     <w:p>
       <w:pPr>
-        <w:ind w:left="1410"/>
-      </w:pPr>
-      <w:r>
-        <w:t xml:space="preserve"> 2.2.8. Tipos de imágenes que predominan en la aplicación (incluir ejemplos de imágenes): </w:t>
-      </w:r>
-    </w:p>
-    <w:p>
-      <w:pPr>
-        <w:ind w:left="1416" w:firstLine="708"/>
-      </w:pPr>
-      <w:r>
-        <w:t xml:space="preserve">- Formato de las imágenes (GIF,JPEG,PNG,SVG, BMP,TIFF,PSD) </w:t>
-      </w:r>
-    </w:p>
-    <w:p>
-      <w:pPr>
-        <w:ind w:left="1416" w:firstLine="708"/>
+        <w:ind w:firstLine="708"/>
+      </w:pPr>
+      <w:r>
+        <w:t xml:space="preserve">Color azul: </w:t>
+      </w:r>
+      <w:r>
+        <w:t>#0058a3</w:t>
+      </w:r>
+    </w:p>
+    <w:p>
+      <w:pPr>
+        <w:ind w:firstLine="708"/>
+      </w:pPr>
+      <w:r>
+        <w:t>Color blanco: #</w:t>
+      </w:r>
+      <w:proofErr w:type="spellStart"/>
+      <w:r>
+        <w:t>ffffff</w:t>
+      </w:r>
+      <w:proofErr w:type="spellEnd"/>
+    </w:p>
+    <w:p>
+      <w:pPr>
+        <w:ind w:firstLine="708"/>
+      </w:pPr>
+      <w:r>
+        <w:t xml:space="preserve">Color amarillo: </w:t>
+      </w:r>
+      <w:r>
+        <w:t>#fbd914</w:t>
+      </w:r>
+      <w:bookmarkStart w:id="0" w:name="_GoBack"/>
+      <w:bookmarkEnd w:id="0"/>
+    </w:p>
+    <w:p>
+      <w:r>
+        <w:t xml:space="preserve">2.2.8. Tipos de imágenes que predominan en la aplicación (incluir ejemplos de imágenes): </w:t>
+      </w:r>
+    </w:p>
+    <w:p>
+      <w:pPr>
+        <w:ind w:firstLine="708"/>
+      </w:pPr>
+      <w:r>
+        <w:t>- Formato de las imágenes (</w:t>
+      </w:r>
+      <w:proofErr w:type="gramStart"/>
+      <w:r>
+        <w:t>GIF,JPEG</w:t>
+      </w:r>
+      <w:proofErr w:type="gramEnd"/>
+      <w:r>
+        <w:t xml:space="preserve">,PNG,SVG, BMP,TIFF,PSD) </w:t>
+      </w:r>
+    </w:p>
+    <w:p>
+      <w:pPr>
+        <w:ind w:firstLine="708"/>
+      </w:pPr>
+      <w:r>
+        <w:t xml:space="preserve">El formato de imagen que utiliza la web </w:t>
+      </w:r>
+      <w:proofErr w:type="gramStart"/>
+      <w:r>
+        <w:t>son</w:t>
+      </w:r>
+      <w:proofErr w:type="gramEnd"/>
+      <w:r>
+        <w:t xml:space="preserve"> .JPG</w:t>
+      </w:r>
+    </w:p>
+    <w:p>
+      <w:pPr>
+        <w:ind w:firstLine="708"/>
       </w:pPr>
       <w:r>
         <w:t>- Adaptabilidad de la imágenes - Tipos de iconos que se usan.</w:t>
       </w:r>
     </w:p>
     <w:p>
-      <w:pPr>
-        <w:ind w:left="1410"/>
-      </w:pPr>
       <w:r>
         <w:lastRenderedPageBreak/>
         <w:t xml:space="preserve">2.2.9. Información de las licencias de los scripts, </w:t>
@@ -884,80 +1258,70 @@
         <w:t xml:space="preserve"> o imágenes de la aplicación (opcional) </w:t>
       </w:r>
     </w:p>
+    <w:p/>
+    <w:p>
+      <w:r>
+        <w:t>2.2.</w:t>
+      </w:r>
+      <w:r>
+        <w:t>10. Tipografía de la página Web.</w:t>
+      </w:r>
+    </w:p>
+    <w:p>
+      <w:pPr>
+        <w:ind w:firstLine="708"/>
+      </w:pPr>
+      <w:r>
+        <w:t xml:space="preserve">La tipografía que usa es una propia llamada Noto IKEA, en las cabeceras de los </w:t>
+      </w:r>
+      <w:r>
+        <w:tab/>
+        <w:t xml:space="preserve">contenidos usa Noto </w:t>
+      </w:r>
+      <w:proofErr w:type="gramStart"/>
+      <w:r>
+        <w:t>IKEA(</w:t>
+      </w:r>
+      <w:proofErr w:type="spellStart"/>
+      <w:proofErr w:type="gramEnd"/>
+      <w:r>
+        <w:t>bold</w:t>
+      </w:r>
+      <w:proofErr w:type="spellEnd"/>
+      <w:r>
+        <w:t>).</w:t>
+      </w:r>
+    </w:p>
     <w:p>
       <w:pPr>
         <w:ind w:left="708" w:firstLine="708"/>
       </w:pPr>
-      <w:r>
-        <w:t>2.2.</w:t>
-      </w:r>
-      <w:r>
-        <w:t>10. Tipografía de la página Web.</w:t>
-      </w:r>
-    </w:p>
-    <w:p>
-      <w:pPr>
-        <w:ind w:left="708" w:firstLine="708"/>
-      </w:pPr>
-      <w:r>
-        <w:t xml:space="preserve">La tipografía que usa es una propia llamada Noto IKEA, en las cabeceras de los </w:t>
-      </w:r>
-      <w:r>
-        <w:tab/>
-        <w:t>contenidos usa Noto IKEA(</w:t>
-      </w:r>
+    </w:p>
+    <w:p>
+      <w:r>
+        <w:t xml:space="preserve">2.2.11. Tipo de maquetación de la web y tecnologías utilizadas para ello. </w:t>
+      </w:r>
+    </w:p>
+    <w:p/>
+    <w:p>
+      <w:r>
+        <w:t xml:space="preserve">2.2.12. Patrones de diseño que encontramos en la Web (Opcional, 4 es suficiente) </w:t>
+      </w:r>
+    </w:p>
+    <w:p>
+      <w:pPr>
+        <w:ind w:firstLine="708"/>
+      </w:pPr>
       <w:proofErr w:type="spellStart"/>
       <w:r>
-        <w:t>bold</w:t>
+        <w:t>Breadcrumbs</w:t>
       </w:r>
       <w:proofErr w:type="spellEnd"/>
       <w:r>
-        <w:t>).</w:t>
-      </w:r>
-    </w:p>
-    <w:p>
-      <w:pPr>
-        <w:ind w:left="708" w:firstLine="708"/>
-      </w:pPr>
-    </w:p>
-    <w:p>
-      <w:pPr>
-        <w:ind w:left="1416"/>
-      </w:pPr>
-      <w:r>
-        <w:t xml:space="preserve">2.2.11. Tipo de maquetación de la web y tecnologías utilizadas para ello. </w:t>
-      </w:r>
-    </w:p>
-    <w:p>
-      <w:pPr>
-        <w:ind w:left="1416"/>
-      </w:pPr>
-    </w:p>
-    <w:p>
-      <w:pPr>
-        <w:ind w:left="1416"/>
-      </w:pPr>
-      <w:r>
-        <w:t xml:space="preserve">2.2.12. Patrones de diseño que encontramos en la Web (Opcional, 4 es suficiente) </w:t>
-      </w:r>
-    </w:p>
-    <w:p>
-      <w:pPr>
-        <w:ind w:left="1416"/>
-      </w:pPr>
-      <w:proofErr w:type="spellStart"/>
-      <w:r>
-        <w:t>Breadcrumbs</w:t>
-      </w:r>
-      <w:proofErr w:type="spellEnd"/>
-      <w:r>
         <w:t>:</w:t>
       </w:r>
     </w:p>
     <w:p>
-      <w:pPr>
-        <w:ind w:left="1416"/>
-      </w:pPr>
       <w:r>
         <w:rPr>
           <w:noProof/>
@@ -979,7 +1343,7 @@
                     <pic:cNvPicPr/>
                   </pic:nvPicPr>
                   <pic:blipFill>
-                    <a:blip r:embed="rId14"/>
+                    <a:blip r:embed="rId18"/>
                     <a:stretch>
                       <a:fillRect/>
                     </a:stretch>
@@ -1002,7 +1366,7 @@
     </w:p>
     <w:p>
       <w:pPr>
-        <w:ind w:left="1416"/>
+        <w:ind w:firstLine="708"/>
       </w:pPr>
       <w:proofErr w:type="spellStart"/>
       <w:r>
@@ -1022,9 +1386,6 @@
       </w:r>
     </w:p>
     <w:p>
-      <w:pPr>
-        <w:ind w:left="1416"/>
-      </w:pPr>
       <w:r>
         <w:rPr>
           <w:noProof/>
@@ -1046,7 +1407,7 @@
                     <pic:cNvPicPr/>
                   </pic:nvPicPr>
                   <pic:blipFill>
-                    <a:blip r:embed="rId15"/>
+                    <a:blip r:embed="rId19"/>
                     <a:stretch>
                       <a:fillRect/>
                     </a:stretch>
@@ -1069,61 +1430,23 @@
     </w:p>
     <w:p>
       <w:pPr>
-        <w:ind w:left="1416"/>
-      </w:pPr>
-    </w:p>
-    <w:p>
-      <w:pPr>
-        <w:ind w:left="1416"/>
-      </w:pPr>
-    </w:p>
-    <w:p>
-      <w:pPr>
-        <w:ind w:left="1416"/>
-      </w:pPr>
-    </w:p>
-    <w:p>
-      <w:pPr>
-        <w:ind w:left="1416"/>
-      </w:pPr>
-    </w:p>
-    <w:p>
-      <w:pPr>
-        <w:ind w:left="1416"/>
-      </w:pPr>
-    </w:p>
-    <w:p>
-      <w:pPr>
-        <w:ind w:left="1416"/>
-      </w:pPr>
-    </w:p>
-    <w:p>
-      <w:pPr>
-        <w:ind w:left="1416"/>
-      </w:pPr>
-    </w:p>
-    <w:p>
-      <w:pPr>
-        <w:ind w:left="1416"/>
-      </w:pPr>
-      <w:r>
-        <w:lastRenderedPageBreak/>
+        <w:ind w:firstLine="708"/>
+      </w:pPr>
+      <w:r>
         <w:t>Opiniones:</w:t>
       </w:r>
     </w:p>
     <w:p>
-      <w:pPr>
-        <w:ind w:left="1416"/>
-      </w:pPr>
       <w:r>
         <w:rPr>
           <w:noProof/>
           <w:lang w:eastAsia="es-ES"/>
         </w:rPr>
+        <w:lastRenderedPageBreak/>
         <w:drawing>
           <wp:inline distT="0" distB="0" distL="0" distR="0">
-            <wp:extent cx="5400040" cy="2728595"/>
-            <wp:effectExtent l="19050" t="0" r="0" b="0"/>
+            <wp:extent cx="4448175" cy="2247626"/>
+            <wp:effectExtent l="0" t="0" r="0" b="0"/>
             <wp:docPr id="14" name="13 Imagen" descr="Opiniones.JPG"/>
             <wp:cNvGraphicFramePr>
               <a:graphicFrameLocks xmlns:a="http://schemas.openxmlformats.org/drawingml/2006/main" noChangeAspect="1"/>
@@ -1136,7 +1459,7 @@
                     <pic:cNvPicPr/>
                   </pic:nvPicPr>
                   <pic:blipFill>
-                    <a:blip r:embed="rId16"/>
+                    <a:blip r:embed="rId20"/>
                     <a:stretch>
                       <a:fillRect/>
                     </a:stretch>
@@ -1144,7 +1467,7 @@
                   <pic:spPr>
                     <a:xfrm>
                       <a:off x="0" y="0"/>
-                      <a:ext cx="5400040" cy="2728595"/>
+                      <a:ext cx="4485989" cy="2266733"/>
                     </a:xfrm>
                     <a:prstGeom prst="rect">
                       <a:avLst/>
@@ -1158,22 +1481,11 @@
       </w:r>
     </w:p>
     <w:p>
-      <w:pPr>
-        <w:ind w:left="1416"/>
-      </w:pPr>
-    </w:p>
-    <w:p>
-      <w:pPr>
-        <w:ind w:left="1416"/>
-      </w:pPr>
       <w:r>
         <w:t>Paneles plegables:</w:t>
       </w:r>
     </w:p>
     <w:p>
-      <w:pPr>
-        <w:ind w:left="1416"/>
-      </w:pPr>
       <w:r>
         <w:rPr>
           <w:noProof/>
@@ -1195,7 +1507,7 @@
                     <pic:cNvPicPr/>
                   </pic:nvPicPr>
                   <pic:blipFill>
-                    <a:blip r:embed="rId17"/>
+                    <a:blip r:embed="rId21"/>
                     <a:stretch>
                       <a:fillRect/>
                     </a:stretch>
@@ -1216,14 +1528,10 @@
         </w:drawing>
       </w:r>
     </w:p>
-    <w:p>
-      <w:pPr>
-        <w:ind w:left="1416"/>
-      </w:pPr>
-    </w:p>
-    <w:p>
-      <w:pPr>
-        <w:ind w:left="1416"/>
+    <w:p/>
+    <w:p>
+      <w:pPr>
+        <w:ind w:left="708"/>
       </w:pPr>
       <w:r>
         <w:t xml:space="preserve">2.2.13. Posicionamiento: Encontrar si se cumple alguna de las condiciones de las </w:t>
@@ -1243,62 +1551,60 @@
         <w:t xml:space="preserve">oogle. </w:t>
       </w:r>
     </w:p>
+    <w:p/>
+    <w:p>
+      <w:r>
+        <w:t>2.3. Opinión personal y conclusiones del alumno sobre la página Web o plantilla escogida.</w:t>
+      </w:r>
+    </w:p>
     <w:p>
       <w:pPr>
         <w:ind w:left="708"/>
       </w:pPr>
-      <w:r>
-        <w:t>2.3. Opinión personal y conclusiones del alumno sobre la página Web o plantilla escogida.</w:t>
+    </w:p>
+    <w:p>
+      <w:r>
+        <w:t>3. Definir base de nuestra Web: Indicar que características vamos a seleccionar del análisis anterior y la razón de su elección. En el caso de cambiar algunas de ellas, indicar porque dicho cambio.</w:t>
+      </w:r>
+    </w:p>
+    <w:p>
+      <w:pPr>
+        <w:ind w:firstLine="708"/>
+      </w:pPr>
+      <w:r>
+        <w:t>3.1. Nombre</w:t>
+      </w:r>
+    </w:p>
+    <w:p>
+      <w:pPr>
+        <w:ind w:firstLine="708"/>
+      </w:pPr>
+      <w:r>
+        <w:t>3.2. Logo</w:t>
+      </w:r>
+    </w:p>
+    <w:p>
+      <w:pPr>
+        <w:ind w:firstLine="708"/>
+      </w:pPr>
+      <w:r>
+        <w:t xml:space="preserve">3.3. Tema principal </w:t>
+      </w:r>
+    </w:p>
+    <w:p>
+      <w:pPr>
+        <w:ind w:firstLine="708"/>
+      </w:pPr>
+      <w:r>
+        <w:t xml:space="preserve">3.4. Modelado de usuarios de página. </w:t>
       </w:r>
     </w:p>
     <w:p>
       <w:pPr>
         <w:ind w:left="708"/>
       </w:pPr>
-    </w:p>
-    <w:p>
-      <w:r>
-        <w:t>3. Definir base de nuestra Web: Indicar que características vamos a seleccionar del análisis anterior y la razón de su elección. En el caso de cambiar algunas de ellas, indicar porque dicho cambio.</w:t>
-      </w:r>
-    </w:p>
-    <w:p>
-      <w:pPr>
-        <w:ind w:firstLine="708"/>
-      </w:pPr>
-      <w:r>
-        <w:t>3.1. Nombre</w:t>
-      </w:r>
-    </w:p>
-    <w:p>
-      <w:pPr>
-        <w:ind w:firstLine="708"/>
-      </w:pPr>
       <w:r>
         <w:lastRenderedPageBreak/>
-        <w:t>3.2. Logo</w:t>
-      </w:r>
-    </w:p>
-    <w:p>
-      <w:pPr>
-        <w:ind w:firstLine="708"/>
-      </w:pPr>
-      <w:r>
-        <w:t xml:space="preserve">3.3. Tema principal </w:t>
-      </w:r>
-    </w:p>
-    <w:p>
-      <w:pPr>
-        <w:ind w:firstLine="708"/>
-      </w:pPr>
-      <w:r>
-        <w:t xml:space="preserve">3.4. Modelado de usuarios de página. </w:t>
-      </w:r>
-    </w:p>
-    <w:p>
-      <w:pPr>
-        <w:ind w:left="708"/>
-      </w:pPr>
-      <w:r>
         <w:t xml:space="preserve">3.5. Boceto de la ubicación de cada una de las partes principales de la Interfaz. Para el prototipo el alumno puede emplear cualquier herramienta que conozca, </w:t>
       </w:r>
       <w:proofErr w:type="spellStart"/>
@@ -1314,10 +1620,15 @@
         <w:t>canva</w:t>
       </w:r>
       <w:proofErr w:type="spellEnd"/>
-      <w:r>
-        <w:t xml:space="preserve"> .. www.canva.com </w:t>
-      </w:r>
-      <w:hyperlink r:id="rId18" w:history="1">
+      <w:proofErr w:type="gramStart"/>
+      <w:r>
+        <w:t xml:space="preserve"> ..</w:t>
+      </w:r>
+      <w:proofErr w:type="gramEnd"/>
+      <w:r>
+        <w:t xml:space="preserve"> www.canva.com </w:t>
+      </w:r>
+      <w:hyperlink r:id="rId22" w:history="1">
         <w:r>
           <w:rPr>
             <w:rStyle w:val="Hipervnculo"/>
@@ -1429,7 +1740,7 @@
 </file>
 
 <file path=word/styles.xml><?xml version="1.0" encoding="utf-8"?>
-<w:styles xmlns:r="http://schemas.openxmlformats.org/officeDocument/2006/relationships" xmlns:w="http://schemas.openxmlformats.org/wordprocessingml/2006/main">
+<w:styles xmlns:mc="http://schemas.openxmlformats.org/markup-compatibility/2006" xmlns:r="http://schemas.openxmlformats.org/officeDocument/2006/relationships" xmlns:w="http://schemas.openxmlformats.org/wordprocessingml/2006/main" xmlns:w14="http://schemas.microsoft.com/office/word/2010/wordml" xmlns:w15="http://schemas.microsoft.com/office/word/2012/wordml" xmlns:w16cid="http://schemas.microsoft.com/office/word/2016/wordml/cid" xmlns:w16se="http://schemas.microsoft.com/office/word/2015/wordml/symex" mc:Ignorable="w14 w15 w16se w16cid">
   <w:docDefaults>
     <w:rPrDefault>
       <w:rPr>
@@ -1445,144 +1756,382 @@
       </w:pPr>
     </w:pPrDefault>
   </w:docDefaults>
-  <w:latentStyles w:defLockedState="0" w:defUIPriority="99" w:defSemiHidden="1" w:defUnhideWhenUsed="1" w:defQFormat="0" w:count="267">
-    <w:lsdException w:name="Normal" w:semiHidden="0" w:uiPriority="0" w:unhideWhenUsed="0" w:qFormat="1"/>
-    <w:lsdException w:name="heading 1" w:semiHidden="0" w:uiPriority="9" w:unhideWhenUsed="0" w:qFormat="1"/>
-    <w:lsdException w:name="heading 2" w:uiPriority="9" w:qFormat="1"/>
-    <w:lsdException w:name="heading 3" w:uiPriority="9" w:qFormat="1"/>
-    <w:lsdException w:name="heading 4" w:uiPriority="9" w:qFormat="1"/>
-    <w:lsdException w:name="heading 5" w:uiPriority="9" w:qFormat="1"/>
-    <w:lsdException w:name="heading 6" w:uiPriority="9" w:qFormat="1"/>
-    <w:lsdException w:name="heading 7" w:uiPriority="9" w:qFormat="1"/>
-    <w:lsdException w:name="heading 8" w:uiPriority="9" w:qFormat="1"/>
-    <w:lsdException w:name="heading 9" w:uiPriority="9" w:qFormat="1"/>
-    <w:lsdException w:name="toc 1" w:uiPriority="39"/>
-    <w:lsdException w:name="toc 2" w:uiPriority="39"/>
-    <w:lsdException w:name="toc 3" w:uiPriority="39"/>
-    <w:lsdException w:name="toc 4" w:uiPriority="39"/>
-    <w:lsdException w:name="toc 5" w:uiPriority="39"/>
-    <w:lsdException w:name="toc 6" w:uiPriority="39"/>
-    <w:lsdException w:name="toc 7" w:uiPriority="39"/>
-    <w:lsdException w:name="toc 8" w:uiPriority="39"/>
-    <w:lsdException w:name="toc 9" w:uiPriority="39"/>
-    <w:lsdException w:name="caption" w:uiPriority="35" w:qFormat="1"/>
-    <w:lsdException w:name="Title" w:semiHidden="0" w:uiPriority="10" w:unhideWhenUsed="0" w:qFormat="1"/>
-    <w:lsdException w:name="Default Paragraph Font" w:uiPriority="1"/>
-    <w:lsdException w:name="Subtitle" w:semiHidden="0" w:uiPriority="11" w:unhideWhenUsed="0" w:qFormat="1"/>
-    <w:lsdException w:name="Strong" w:semiHidden="0" w:uiPriority="22" w:unhideWhenUsed="0" w:qFormat="1"/>
-    <w:lsdException w:name="Emphasis" w:semiHidden="0" w:uiPriority="20" w:unhideWhenUsed="0" w:qFormat="1"/>
-    <w:lsdException w:name="Table Grid" w:semiHidden="0" w:uiPriority="39" w:unhideWhenUsed="0"/>
-    <w:lsdException w:name="Placeholder Text" w:unhideWhenUsed="0"/>
-    <w:lsdException w:name="No Spacing" w:semiHidden="0" w:uiPriority="1" w:unhideWhenUsed="0" w:qFormat="1"/>
-    <w:lsdException w:name="Light Shading" w:semiHidden="0" w:uiPriority="60" w:unhideWhenUsed="0"/>
-    <w:lsdException w:name="Light List" w:semiHidden="0" w:uiPriority="61" w:unhideWhenUsed="0"/>
-    <w:lsdException w:name="Light Grid" w:semiHidden="0" w:uiPriority="62" w:unhideWhenUsed="0"/>
-    <w:lsdException w:name="Medium Shading 1" w:semiHidden="0" w:uiPriority="63" w:unhideWhenUsed="0"/>
-    <w:lsdException w:name="Medium Shading 2" w:semiHidden="0" w:uiPriority="64" w:unhideWhenUsed="0"/>
-    <w:lsdException w:name="Medium List 1" w:semiHidden="0" w:uiPriority="65" w:unhideWhenUsed="0"/>
-    <w:lsdException w:name="Medium List 2" w:semiHidden="0" w:uiPriority="66" w:unhideWhenUsed="0"/>
-    <w:lsdException w:name="Medium Grid 1" w:semiHidden="0" w:uiPriority="67" w:unhideWhenUsed="0"/>
-    <w:lsdException w:name="Medium Grid 2" w:semiHidden="0" w:uiPriority="68" w:unhideWhenUsed="0"/>
-    <w:lsdException w:name="Medium Grid 3" w:semiHidden="0" w:uiPriority="69" w:unhideWhenUsed="0"/>
-    <w:lsdException w:name="Dark List" w:semiHidden="0" w:uiPriority="70" w:unhideWhenUsed="0"/>
-    <w:lsdException w:name="Colorful Shading" w:semiHidden="0" w:uiPriority="71" w:unhideWhenUsed="0"/>
-    <w:lsdException w:name="Colorful List" w:semiHidden="0" w:uiPriority="72" w:unhideWhenUsed="0"/>
-    <w:lsdException w:name="Colorful Grid" w:semiHidden="0" w:uiPriority="73" w:unhideWhenUsed="0"/>
-    <w:lsdException w:name="Light Shading Accent 1" w:semiHidden="0" w:uiPriority="60" w:unhideWhenUsed="0"/>
-    <w:lsdException w:name="Light List Accent 1" w:semiHidden="0" w:uiPriority="61" w:unhideWhenUsed="0"/>
-    <w:lsdException w:name="Light Grid Accent 1" w:semiHidden="0" w:uiPriority="62" w:unhideWhenUsed="0"/>
-    <w:lsdException w:name="Medium Shading 1 Accent 1" w:semiHidden="0" w:uiPriority="63" w:unhideWhenUsed="0"/>
-    <w:lsdException w:name="Medium Shading 2 Accent 1" w:semiHidden="0" w:uiPriority="64" w:unhideWhenUsed="0"/>
-    <w:lsdException w:name="Medium List 1 Accent 1" w:semiHidden="0" w:uiPriority="65" w:unhideWhenUsed="0"/>
-    <w:lsdException w:name="Revision" w:unhideWhenUsed="0"/>
-    <w:lsdException w:name="List Paragraph" w:semiHidden="0" w:uiPriority="34" w:unhideWhenUsed="0" w:qFormat="1"/>
-    <w:lsdException w:name="Quote" w:semiHidden="0" w:uiPriority="29" w:unhideWhenUsed="0" w:qFormat="1"/>
-    <w:lsdException w:name="Intense Quote" w:semiHidden="0" w:uiPriority="30" w:unhideWhenUsed="0" w:qFormat="1"/>
-    <w:lsdException w:name="Medium List 2 Accent 1" w:semiHidden="0" w:uiPriority="66" w:unhideWhenUsed="0"/>
-    <w:lsdException w:name="Medium Grid 1 Accent 1" w:semiHidden="0" w:uiPriority="67" w:unhideWhenUsed="0"/>
-    <w:lsdException w:name="Medium Grid 2 Accent 1" w:semiHidden="0" w:uiPriority="68" w:unhideWhenUsed="0"/>
-    <w:lsdException w:name="Medium Grid 3 Accent 1" w:semiHidden="0" w:uiPriority="69" w:unhideWhenUsed="0"/>
-    <w:lsdException w:name="Dark List Accent 1" w:semiHidden="0" w:uiPriority="70" w:unhideWhenUsed="0"/>
-    <w:lsdException w:name="Colorful Shading Accent 1" w:semiHidden="0" w:uiPriority="71" w:unhideWhenUsed="0"/>
-    <w:lsdException w:name="Colorful List Accent 1" w:semiHidden="0" w:uiPriority="72" w:unhideWhenUsed="0"/>
-    <w:lsdException w:name="Colorful Grid Accent 1" w:semiHidden="0" w:uiPriority="73" w:unhideWhenUsed="0"/>
-    <w:lsdException w:name="Light Shading Accent 2" w:semiHidden="0" w:uiPriority="60" w:unhideWhenUsed="0"/>
-    <w:lsdException w:name="Light List Accent 2" w:semiHidden="0" w:uiPriority="61" w:unhideWhenUsed="0"/>
-    <w:lsdException w:name="Light Grid Accent 2" w:semiHidden="0" w:uiPriority="62" w:unhideWhenUsed="0"/>
-    <w:lsdException w:name="Medium Shading 1 Accent 2" w:semiHidden="0" w:uiPriority="63" w:unhideWhenUsed="0"/>
-    <w:lsdException w:name="Medium Shading 2 Accent 2" w:semiHidden="0" w:uiPriority="64" w:unhideWhenUsed="0"/>
-    <w:lsdException w:name="Medium List 1 Accent 2" w:semiHidden="0" w:uiPriority="65" w:unhideWhenUsed="0"/>
-    <w:lsdException w:name="Medium List 2 Accent 2" w:semiHidden="0" w:uiPriority="66" w:unhideWhenUsed="0"/>
-    <w:lsdException w:name="Medium Grid 1 Accent 2" w:semiHidden="0" w:uiPriority="67" w:unhideWhenUsed="0"/>
-    <w:lsdException w:name="Medium Grid 2 Accent 2" w:semiHidden="0" w:uiPriority="68" w:unhideWhenUsed="0"/>
-    <w:lsdException w:name="Medium Grid 3 Accent 2" w:semiHidden="0" w:uiPriority="69" w:unhideWhenUsed="0"/>
-    <w:lsdException w:name="Dark List Accent 2" w:semiHidden="0" w:uiPriority="70" w:unhideWhenUsed="0"/>
-    <w:lsdException w:name="Colorful Shading Accent 2" w:semiHidden="0" w:uiPriority="71" w:unhideWhenUsed="0"/>
-    <w:lsdException w:name="Colorful List Accent 2" w:semiHidden="0" w:uiPriority="72" w:unhideWhenUsed="0"/>
-    <w:lsdException w:name="Colorful Grid Accent 2" w:semiHidden="0" w:uiPriority="73" w:unhideWhenUsed="0"/>
-    <w:lsdException w:name="Light Shading Accent 3" w:semiHidden="0" w:uiPriority="60" w:unhideWhenUsed="0"/>
-    <w:lsdException w:name="Light List Accent 3" w:semiHidden="0" w:uiPriority="61" w:unhideWhenUsed="0"/>
-    <w:lsdException w:name="Light Grid Accent 3" w:semiHidden="0" w:uiPriority="62" w:unhideWhenUsed="0"/>
-    <w:lsdException w:name="Medium Shading 1 Accent 3" w:semiHidden="0" w:uiPriority="63" w:unhideWhenUsed="0"/>
-    <w:lsdException w:name="Medium Shading 2 Accent 3" w:semiHidden="0" w:uiPriority="64" w:unhideWhenUsed="0"/>
-    <w:lsdException w:name="Medium List 1 Accent 3" w:semiHidden="0" w:uiPriority="65" w:unhideWhenUsed="0"/>
-    <w:lsdException w:name="Medium List 2 Accent 3" w:semiHidden="0" w:uiPriority="66" w:unhideWhenUsed="0"/>
-    <w:lsdException w:name="Medium Grid 1 Accent 3" w:semiHidden="0" w:uiPriority="67" w:unhideWhenUsed="0"/>
-    <w:lsdException w:name="Medium Grid 2 Accent 3" w:semiHidden="0" w:uiPriority="68" w:unhideWhenUsed="0"/>
-    <w:lsdException w:name="Medium Grid 3 Accent 3" w:semiHidden="0" w:uiPriority="69" w:unhideWhenUsed="0"/>
-    <w:lsdException w:name="Dark List Accent 3" w:semiHidden="0" w:uiPriority="70" w:unhideWhenUsed="0"/>
-    <w:lsdException w:name="Colorful Shading Accent 3" w:semiHidden="0" w:uiPriority="71" w:unhideWhenUsed="0"/>
-    <w:lsdException w:name="Colorful List Accent 3" w:semiHidden="0" w:uiPriority="72" w:unhideWhenUsed="0"/>
-    <w:lsdException w:name="Colorful Grid Accent 3" w:semiHidden="0" w:uiPriority="73" w:unhideWhenUsed="0"/>
-    <w:lsdException w:name="Light Shading Accent 4" w:semiHidden="0" w:uiPriority="60" w:unhideWhenUsed="0"/>
-    <w:lsdException w:name="Light List Accent 4" w:semiHidden="0" w:uiPriority="61" w:unhideWhenUsed="0"/>
-    <w:lsdException w:name="Light Grid Accent 4" w:semiHidden="0" w:uiPriority="62" w:unhideWhenUsed="0"/>
-    <w:lsdException w:name="Medium Shading 1 Accent 4" w:semiHidden="0" w:uiPriority="63" w:unhideWhenUsed="0"/>
-    <w:lsdException w:name="Medium Shading 2 Accent 4" w:semiHidden="0" w:uiPriority="64" w:unhideWhenUsed="0"/>
-    <w:lsdException w:name="Medium List 1 Accent 4" w:semiHidden="0" w:uiPriority="65" w:unhideWhenUsed="0"/>
-    <w:lsdException w:name="Medium List 2 Accent 4" w:semiHidden="0" w:uiPriority="66" w:unhideWhenUsed="0"/>
-    <w:lsdException w:name="Medium Grid 1 Accent 4" w:semiHidden="0" w:uiPriority="67" w:unhideWhenUsed="0"/>
-    <w:lsdException w:name="Medium Grid 2 Accent 4" w:semiHidden="0" w:uiPriority="68" w:unhideWhenUsed="0"/>
-    <w:lsdException w:name="Medium Grid 3 Accent 4" w:semiHidden="0" w:uiPriority="69" w:unhideWhenUsed="0"/>
-    <w:lsdException w:name="Dark List Accent 4" w:semiHidden="0" w:uiPriority="70" w:unhideWhenUsed="0"/>
-    <w:lsdException w:name="Colorful Shading Accent 4" w:semiHidden="0" w:uiPriority="71" w:unhideWhenUsed="0"/>
-    <w:lsdException w:name="Colorful List Accent 4" w:semiHidden="0" w:uiPriority="72" w:unhideWhenUsed="0"/>
-    <w:lsdException w:name="Colorful Grid Accent 4" w:semiHidden="0" w:uiPriority="73" w:unhideWhenUsed="0"/>
-    <w:lsdException w:name="Light Shading Accent 5" w:semiHidden="0" w:uiPriority="60" w:unhideWhenUsed="0"/>
-    <w:lsdException w:name="Light List Accent 5" w:semiHidden="0" w:uiPriority="61" w:unhideWhenUsed="0"/>
-    <w:lsdException w:name="Light Grid Accent 5" w:semiHidden="0" w:uiPriority="62" w:unhideWhenUsed="0"/>
-    <w:lsdException w:name="Medium Shading 1 Accent 5" w:semiHidden="0" w:uiPriority="63" w:unhideWhenUsed="0"/>
-    <w:lsdException w:name="Medium Shading 2 Accent 5" w:semiHidden="0" w:uiPriority="64" w:unhideWhenUsed="0"/>
-    <w:lsdException w:name="Medium List 1 Accent 5" w:semiHidden="0" w:uiPriority="65" w:unhideWhenUsed="0"/>
-    <w:lsdException w:name="Medium List 2 Accent 5" w:semiHidden="0" w:uiPriority="66" w:unhideWhenUsed="0"/>
-    <w:lsdException w:name="Medium Grid 1 Accent 5" w:semiHidden="0" w:uiPriority="67" w:unhideWhenUsed="0"/>
-    <w:lsdException w:name="Medium Grid 2 Accent 5" w:semiHidden="0" w:uiPriority="68" w:unhideWhenUsed="0"/>
-    <w:lsdException w:name="Medium Grid 3 Accent 5" w:semiHidden="0" w:uiPriority="69" w:unhideWhenUsed="0"/>
-    <w:lsdException w:name="Dark List Accent 5" w:semiHidden="0" w:uiPriority="70" w:unhideWhenUsed="0"/>
-    <w:lsdException w:name="Colorful Shading Accent 5" w:semiHidden="0" w:uiPriority="71" w:unhideWhenUsed="0"/>
-    <w:lsdException w:name="Colorful List Accent 5" w:semiHidden="0" w:uiPriority="72" w:unhideWhenUsed="0"/>
-    <w:lsdException w:name="Colorful Grid Accent 5" w:semiHidden="0" w:uiPriority="73" w:unhideWhenUsed="0"/>
-    <w:lsdException w:name="Light Shading Accent 6" w:semiHidden="0" w:uiPriority="60" w:unhideWhenUsed="0"/>
-    <w:lsdException w:name="Light List Accent 6" w:semiHidden="0" w:uiPriority="61" w:unhideWhenUsed="0"/>
-    <w:lsdException w:name="Light Grid Accent 6" w:semiHidden="0" w:uiPriority="62" w:unhideWhenUsed="0"/>
-    <w:lsdException w:name="Medium Shading 1 Accent 6" w:semiHidden="0" w:uiPriority="63" w:unhideWhenUsed="0"/>
-    <w:lsdException w:name="Medium Shading 2 Accent 6" w:semiHidden="0" w:uiPriority="64" w:unhideWhenUsed="0"/>
-    <w:lsdException w:name="Medium List 1 Accent 6" w:semiHidden="0" w:uiPriority="65" w:unhideWhenUsed="0"/>
-    <w:lsdException w:name="Medium List 2 Accent 6" w:semiHidden="0" w:uiPriority="66" w:unhideWhenUsed="0"/>
-    <w:lsdException w:name="Medium Grid 1 Accent 6" w:semiHidden="0" w:uiPriority="67" w:unhideWhenUsed="0"/>
-    <w:lsdException w:name="Medium Grid 2 Accent 6" w:semiHidden="0" w:uiPriority="68" w:unhideWhenUsed="0"/>
-    <w:lsdException w:name="Medium Grid 3 Accent 6" w:semiHidden="0" w:uiPriority="69" w:unhideWhenUsed="0"/>
-    <w:lsdException w:name="Dark List Accent 6" w:semiHidden="0" w:uiPriority="70" w:unhideWhenUsed="0"/>
-    <w:lsdException w:name="Colorful Shading Accent 6" w:semiHidden="0" w:uiPriority="71" w:unhideWhenUsed="0"/>
-    <w:lsdException w:name="Colorful List Accent 6" w:semiHidden="0" w:uiPriority="72" w:unhideWhenUsed="0"/>
-    <w:lsdException w:name="Colorful Grid Accent 6" w:semiHidden="0" w:uiPriority="73" w:unhideWhenUsed="0"/>
-    <w:lsdException w:name="Subtle Emphasis" w:semiHidden="0" w:uiPriority="19" w:unhideWhenUsed="0" w:qFormat="1"/>
-    <w:lsdException w:name="Intense Emphasis" w:semiHidden="0" w:uiPriority="21" w:unhideWhenUsed="0" w:qFormat="1"/>
-    <w:lsdException w:name="Subtle Reference" w:semiHidden="0" w:uiPriority="31" w:unhideWhenUsed="0" w:qFormat="1"/>
-    <w:lsdException w:name="Intense Reference" w:semiHidden="0" w:uiPriority="32" w:unhideWhenUsed="0" w:qFormat="1"/>
-    <w:lsdException w:name="Book Title" w:semiHidden="0" w:uiPriority="33" w:unhideWhenUsed="0" w:qFormat="1"/>
-    <w:lsdException w:name="Bibliography" w:uiPriority="37"/>
-    <w:lsdException w:name="TOC Heading" w:uiPriority="39" w:qFormat="1"/>
+  <w:latentStyles w:defLockedState="0" w:defUIPriority="99" w:defSemiHidden="0" w:defUnhideWhenUsed="0" w:defQFormat="0" w:count="375">
+    <w:lsdException w:name="Normal" w:uiPriority="0" w:qFormat="1"/>
+    <w:lsdException w:name="heading 1" w:uiPriority="9" w:qFormat="1"/>
+    <w:lsdException w:name="heading 2" w:semiHidden="1" w:uiPriority="9" w:unhideWhenUsed="1" w:qFormat="1"/>
+    <w:lsdException w:name="heading 3" w:semiHidden="1" w:uiPriority="9" w:unhideWhenUsed="1" w:qFormat="1"/>
+    <w:lsdException w:name="heading 4" w:semiHidden="1" w:uiPriority="9" w:unhideWhenUsed="1" w:qFormat="1"/>
+    <w:lsdException w:name="heading 5" w:semiHidden="1" w:uiPriority="9" w:unhideWhenUsed="1" w:qFormat="1"/>
+    <w:lsdException w:name="heading 6" w:semiHidden="1" w:uiPriority="9" w:unhideWhenUsed="1" w:qFormat="1"/>
+    <w:lsdException w:name="heading 7" w:semiHidden="1" w:uiPriority="9" w:unhideWhenUsed="1" w:qFormat="1"/>
+    <w:lsdException w:name="heading 8" w:semiHidden="1" w:uiPriority="9" w:unhideWhenUsed="1" w:qFormat="1"/>
+    <w:lsdException w:name="heading 9" w:semiHidden="1" w:uiPriority="9" w:unhideWhenUsed="1" w:qFormat="1"/>
+    <w:lsdException w:name="index 1" w:semiHidden="1" w:unhideWhenUsed="1"/>
+    <w:lsdException w:name="index 2" w:semiHidden="1" w:unhideWhenUsed="1"/>
+    <w:lsdException w:name="index 3" w:semiHidden="1" w:unhideWhenUsed="1"/>
+    <w:lsdException w:name="index 4" w:semiHidden="1" w:unhideWhenUsed="1"/>
+    <w:lsdException w:name="index 5" w:semiHidden="1" w:unhideWhenUsed="1"/>
+    <w:lsdException w:name="index 6" w:semiHidden="1" w:unhideWhenUsed="1"/>
+    <w:lsdException w:name="index 7" w:semiHidden="1" w:unhideWhenUsed="1"/>
+    <w:lsdException w:name="index 8" w:semiHidden="1" w:unhideWhenUsed="1"/>
+    <w:lsdException w:name="index 9" w:semiHidden="1" w:unhideWhenUsed="1"/>
+    <w:lsdException w:name="toc 1" w:semiHidden="1" w:uiPriority="39" w:unhideWhenUsed="1"/>
+    <w:lsdException w:name="toc 2" w:semiHidden="1" w:uiPriority="39" w:unhideWhenUsed="1"/>
+    <w:lsdException w:name="toc 3" w:semiHidden="1" w:uiPriority="39" w:unhideWhenUsed="1"/>
+    <w:lsdException w:name="toc 4" w:semiHidden="1" w:uiPriority="39" w:unhideWhenUsed="1"/>
+    <w:lsdException w:name="toc 5" w:semiHidden="1" w:uiPriority="39" w:unhideWhenUsed="1"/>
+    <w:lsdException w:name="toc 6" w:semiHidden="1" w:uiPriority="39" w:unhideWhenUsed="1"/>
+    <w:lsdException w:name="toc 7" w:semiHidden="1" w:uiPriority="39" w:unhideWhenUsed="1"/>
+    <w:lsdException w:name="toc 8" w:semiHidden="1" w:uiPriority="39" w:unhideWhenUsed="1"/>
+    <w:lsdException w:name="toc 9" w:semiHidden="1" w:uiPriority="39" w:unhideWhenUsed="1"/>
+    <w:lsdException w:name="Normal Indent" w:semiHidden="1" w:unhideWhenUsed="1"/>
+    <w:lsdException w:name="footnote text" w:semiHidden="1" w:unhideWhenUsed="1"/>
+    <w:lsdException w:name="annotation text" w:semiHidden="1" w:unhideWhenUsed="1"/>
+    <w:lsdException w:name="header" w:semiHidden="1" w:unhideWhenUsed="1"/>
+    <w:lsdException w:name="footer" w:semiHidden="1" w:unhideWhenUsed="1"/>
+    <w:lsdException w:name="index heading" w:semiHidden="1" w:unhideWhenUsed="1"/>
+    <w:lsdException w:name="caption" w:semiHidden="1" w:uiPriority="35" w:unhideWhenUsed="1" w:qFormat="1"/>
+    <w:lsdException w:name="table of figures" w:semiHidden="1" w:unhideWhenUsed="1"/>
+    <w:lsdException w:name="envelope address" w:semiHidden="1" w:unhideWhenUsed="1"/>
+    <w:lsdException w:name="envelope return" w:semiHidden="1" w:unhideWhenUsed="1"/>
+    <w:lsdException w:name="footnote reference" w:semiHidden="1" w:unhideWhenUsed="1"/>
+    <w:lsdException w:name="annotation reference" w:semiHidden="1" w:unhideWhenUsed="1"/>
+    <w:lsdException w:name="line number" w:semiHidden="1" w:unhideWhenUsed="1"/>
+    <w:lsdException w:name="page number" w:semiHidden="1" w:unhideWhenUsed="1"/>
+    <w:lsdException w:name="endnote reference" w:semiHidden="1" w:unhideWhenUsed="1"/>
+    <w:lsdException w:name="endnote text" w:semiHidden="1" w:unhideWhenUsed="1"/>
+    <w:lsdException w:name="table of authorities" w:semiHidden="1" w:unhideWhenUsed="1"/>
+    <w:lsdException w:name="macro" w:semiHidden="1" w:unhideWhenUsed="1"/>
+    <w:lsdException w:name="toa heading" w:semiHidden="1" w:unhideWhenUsed="1"/>
+    <w:lsdException w:name="List" w:semiHidden="1" w:unhideWhenUsed="1"/>
+    <w:lsdException w:name="List Bullet" w:semiHidden="1" w:unhideWhenUsed="1"/>
+    <w:lsdException w:name="List Number" w:semiHidden="1" w:unhideWhenUsed="1"/>
+    <w:lsdException w:name="List 2" w:semiHidden="1" w:unhideWhenUsed="1"/>
+    <w:lsdException w:name="List 3" w:semiHidden="1" w:unhideWhenUsed="1"/>
+    <w:lsdException w:name="List 4" w:semiHidden="1" w:unhideWhenUsed="1"/>
+    <w:lsdException w:name="List 5" w:semiHidden="1" w:unhideWhenUsed="1"/>
+    <w:lsdException w:name="List Bullet 2" w:semiHidden="1" w:unhideWhenUsed="1"/>
+    <w:lsdException w:name="List Bullet 3" w:semiHidden="1" w:unhideWhenUsed="1"/>
+    <w:lsdException w:name="List Bullet 4" w:semiHidden="1" w:unhideWhenUsed="1"/>
+    <w:lsdException w:name="List Bullet 5" w:semiHidden="1" w:unhideWhenUsed="1"/>
+    <w:lsdException w:name="List Number 2" w:semiHidden="1" w:unhideWhenUsed="1"/>
+    <w:lsdException w:name="List Number 3" w:semiHidden="1" w:unhideWhenUsed="1"/>
+    <w:lsdException w:name="List Number 4" w:semiHidden="1" w:unhideWhenUsed="1"/>
+    <w:lsdException w:name="List Number 5" w:semiHidden="1" w:unhideWhenUsed="1"/>
+    <w:lsdException w:name="Title" w:uiPriority="10" w:qFormat="1"/>
+    <w:lsdException w:name="Closing" w:semiHidden="1" w:unhideWhenUsed="1"/>
+    <w:lsdException w:name="Signature" w:semiHidden="1" w:unhideWhenUsed="1"/>
+    <w:lsdException w:name="Default Paragraph Font" w:semiHidden="1" w:uiPriority="1" w:unhideWhenUsed="1"/>
+    <w:lsdException w:name="Body Text" w:semiHidden="1" w:unhideWhenUsed="1"/>
+    <w:lsdException w:name="Body Text Indent" w:semiHidden="1" w:unhideWhenUsed="1"/>
+    <w:lsdException w:name="List Continue" w:semiHidden="1" w:unhideWhenUsed="1"/>
+    <w:lsdException w:name="List Continue 2" w:semiHidden="1" w:unhideWhenUsed="1"/>
+    <w:lsdException w:name="List Continue 3" w:semiHidden="1" w:unhideWhenUsed="1"/>
+    <w:lsdException w:name="List Continue 4" w:semiHidden="1" w:unhideWhenUsed="1"/>
+    <w:lsdException w:name="List Continue 5" w:semiHidden="1" w:unhideWhenUsed="1"/>
+    <w:lsdException w:name="Message Header" w:semiHidden="1" w:unhideWhenUsed="1"/>
+    <w:lsdException w:name="Subtitle" w:uiPriority="11" w:qFormat="1"/>
+    <w:lsdException w:name="Salutation" w:semiHidden="1" w:unhideWhenUsed="1"/>
+    <w:lsdException w:name="Date" w:semiHidden="1" w:unhideWhenUsed="1"/>
+    <w:lsdException w:name="Body Text First Indent" w:semiHidden="1" w:unhideWhenUsed="1"/>
+    <w:lsdException w:name="Body Text First Indent 2" w:semiHidden="1" w:unhideWhenUsed="1"/>
+    <w:lsdException w:name="Note Heading" w:semiHidden="1" w:unhideWhenUsed="1"/>
+    <w:lsdException w:name="Body Text 2" w:semiHidden="1" w:unhideWhenUsed="1"/>
+    <w:lsdException w:name="Body Text 3" w:semiHidden="1" w:unhideWhenUsed="1"/>
+    <w:lsdException w:name="Body Text Indent 2" w:semiHidden="1" w:unhideWhenUsed="1"/>
+    <w:lsdException w:name="Body Text Indent 3" w:semiHidden="1" w:unhideWhenUsed="1"/>
+    <w:lsdException w:name="Block Text" w:semiHidden="1" w:unhideWhenUsed="1"/>
+    <w:lsdException w:name="Hyperlink" w:semiHidden="1" w:unhideWhenUsed="1"/>
+    <w:lsdException w:name="FollowedHyperlink" w:semiHidden="1" w:unhideWhenUsed="1"/>
+    <w:lsdException w:name="Strong" w:uiPriority="22" w:qFormat="1"/>
+    <w:lsdException w:name="Emphasis" w:uiPriority="20" w:qFormat="1"/>
+    <w:lsdException w:name="Document Map" w:semiHidden="1" w:unhideWhenUsed="1"/>
+    <w:lsdException w:name="Plain Text" w:semiHidden="1" w:unhideWhenUsed="1"/>
+    <w:lsdException w:name="E-mail Signature" w:semiHidden="1" w:unhideWhenUsed="1"/>
+    <w:lsdException w:name="HTML Top of Form" w:semiHidden="1" w:unhideWhenUsed="1"/>
+    <w:lsdException w:name="HTML Bottom of Form" w:semiHidden="1" w:unhideWhenUsed="1"/>
+    <w:lsdException w:name="Normal (Web)" w:semiHidden="1" w:unhideWhenUsed="1"/>
+    <w:lsdException w:name="HTML Acronym" w:semiHidden="1" w:unhideWhenUsed="1"/>
+    <w:lsdException w:name="HTML Address" w:semiHidden="1" w:unhideWhenUsed="1"/>
+    <w:lsdException w:name="HTML Cite" w:semiHidden="1" w:unhideWhenUsed="1"/>
+    <w:lsdException w:name="HTML Code" w:semiHidden="1" w:unhideWhenUsed="1"/>
+    <w:lsdException w:name="HTML Definition" w:semiHidden="1" w:unhideWhenUsed="1"/>
+    <w:lsdException w:name="HTML Keyboard" w:semiHidden="1" w:unhideWhenUsed="1"/>
+    <w:lsdException w:name="HTML Preformatted" w:semiHidden="1" w:unhideWhenUsed="1"/>
+    <w:lsdException w:name="HTML Sample" w:semiHidden="1" w:unhideWhenUsed="1"/>
+    <w:lsdException w:name="HTML Typewriter" w:semiHidden="1" w:unhideWhenUsed="1"/>
+    <w:lsdException w:name="HTML Variable" w:semiHidden="1" w:unhideWhenUsed="1"/>
+    <w:lsdException w:name="Normal Table" w:semiHidden="1" w:unhideWhenUsed="1"/>
+    <w:lsdException w:name="annotation subject" w:semiHidden="1" w:unhideWhenUsed="1"/>
+    <w:lsdException w:name="No List" w:semiHidden="1" w:unhideWhenUsed="1"/>
+    <w:lsdException w:name="Outline List 1" w:semiHidden="1" w:unhideWhenUsed="1"/>
+    <w:lsdException w:name="Outline List 2" w:semiHidden="1" w:unhideWhenUsed="1"/>
+    <w:lsdException w:name="Outline List 3" w:semiHidden="1" w:unhideWhenUsed="1"/>
+    <w:lsdException w:name="Table Simple 1" w:semiHidden="1" w:unhideWhenUsed="1"/>
+    <w:lsdException w:name="Table Simple 2" w:semiHidden="1" w:unhideWhenUsed="1"/>
+    <w:lsdException w:name="Table Simple 3" w:semiHidden="1" w:unhideWhenUsed="1"/>
+    <w:lsdException w:name="Table Classic 1" w:semiHidden="1" w:unhideWhenUsed="1"/>
+    <w:lsdException w:name="Table Classic 2" w:semiHidden="1" w:unhideWhenUsed="1"/>
+    <w:lsdException w:name="Table Classic 3" w:semiHidden="1" w:unhideWhenUsed="1"/>
+    <w:lsdException w:name="Table Classic 4" w:semiHidden="1" w:unhideWhenUsed="1"/>
+    <w:lsdException w:name="Table Colorful 1" w:semiHidden="1" w:unhideWhenUsed="1"/>
+    <w:lsdException w:name="Table Colorful 2" w:semiHidden="1" w:unhideWhenUsed="1"/>
+    <w:lsdException w:name="Table Colorful 3" w:semiHidden="1" w:unhideWhenUsed="1"/>
+    <w:lsdException w:name="Table Columns 1" w:semiHidden="1" w:unhideWhenUsed="1"/>
+    <w:lsdException w:name="Table Columns 2" w:semiHidden="1" w:unhideWhenUsed="1"/>
+    <w:lsdException w:name="Table Columns 3" w:semiHidden="1" w:unhideWhenUsed="1"/>
+    <w:lsdException w:name="Table Columns 4" w:semiHidden="1" w:unhideWhenUsed="1"/>
+    <w:lsdException w:name="Table Columns 5" w:semiHidden="1" w:unhideWhenUsed="1"/>
+    <w:lsdException w:name="Table Grid 1" w:semiHidden="1" w:unhideWhenUsed="1"/>
+    <w:lsdException w:name="Table Grid 2" w:semiHidden="1" w:unhideWhenUsed="1"/>
+    <w:lsdException w:name="Table Grid 3" w:semiHidden="1" w:unhideWhenUsed="1"/>
+    <w:lsdException w:name="Table Grid 4" w:semiHidden="1" w:unhideWhenUsed="1"/>
+    <w:lsdException w:name="Table Grid 5" w:semiHidden="1" w:unhideWhenUsed="1"/>
+    <w:lsdException w:name="Table Grid 6" w:semiHidden="1" w:unhideWhenUsed="1"/>
+    <w:lsdException w:name="Table Grid 7" w:semiHidden="1" w:unhideWhenUsed="1"/>
+    <w:lsdException w:name="Table Grid 8" w:semiHidden="1" w:unhideWhenUsed="1"/>
+    <w:lsdException w:name="Table List 1" w:semiHidden="1" w:unhideWhenUsed="1"/>
+    <w:lsdException w:name="Table List 2" w:semiHidden="1" w:unhideWhenUsed="1"/>
+    <w:lsdException w:name="Table List 3" w:semiHidden="1" w:unhideWhenUsed="1"/>
+    <w:lsdException w:name="Table List 4" w:semiHidden="1" w:unhideWhenUsed="1"/>
+    <w:lsdException w:name="Table List 5" w:semiHidden="1" w:unhideWhenUsed="1"/>
+    <w:lsdException w:name="Table List 6" w:semiHidden="1" w:unhideWhenUsed="1"/>
+    <w:lsdException w:name="Table List 7" w:semiHidden="1" w:unhideWhenUsed="1"/>
+    <w:lsdException w:name="Table List 8" w:semiHidden="1" w:unhideWhenUsed="1"/>
+    <w:lsdException w:name="Table 3D effects 1" w:semiHidden="1" w:unhideWhenUsed="1"/>
+    <w:lsdException w:name="Table 3D effects 2" w:semiHidden="1" w:unhideWhenUsed="1"/>
+    <w:lsdException w:name="Table 3D effects 3" w:semiHidden="1" w:unhideWhenUsed="1"/>
+    <w:lsdException w:name="Table Contemporary" w:semiHidden="1" w:unhideWhenUsed="1"/>
+    <w:lsdException w:name="Table Elegant" w:semiHidden="1" w:unhideWhenUsed="1"/>
+    <w:lsdException w:name="Table Professional" w:semiHidden="1" w:unhideWhenUsed="1"/>
+    <w:lsdException w:name="Table Subtle 1" w:semiHidden="1" w:unhideWhenUsed="1"/>
+    <w:lsdException w:name="Table Subtle 2" w:semiHidden="1" w:unhideWhenUsed="1"/>
+    <w:lsdException w:name="Table Web 1" w:semiHidden="1" w:unhideWhenUsed="1"/>
+    <w:lsdException w:name="Table Web 2" w:semiHidden="1" w:unhideWhenUsed="1"/>
+    <w:lsdException w:name="Table Web 3" w:semiHidden="1" w:unhideWhenUsed="1"/>
+    <w:lsdException w:name="Balloon Text" w:semiHidden="1" w:unhideWhenUsed="1"/>
+    <w:lsdException w:name="Table Grid" w:uiPriority="39"/>
+    <w:lsdException w:name="Table Theme" w:semiHidden="1" w:unhideWhenUsed="1"/>
+    <w:lsdException w:name="Placeholder Text" w:semiHidden="1"/>
+    <w:lsdException w:name="No Spacing" w:uiPriority="1" w:qFormat="1"/>
+    <w:lsdException w:name="Light Shading" w:uiPriority="60"/>
+    <w:lsdException w:name="Light List" w:uiPriority="61"/>
+    <w:lsdException w:name="Light Grid" w:uiPriority="62"/>
+    <w:lsdException w:name="Medium Shading 1" w:uiPriority="63"/>
+    <w:lsdException w:name="Medium Shading 2" w:uiPriority="64"/>
+    <w:lsdException w:name="Medium List 1" w:uiPriority="65"/>
+    <w:lsdException w:name="Medium List 2" w:uiPriority="66"/>
+    <w:lsdException w:name="Medium Grid 1" w:uiPriority="67"/>
+    <w:lsdException w:name="Medium Grid 2" w:uiPriority="68"/>
+    <w:lsdException w:name="Medium Grid 3" w:uiPriority="69"/>
+    <w:lsdException w:name="Dark List" w:uiPriority="70"/>
+    <w:lsdException w:name="Colorful Shading" w:uiPriority="71"/>
+    <w:lsdException w:name="Colorful List" w:uiPriority="72"/>
+    <w:lsdException w:name="Colorful Grid" w:uiPriority="73"/>
+    <w:lsdException w:name="Light Shading Accent 1" w:uiPriority="60"/>
+    <w:lsdException w:name="Light List Accent 1" w:uiPriority="61"/>
+    <w:lsdException w:name="Light Grid Accent 1" w:uiPriority="62"/>
+    <w:lsdException w:name="Medium Shading 1 Accent 1" w:uiPriority="63"/>
+    <w:lsdException w:name="Medium Shading 2 Accent 1" w:uiPriority="64"/>
+    <w:lsdException w:name="Medium List 1 Accent 1" w:uiPriority="65"/>
+    <w:lsdException w:name="Revision" w:semiHidden="1"/>
+    <w:lsdException w:name="List Paragraph" w:uiPriority="34" w:qFormat="1"/>
+    <w:lsdException w:name="Quote" w:uiPriority="29" w:qFormat="1"/>
+    <w:lsdException w:name="Intense Quote" w:uiPriority="30" w:qFormat="1"/>
+    <w:lsdException w:name="Medium List 2 Accent 1" w:uiPriority="66"/>
+    <w:lsdException w:name="Medium Grid 1 Accent 1" w:uiPriority="67"/>
+    <w:lsdException w:name="Medium Grid 2 Accent 1" w:uiPriority="68"/>
+    <w:lsdException w:name="Medium Grid 3 Accent 1" w:uiPriority="69"/>
+    <w:lsdException w:name="Dark List Accent 1" w:uiPriority="70"/>
+    <w:lsdException w:name="Colorful Shading Accent 1" w:uiPriority="71"/>
+    <w:lsdException w:name="Colorful List Accent 1" w:uiPriority="72"/>
+    <w:lsdException w:name="Colorful Grid Accent 1" w:uiPriority="73"/>
+    <w:lsdException w:name="Light Shading Accent 2" w:uiPriority="60"/>
+    <w:lsdException w:name="Light List Accent 2" w:uiPriority="61"/>
+    <w:lsdException w:name="Light Grid Accent 2" w:uiPriority="62"/>
+    <w:lsdException w:name="Medium Shading 1 Accent 2" w:uiPriority="63"/>
+    <w:lsdException w:name="Medium Shading 2 Accent 2" w:uiPriority="64"/>
+    <w:lsdException w:name="Medium List 1 Accent 2" w:uiPriority="65"/>
+    <w:lsdException w:name="Medium List 2 Accent 2" w:uiPriority="66"/>
+    <w:lsdException w:name="Medium Grid 1 Accent 2" w:uiPriority="67"/>
+    <w:lsdException w:name="Medium Grid 2 Accent 2" w:uiPriority="68"/>
+    <w:lsdException w:name="Medium Grid 3 Accent 2" w:uiPriority="69"/>
+    <w:lsdException w:name="Dark List Accent 2" w:uiPriority="70"/>
+    <w:lsdException w:name="Colorful Shading Accent 2" w:uiPriority="71"/>
+    <w:lsdException w:name="Colorful List Accent 2" w:uiPriority="72"/>
+    <w:lsdException w:name="Colorful Grid Accent 2" w:uiPriority="73"/>
+    <w:lsdException w:name="Light Shading Accent 3" w:uiPriority="60"/>
+    <w:lsdException w:name="Light List Accent 3" w:uiPriority="61"/>
+    <w:lsdException w:name="Light Grid Accent 3" w:uiPriority="62"/>
+    <w:lsdException w:name="Medium Shading 1 Accent 3" w:uiPriority="63"/>
+    <w:lsdException w:name="Medium Shading 2 Accent 3" w:uiPriority="64"/>
+    <w:lsdException w:name="Medium List 1 Accent 3" w:uiPriority="65"/>
+    <w:lsdException w:name="Medium List 2 Accent 3" w:uiPriority="66"/>
+    <w:lsdException w:name="Medium Grid 1 Accent 3" w:uiPriority="67"/>
+    <w:lsdException w:name="Medium Grid 2 Accent 3" w:uiPriority="68"/>
+    <w:lsdException w:name="Medium Grid 3 Accent 3" w:uiPriority="69"/>
+    <w:lsdException w:name="Dark List Accent 3" w:uiPriority="70"/>
+    <w:lsdException w:name="Colorful Shading Accent 3" w:uiPriority="71"/>
+    <w:lsdException w:name="Colorful List Accent 3" w:uiPriority="72"/>
+    <w:lsdException w:name="Colorful Grid Accent 3" w:uiPriority="73"/>
+    <w:lsdException w:name="Light Shading Accent 4" w:uiPriority="60"/>
+    <w:lsdException w:name="Light List Accent 4" w:uiPriority="61"/>
+    <w:lsdException w:name="Light Grid Accent 4" w:uiPriority="62"/>
+    <w:lsdException w:name="Medium Shading 1 Accent 4" w:uiPriority="63"/>
+    <w:lsdException w:name="Medium Shading 2 Accent 4" w:uiPriority="64"/>
+    <w:lsdException w:name="Medium List 1 Accent 4" w:uiPriority="65"/>
+    <w:lsdException w:name="Medium List 2 Accent 4" w:uiPriority="66"/>
+    <w:lsdException w:name="Medium Grid 1 Accent 4" w:uiPriority="67"/>
+    <w:lsdException w:name="Medium Grid 2 Accent 4" w:uiPriority="68"/>
+    <w:lsdException w:name="Medium Grid 3 Accent 4" w:uiPriority="69"/>
+    <w:lsdException w:name="Dark List Accent 4" w:uiPriority="70"/>
+    <w:lsdException w:name="Colorful Shading Accent 4" w:uiPriority="71"/>
+    <w:lsdException w:name="Colorful List Accent 4" w:uiPriority="72"/>
+    <w:lsdException w:name="Colorful Grid Accent 4" w:uiPriority="73"/>
+    <w:lsdException w:name="Light Shading Accent 5" w:uiPriority="60"/>
+    <w:lsdException w:name="Light List Accent 5" w:uiPriority="61"/>
+    <w:lsdException w:name="Light Grid Accent 5" w:uiPriority="62"/>
+    <w:lsdException w:name="Medium Shading 1 Accent 5" w:uiPriority="63"/>
+    <w:lsdException w:name="Medium Shading 2 Accent 5" w:uiPriority="64"/>
+    <w:lsdException w:name="Medium List 1 Accent 5" w:uiPriority="65"/>
+    <w:lsdException w:name="Medium List 2 Accent 5" w:uiPriority="66"/>
+    <w:lsdException w:name="Medium Grid 1 Accent 5" w:uiPriority="67"/>
+    <w:lsdException w:name="Medium Grid 2 Accent 5" w:uiPriority="68"/>
+    <w:lsdException w:name="Medium Grid 3 Accent 5" w:uiPriority="69"/>
+    <w:lsdException w:name="Dark List Accent 5" w:uiPriority="70"/>
+    <w:lsdException w:name="Colorful Shading Accent 5" w:uiPriority="71"/>
+    <w:lsdException w:name="Colorful List Accent 5" w:uiPriority="72"/>
+    <w:lsdException w:name="Colorful Grid Accent 5" w:uiPriority="73"/>
+    <w:lsdException w:name="Light Shading Accent 6" w:uiPriority="60"/>
+    <w:lsdException w:name="Light List Accent 6" w:uiPriority="61"/>
+    <w:lsdException w:name="Light Grid Accent 6" w:uiPriority="62"/>
+    <w:lsdException w:name="Medium Shading 1 Accent 6" w:uiPriority="63"/>
+    <w:lsdException w:name="Medium Shading 2 Accent 6" w:uiPriority="64"/>
+    <w:lsdException w:name="Medium List 1 Accent 6" w:uiPriority="65"/>
+    <w:lsdException w:name="Medium List 2 Accent 6" w:uiPriority="66"/>
+    <w:lsdException w:name="Medium Grid 1 Accent 6" w:uiPriority="67"/>
+    <w:lsdException w:name="Medium Grid 2 Accent 6" w:uiPriority="68"/>
+    <w:lsdException w:name="Medium Grid 3 Accent 6" w:uiPriority="69"/>
+    <w:lsdException w:name="Dark List Accent 6" w:uiPriority="70"/>
+    <w:lsdException w:name="Colorful Shading Accent 6" w:uiPriority="71"/>
+    <w:lsdException w:name="Colorful List Accent 6" w:uiPriority="72"/>
+    <w:lsdException w:name="Colorful Grid Accent 6" w:uiPriority="73"/>
+    <w:lsdException w:name="Subtle Emphasis" w:uiPriority="19" w:qFormat="1"/>
+    <w:lsdException w:name="Intense Emphasis" w:uiPriority="21" w:qFormat="1"/>
+    <w:lsdException w:name="Subtle Reference" w:uiPriority="31" w:qFormat="1"/>
+    <w:lsdException w:name="Intense Reference" w:uiPriority="32" w:qFormat="1"/>
+    <w:lsdException w:name="Book Title" w:uiPriority="33" w:qFormat="1"/>
+    <w:lsdException w:name="Bibliography" w:semiHidden="1" w:uiPriority="37" w:unhideWhenUsed="1"/>
+    <w:lsdException w:name="TOC Heading" w:semiHidden="1" w:uiPriority="39" w:unhideWhenUsed="1" w:qFormat="1"/>
+    <w:lsdException w:name="Plain Table 1" w:uiPriority="41"/>
+    <w:lsdException w:name="Plain Table 2" w:uiPriority="42"/>
+    <w:lsdException w:name="Plain Table 3" w:uiPriority="43"/>
+    <w:lsdException w:name="Plain Table 4" w:uiPriority="44"/>
+    <w:lsdException w:name="Plain Table 5" w:uiPriority="45"/>
+    <w:lsdException w:name="Grid Table Light" w:uiPriority="40"/>
+    <w:lsdException w:name="Grid Table 1 Light" w:uiPriority="46"/>
+    <w:lsdException w:name="Grid Table 2" w:uiPriority="47"/>
+    <w:lsdException w:name="Grid Table 3" w:uiPriority="48"/>
+    <w:lsdException w:name="Grid Table 4" w:uiPriority="49"/>
+    <w:lsdException w:name="Grid Table 5 Dark" w:uiPriority="50"/>
+    <w:lsdException w:name="Grid Table 6 Colorful" w:uiPriority="51"/>
+    <w:lsdException w:name="Grid Table 7 Colorful" w:uiPriority="52"/>
+    <w:lsdException w:name="Grid Table 1 Light Accent 1" w:uiPriority="46"/>
+    <w:lsdException w:name="Grid Table 2 Accent 1" w:uiPriority="47"/>
+    <w:lsdException w:name="Grid Table 3 Accent 1" w:uiPriority="48"/>
+    <w:lsdException w:name="Grid Table 4 Accent 1" w:uiPriority="49"/>
+    <w:lsdException w:name="Grid Table 5 Dark Accent 1" w:uiPriority="50"/>
+    <w:lsdException w:name="Grid Table 6 Colorful Accent 1" w:uiPriority="51"/>
+    <w:lsdException w:name="Grid Table 7 Colorful Accent 1" w:uiPriority="52"/>
+    <w:lsdException w:name="Grid Table 1 Light Accent 2" w:uiPriority="46"/>
+    <w:lsdException w:name="Grid Table 2 Accent 2" w:uiPriority="47"/>
+    <w:lsdException w:name="Grid Table 3 Accent 2" w:uiPriority="48"/>
+    <w:lsdException w:name="Grid Table 4 Accent 2" w:uiPriority="49"/>
+    <w:lsdException w:name="Grid Table 5 Dark Accent 2" w:uiPriority="50"/>
+    <w:lsdException w:name="Grid Table 6 Colorful Accent 2" w:uiPriority="51"/>
+    <w:lsdException w:name="Grid Table 7 Colorful Accent 2" w:uiPriority="52"/>
+    <w:lsdException w:name="Grid Table 1 Light Accent 3" w:uiPriority="46"/>
+    <w:lsdException w:name="Grid Table 2 Accent 3" w:uiPriority="47"/>
+    <w:lsdException w:name="Grid Table 3 Accent 3" w:uiPriority="48"/>
+    <w:lsdException w:name="Grid Table 4 Accent 3" w:uiPriority="49"/>
+    <w:lsdException w:name="Grid Table 5 Dark Accent 3" w:uiPriority="50"/>
+    <w:lsdException w:name="Grid Table 6 Colorful Accent 3" w:uiPriority="51"/>
+    <w:lsdException w:name="Grid Table 7 Colorful Accent 3" w:uiPriority="52"/>
+    <w:lsdException w:name="Grid Table 1 Light Accent 4" w:uiPriority="46"/>
+    <w:lsdException w:name="Grid Table 2 Accent 4" w:uiPriority="47"/>
+    <w:lsdException w:name="Grid Table 3 Accent 4" w:uiPriority="48"/>
+    <w:lsdException w:name="Grid Table 4 Accent 4" w:uiPriority="49"/>
+    <w:lsdException w:name="Grid Table 5 Dark Accent 4" w:uiPriority="50"/>
+    <w:lsdException w:name="Grid Table 6 Colorful Accent 4" w:uiPriority="51"/>
+    <w:lsdException w:name="Grid Table 7 Colorful Accent 4" w:uiPriority="52"/>
+    <w:lsdException w:name="Grid Table 1 Light Accent 5" w:uiPriority="46"/>
+    <w:lsdException w:name="Grid Table 2 Accent 5" w:uiPriority="47"/>
+    <w:lsdException w:name="Grid Table 3 Accent 5" w:uiPriority="48"/>
+    <w:lsdException w:name="Grid Table 4 Accent 5" w:uiPriority="49"/>
+    <w:lsdException w:name="Grid Table 5 Dark Accent 5" w:uiPriority="50"/>
+    <w:lsdException w:name="Grid Table 6 Colorful Accent 5" w:uiPriority="51"/>
+    <w:lsdException w:name="Grid Table 7 Colorful Accent 5" w:uiPriority="52"/>
+    <w:lsdException w:name="Grid Table 1 Light Accent 6" w:uiPriority="46"/>
+    <w:lsdException w:name="Grid Table 2 Accent 6" w:uiPriority="47"/>
+    <w:lsdException w:name="Grid Table 3 Accent 6" w:uiPriority="48"/>
+    <w:lsdException w:name="Grid Table 4 Accent 6" w:uiPriority="49"/>
+    <w:lsdException w:name="Grid Table 5 Dark Accent 6" w:uiPriority="50"/>
+    <w:lsdException w:name="Grid Table 6 Colorful Accent 6" w:uiPriority="51"/>
+    <w:lsdException w:name="Grid Table 7 Colorful Accent 6" w:uiPriority="52"/>
+    <w:lsdException w:name="List Table 1 Light" w:uiPriority="46"/>
+    <w:lsdException w:name="List Table 2" w:uiPriority="47"/>
+    <w:lsdException w:name="List Table 3" w:uiPriority="48"/>
+    <w:lsdException w:name="List Table 4" w:uiPriority="49"/>
+    <w:lsdException w:name="List Table 5 Dark" w:uiPriority="50"/>
+    <w:lsdException w:name="List Table 6 Colorful" w:uiPriority="51"/>
+    <w:lsdException w:name="List Table 7 Colorful" w:uiPriority="52"/>
+    <w:lsdException w:name="List Table 1 Light Accent 1" w:uiPriority="46"/>
+    <w:lsdException w:name="List Table 2 Accent 1" w:uiPriority="47"/>
+    <w:lsdException w:name="List Table 3 Accent 1" w:uiPriority="48"/>
+    <w:lsdException w:name="List Table 4 Accent 1" w:uiPriority="49"/>
+    <w:lsdException w:name="List Table 5 Dark Accent 1" w:uiPriority="50"/>
+    <w:lsdException w:name="List Table 6 Colorful Accent 1" w:uiPriority="51"/>
+    <w:lsdException w:name="List Table 7 Colorful Accent 1" w:uiPriority="52"/>
+    <w:lsdException w:name="List Table 1 Light Accent 2" w:uiPriority="46"/>
+    <w:lsdException w:name="List Table 2 Accent 2" w:uiPriority="47"/>
+    <w:lsdException w:name="List Table 3 Accent 2" w:uiPriority="48"/>
+    <w:lsdException w:name="List Table 4 Accent 2" w:uiPriority="49"/>
+    <w:lsdException w:name="List Table 5 Dark Accent 2" w:uiPriority="50"/>
+    <w:lsdException w:name="List Table 6 Colorful Accent 2" w:uiPriority="51"/>
+    <w:lsdException w:name="List Table 7 Colorful Accent 2" w:uiPriority="52"/>
+    <w:lsdException w:name="List Table 1 Light Accent 3" w:uiPriority="46"/>
+    <w:lsdException w:name="List Table 2 Accent 3" w:uiPriority="47"/>
+    <w:lsdException w:name="List Table 3 Accent 3" w:uiPriority="48"/>
+    <w:lsdException w:name="List Table 4 Accent 3" w:uiPriority="49"/>
+    <w:lsdException w:name="List Table 5 Dark Accent 3" w:uiPriority="50"/>
+    <w:lsdException w:name="List Table 6 Colorful Accent 3" w:uiPriority="51"/>
+    <w:lsdException w:name="List Table 7 Colorful Accent 3" w:uiPriority="52"/>
+    <w:lsdException w:name="List Table 1 Light Accent 4" w:uiPriority="46"/>
+    <w:lsdException w:name="List Table 2 Accent 4" w:uiPriority="47"/>
+    <w:lsdException w:name="List Table 3 Accent 4" w:uiPriority="48"/>
+    <w:lsdException w:name="List Table 4 Accent 4" w:uiPriority="49"/>
+    <w:lsdException w:name="List Table 5 Dark Accent 4" w:uiPriority="50"/>
+    <w:lsdException w:name="List Table 6 Colorful Accent 4" w:uiPriority="51"/>
+    <w:lsdException w:name="List Table 7 Colorful Accent 4" w:uiPriority="52"/>
+    <w:lsdException w:name="List Table 1 Light Accent 5" w:uiPriority="46"/>
+    <w:lsdException w:name="List Table 2 Accent 5" w:uiPriority="47"/>
+    <w:lsdException w:name="List Table 3 Accent 5" w:uiPriority="48"/>
+    <w:lsdException w:name="List Table 4 Accent 5" w:uiPriority="49"/>
+    <w:lsdException w:name="List Table 5 Dark Accent 5" w:uiPriority="50"/>
+    <w:lsdException w:name="List Table 6 Colorful Accent 5" w:uiPriority="51"/>
+    <w:lsdException w:name="List Table 7 Colorful Accent 5" w:uiPriority="52"/>
+    <w:lsdException w:name="List Table 1 Light Accent 6" w:uiPriority="46"/>
+    <w:lsdException w:name="List Table 2 Accent 6" w:uiPriority="47"/>
+    <w:lsdException w:name="List Table 3 Accent 6" w:uiPriority="48"/>
+    <w:lsdException w:name="List Table 4 Accent 6" w:uiPriority="49"/>
+    <w:lsdException w:name="List Table 5 Dark Accent 6" w:uiPriority="50"/>
+    <w:lsdException w:name="List Table 6 Colorful Accent 6" w:uiPriority="51"/>
+    <w:lsdException w:name="List Table 7 Colorful Accent 6" w:uiPriority="52"/>
+    <w:lsdException w:name="Mention" w:semiHidden="1" w:unhideWhenUsed="1"/>
+    <w:lsdException w:name="Smart Hyperlink" w:semiHidden="1" w:unhideWhenUsed="1"/>
+    <w:lsdException w:name="Hashtag" w:semiHidden="1" w:unhideWhenUsed="1"/>
+    <w:lsdException w:name="Unresolved Mention" w:semiHidden="1" w:unhideWhenUsed="1"/>
   </w:latentStyles>
   <w:style w:type="paragraph" w:default="1" w:styleId="Normal">
     <w:name w:val="Normal"/>
@@ -1600,7 +2149,6 @@
     <w:uiPriority w:val="99"/>
     <w:semiHidden/>
     <w:unhideWhenUsed/>
-    <w:qFormat/>
     <w:tblPr>
       <w:tblInd w:w="0" w:type="dxa"/>
       <w:tblCellMar>
@@ -1628,8 +2176,8 @@
       <w:u w:val="single"/>
     </w:rPr>
   </w:style>
-  <w:style w:type="character" w:customStyle="1" w:styleId="UnresolvedMention">
-    <w:name w:val="Unresolved Mention"/>
+  <w:style w:type="character" w:customStyle="1" w:styleId="Mencinsinresolver1">
+    <w:name w:val="Mención sin resolver1"/>
     <w:basedOn w:val="Fuentedeprrafopredeter"/>
     <w:uiPriority w:val="99"/>
     <w:semiHidden/>
@@ -1962,7 +2510,7 @@
   <a:extraClrSchemeLst/>
   <a:extLst>
     <a:ext uri="{05A4C25C-085E-4340-85A3-A5531E510DB2}">
-      <thm15:themeFamily xmlns:thm15="http://schemas.microsoft.com/office/thememl/2012/main" xmlns="" name="Office Theme" id="{62F939B6-93AF-4DB8-9C6B-D6C7DFDC589F}" vid="{4A3C46E8-61CC-4603-A589-7422A47A8E4A}"/>
+      <thm15:themeFamily xmlns:thm15="http://schemas.microsoft.com/office/thememl/2012/main" name="Office Theme" id="{62F939B6-93AF-4DB8-9C6B-D6C7DFDC589F}" vid="{4A3C46E8-61CC-4603-A589-7422A47A8E4A}"/>
     </a:ext>
   </a:extLst>
 </a:theme>

--- a/Planificación de Interfaces Gráficas .docx
+++ b/Planificación de Interfaces Gráficas .docx
@@ -1,20 +1,29 @@
 
 <file path=word/document.xml><?xml version="1.0" encoding="utf-8"?>
-<w:document xmlns:wpc="http://schemas.microsoft.com/office/word/2010/wordprocessingCanvas" xmlns:cx="http://schemas.microsoft.com/office/drawing/2014/chartex" xmlns:cx1="http://schemas.microsoft.com/office/drawing/2015/9/8/chartex" xmlns:cx2="http://schemas.microsoft.com/office/drawing/2015/10/21/chartex" xmlns:cx3="http://schemas.microsoft.com/office/drawing/2016/5/9/chartex" xmlns:cx4="http://schemas.microsoft.com/office/drawing/2016/5/10/chartex" xmlns:cx5="http://schemas.microsoft.com/office/drawing/2016/5/11/chartex" xmlns:cx6="http://schemas.microsoft.com/office/drawing/2016/5/12/chartex" xmlns:cx7="http://schemas.microsoft.com/office/drawing/2016/5/13/chartex" xmlns:cx8="http://schemas.microsoft.com/office/drawing/2016/5/14/chartex" xmlns:mc="http://schemas.openxmlformats.org/markup-compatibility/2006" xmlns:aink="http://schemas.microsoft.com/office/drawing/2016/ink" xmlns:am3d="http://schemas.microsoft.com/office/drawing/2017/model3d" xmlns:o="urn:schemas-microsoft-com:office:office" xmlns:r="http://schemas.openxmlformats.org/officeDocument/2006/relationships" xmlns:m="http://schemas.openxmlformats.org/officeDocument/2006/math" xmlns:v="urn:schemas-microsoft-com:vml" xmlns:wp14="http://schemas.microsoft.com/office/word/2010/wordprocessingDrawing" xmlns:wp="http://schemas.openxmlformats.org/drawingml/2006/wordprocessingDrawing" xmlns:w10="urn:schemas-microsoft-com:office:word" xmlns:w="http://schemas.openxmlformats.org/wordprocessingml/2006/main" xmlns:w14="http://schemas.microsoft.com/office/word/2010/wordml" xmlns:w15="http://schemas.microsoft.com/office/word/2012/wordml" xmlns:w16cid="http://schemas.microsoft.com/office/word/2016/wordml/cid" xmlns:w16se="http://schemas.microsoft.com/office/word/2015/wordml/symex" xmlns:wpg="http://schemas.microsoft.com/office/word/2010/wordprocessingGroup" xmlns:wpi="http://schemas.microsoft.com/office/word/2010/wordprocessingInk" xmlns:wne="http://schemas.microsoft.com/office/word/2006/wordml" xmlns:wps="http://schemas.microsoft.com/office/word/2010/wordprocessingShape" mc:Ignorable="w14 w15 w16se w16cid wp14">
+<w:document xmlns:wpc="http://schemas.microsoft.com/office/word/2010/wordprocessingCanvas" xmlns:cx="http://schemas.microsoft.com/office/drawing/2014/chartex" xmlns:mc="http://schemas.openxmlformats.org/markup-compatibility/2006" xmlns:o="urn:schemas-microsoft-com:office:office" xmlns:r="http://schemas.openxmlformats.org/officeDocument/2006/relationships" xmlns:m="http://schemas.openxmlformats.org/officeDocument/2006/math" xmlns:v="urn:schemas-microsoft-com:vml" xmlns:wp14="http://schemas.microsoft.com/office/word/2010/wordprocessingDrawing" xmlns:wp="http://schemas.openxmlformats.org/drawingml/2006/wordprocessingDrawing" xmlns:w10="urn:schemas-microsoft-com:office:word" xmlns:w="http://schemas.openxmlformats.org/wordprocessingml/2006/main" xmlns:w14="http://schemas.microsoft.com/office/word/2010/wordml" xmlns:w15="http://schemas.microsoft.com/office/word/2012/wordml" xmlns:w16se="http://schemas.microsoft.com/office/word/2015/wordml/symex" xmlns:wpg="http://schemas.microsoft.com/office/word/2010/wordprocessingGroup" xmlns:wpi="http://schemas.microsoft.com/office/word/2010/wordprocessingInk" xmlns:wne="http://schemas.microsoft.com/office/word/2006/wordml" xmlns:wps="http://schemas.microsoft.com/office/word/2010/wordprocessingShape" mc:Ignorable="w14 w15 w16se wp14">
   <w:body>
     <w:p>
-      <w:r>
-        <w:t>Planificación de Interfaces Gráficas</w:t>
-      </w:r>
-    </w:p>
-    <w:p>
-      <w:r>
+      <w:pPr>
+        <w:rPr>
+          <w:b/>
+        </w:rPr>
+      </w:pPr>
+      <w:r>
+        <w:rPr>
+          <w:b/>
+        </w:rPr>
         <w:t xml:space="preserve">1.- </w:t>
       </w:r>
       <w:r>
+        <w:rPr>
+          <w:b/>
+        </w:rPr>
         <w:t xml:space="preserve">Introducción: </w:t>
       </w:r>
       <w:r>
+        <w:rPr>
+          <w:b/>
+        </w:rPr>
         <w:t>Descripción de la página Web que se elaborará durante el curso</w:t>
       </w:r>
     </w:p>
@@ -27,23 +36,48 @@
       </w:r>
     </w:p>
     <w:p>
-      <w:r>
+      <w:pPr>
+        <w:rPr>
+          <w:b/>
+        </w:rPr>
+      </w:pPr>
+      <w:r>
+        <w:rPr>
+          <w:b/>
+        </w:rPr>
         <w:t>2.- Análisis del Diseño Web: Realizar un análisis profundo</w:t>
       </w:r>
       <w:r>
+        <w:rPr>
+          <w:b/>
+        </w:rPr>
         <w:t xml:space="preserve"> sobre el diseño de una página Web.</w:t>
       </w:r>
     </w:p>
     <w:p>
-      <w:r>
+      <w:pPr>
+        <w:rPr>
+          <w:b/>
+        </w:rPr>
+      </w:pPr>
+      <w:r>
+        <w:rPr>
+          <w:b/>
+        </w:rPr>
         <w:t>2.1. Introducción</w:t>
       </w:r>
     </w:p>
     <w:p>
       <w:pPr>
         <w:ind w:firstLine="708"/>
-      </w:pPr>
-      <w:r>
+        <w:rPr>
+          <w:b/>
+        </w:rPr>
+      </w:pPr>
+      <w:r>
+        <w:rPr>
+          <w:b/>
+        </w:rPr>
         <w:t>2.1.1. Nombre</w:t>
       </w:r>
     </w:p>
@@ -56,7 +90,15 @@
       </w:r>
     </w:p>
     <w:p>
-      <w:r>
+      <w:pPr>
+        <w:rPr>
+          <w:b/>
+        </w:rPr>
+      </w:pPr>
+      <w:r>
+        <w:rPr>
+          <w:b/>
+        </w:rPr>
         <w:tab/>
         <w:t>2.1.2. URL de la página</w:t>
       </w:r>
@@ -68,7 +110,7 @@
       <w:r>
         <w:tab/>
       </w:r>
-      <w:hyperlink r:id="rId4" w:history="1">
+      <w:hyperlink r:id="rId6" w:history="1">
         <w:r>
           <w:rPr>
             <w:rStyle w:val="Hipervnculo"/>
@@ -78,7 +120,15 @@
       </w:hyperlink>
     </w:p>
     <w:p>
-      <w:r>
+      <w:pPr>
+        <w:rPr>
+          <w:b/>
+        </w:rPr>
+      </w:pPr>
+      <w:r>
+        <w:rPr>
+          <w:b/>
+        </w:rPr>
         <w:tab/>
         <w:t>2.1.3. Logo Principal</w:t>
       </w:r>
@@ -111,7 +161,7 @@
                     <pic:cNvPicPr/>
                   </pic:nvPicPr>
                   <pic:blipFill>
-                    <a:blip r:embed="rId5"/>
+                    <a:blip r:embed="rId7"/>
                     <a:stretch>
                       <a:fillRect/>
                     </a:stretch>
@@ -133,7 +183,15 @@
       </w:r>
     </w:p>
     <w:p>
-      <w:r>
+      <w:pPr>
+        <w:rPr>
+          <w:b/>
+        </w:rPr>
+      </w:pPr>
+      <w:r>
+        <w:rPr>
+          <w:b/>
+        </w:rPr>
         <w:t>2.1.4. Tema principal de la página</w:t>
       </w:r>
     </w:p>
@@ -142,11 +200,25 @@
         <w:ind w:firstLine="708"/>
       </w:pPr>
       <w:r>
-        <w:t>Venta de muebles.</w:t>
-      </w:r>
-    </w:p>
-    <w:p>
-      <w:r>
+        <w:t>Venta de muebles</w:t>
+      </w:r>
+      <w:r>
+        <w:t xml:space="preserve"> y accesorios para la casa</w:t>
+      </w:r>
+      <w:r>
+        <w:t>.</w:t>
+      </w:r>
+    </w:p>
+    <w:p>
+      <w:pPr>
+        <w:rPr>
+          <w:b/>
+        </w:rPr>
+      </w:pPr>
+      <w:r>
+        <w:rPr>
+          <w:b/>
+        </w:rPr>
         <w:t>2.1.5. Modelado de usuarios de la página</w:t>
       </w:r>
     </w:p>
@@ -164,16 +236,39 @@
       </w:pPr>
     </w:p>
     <w:p>
-      <w:r>
+      <w:pPr>
+        <w:rPr>
+          <w:b/>
+        </w:rPr>
+      </w:pPr>
+      <w:r>
+        <w:rPr>
+          <w:b/>
+        </w:rPr>
         <w:t>2.2. Diseño</w:t>
       </w:r>
     </w:p>
     <w:p>
       <w:pPr>
         <w:ind w:left="708"/>
-      </w:pPr>
-      <w:r>
-        <w:t>2.2.1. Identificar y describir partes en las que está maquetada la página Web. (Incluir imágenes de cada una de ellas)</w:t>
+        <w:rPr>
+          <w:b/>
+        </w:rPr>
+      </w:pPr>
+      <w:r>
+        <w:rPr>
+          <w:b/>
+        </w:rPr>
+        <w:t>2.2.1. Identificar y describir partes en las que está maquetada la página Web. (Incluir</w:t>
+      </w:r>
+      <w:r>
+        <w:t xml:space="preserve"> </w:t>
+      </w:r>
+      <w:r>
+        <w:rPr>
+          <w:b/>
+        </w:rPr>
+        <w:t>imágenes de cada una de ellas)</w:t>
       </w:r>
     </w:p>
     <w:p>
@@ -198,7 +293,7 @@
                     <pic:cNvPicPr/>
                   </pic:nvPicPr>
                   <pic:blipFill>
-                    <a:blip r:embed="rId6"/>
+                    <a:blip r:embed="rId8"/>
                     <a:stretch>
                       <a:fillRect/>
                     </a:stretch>
@@ -250,7 +345,7 @@
                     <pic:cNvPicPr/>
                   </pic:nvPicPr>
                   <pic:blipFill>
-                    <a:blip r:embed="rId7"/>
+                    <a:blip r:embed="rId9"/>
                     <a:stretch>
                       <a:fillRect/>
                     </a:stretch>
@@ -302,7 +397,7 @@
                     <pic:cNvPicPr/>
                   </pic:nvPicPr>
                   <pic:blipFill>
-                    <a:blip r:embed="rId8"/>
+                    <a:blip r:embed="rId10"/>
                     <a:stretch>
                       <a:fillRect/>
                     </a:stretch>
@@ -347,9 +442,24 @@
     <w:p>
       <w:pPr>
         <w:ind w:left="708"/>
-      </w:pPr>
-      <w:r>
-        <w:t>2.2.2. Indicar y detallar algunos de los elementos principales de la interfaz Web. (Incluir imágenes):</w:t>
+        <w:rPr>
+          <w:b/>
+        </w:rPr>
+      </w:pPr>
+      <w:r>
+        <w:rPr>
+          <w:b/>
+        </w:rPr>
+        <w:t>2.2.2. Indicar y detallar algunos de los elementos principales de la interfaz Web.</w:t>
+      </w:r>
+      <w:r>
+        <w:t xml:space="preserve"> </w:t>
+      </w:r>
+      <w:r>
+        <w:rPr>
+          <w:b/>
+        </w:rPr>
+        <w:t>(Incluir imágenes):</w:t>
       </w:r>
     </w:p>
     <w:p>
@@ -386,7 +496,7 @@
                     <pic:cNvPicPr/>
                   </pic:nvPicPr>
                   <pic:blipFill>
-                    <a:blip r:embed="rId5"/>
+                    <a:blip r:embed="rId7"/>
                     <a:stretch>
                       <a:fillRect/>
                     </a:stretch>
@@ -438,7 +548,7 @@
                     <pic:cNvPicPr/>
                   </pic:nvPicPr>
                   <pic:blipFill>
-                    <a:blip r:embed="rId9"/>
+                    <a:blip r:embed="rId11"/>
                     <a:stretch>
                       <a:fillRect/>
                     </a:stretch>
@@ -539,7 +649,7 @@
                     <pic:cNvPicPr/>
                   </pic:nvPicPr>
                   <pic:blipFill>
-                    <a:blip r:embed="rId7"/>
+                    <a:blip r:embed="rId9"/>
                     <a:stretch>
                       <a:fillRect/>
                     </a:stretch>
@@ -606,7 +716,7 @@
                     <pic:cNvPicPr/>
                   </pic:nvPicPr>
                   <pic:blipFill>
-                    <a:blip r:embed="rId10"/>
+                    <a:blip r:embed="rId12"/>
                     <a:stretch>
                       <a:fillRect/>
                     </a:stretch>
@@ -652,7 +762,7 @@
                     <pic:cNvPicPr/>
                   </pic:nvPicPr>
                   <pic:blipFill>
-                    <a:blip r:embed="rId11"/>
+                    <a:blip r:embed="rId13"/>
                     <a:stretch>
                       <a:fillRect/>
                     </a:stretch>
@@ -695,7 +805,7 @@
                     <pic:cNvPicPr/>
                   </pic:nvPicPr>
                   <pic:blipFill>
-                    <a:blip r:embed="rId12" cstate="print"/>
+                    <a:blip r:embed="rId14" cstate="print"/>
                     <a:stretch>
                       <a:fillRect/>
                     </a:stretch>
@@ -722,7 +832,15 @@
       </w:pPr>
     </w:p>
     <w:p>
-      <w:r>
+      <w:pPr>
+        <w:rPr>
+          <w:b/>
+        </w:rPr>
+      </w:pPr>
+      <w:r>
+        <w:rPr>
+          <w:b/>
+        </w:rPr>
         <w:t xml:space="preserve">2.2.3. Mapa de navegación </w:t>
       </w:r>
     </w:p>
@@ -748,7 +866,7 @@
                     <pic:cNvPicPr/>
                   </pic:nvPicPr>
                   <pic:blipFill>
-                    <a:blip r:embed="rId13"/>
+                    <a:blip r:embed="rId15"/>
                     <a:stretch>
                       <a:fillRect/>
                     </a:stretch>
@@ -775,14 +893,57 @@
       </w:pPr>
     </w:p>
     <w:p>
-      <w:r>
-        <w:t xml:space="preserve">2.2.4. Análisis de los Principios de Diseño de Gestalt en la página (Apoyar los ejemplos con imágenes y una breve descripción del mismo) </w:t>
+      <w:pPr>
+        <w:rPr>
+          <w:b/>
+        </w:rPr>
+      </w:pPr>
+      <w:r>
+        <w:rPr>
+          <w:b/>
+        </w:rPr>
+        <w:t>2.2.4. Análisis de los Principios de Diseño de Gestalt en la página (Apoyar los ejemplos con</w:t>
+      </w:r>
+      <w:r>
+        <w:t xml:space="preserve"> </w:t>
+      </w:r>
+      <w:r>
+        <w:rPr>
+          <w:b/>
+        </w:rPr>
+        <w:t xml:space="preserve">imágenes y una breve descripción del mismo) </w:t>
       </w:r>
     </w:p>
     <w:p/>
     <w:p>
-      <w:r>
-        <w:t xml:space="preserve">2.2.5. Análisis de los Principios de Usabilidad de Jakob Nielsen en la página (Apoyar los ejemplos con imágenes y una breve descripción del mismo). Destacar la carencia de alguno de ellos. </w:t>
+      <w:pPr>
+        <w:rPr>
+          <w:b/>
+        </w:rPr>
+      </w:pPr>
+      <w:r>
+        <w:rPr>
+          <w:b/>
+        </w:rPr>
+        <w:t>2.2.5. Análisis de los Principios de Usabilidad de Jakob Nielsen en la página (Apoyar los</w:t>
+      </w:r>
+      <w:r>
+        <w:t xml:space="preserve"> </w:t>
+      </w:r>
+      <w:r>
+        <w:rPr>
+          <w:b/>
+        </w:rPr>
+        <w:t>ejemplos con imágenes y una breve descripción del mismo). Destacar la carencia de alguno de</w:t>
+      </w:r>
+      <w:r>
+        <w:t xml:space="preserve"> </w:t>
+      </w:r>
+      <w:r>
+        <w:rPr>
+          <w:b/>
+        </w:rPr>
+        <w:t xml:space="preserve">ellos. </w:t>
       </w:r>
     </w:p>
     <w:p/>
@@ -795,7 +956,15 @@
     <w:p/>
     <w:p/>
     <w:p>
-      <w:r>
+      <w:pPr>
+        <w:rPr>
+          <w:b/>
+        </w:rPr>
+      </w:pPr>
+      <w:r>
+        <w:rPr>
+          <w:b/>
+        </w:rPr>
         <w:lastRenderedPageBreak/>
         <w:t xml:space="preserve">2.2.6. Estudio con pruebas en distintos dispositivos de la adaptabilidad de la página web. </w:t>
       </w:r>
@@ -807,6 +976,7 @@
       <w:r>
         <w:rPr>
           <w:noProof/>
+          <w:lang w:eastAsia="es-ES"/>
         </w:rPr>
         <w:drawing>
           <wp:inline distT="0" distB="0" distL="0" distR="0">
@@ -824,7 +994,7 @@
                     <pic:cNvPicPr/>
                   </pic:nvPicPr>
                   <pic:blipFill>
-                    <a:blip r:embed="rId14">
+                    <a:blip r:embed="rId16">
                       <a:extLst>
                         <a:ext uri="{28A0092B-C50C-407E-A947-70E740481C1C}">
                           <a14:useLocalDpi xmlns:a14="http://schemas.microsoft.com/office/drawing/2010/main" val="0"/>
@@ -893,6 +1063,7 @@
       <w:r>
         <w:rPr>
           <w:noProof/>
+          <w:lang w:eastAsia="es-ES"/>
         </w:rPr>
         <w:lastRenderedPageBreak/>
         <w:drawing>
@@ -911,7 +1082,7 @@
                     <pic:cNvPicPr/>
                   </pic:nvPicPr>
                   <pic:blipFill>
-                    <a:blip r:embed="rId15">
+                    <a:blip r:embed="rId17">
                       <a:extLst>
                         <a:ext uri="{28A0092B-C50C-407E-A947-70E740481C1C}">
                           <a14:useLocalDpi xmlns:a14="http://schemas.microsoft.com/office/drawing/2010/main" val="0"/>
@@ -980,6 +1151,7 @@
       <w:r>
         <w:rPr>
           <w:noProof/>
+          <w:lang w:eastAsia="es-ES"/>
         </w:rPr>
         <w:lastRenderedPageBreak/>
         <w:drawing>
@@ -998,7 +1170,7 @@
                     <pic:cNvPicPr/>
                   </pic:nvPicPr>
                   <pic:blipFill>
-                    <a:blip r:embed="rId16">
+                    <a:blip r:embed="rId18">
                       <a:extLst>
                         <a:ext uri="{28A0092B-C50C-407E-A947-70E740481C1C}">
                           <a14:useLocalDpi xmlns:a14="http://schemas.microsoft.com/office/drawing/2010/main" val="0"/>
@@ -1067,6 +1239,7 @@
       <w:r>
         <w:rPr>
           <w:noProof/>
+          <w:lang w:eastAsia="es-ES"/>
         </w:rPr>
         <w:lastRenderedPageBreak/>
         <w:drawing>
@@ -1085,7 +1258,7 @@
                     <pic:cNvPicPr/>
                   </pic:nvPicPr>
                   <pic:blipFill>
-                    <a:blip r:embed="rId17">
+                    <a:blip r:embed="rId19">
                       <a:extLst>
                         <a:ext uri="{28A0092B-C50C-407E-A947-70E740481C1C}">
                           <a14:useLocalDpi xmlns:a14="http://schemas.microsoft.com/office/drawing/2010/main" val="0"/>
@@ -1119,21 +1292,29 @@
     </w:p>
     <w:p/>
     <w:p>
-      <w:r>
-        <w:t>2.2.7.</w:t>
-      </w:r>
-      <w:r>
-        <w:t xml:space="preserve"> </w:t>
-      </w:r>
-      <w:r>
-        <w:t xml:space="preserve">Colores de la página: - Referencia RGB o Hexadecimal de los colores principales. </w:t>
-      </w:r>
-    </w:p>
-    <w:p>
-      <w:pPr>
-        <w:ind w:firstLine="708"/>
-      </w:pPr>
-      <w:r>
+      <w:pPr>
+        <w:rPr>
+          <w:b/>
+        </w:rPr>
+      </w:pPr>
+      <w:r>
+        <w:rPr>
+          <w:b/>
+        </w:rPr>
+        <w:t xml:space="preserve">2.2.7.Colores de la página: - Referencia RGB o Hexadecimal de los colores principales. </w:t>
+      </w:r>
+    </w:p>
+    <w:p>
+      <w:pPr>
+        <w:ind w:firstLine="708"/>
+        <w:rPr>
+          <w:b/>
+        </w:rPr>
+      </w:pPr>
+      <w:r>
+        <w:rPr>
+          <w:b/>
+        </w:rPr>
         <w:t xml:space="preserve">- Efecto en los usuarios. </w:t>
       </w:r>
     </w:p>
@@ -1142,98 +1323,110 @@
         <w:ind w:left="708"/>
       </w:pPr>
       <w:r>
-        <w:t xml:space="preserve">El efecto que producen los colores de la página </w:t>
-      </w:r>
-      <w:proofErr w:type="gramStart"/>
-      <w:r>
-        <w:t>son</w:t>
-      </w:r>
-      <w:proofErr w:type="gramEnd"/>
-      <w:r>
-        <w:t xml:space="preserve">: tranquilidad, </w:t>
-      </w:r>
-      <w:r>
-        <w:t>pulcritud, inocencia, tranquilidad.</w:t>
-      </w:r>
-    </w:p>
-    <w:p>
-      <w:pPr>
-        <w:ind w:firstLine="708"/>
-      </w:pPr>
-      <w:r>
-        <w:t>- Buscar color dominante, secundario y acento, de la regla 60 30 10.</w:t>
-      </w:r>
-    </w:p>
-    <w:p>
-      <w:pPr>
-        <w:ind w:firstLine="708"/>
-      </w:pPr>
-      <w:r>
-        <w:t xml:space="preserve">Color azul: </w:t>
-      </w:r>
-      <w:r>
-        <w:t>#0058a3</w:t>
-      </w:r>
-    </w:p>
-    <w:p>
-      <w:pPr>
-        <w:ind w:firstLine="708"/>
-      </w:pPr>
-      <w:r>
-        <w:t>Color blanco: #</w:t>
-      </w:r>
-      <w:proofErr w:type="spellStart"/>
-      <w:r>
-        <w:t>ffffff</w:t>
-      </w:r>
-      <w:proofErr w:type="spellEnd"/>
-    </w:p>
-    <w:p>
-      <w:pPr>
-        <w:ind w:firstLine="708"/>
-      </w:pPr>
-      <w:r>
-        <w:t xml:space="preserve">Color amarillo: </w:t>
-      </w:r>
-      <w:r>
-        <w:t>#fbd914</w:t>
+        <w:t xml:space="preserve">El efecto que producen los colores de la página son: tranquilidad, </w:t>
+      </w:r>
+      <w:r>
+        <w:t>pulcritud</w:t>
+      </w:r>
+      <w:r>
+        <w:t>, limpieza</w:t>
       </w:r>
       <w:bookmarkStart w:id="0" w:name="_GoBack"/>
       <w:bookmarkEnd w:id="0"/>
-    </w:p>
-    <w:p>
-      <w:r>
+      <w:r>
+        <w:t>.</w:t>
+      </w:r>
+    </w:p>
+    <w:p>
+      <w:pPr>
+        <w:ind w:firstLine="708"/>
+        <w:rPr>
+          <w:b/>
+        </w:rPr>
+      </w:pPr>
+      <w:r>
+        <w:rPr>
+          <w:b/>
+        </w:rPr>
+        <w:t>- Buscar color dominante, secundario y acento, de la regla 60 30 10.</w:t>
+      </w:r>
+    </w:p>
+    <w:p>
+      <w:pPr>
+        <w:ind w:firstLine="708"/>
+      </w:pPr>
+      <w:r>
+        <w:t xml:space="preserve">Dominante: </w:t>
+      </w:r>
+      <w:r>
+        <w:t>Color blanco: #ffffff</w:t>
+      </w:r>
+    </w:p>
+    <w:p>
+      <w:pPr>
+        <w:ind w:firstLine="708"/>
+      </w:pPr>
+      <w:r>
+        <w:t xml:space="preserve">Secundario: </w:t>
+      </w:r>
+      <w:r>
+        <w:t xml:space="preserve">Color azul: </w:t>
+      </w:r>
+      <w:r>
+        <w:t>#0058a3</w:t>
+      </w:r>
+    </w:p>
+    <w:p>
+      <w:pPr>
+        <w:ind w:firstLine="708"/>
+      </w:pPr>
+      <w:r>
+        <w:t xml:space="preserve">Acento: </w:t>
+      </w:r>
+      <w:r>
+        <w:t xml:space="preserve">Color amarillo: </w:t>
+      </w:r>
+      <w:r>
+        <w:t>#fbd914</w:t>
+      </w:r>
+    </w:p>
+    <w:p>
+      <w:pPr>
+        <w:rPr>
+          <w:b/>
+        </w:rPr>
+      </w:pPr>
+      <w:r>
+        <w:rPr>
+          <w:b/>
+        </w:rPr>
         <w:t xml:space="preserve">2.2.8. Tipos de imágenes que predominan en la aplicación (incluir ejemplos de imágenes): </w:t>
       </w:r>
     </w:p>
     <w:p>
       <w:pPr>
         <w:ind w:firstLine="708"/>
-      </w:pPr>
-      <w:r>
-        <w:t>- Formato de las imágenes (</w:t>
-      </w:r>
-      <w:proofErr w:type="gramStart"/>
-      <w:r>
-        <w:t>GIF,JPEG</w:t>
-      </w:r>
-      <w:proofErr w:type="gramEnd"/>
-      <w:r>
-        <w:t xml:space="preserve">,PNG,SVG, BMP,TIFF,PSD) </w:t>
-      </w:r>
-    </w:p>
-    <w:p>
-      <w:pPr>
-        <w:ind w:firstLine="708"/>
-      </w:pPr>
-      <w:r>
-        <w:t xml:space="preserve">El formato de imagen que utiliza la web </w:t>
-      </w:r>
-      <w:proofErr w:type="gramStart"/>
-      <w:r>
-        <w:t>son</w:t>
-      </w:r>
-      <w:proofErr w:type="gramEnd"/>
+        <w:rPr>
+          <w:b/>
+        </w:rPr>
+      </w:pPr>
+      <w:r>
+        <w:rPr>
+          <w:b/>
+        </w:rPr>
+        <w:t xml:space="preserve">- Formato de las imágenes (GIF,JPEG,PNG,SVG, BMP,TIFF,PSD) </w:t>
+      </w:r>
+    </w:p>
+    <w:p>
+      <w:pPr>
+        <w:ind w:firstLine="708"/>
+      </w:pPr>
+      <w:r>
+        <w:t xml:space="preserve">El formato de imagen que utiliza </w:t>
+      </w:r>
+      <w:r>
+        <w:t>para los productos son</w:t>
+      </w:r>
       <w:r>
         <w:t xml:space="preserve"> .JPG</w:t>
       </w:r>
@@ -1243,27 +1436,240 @@
         <w:ind w:firstLine="708"/>
       </w:pPr>
       <w:r>
+        <w:rPr>
+          <w:noProof/>
+          <w:lang w:eastAsia="es-ES"/>
+        </w:rPr>
+        <w:lastRenderedPageBreak/>
+        <w:drawing>
+          <wp:inline distT="0" distB="0" distL="0" distR="0">
+            <wp:extent cx="5400040" cy="2584450"/>
+            <wp:effectExtent l="0" t="0" r="0" b="0"/>
+            <wp:docPr id="23" name="Imagen 23"/>
+            <wp:cNvGraphicFramePr>
+              <a:graphicFrameLocks xmlns:a="http://schemas.openxmlformats.org/drawingml/2006/main" noChangeAspect="1"/>
+            </wp:cNvGraphicFramePr>
+            <a:graphic xmlns:a="http://schemas.openxmlformats.org/drawingml/2006/main">
+              <a:graphicData uri="http://schemas.openxmlformats.org/drawingml/2006/picture">
+                <pic:pic xmlns:pic="http://schemas.openxmlformats.org/drawingml/2006/picture">
+                  <pic:nvPicPr>
+                    <pic:cNvPr id="23" name="tipoImagen.JPG"/>
+                    <pic:cNvPicPr/>
+                  </pic:nvPicPr>
+                  <pic:blipFill>
+                    <a:blip r:embed="rId20" cstate="print">
+                      <a:extLst>
+                        <a:ext uri="{28A0092B-C50C-407E-A947-70E740481C1C}">
+                          <a14:useLocalDpi xmlns:a14="http://schemas.microsoft.com/office/drawing/2010/main" val="0"/>
+                        </a:ext>
+                      </a:extLst>
+                    </a:blip>
+                    <a:stretch>
+                      <a:fillRect/>
+                    </a:stretch>
+                  </pic:blipFill>
+                  <pic:spPr>
+                    <a:xfrm>
+                      <a:off x="0" y="0"/>
+                      <a:ext cx="5400040" cy="2584450"/>
+                    </a:xfrm>
+                    <a:prstGeom prst="rect">
+                      <a:avLst/>
+                    </a:prstGeom>
+                  </pic:spPr>
+                </pic:pic>
+              </a:graphicData>
+            </a:graphic>
+          </wp:inline>
+        </w:drawing>
+      </w:r>
+    </w:p>
+    <w:p>
+      <w:pPr>
+        <w:ind w:firstLine="708"/>
+      </w:pPr>
+    </w:p>
+    <w:p>
+      <w:pPr>
+        <w:ind w:left="708"/>
+      </w:pPr>
+      <w:r>
+        <w:t>Para los iconos usa la extensión .SVG, esta extensión se usa tanto en los iconos de tipo de pago como el de redes sociales.</w:t>
+      </w:r>
+    </w:p>
+    <w:p>
+      <w:pPr>
+        <w:ind w:firstLine="708"/>
+      </w:pPr>
+      <w:r>
+        <w:rPr>
+          <w:noProof/>
+          <w:lang w:eastAsia="es-ES"/>
+        </w:rPr>
+        <w:drawing>
+          <wp:inline distT="0" distB="0" distL="0" distR="0">
+            <wp:extent cx="5400040" cy="2497455"/>
+            <wp:effectExtent l="0" t="0" r="0" b="0"/>
+            <wp:docPr id="24" name="Imagen 24"/>
+            <wp:cNvGraphicFramePr>
+              <a:graphicFrameLocks xmlns:a="http://schemas.openxmlformats.org/drawingml/2006/main" noChangeAspect="1"/>
+            </wp:cNvGraphicFramePr>
+            <a:graphic xmlns:a="http://schemas.openxmlformats.org/drawingml/2006/main">
+              <a:graphicData uri="http://schemas.openxmlformats.org/drawingml/2006/picture">
+                <pic:pic xmlns:pic="http://schemas.openxmlformats.org/drawingml/2006/picture">
+                  <pic:nvPicPr>
+                    <pic:cNvPr id="24" name="tipoImagen2.JPG"/>
+                    <pic:cNvPicPr/>
+                  </pic:nvPicPr>
+                  <pic:blipFill>
+                    <a:blip r:embed="rId21" cstate="print">
+                      <a:extLst>
+                        <a:ext uri="{28A0092B-C50C-407E-A947-70E740481C1C}">
+                          <a14:useLocalDpi xmlns:a14="http://schemas.microsoft.com/office/drawing/2010/main" val="0"/>
+                        </a:ext>
+                      </a:extLst>
+                    </a:blip>
+                    <a:stretch>
+                      <a:fillRect/>
+                    </a:stretch>
+                  </pic:blipFill>
+                  <pic:spPr>
+                    <a:xfrm>
+                      <a:off x="0" y="0"/>
+                      <a:ext cx="5400040" cy="2497455"/>
+                    </a:xfrm>
+                    <a:prstGeom prst="rect">
+                      <a:avLst/>
+                    </a:prstGeom>
+                  </pic:spPr>
+                </pic:pic>
+              </a:graphicData>
+            </a:graphic>
+          </wp:inline>
+        </w:drawing>
+      </w:r>
+    </w:p>
+    <w:p>
+      <w:pPr>
+        <w:ind w:firstLine="708"/>
+      </w:pPr>
+    </w:p>
+    <w:p>
+      <w:pPr>
+        <w:ind w:firstLine="708"/>
+        <w:rPr>
+          <w:b/>
+        </w:rPr>
+      </w:pPr>
+      <w:r>
+        <w:rPr>
+          <w:b/>
+        </w:rPr>
         <w:t>- Adaptabilidad de la imágenes - Tipos de iconos que se usan.</w:t>
       </w:r>
     </w:p>
     <w:p>
-      <w:r>
-        <w:lastRenderedPageBreak/>
+      <w:pPr>
+        <w:ind w:firstLine="708"/>
+      </w:pPr>
+    </w:p>
+    <w:p>
+      <w:pPr>
+        <w:rPr>
+          <w:b/>
+        </w:rPr>
+      </w:pPr>
+      <w:r>
+        <w:rPr>
+          <w:b/>
+        </w:rPr>
         <w:t xml:space="preserve">2.2.9. Información de las licencias de los scripts, </w:t>
       </w:r>
       <w:r>
+        <w:rPr>
+          <w:b/>
+        </w:rPr>
         <w:t>CSS</w:t>
       </w:r>
       <w:r>
+        <w:rPr>
+          <w:b/>
+        </w:rPr>
         <w:t xml:space="preserve"> o imágenes de la aplicación (opcional) </w:t>
       </w:r>
     </w:p>
+    <w:p>
+      <w:r>
+        <w:t>La licencia que usa IKEA es la de copyright.</w:t>
+      </w:r>
+    </w:p>
+    <w:p>
+      <w:r>
+        <w:rPr>
+          <w:noProof/>
+          <w:lang w:eastAsia="es-ES"/>
+        </w:rPr>
+        <w:drawing>
+          <wp:inline distT="0" distB="0" distL="0" distR="0">
+            <wp:extent cx="3067050" cy="981075"/>
+            <wp:effectExtent l="0" t="0" r="0" b="0"/>
+            <wp:docPr id="26" name="Imagen 26"/>
+            <wp:cNvGraphicFramePr>
+              <a:graphicFrameLocks xmlns:a="http://schemas.openxmlformats.org/drawingml/2006/main" noChangeAspect="1"/>
+            </wp:cNvGraphicFramePr>
+            <a:graphic xmlns:a="http://schemas.openxmlformats.org/drawingml/2006/main">
+              <a:graphicData uri="http://schemas.openxmlformats.org/drawingml/2006/picture">
+                <pic:pic xmlns:pic="http://schemas.openxmlformats.org/drawingml/2006/picture">
+                  <pic:nvPicPr>
+                    <pic:cNvPr id="26" name="Captura22.JPG"/>
+                    <pic:cNvPicPr/>
+                  </pic:nvPicPr>
+                  <pic:blipFill>
+                    <a:blip r:embed="rId22">
+                      <a:extLst>
+                        <a:ext uri="{28A0092B-C50C-407E-A947-70E740481C1C}">
+                          <a14:useLocalDpi xmlns:a14="http://schemas.microsoft.com/office/drawing/2010/main" val="0"/>
+                        </a:ext>
+                      </a:extLst>
+                    </a:blip>
+                    <a:stretch>
+                      <a:fillRect/>
+                    </a:stretch>
+                  </pic:blipFill>
+                  <pic:spPr>
+                    <a:xfrm>
+                      <a:off x="0" y="0"/>
+                      <a:ext cx="3067050" cy="981075"/>
+                    </a:xfrm>
+                    <a:prstGeom prst="rect">
+                      <a:avLst/>
+                    </a:prstGeom>
+                  </pic:spPr>
+                </pic:pic>
+              </a:graphicData>
+            </a:graphic>
+          </wp:inline>
+        </w:drawing>
+      </w:r>
+    </w:p>
     <w:p/>
-    <w:p>
-      <w:r>
+    <w:p/>
+    <w:p>
+      <w:pPr>
+        <w:rPr>
+          <w:b/>
+        </w:rPr>
+      </w:pPr>
+      <w:r>
+        <w:rPr>
+          <w:b/>
+        </w:rPr>
         <w:t>2.2.</w:t>
       </w:r>
       <w:r>
+        <w:rPr>
+          <w:b/>
+        </w:rPr>
         <w:t>10. Tipografía de la página Web.</w:t>
       </w:r>
     </w:p>
@@ -1276,20 +1682,7 @@
       </w:r>
       <w:r>
         <w:tab/>
-        <w:t xml:space="preserve">contenidos usa Noto </w:t>
-      </w:r>
-      <w:proofErr w:type="gramStart"/>
-      <w:r>
-        <w:t>IKEA(</w:t>
-      </w:r>
-      <w:proofErr w:type="spellStart"/>
-      <w:proofErr w:type="gramEnd"/>
-      <w:r>
-        <w:t>bold</w:t>
-      </w:r>
-      <w:proofErr w:type="spellEnd"/>
-      <w:r>
-        <w:t>).</w:t>
+        <w:t>contenidos usa Noto IKEA(bold).</w:t>
       </w:r>
     </w:p>
     <w:p>
@@ -1298,13 +1691,29 @@
       </w:pPr>
     </w:p>
     <w:p>
-      <w:r>
+      <w:pPr>
+        <w:rPr>
+          <w:b/>
+        </w:rPr>
+      </w:pPr>
+      <w:r>
+        <w:rPr>
+          <w:b/>
+        </w:rPr>
         <w:t xml:space="preserve">2.2.11. Tipo de maquetación de la web y tecnologías utilizadas para ello. </w:t>
       </w:r>
     </w:p>
     <w:p/>
     <w:p>
-      <w:r>
+      <w:pPr>
+        <w:rPr>
+          <w:b/>
+        </w:rPr>
+      </w:pPr>
+      <w:r>
+        <w:rPr>
+          <w:b/>
+        </w:rPr>
         <w:t xml:space="preserve">2.2.12. Patrones de diseño que encontramos en la Web (Opcional, 4 es suficiente) </w:t>
       </w:r>
     </w:p>
@@ -1312,13 +1721,8 @@
       <w:pPr>
         <w:ind w:firstLine="708"/>
       </w:pPr>
-      <w:proofErr w:type="spellStart"/>
-      <w:r>
-        <w:t>Breadcrumbs</w:t>
-      </w:r>
-      <w:proofErr w:type="spellEnd"/>
-      <w:r>
-        <w:t>:</w:t>
+      <w:r>
+        <w:t>Breadcrumbs:</w:t>
       </w:r>
     </w:p>
     <w:p>
@@ -1343,7 +1747,7 @@
                     <pic:cNvPicPr/>
                   </pic:nvPicPr>
                   <pic:blipFill>
-                    <a:blip r:embed="rId18"/>
+                    <a:blip r:embed="rId23"/>
                     <a:stretch>
                       <a:fillRect/>
                     </a:stretch>
@@ -1368,21 +1772,8 @@
       <w:pPr>
         <w:ind w:firstLine="708"/>
       </w:pPr>
-      <w:proofErr w:type="spellStart"/>
-      <w:r>
-        <w:t>Fly-out</w:t>
-      </w:r>
-      <w:proofErr w:type="spellEnd"/>
-      <w:r>
-        <w:t xml:space="preserve"> </w:t>
-      </w:r>
-      <w:proofErr w:type="spellStart"/>
-      <w:r>
-        <w:t>menu</w:t>
-      </w:r>
-      <w:proofErr w:type="spellEnd"/>
-      <w:r>
-        <w:t>:</w:t>
+      <w:r>
+        <w:t>Fly-outmenu:</w:t>
       </w:r>
     </w:p>
     <w:p>
@@ -1407,7 +1798,7 @@
                     <pic:cNvPicPr/>
                   </pic:nvPicPr>
                   <pic:blipFill>
-                    <a:blip r:embed="rId19"/>
+                    <a:blip r:embed="rId24"/>
                     <a:stretch>
                       <a:fillRect/>
                     </a:stretch>
@@ -1459,7 +1850,7 @@
                     <pic:cNvPicPr/>
                   </pic:nvPicPr>
                   <pic:blipFill>
-                    <a:blip r:embed="rId20"/>
+                    <a:blip r:embed="rId25"/>
                     <a:stretch>
                       <a:fillRect/>
                     </a:stretch>
@@ -1507,7 +1898,7 @@
                     <pic:cNvPicPr/>
                   </pic:nvPicPr>
                   <pic:blipFill>
-                    <a:blip r:embed="rId21"/>
+                    <a:blip r:embed="rId26"/>
                     <a:stretch>
                       <a:fillRect/>
                     </a:stretch>
@@ -1532,28 +1923,106 @@
     <w:p>
       <w:pPr>
         <w:ind w:left="708"/>
-      </w:pPr>
-      <w:r>
-        <w:t xml:space="preserve">2.2.13. Posicionamiento: Encontrar si se cumple alguna de las condiciones de las </w:t>
-      </w:r>
-      <w:proofErr w:type="spellStart"/>
-      <w:r>
-        <w:t>webmaster-guidelines</w:t>
-      </w:r>
-      <w:proofErr w:type="spellEnd"/>
-      <w:r>
-        <w:t xml:space="preserve"> de </w:t>
-      </w:r>
-      <w:r>
+        <w:rPr>
+          <w:b/>
+        </w:rPr>
+      </w:pPr>
+      <w:r>
+        <w:rPr>
+          <w:b/>
+        </w:rPr>
+        <w:t>2.2.13. Posicionamiento: Encontrar si se cumple alguna de las condiciones de las</w:t>
+      </w:r>
+      <w:r>
+        <w:t xml:space="preserve"> </w:t>
+      </w:r>
+      <w:r>
+        <w:rPr>
+          <w:b/>
+        </w:rPr>
+        <w:t xml:space="preserve">webmaster-guidelines de </w:t>
+      </w:r>
+      <w:r>
+        <w:rPr>
+          <w:b/>
+        </w:rPr>
         <w:t>G</w:t>
       </w:r>
       <w:r>
+        <w:rPr>
+          <w:b/>
+        </w:rPr>
         <w:t xml:space="preserve">oogle. </w:t>
       </w:r>
     </w:p>
-    <w:p/>
-    <w:p>
-      <w:r>
+    <w:p>
+      <w:r>
+        <w:rPr>
+          <w:noProof/>
+          <w:lang w:eastAsia="es-ES"/>
+        </w:rPr>
+        <w:lastRenderedPageBreak/>
+        <w:drawing>
+          <wp:inline distT="0" distB="0" distL="0" distR="0">
+            <wp:extent cx="6006021" cy="3190875"/>
+            <wp:effectExtent l="0" t="0" r="0" b="0"/>
+            <wp:docPr id="28" name="Imagen 28"/>
+            <wp:cNvGraphicFramePr>
+              <a:graphicFrameLocks xmlns:a="http://schemas.openxmlformats.org/drawingml/2006/main" noChangeAspect="1"/>
+            </wp:cNvGraphicFramePr>
+            <a:graphic xmlns:a="http://schemas.openxmlformats.org/drawingml/2006/main">
+              <a:graphicData uri="http://schemas.openxmlformats.org/drawingml/2006/picture">
+                <pic:pic xmlns:pic="http://schemas.openxmlformats.org/drawingml/2006/picture">
+                  <pic:nvPicPr>
+                    <pic:cNvPr id="28" name="audicionIkea.JPG"/>
+                    <pic:cNvPicPr/>
+                  </pic:nvPicPr>
+                  <pic:blipFill>
+                    <a:blip r:embed="rId27" cstate="print">
+                      <a:extLst>
+                        <a:ext uri="{28A0092B-C50C-407E-A947-70E740481C1C}">
+                          <a14:useLocalDpi xmlns:a14="http://schemas.microsoft.com/office/drawing/2010/main" val="0"/>
+                        </a:ext>
+                      </a:extLst>
+                    </a:blip>
+                    <a:stretch>
+                      <a:fillRect/>
+                    </a:stretch>
+                  </pic:blipFill>
+                  <pic:spPr>
+                    <a:xfrm>
+                      <a:off x="0" y="0"/>
+                      <a:ext cx="6015071" cy="3195683"/>
+                    </a:xfrm>
+                    <a:prstGeom prst="rect">
+                      <a:avLst/>
+                    </a:prstGeom>
+                  </pic:spPr>
+                </pic:pic>
+              </a:graphicData>
+            </a:graphic>
+          </wp:inline>
+        </w:drawing>
+      </w:r>
+    </w:p>
+    <w:p>
+      <w:r>
+        <w:t>Como se puede observar en la imagen, desde las herramientas de desarrollador he podido observar si cumple algunas de las condiciones de posicionamiento. Para ello he necesitado de la extensión que trae por defecto las herramientas de desarrollador de Chrome.</w:t>
+      </w:r>
+      <w:r>
+        <w:tab/>
+      </w:r>
+    </w:p>
+    <w:p>
+      <w:pPr>
+        <w:rPr>
+          <w:b/>
+        </w:rPr>
+      </w:pPr>
+      <w:r>
+        <w:rPr>
+          <w:b/>
+        </w:rPr>
         <w:t>2.3. Opinión personal y conclusiones del alumno sobre la página Web o plantilla escogida.</w:t>
       </w:r>
     </w:p>
@@ -1563,15 +2032,47 @@
       </w:pPr>
     </w:p>
     <w:p>
-      <w:r>
-        <w:t>3. Definir base de nuestra Web: Indicar que características vamos a seleccionar del análisis anterior y la razón de su elección. En el caso de cambiar algunas de ellas, indicar porque dicho cambio.</w:t>
-      </w:r>
-    </w:p>
-    <w:p>
-      <w:pPr>
-        <w:ind w:firstLine="708"/>
-      </w:pPr>
-      <w:r>
+      <w:pPr>
+        <w:rPr>
+          <w:b/>
+        </w:rPr>
+      </w:pPr>
+      <w:r>
+        <w:rPr>
+          <w:b/>
+        </w:rPr>
+        <w:t>3. Definir base de nuestra Web: Indicar que características vamos a seleccionar del análisis</w:t>
+      </w:r>
+      <w:r>
+        <w:t xml:space="preserve"> </w:t>
+      </w:r>
+      <w:r>
+        <w:rPr>
+          <w:b/>
+        </w:rPr>
+        <w:t>anterior y la razón de su elección. En el caso de cambiar algunas de ellas, indicar porque dicho</w:t>
+      </w:r>
+      <w:r>
+        <w:t xml:space="preserve"> </w:t>
+      </w:r>
+      <w:r>
+        <w:rPr>
+          <w:b/>
+        </w:rPr>
+        <w:t>cambio.</w:t>
+      </w:r>
+    </w:p>
+    <w:p>
+      <w:pPr>
+        <w:ind w:firstLine="708"/>
+        <w:rPr>
+          <w:b/>
+        </w:rPr>
+      </w:pPr>
+      <w:r>
+        <w:rPr>
+          <w:b/>
+        </w:rPr>
         <w:t>3.1. Nombre</w:t>
       </w:r>
     </w:p>
@@ -1580,6 +2081,30 @@
         <w:ind w:firstLine="708"/>
       </w:pPr>
       <w:r>
+        <w:t>Anthony’s Furniture</w:t>
+      </w:r>
+    </w:p>
+    <w:p>
+      <w:pPr>
+        <w:ind w:firstLine="708"/>
+      </w:pPr>
+    </w:p>
+    <w:p>
+      <w:pPr>
+        <w:ind w:firstLine="708"/>
+      </w:pPr>
+    </w:p>
+    <w:p>
+      <w:pPr>
+        <w:ind w:firstLine="708"/>
+        <w:rPr>
+          <w:b/>
+        </w:rPr>
+      </w:pPr>
+      <w:r>
+        <w:rPr>
+          <w:b/>
+        </w:rPr>
         <w:t>3.2. Logo</w:t>
       </w:r>
     </w:p>
@@ -1588,6 +2113,64 @@
         <w:ind w:firstLine="708"/>
       </w:pPr>
       <w:r>
+        <w:rPr>
+          <w:noProof/>
+          <w:lang w:eastAsia="es-ES"/>
+        </w:rPr>
+        <w:drawing>
+          <wp:inline distT="0" distB="0" distL="0" distR="0">
+            <wp:extent cx="1905266" cy="1905266"/>
+            <wp:effectExtent l="0" t="0" r="0" b="0"/>
+            <wp:docPr id="20" name="Imagen 20"/>
+            <wp:cNvGraphicFramePr>
+              <a:graphicFrameLocks xmlns:a="http://schemas.openxmlformats.org/drawingml/2006/main" noChangeAspect="1"/>
+            </wp:cNvGraphicFramePr>
+            <a:graphic xmlns:a="http://schemas.openxmlformats.org/drawingml/2006/main">
+              <a:graphicData uri="http://schemas.openxmlformats.org/drawingml/2006/picture">
+                <pic:pic xmlns:pic="http://schemas.openxmlformats.org/drawingml/2006/picture">
+                  <pic:nvPicPr>
+                    <pic:cNvPr id="20" name="1.png"/>
+                    <pic:cNvPicPr/>
+                  </pic:nvPicPr>
+                  <pic:blipFill>
+                    <a:blip r:embed="rId28">
+                      <a:extLst>
+                        <a:ext uri="{28A0092B-C50C-407E-A947-70E740481C1C}">
+                          <a14:useLocalDpi xmlns:a14="http://schemas.microsoft.com/office/drawing/2010/main" val="0"/>
+                        </a:ext>
+                      </a:extLst>
+                    </a:blip>
+                    <a:stretch>
+                      <a:fillRect/>
+                    </a:stretch>
+                  </pic:blipFill>
+                  <pic:spPr>
+                    <a:xfrm>
+                      <a:off x="0" y="0"/>
+                      <a:ext cx="1905266" cy="1905266"/>
+                    </a:xfrm>
+                    <a:prstGeom prst="rect">
+                      <a:avLst/>
+                    </a:prstGeom>
+                  </pic:spPr>
+                </pic:pic>
+              </a:graphicData>
+            </a:graphic>
+          </wp:inline>
+        </w:drawing>
+      </w:r>
+    </w:p>
+    <w:p>
+      <w:pPr>
+        <w:ind w:firstLine="708"/>
+        <w:rPr>
+          <w:b/>
+        </w:rPr>
+      </w:pPr>
+      <w:r>
+        <w:rPr>
+          <w:b/>
+        </w:rPr>
         <w:t xml:space="preserve">3.3. Tema principal </w:t>
       </w:r>
     </w:p>
@@ -1596,6 +2179,30 @@
         <w:ind w:firstLine="708"/>
       </w:pPr>
       <w:r>
+        <w:lastRenderedPageBreak/>
+        <w:t>El tema principal de la página es en la compra de mobiliario de la casa, tanto con º</w:t>
+      </w:r>
+      <w:r>
+        <w:tab/>
+        <w:t>muebles hechos a medida como prefabricados.</w:t>
+      </w:r>
+    </w:p>
+    <w:p>
+      <w:pPr>
+        <w:ind w:firstLine="708"/>
+      </w:pPr>
+    </w:p>
+    <w:p>
+      <w:pPr>
+        <w:ind w:firstLine="708"/>
+        <w:rPr>
+          <w:b/>
+        </w:rPr>
+      </w:pPr>
+      <w:r>
+        <w:rPr>
+          <w:b/>
+        </w:rPr>
         <w:t xml:space="preserve">3.4. Modelado de usuarios de página. </w:t>
       </w:r>
     </w:p>
@@ -1604,34 +2211,50 @@
         <w:ind w:left="708"/>
       </w:pPr>
       <w:r>
-        <w:lastRenderedPageBreak/>
-        <w:t xml:space="preserve">3.5. Boceto de la ubicación de cada una de las partes principales de la Interfaz. Para el prototipo el alumno puede emplear cualquier herramienta que conozca, </w:t>
-      </w:r>
-      <w:proofErr w:type="spellStart"/>
-      <w:r>
-        <w:t>gimp</w:t>
-      </w:r>
-      <w:proofErr w:type="spellEnd"/>
-      <w:r>
-        <w:t xml:space="preserve">, </w:t>
-      </w:r>
-      <w:proofErr w:type="spellStart"/>
-      <w:r>
-        <w:t>canva</w:t>
-      </w:r>
-      <w:proofErr w:type="spellEnd"/>
-      <w:proofErr w:type="gramStart"/>
-      <w:r>
-        <w:t xml:space="preserve"> ..</w:t>
-      </w:r>
-      <w:proofErr w:type="gramEnd"/>
-      <w:r>
-        <w:t xml:space="preserve"> www.canva.com </w:t>
-      </w:r>
-      <w:hyperlink r:id="rId22" w:history="1">
+        <w:t xml:space="preserve">A los usuarios que va orientada la página es a todos los usuarios que deseen amueblar su casa con la mejor calidad de muebles. </w:t>
+      </w:r>
+    </w:p>
+    <w:p>
+      <w:pPr>
+        <w:ind w:left="708"/>
+      </w:pPr>
+    </w:p>
+    <w:p>
+      <w:pPr>
+        <w:ind w:left="708"/>
+        <w:rPr>
+          <w:b/>
+        </w:rPr>
+      </w:pPr>
+      <w:r>
+        <w:rPr>
+          <w:b/>
+        </w:rPr>
+        <w:t>3.5. Boceto de la ubicación de cada una de las partes principales de la Interfaz. Para el</w:t>
+      </w:r>
+      <w:r>
+        <w:t xml:space="preserve"> </w:t>
+      </w:r>
+      <w:r>
+        <w:rPr>
+          <w:b/>
+        </w:rPr>
+        <w:t>prototipo el alumno puede emplear cualquier herramienta que conozca, gimp, canva ..</w:t>
+      </w:r>
+      <w:r>
+        <w:t xml:space="preserve"> </w:t>
+      </w:r>
+      <w:r>
+        <w:rPr>
+          <w:b/>
+        </w:rPr>
+        <w:t xml:space="preserve">www.canva.com </w:t>
+      </w:r>
+      <w:hyperlink r:id="rId29" w:history="1">
         <w:r>
           <w:rPr>
             <w:rStyle w:val="Hipervnculo"/>
+            <w:b/>
           </w:rPr>
           <w:t>https://wireframe.cc/</w:t>
         </w:r>
@@ -1640,96 +2263,199 @@
     <w:p>
       <w:pPr>
         <w:ind w:firstLine="708"/>
-      </w:pPr>
-      <w:r>
+        <w:rPr>
+          <w:b/>
+        </w:rPr>
+      </w:pPr>
+      <w:r>
+        <w:rPr>
+          <w:b/>
+        </w:rPr>
         <w:t xml:space="preserve">3.6. Principios de Diseño que vamos a aplicar. </w:t>
       </w:r>
     </w:p>
     <w:p>
       <w:pPr>
+        <w:ind w:firstLine="708"/>
+      </w:pPr>
+    </w:p>
+    <w:p>
+      <w:pPr>
         <w:ind w:left="708"/>
-      </w:pPr>
-      <w:r>
-        <w:t xml:space="preserve">3.7. 4 principales principios de Diseño de Usabilidad en los que nos centraremos. (Aunque deben cumplirse todo, quiero que destaquéis cuáles son los 4 que consideréis de mayor importancia). </w:t>
-      </w:r>
-    </w:p>
-    <w:p>
-      <w:pPr>
-        <w:ind w:firstLine="708"/>
-      </w:pPr>
-      <w:r>
+        <w:rPr>
+          <w:b/>
+        </w:rPr>
+      </w:pPr>
+      <w:r>
+        <w:rPr>
+          <w:b/>
+        </w:rPr>
+        <w:t>3.7. 4 principales principios de Diseño de Usabilidad en los que nos centraremos.</w:t>
+      </w:r>
+      <w:r>
+        <w:t xml:space="preserve"> </w:t>
+      </w:r>
+      <w:r>
+        <w:rPr>
+          <w:b/>
+        </w:rPr>
+        <w:t>(Aunque deben cumplirse todo, quiero que destaquéis cuáles son los 4 que consideréis</w:t>
+      </w:r>
+      <w:r>
+        <w:t xml:space="preserve"> </w:t>
+      </w:r>
+      <w:r>
+        <w:rPr>
+          <w:b/>
+        </w:rPr>
+        <w:t xml:space="preserve">de mayor importancia). </w:t>
+      </w:r>
+    </w:p>
+    <w:p>
+      <w:pPr>
+        <w:ind w:firstLine="708"/>
+        <w:rPr>
+          <w:b/>
+        </w:rPr>
+      </w:pPr>
+      <w:r>
+        <w:rPr>
+          <w:b/>
+        </w:rPr>
         <w:t xml:space="preserve">3.8. Colores. </w:t>
       </w:r>
     </w:p>
     <w:p>
       <w:pPr>
         <w:ind w:firstLine="708"/>
-      </w:pPr>
-      <w:r>
+        <w:rPr>
+          <w:b/>
+        </w:rPr>
+      </w:pPr>
+      <w:r>
+        <w:rPr>
+          <w:b/>
+        </w:rPr>
         <w:t xml:space="preserve">3.9. Tipos de iconos a usar. </w:t>
       </w:r>
     </w:p>
     <w:p>
       <w:pPr>
         <w:ind w:firstLine="708"/>
-      </w:pPr>
-      <w:r>
+        <w:rPr>
+          <w:b/>
+        </w:rPr>
+      </w:pPr>
+      <w:r>
+        <w:rPr>
+          <w:b/>
+        </w:rPr>
         <w:t xml:space="preserve">3.10. Imágenes a usar. </w:t>
       </w:r>
     </w:p>
     <w:p>
       <w:pPr>
         <w:ind w:firstLine="708"/>
-      </w:pPr>
-      <w:r>
+        <w:rPr>
+          <w:b/>
+        </w:rPr>
+      </w:pPr>
+      <w:r>
+        <w:rPr>
+          <w:b/>
+        </w:rPr>
         <w:t>3.11. Tipografía.</w:t>
       </w:r>
     </w:p>
     <w:p>
       <w:pPr>
         <w:ind w:firstLine="708"/>
-      </w:pPr>
-      <w:r>
+        <w:rPr>
+          <w:b/>
+        </w:rPr>
+      </w:pPr>
+      <w:r>
+        <w:rPr>
+          <w:b/>
+        </w:rPr>
         <w:t>3.12. Tipo de maquetación y tecnologías a usar.</w:t>
       </w:r>
     </w:p>
     <w:p>
       <w:pPr>
         <w:ind w:firstLine="708"/>
-      </w:pPr>
-      <w:r>
+        <w:rPr>
+          <w:b/>
+        </w:rPr>
+      </w:pPr>
+      <w:r>
+        <w:rPr>
+          <w:b/>
+        </w:rPr>
         <w:t xml:space="preserve">3.13. Patrones de diseño que consideráis incluir (opcional, 4 es suficiente). </w:t>
       </w:r>
     </w:p>
     <w:p>
       <w:pPr>
         <w:ind w:left="708"/>
-      </w:pPr>
-      <w:r>
-        <w:t xml:space="preserve">3.14. </w:t>
-      </w:r>
-      <w:proofErr w:type="spellStart"/>
-      <w:r>
-        <w:t>Webmaster-guidelines</w:t>
-      </w:r>
-      <w:proofErr w:type="spellEnd"/>
-      <w:r>
-        <w:t xml:space="preserve"> de </w:t>
-      </w:r>
-      <w:r>
+        <w:rPr>
+          <w:b/>
+        </w:rPr>
+      </w:pPr>
+      <w:r>
+        <w:rPr>
+          <w:b/>
+        </w:rPr>
+        <w:t xml:space="preserve">3.14. Webmaster-guidelines de </w:t>
+      </w:r>
+      <w:r>
+        <w:rPr>
+          <w:b/>
+        </w:rPr>
         <w:t>G</w:t>
       </w:r>
       <w:r>
-        <w:t xml:space="preserve">oogle que vamos a aplicar (se investigará sobre ello y se aportará información si se hará uso o no en vuestra web. Si se usa, indicar dónde y cómo). </w:t>
+        <w:rPr>
+          <w:b/>
+        </w:rPr>
+        <w:t>oogle que vamos a aplicar (se investigará sobre ello y</w:t>
+      </w:r>
+      <w:r>
+        <w:t xml:space="preserve"> </w:t>
+      </w:r>
+      <w:r>
+        <w:rPr>
+          <w:b/>
+        </w:rPr>
+        <w:t>se aportará información si se hará uso o no en vuestra web. Si se usa, indicar dónde y</w:t>
+      </w:r>
+      <w:r>
+        <w:t xml:space="preserve"> </w:t>
+      </w:r>
+      <w:r>
+        <w:rPr>
+          <w:b/>
+        </w:rPr>
+        <w:t xml:space="preserve">cómo). </w:t>
       </w:r>
     </w:p>
     <w:p/>
     <w:p>
-      <w:r>
+      <w:pPr>
+        <w:rPr>
+          <w:b/>
+        </w:rPr>
+      </w:pPr>
+      <w:r>
+        <w:rPr>
+          <w:b/>
+        </w:rPr>
         <w:t>4. Conclusiones: Incluir unas conclusiones sobre el trabajo.</w:t>
       </w:r>
     </w:p>
     <w:sectPr>
+      <w:headerReference w:type="default" r:id="rId30"/>
+      <w:footerReference w:type="default" r:id="rId31"/>
       <w:pgSz w:w="11906" w:h="16838"/>
       <w:pgMar w:top="1417" w:right="1701" w:bottom="1417" w:left="1701" w:header="708" w:footer="708" w:gutter="0"/>
       <w:cols w:space="708"/>
@@ -1739,8 +2465,209 @@
 </w:document>
 </file>
 
+<file path=word/endnotes.xml><?xml version="1.0" encoding="utf-8"?>
+<w:endnotes xmlns:wpc="http://schemas.microsoft.com/office/word/2010/wordprocessingCanvas" xmlns:cx="http://schemas.microsoft.com/office/drawing/2014/chartex" xmlns:mc="http://schemas.openxmlformats.org/markup-compatibility/2006" xmlns:o="urn:schemas-microsoft-com:office:office" xmlns:r="http://schemas.openxmlformats.org/officeDocument/2006/relationships" xmlns:m="http://schemas.openxmlformats.org/officeDocument/2006/math" xmlns:v="urn:schemas-microsoft-com:vml" xmlns:wp14="http://schemas.microsoft.com/office/word/2010/wordprocessingDrawing" xmlns:wp="http://schemas.openxmlformats.org/drawingml/2006/wordprocessingDrawing" xmlns:w10="urn:schemas-microsoft-com:office:word" xmlns:w="http://schemas.openxmlformats.org/wordprocessingml/2006/main" xmlns:w14="http://schemas.microsoft.com/office/word/2010/wordml" xmlns:w15="http://schemas.microsoft.com/office/word/2012/wordml" xmlns:w16se="http://schemas.microsoft.com/office/word/2015/wordml/symex" xmlns:wpg="http://schemas.microsoft.com/office/word/2010/wordprocessingGroup" xmlns:wpi="http://schemas.microsoft.com/office/word/2010/wordprocessingInk" xmlns:wne="http://schemas.microsoft.com/office/word/2006/wordml" xmlns:wps="http://schemas.microsoft.com/office/word/2010/wordprocessingShape" mc:Ignorable="w14 w15 w16se wp14">
+  <w:endnote w:type="separator" w:id="-1">
+    <w:p>
+      <w:pPr>
+        <w:spacing w:after="0" w:line="240" w:lineRule="auto"/>
+      </w:pPr>
+      <w:r>
+        <w:separator/>
+      </w:r>
+    </w:p>
+  </w:endnote>
+  <w:endnote w:type="continuationSeparator" w:id="0">
+    <w:p>
+      <w:pPr>
+        <w:spacing w:after="0" w:line="240" w:lineRule="auto"/>
+      </w:pPr>
+      <w:r>
+        <w:continuationSeparator/>
+      </w:r>
+    </w:p>
+  </w:endnote>
+</w:endnotes>
+</file>
+
+<file path=word/footer1.xml><?xml version="1.0" encoding="utf-8"?>
+<w:ftr xmlns:wpc="http://schemas.microsoft.com/office/word/2010/wordprocessingCanvas" xmlns:cx="http://schemas.microsoft.com/office/drawing/2014/chartex" xmlns:mc="http://schemas.openxmlformats.org/markup-compatibility/2006" xmlns:o="urn:schemas-microsoft-com:office:office" xmlns:r="http://schemas.openxmlformats.org/officeDocument/2006/relationships" xmlns:m="http://schemas.openxmlformats.org/officeDocument/2006/math" xmlns:v="urn:schemas-microsoft-com:vml" xmlns:wp14="http://schemas.microsoft.com/office/word/2010/wordprocessingDrawing" xmlns:wp="http://schemas.openxmlformats.org/drawingml/2006/wordprocessingDrawing" xmlns:w10="urn:schemas-microsoft-com:office:word" xmlns:w="http://schemas.openxmlformats.org/wordprocessingml/2006/main" xmlns:w14="http://schemas.microsoft.com/office/word/2010/wordml" xmlns:w15="http://schemas.microsoft.com/office/word/2012/wordml" xmlns:w16se="http://schemas.microsoft.com/office/word/2015/wordml/symex" xmlns:wpg="http://schemas.microsoft.com/office/word/2010/wordprocessingGroup" xmlns:wpi="http://schemas.microsoft.com/office/word/2010/wordprocessingInk" xmlns:wne="http://schemas.microsoft.com/office/word/2006/wordml" xmlns:wps="http://schemas.microsoft.com/office/word/2010/wordprocessingShape" mc:Ignorable="w14 w15 w16se wp14">
+  <w:p>
+    <w:pPr>
+      <w:pStyle w:val="Piedepgina"/>
+    </w:pPr>
+    <w:r>
+      <w:rPr>
+        <w:noProof/>
+      </w:rPr>
+      <w:pict>
+        <v:rect id="Rectángulo 454" o:spid="_x0000_s2055" style="position:absolute;margin-left:0;margin-top:0;width:467.65pt;height:58.3pt;z-index:251663360;visibility:visible;mso-wrap-style:square;mso-width-percent:1000;mso-height-percent:810;mso-wrap-distance-left:9pt;mso-wrap-distance-top:0;mso-wrap-distance-right:9pt;mso-wrap-distance-bottom:0;mso-position-horizontal:center;mso-position-horizontal-relative:margin;mso-position-vertical:bottom;mso-position-vertical-relative:page;mso-width-percent:1000;mso-height-percent:810;mso-width-relative:margin;mso-height-relative:bottom-margin-area;v-text-anchor:top" o:gfxdata="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" o:allowincell="f" filled="f" stroked="f">
+          <v:textbox inset=",0">
+            <w:txbxContent>
+              <w:p>
+                <w:r>
+                  <w:t>Rojas Román Antonio Jesús, 2º Desarrollo Aplicaciones Web</w:t>
+                </w:r>
+              </w:p>
+            </w:txbxContent>
+          </v:textbox>
+          <w10:wrap anchorx="margin" anchory="page"/>
+        </v:rect>
+      </w:pict>
+    </w:r>
+    <w:r>
+      <w:rPr>
+        <w:noProof/>
+      </w:rPr>
+      <w:pict>
+        <v:group id="Grupo 455" o:spid="_x0000_s2051" style="position:absolute;margin-left:-45.2pt;margin-top:0;width:6pt;height:66pt;z-index:251662336;mso-height-percent:780;mso-position-horizontal:right;mso-position-horizontal-relative:left-margin-area;mso-position-vertical:bottom;mso-position-vertical-relative:page;mso-height-percent:780;mso-height-relative:bottom-margin-area" coordorigin="2820,4935" coordsize="120,1320" o:gfxdata="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">
+          <v:shapetype id="_x0000_t32" coordsize="21600,21600" o:spt="32" o:oned="t" path="m,l21600,21600e" filled="f">
+            <v:path arrowok="t" fillok="f" o:connecttype="none"/>
+            <o:lock v:ext="edit" shapetype="t"/>
+          </v:shapetype>
+          <v:shape id="Autoforma 2" o:spid="_x0000_s2052" type="#_x0000_t32" style="position:absolute;left:2820;top:4935;width:0;height:1320;visibility:visible;mso-wrap-style:square" o:connectortype="straight" o:gfxdata="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" strokecolor="#a8d08d [1945]" strokeweight="1.25pt"/>
+          <v:shape id="Autoforma 3" o:spid="_x0000_s2053" type="#_x0000_t32" style="position:absolute;left:2880;top:4935;width:0;height:1320;visibility:visible;mso-wrap-style:square" o:connectortype="straight" o:gfxdata="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" strokecolor="#a8d08d [1945]" strokeweight="1.25pt"/>
+          <v:shape id="Autoforma 4" o:spid="_x0000_s2054" type="#_x0000_t32" style="position:absolute;left:2940;top:4935;width:0;height:1320;visibility:visible;mso-wrap-style:square" o:connectortype="straight" o:gfxdata="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" strokecolor="#a8d08d [1945]" strokeweight="1.25pt"/>
+          <w10:wrap anchorx="margin" anchory="page"/>
+        </v:group>
+      </w:pict>
+    </w:r>
+  </w:p>
+  <w:p>
+    <w:pPr>
+      <w:pStyle w:val="Piedepgina"/>
+    </w:pPr>
+  </w:p>
+</w:ftr>
+</file>
+
+<file path=word/footnotes.xml><?xml version="1.0" encoding="utf-8"?>
+<w:footnotes xmlns:wpc="http://schemas.microsoft.com/office/word/2010/wordprocessingCanvas" xmlns:cx="http://schemas.microsoft.com/office/drawing/2014/chartex" xmlns:mc="http://schemas.openxmlformats.org/markup-compatibility/2006" xmlns:o="urn:schemas-microsoft-com:office:office" xmlns:r="http://schemas.openxmlformats.org/officeDocument/2006/relationships" xmlns:m="http://schemas.openxmlformats.org/officeDocument/2006/math" xmlns:v="urn:schemas-microsoft-com:vml" xmlns:wp14="http://schemas.microsoft.com/office/word/2010/wordprocessingDrawing" xmlns:wp="http://schemas.openxmlformats.org/drawingml/2006/wordprocessingDrawing" xmlns:w10="urn:schemas-microsoft-com:office:word" xmlns:w="http://schemas.openxmlformats.org/wordprocessingml/2006/main" xmlns:w14="http://schemas.microsoft.com/office/word/2010/wordml" xmlns:w15="http://schemas.microsoft.com/office/word/2012/wordml" xmlns:w16se="http://schemas.microsoft.com/office/word/2015/wordml/symex" xmlns:wpg="http://schemas.microsoft.com/office/word/2010/wordprocessingGroup" xmlns:wpi="http://schemas.microsoft.com/office/word/2010/wordprocessingInk" xmlns:wne="http://schemas.microsoft.com/office/word/2006/wordml" xmlns:wps="http://schemas.microsoft.com/office/word/2010/wordprocessingShape" mc:Ignorable="w14 w15 w16se wp14">
+  <w:footnote w:type="separator" w:id="-1">
+    <w:p>
+      <w:pPr>
+        <w:spacing w:after="0" w:line="240" w:lineRule="auto"/>
+      </w:pPr>
+      <w:r>
+        <w:separator/>
+      </w:r>
+    </w:p>
+  </w:footnote>
+  <w:footnote w:type="continuationSeparator" w:id="0">
+    <w:p>
+      <w:pPr>
+        <w:spacing w:after="0" w:line="240" w:lineRule="auto"/>
+      </w:pPr>
+      <w:r>
+        <w:continuationSeparator/>
+      </w:r>
+    </w:p>
+  </w:footnote>
+</w:footnotes>
+</file>
+
+<file path=word/header1.xml><?xml version="1.0" encoding="utf-8"?>
+<w:hdr xmlns:wpc="http://schemas.microsoft.com/office/word/2010/wordprocessingCanvas" xmlns:cx="http://schemas.microsoft.com/office/drawing/2014/chartex" xmlns:mc="http://schemas.openxmlformats.org/markup-compatibility/2006" xmlns:o="urn:schemas-microsoft-com:office:office" xmlns:r="http://schemas.openxmlformats.org/officeDocument/2006/relationships" xmlns:m="http://schemas.openxmlformats.org/officeDocument/2006/math" xmlns:v="urn:schemas-microsoft-com:vml" xmlns:wp14="http://schemas.microsoft.com/office/word/2010/wordprocessingDrawing" xmlns:wp="http://schemas.openxmlformats.org/drawingml/2006/wordprocessingDrawing" xmlns:w10="urn:schemas-microsoft-com:office:word" xmlns:w="http://schemas.openxmlformats.org/wordprocessingml/2006/main" xmlns:w14="http://schemas.microsoft.com/office/word/2010/wordml" xmlns:w15="http://schemas.microsoft.com/office/word/2012/wordml" xmlns:w16se="http://schemas.microsoft.com/office/word/2015/wordml/symex" xmlns:wpg="http://schemas.microsoft.com/office/word/2010/wordprocessingGroup" xmlns:wpi="http://schemas.microsoft.com/office/word/2010/wordprocessingInk" xmlns:wne="http://schemas.microsoft.com/office/word/2006/wordml" xmlns:wps="http://schemas.microsoft.com/office/word/2010/wordprocessingShape" mc:Ignorable="w14 w15 w16se wp14">
+  <w:p>
+    <w:pPr>
+      <w:pStyle w:val="Encabezado"/>
+    </w:pPr>
+    <w:r>
+      <w:rPr>
+        <w:noProof/>
+      </w:rPr>
+      <w:pict>
+        <v:shapetype id="_x0000_t202" coordsize="21600,21600" o:spt="202" path="m,l,21600r21600,l21600,xe">
+          <v:stroke joinstyle="miter"/>
+          <v:path gradientshapeok="t" o:connecttype="rect"/>
+        </v:shapetype>
+        <v:shape id="Cuadro de texto 218" o:spid="_x0000_s2050" type="#_x0000_t202" style="position:absolute;margin-left:0;margin-top:0;width:468pt;height:13.45pt;z-index:251660288;visibility:visible;mso-wrap-style:square;mso-width-percent:1000;mso-height-percent:0;mso-wrap-distance-left:9pt;mso-wrap-distance-top:0;mso-wrap-distance-right:9pt;mso-wrap-distance-bottom:0;mso-position-horizontal:left;mso-position-horizontal-relative:margin;mso-position-vertical:center;mso-position-vertical-relative:top-margin-area;mso-width-percent:1000;mso-height-percent:0;mso-width-relative:margin;mso-height-relative:page;v-text-anchor:middle" o:gfxdata="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" o:allowincell="f" filled="f" stroked="f">
+          <v:textbox style="mso-fit-shape-to-text:t" inset=",0,,0">
+            <w:txbxContent>
+              <w:sdt>
+                <w:sdtPr>
+                  <w:rPr>
+                    <w:b/>
+                  </w:rPr>
+                  <w:alias w:val="Título"/>
+                  <w:id w:val="78679243"/>
+                  <w:dataBinding w:prefixMappings="xmlns:ns0='http://schemas.openxmlformats.org/package/2006/metadata/core-properties' xmlns:ns1='http://purl.org/dc/elements/1.1/'" w:xpath="/ns0:coreProperties[1]/ns1:title[1]" w:storeItemID="{6C3C8BC8-F283-45AE-878A-BAB7291924A1}"/>
+                  <w:text/>
+                </w:sdtPr>
+                <w:sdtContent>
+                  <w:p>
+                    <w:pPr>
+                      <w:spacing w:after="0" w:line="240" w:lineRule="auto"/>
+                      <w:rPr>
+                        <w:b/>
+                      </w:rPr>
+                    </w:pPr>
+                    <w:r>
+                      <w:rPr>
+                        <w:b/>
+                      </w:rPr>
+                      <w:t>Planificación de Interfaces Gráficas – Desarrollo de Interfaces – Curso 2019-2020</w:t>
+                    </w:r>
+                  </w:p>
+                </w:sdtContent>
+              </w:sdt>
+            </w:txbxContent>
+          </v:textbox>
+          <w10:wrap anchorx="margin" anchory="margin"/>
+        </v:shape>
+      </w:pict>
+    </w:r>
+    <w:r>
+      <w:rPr>
+        <w:noProof/>
+      </w:rPr>
+      <w:pict>
+        <v:shape id="Cuadro de texto 219" o:spid="_x0000_s2049" type="#_x0000_t202" style="position:absolute;margin-left:0;margin-top:0;width:1in;height:13.45pt;z-index:251659264;visibility:visible;mso-wrap-style:square;mso-width-percent:1000;mso-height-percent:0;mso-wrap-distance-left:9pt;mso-wrap-distance-top:0;mso-wrap-distance-right:9pt;mso-wrap-distance-bottom:0;mso-position-horizontal:left;mso-position-horizontal-relative:page;mso-position-vertical:center;mso-position-vertical-relative:top-margin-area;mso-width-percent:1000;mso-height-percent:0;mso-width-relative:left-margin-area;mso-height-relative:page;v-text-anchor:middle" o:gfxdata="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" o:allowincell="f" fillcolor="#a8d08d [1945]" stroked="f">
+          <v:textbox style="mso-fit-shape-to-text:t" inset=",0,,0">
+            <w:txbxContent>
+              <w:p>
+                <w:pPr>
+                  <w:spacing w:after="0" w:line="240" w:lineRule="auto"/>
+                  <w:jc w:val="right"/>
+                  <w:rPr>
+                    <w:color w:val="FFFFFF" w:themeColor="background1"/>
+                  </w:rPr>
+                </w:pPr>
+                <w:r>
+                  <w:fldChar w:fldCharType="begin"/>
+                </w:r>
+                <w:r>
+                  <w:instrText>PAGE   \* MERGEFORMAT</w:instrText>
+                </w:r>
+                <w:r>
+                  <w:fldChar w:fldCharType="separate"/>
+                </w:r>
+                <w:r>
+                  <w:rPr>
+                    <w:noProof/>
+                    <w:color w:val="FFFFFF" w:themeColor="background1"/>
+                  </w:rPr>
+                  <w:t>12</w:t>
+                </w:r>
+                <w:r>
+                  <w:rPr>
+                    <w:color w:val="FFFFFF" w:themeColor="background1"/>
+                  </w:rPr>
+                  <w:fldChar w:fldCharType="end"/>
+                </w:r>
+              </w:p>
+            </w:txbxContent>
+          </v:textbox>
+          <w10:wrap anchorx="page" anchory="margin"/>
+        </v:shape>
+      </w:pict>
+    </w:r>
+  </w:p>
+</w:hdr>
+</file>
+
 <file path=word/styles.xml><?xml version="1.0" encoding="utf-8"?>
-<w:styles xmlns:mc="http://schemas.openxmlformats.org/markup-compatibility/2006" xmlns:r="http://schemas.openxmlformats.org/officeDocument/2006/relationships" xmlns:w="http://schemas.openxmlformats.org/wordprocessingml/2006/main" xmlns:w14="http://schemas.microsoft.com/office/word/2010/wordml" xmlns:w15="http://schemas.microsoft.com/office/word/2012/wordml" xmlns:w16cid="http://schemas.microsoft.com/office/word/2016/wordml/cid" xmlns:w16se="http://schemas.microsoft.com/office/word/2015/wordml/symex" mc:Ignorable="w14 w15 w16se w16cid">
+<w:styles xmlns:mc="http://schemas.openxmlformats.org/markup-compatibility/2006" xmlns:r="http://schemas.openxmlformats.org/officeDocument/2006/relationships" xmlns:w="http://schemas.openxmlformats.org/wordprocessingml/2006/main" xmlns:w14="http://schemas.microsoft.com/office/word/2010/wordml" xmlns:w15="http://schemas.microsoft.com/office/word/2012/wordml" xmlns:w16se="http://schemas.microsoft.com/office/word/2015/wordml/symex" mc:Ignorable="w14 w15 w16se">
   <w:docDefaults>
     <w:rPrDefault>
       <w:rPr>
@@ -1756,7 +2683,7 @@
       </w:pPr>
     </w:pPrDefault>
   </w:docDefaults>
-  <w:latentStyles w:defLockedState="0" w:defUIPriority="99" w:defSemiHidden="0" w:defUnhideWhenUsed="0" w:defQFormat="0" w:count="375">
+  <w:latentStyles w:defLockedState="0" w:defUIPriority="99" w:defSemiHidden="0" w:defUnhideWhenUsed="0" w:defQFormat="0" w:count="371">
     <w:lsdException w:name="Normal" w:uiPriority="0" w:qFormat="1"/>
     <w:lsdException w:name="heading 1" w:uiPriority="9" w:qFormat="1"/>
     <w:lsdException w:name="heading 2" w:semiHidden="1" w:uiPriority="9" w:unhideWhenUsed="1" w:qFormat="1"/>
@@ -2128,10 +3055,6 @@
     <w:lsdException w:name="List Table 5 Dark Accent 6" w:uiPriority="50"/>
     <w:lsdException w:name="List Table 6 Colorful Accent 6" w:uiPriority="51"/>
     <w:lsdException w:name="List Table 7 Colorful Accent 6" w:uiPriority="52"/>
-    <w:lsdException w:name="Mention" w:semiHidden="1" w:unhideWhenUsed="1"/>
-    <w:lsdException w:name="Smart Hyperlink" w:semiHidden="1" w:unhideWhenUsed="1"/>
-    <w:lsdException w:name="Hashtag" w:semiHidden="1" w:unhideWhenUsed="1"/>
-    <w:lsdException w:name="Unresolved Mention" w:semiHidden="1" w:unhideWhenUsed="1"/>
   </w:latentStyles>
   <w:style w:type="paragraph" w:default="1" w:styleId="Normal">
     <w:name w:val="Normal"/>
@@ -2217,6 +3140,50 @@
       <w:sz w:val="16"/>
       <w:szCs w:val="16"/>
     </w:rPr>
+  </w:style>
+  <w:style w:type="paragraph" w:styleId="Encabezado">
+    <w:name w:val="header"/>
+    <w:basedOn w:val="Normal"/>
+    <w:link w:val="EncabezadoCar"/>
+    <w:uiPriority w:val="99"/>
+    <w:unhideWhenUsed/>
+    <w:rsid w:val="006F0393"/>
+    <w:pPr>
+      <w:tabs>
+        <w:tab w:val="center" w:pos="4252"/>
+        <w:tab w:val="right" w:pos="8504"/>
+      </w:tabs>
+      <w:spacing w:after="0" w:line="240" w:lineRule="auto"/>
+    </w:pPr>
+  </w:style>
+  <w:style w:type="character" w:customStyle="1" w:styleId="EncabezadoCar">
+    <w:name w:val="Encabezado Car"/>
+    <w:basedOn w:val="Fuentedeprrafopredeter"/>
+    <w:link w:val="Encabezado"/>
+    <w:uiPriority w:val="99"/>
+    <w:rsid w:val="006F0393"/>
+  </w:style>
+  <w:style w:type="paragraph" w:styleId="Piedepgina">
+    <w:name w:val="footer"/>
+    <w:basedOn w:val="Normal"/>
+    <w:link w:val="PiedepginaCar"/>
+    <w:uiPriority w:val="99"/>
+    <w:unhideWhenUsed/>
+    <w:rsid w:val="006F0393"/>
+    <w:pPr>
+      <w:tabs>
+        <w:tab w:val="center" w:pos="4252"/>
+        <w:tab w:val="right" w:pos="8504"/>
+      </w:tabs>
+      <w:spacing w:after="0" w:line="240" w:lineRule="auto"/>
+    </w:pPr>
+  </w:style>
+  <w:style w:type="character" w:customStyle="1" w:styleId="PiedepginaCar">
+    <w:name w:val="Pie de página Car"/>
+    <w:basedOn w:val="Fuentedeprrafopredeter"/>
+    <w:link w:val="Piedepgina"/>
+    <w:uiPriority w:val="99"/>
+    <w:rsid w:val="006F0393"/>
   </w:style>
 </w:styles>
 </file>

--- a/Planificación de Interfaces Gráficas .docx
+++ b/Planificación de Interfaces Gráficas .docx
@@ -110,7 +110,7 @@
       <w:r>
         <w:tab/>
       </w:r>
-      <w:hyperlink r:id="rId6" w:history="1">
+      <w:hyperlink r:id="rId7" w:history="1">
         <w:r>
           <w:rPr>
             <w:rStyle w:val="Hipervnculo"/>
@@ -161,7 +161,7 @@
                     <pic:cNvPicPr/>
                   </pic:nvPicPr>
                   <pic:blipFill>
-                    <a:blip r:embed="rId7"/>
+                    <a:blip r:embed="rId8"/>
                     <a:stretch>
                       <a:fillRect/>
                     </a:stretch>
@@ -293,7 +293,7 @@
                     <pic:cNvPicPr/>
                   </pic:nvPicPr>
                   <pic:blipFill>
-                    <a:blip r:embed="rId8"/>
+                    <a:blip r:embed="rId9"/>
                     <a:stretch>
                       <a:fillRect/>
                     </a:stretch>
@@ -345,7 +345,7 @@
                     <pic:cNvPicPr/>
                   </pic:nvPicPr>
                   <pic:blipFill>
-                    <a:blip r:embed="rId9"/>
+                    <a:blip r:embed="rId10"/>
                     <a:stretch>
                       <a:fillRect/>
                     </a:stretch>
@@ -397,7 +397,7 @@
                     <pic:cNvPicPr/>
                   </pic:nvPicPr>
                   <pic:blipFill>
-                    <a:blip r:embed="rId10"/>
+                    <a:blip r:embed="rId11"/>
                     <a:stretch>
                       <a:fillRect/>
                     </a:stretch>
@@ -496,7 +496,7 @@
                     <pic:cNvPicPr/>
                   </pic:nvPicPr>
                   <pic:blipFill>
-                    <a:blip r:embed="rId7"/>
+                    <a:blip r:embed="rId8"/>
                     <a:stretch>
                       <a:fillRect/>
                     </a:stretch>
@@ -548,7 +548,7 @@
                     <pic:cNvPicPr/>
                   </pic:nvPicPr>
                   <pic:blipFill>
-                    <a:blip r:embed="rId11"/>
+                    <a:blip r:embed="rId12"/>
                     <a:stretch>
                       <a:fillRect/>
                     </a:stretch>
@@ -649,7 +649,7 @@
                     <pic:cNvPicPr/>
                   </pic:nvPicPr>
                   <pic:blipFill>
-                    <a:blip r:embed="rId9"/>
+                    <a:blip r:embed="rId10"/>
                     <a:stretch>
                       <a:fillRect/>
                     </a:stretch>
@@ -716,7 +716,7 @@
                     <pic:cNvPicPr/>
                   </pic:nvPicPr>
                   <pic:blipFill>
-                    <a:blip r:embed="rId12"/>
+                    <a:blip r:embed="rId13"/>
                     <a:stretch>
                       <a:fillRect/>
                     </a:stretch>
@@ -762,7 +762,7 @@
                     <pic:cNvPicPr/>
                   </pic:nvPicPr>
                   <pic:blipFill>
-                    <a:blip r:embed="rId13"/>
+                    <a:blip r:embed="rId14"/>
                     <a:stretch>
                       <a:fillRect/>
                     </a:stretch>
@@ -805,7 +805,7 @@
                     <pic:cNvPicPr/>
                   </pic:nvPicPr>
                   <pic:blipFill>
-                    <a:blip r:embed="rId14" cstate="print"/>
+                    <a:blip r:embed="rId15" cstate="print"/>
                     <a:stretch>
                       <a:fillRect/>
                     </a:stretch>
@@ -866,7 +866,7 @@
                     <pic:cNvPicPr/>
                   </pic:nvPicPr>
                   <pic:blipFill>
-                    <a:blip r:embed="rId15"/>
+                    <a:blip r:embed="rId16"/>
                     <a:stretch>
                       <a:fillRect/>
                     </a:stretch>
@@ -994,7 +994,7 @@
                     <pic:cNvPicPr/>
                   </pic:nvPicPr>
                   <pic:blipFill>
-                    <a:blip r:embed="rId16">
+                    <a:blip r:embed="rId17">
                       <a:extLst>
                         <a:ext uri="{28A0092B-C50C-407E-A947-70E740481C1C}">
                           <a14:useLocalDpi xmlns:a14="http://schemas.microsoft.com/office/drawing/2010/main" val="0"/>
@@ -1082,7 +1082,7 @@
                     <pic:cNvPicPr/>
                   </pic:nvPicPr>
                   <pic:blipFill>
-                    <a:blip r:embed="rId17">
+                    <a:blip r:embed="rId18">
                       <a:extLst>
                         <a:ext uri="{28A0092B-C50C-407E-A947-70E740481C1C}">
                           <a14:useLocalDpi xmlns:a14="http://schemas.microsoft.com/office/drawing/2010/main" val="0"/>
@@ -1170,7 +1170,7 @@
                     <pic:cNvPicPr/>
                   </pic:nvPicPr>
                   <pic:blipFill>
-                    <a:blip r:embed="rId18">
+                    <a:blip r:embed="rId19">
                       <a:extLst>
                         <a:ext uri="{28A0092B-C50C-407E-A947-70E740481C1C}">
                           <a14:useLocalDpi xmlns:a14="http://schemas.microsoft.com/office/drawing/2010/main" val="0"/>
@@ -1258,7 +1258,7 @@
                     <pic:cNvPicPr/>
                   </pic:nvPicPr>
                   <pic:blipFill>
-                    <a:blip r:embed="rId19">
+                    <a:blip r:embed="rId20">
                       <a:extLst>
                         <a:ext uri="{28A0092B-C50C-407E-A947-70E740481C1C}">
                           <a14:useLocalDpi xmlns:a14="http://schemas.microsoft.com/office/drawing/2010/main" val="0"/>
@@ -1331,8 +1331,6 @@
       <w:r>
         <w:t>, limpieza</w:t>
       </w:r>
-      <w:bookmarkStart w:id="0" w:name="_GoBack"/>
-      <w:bookmarkEnd w:id="0"/>
       <w:r>
         <w:t>.</w:t>
       </w:r>
@@ -1457,7 +1455,7 @@
                     <pic:cNvPicPr/>
                   </pic:nvPicPr>
                   <pic:blipFill>
-                    <a:blip r:embed="rId20" cstate="print">
+                    <a:blip r:embed="rId21" cstate="print">
                       <a:extLst>
                         <a:ext uri="{28A0092B-C50C-407E-A947-70E740481C1C}">
                           <a14:useLocalDpi xmlns:a14="http://schemas.microsoft.com/office/drawing/2010/main" val="0"/>
@@ -1522,7 +1520,7 @@
                     <pic:cNvPicPr/>
                   </pic:nvPicPr>
                   <pic:blipFill>
-                    <a:blip r:embed="rId21" cstate="print">
+                    <a:blip r:embed="rId22" cstate="print">
                       <a:extLst>
                         <a:ext uri="{28A0092B-C50C-407E-A947-70E740481C1C}">
                           <a14:useLocalDpi xmlns:a14="http://schemas.microsoft.com/office/drawing/2010/main" val="0"/>
@@ -1625,7 +1623,7 @@
                     <pic:cNvPicPr/>
                   </pic:nvPicPr>
                   <pic:blipFill>
-                    <a:blip r:embed="rId22">
+                    <a:blip r:embed="rId23">
                       <a:extLst>
                         <a:ext uri="{28A0092B-C50C-407E-A947-70E740481C1C}">
                           <a14:useLocalDpi xmlns:a14="http://schemas.microsoft.com/office/drawing/2010/main" val="0"/>
@@ -1747,7 +1745,7 @@
                     <pic:cNvPicPr/>
                   </pic:nvPicPr>
                   <pic:blipFill>
-                    <a:blip r:embed="rId23"/>
+                    <a:blip r:embed="rId24"/>
                     <a:stretch>
                       <a:fillRect/>
                     </a:stretch>
@@ -1798,7 +1796,7 @@
                     <pic:cNvPicPr/>
                   </pic:nvPicPr>
                   <pic:blipFill>
-                    <a:blip r:embed="rId24"/>
+                    <a:blip r:embed="rId25"/>
                     <a:stretch>
                       <a:fillRect/>
                     </a:stretch>
@@ -1850,7 +1848,7 @@
                     <pic:cNvPicPr/>
                   </pic:nvPicPr>
                   <pic:blipFill>
-                    <a:blip r:embed="rId25"/>
+                    <a:blip r:embed="rId26"/>
                     <a:stretch>
                       <a:fillRect/>
                     </a:stretch>
@@ -1898,7 +1896,7 @@
                     <pic:cNvPicPr/>
                   </pic:nvPicPr>
                   <pic:blipFill>
-                    <a:blip r:embed="rId26"/>
+                    <a:blip r:embed="rId27"/>
                     <a:stretch>
                       <a:fillRect/>
                     </a:stretch>
@@ -1978,7 +1976,7 @@
                     <pic:cNvPicPr/>
                   </pic:nvPicPr>
                   <pic:blipFill>
-                    <a:blip r:embed="rId27" cstate="print">
+                    <a:blip r:embed="rId28" cstate="print">
                       <a:extLst>
                         <a:ext uri="{28A0092B-C50C-407E-A947-70E740481C1C}">
                           <a14:useLocalDpi xmlns:a14="http://schemas.microsoft.com/office/drawing/2010/main" val="0"/>
@@ -2119,9 +2117,9 @@
         </w:rPr>
         <w:drawing>
           <wp:inline distT="0" distB="0" distL="0" distR="0">
-            <wp:extent cx="1905266" cy="1905266"/>
+            <wp:extent cx="2038350" cy="2038350"/>
             <wp:effectExtent l="0" t="0" r="0" b="0"/>
-            <wp:docPr id="20" name="Imagen 20"/>
+            <wp:docPr id="21" name="Imagen 21"/>
             <wp:cNvGraphicFramePr>
               <a:graphicFrameLocks xmlns:a="http://schemas.openxmlformats.org/drawingml/2006/main" noChangeAspect="1"/>
             </wp:cNvGraphicFramePr>
@@ -2129,11 +2127,11 @@
               <a:graphicData uri="http://schemas.openxmlformats.org/drawingml/2006/picture">
                 <pic:pic xmlns:pic="http://schemas.openxmlformats.org/drawingml/2006/picture">
                   <pic:nvPicPr>
-                    <pic:cNvPr id="20" name="1.png"/>
+                    <pic:cNvPr id="21" name="índice.png"/>
                     <pic:cNvPicPr/>
                   </pic:nvPicPr>
                   <pic:blipFill>
-                    <a:blip r:embed="rId28">
+                    <a:blip r:embed="rId29">
                       <a:extLst>
                         <a:ext uri="{28A0092B-C50C-407E-A947-70E740481C1C}">
                           <a14:useLocalDpi xmlns:a14="http://schemas.microsoft.com/office/drawing/2010/main" val="0"/>
@@ -2147,7 +2145,7 @@
                   <pic:spPr>
                     <a:xfrm>
                       <a:off x="0" y="0"/>
-                      <a:ext cx="1905266" cy="1905266"/>
+                      <a:ext cx="2038350" cy="2038350"/>
                     </a:xfrm>
                     <a:prstGeom prst="rect">
                       <a:avLst/>
@@ -2171,19 +2169,21 @@
         <w:rPr>
           <w:b/>
         </w:rPr>
+        <w:lastRenderedPageBreak/>
         <w:t xml:space="preserve">3.3. Tema principal </w:t>
       </w:r>
     </w:p>
     <w:p>
       <w:pPr>
-        <w:ind w:firstLine="708"/>
-      </w:pPr>
-      <w:r>
-        <w:lastRenderedPageBreak/>
-        <w:t>El tema principal de la página es en la compra de mobiliario de la casa, tanto con º</w:t>
-      </w:r>
-      <w:r>
-        <w:tab/>
+        <w:ind w:left="708"/>
+      </w:pPr>
+      <w:r>
+        <w:t>El tema principal de la página es en la compra de mo</w:t>
+      </w:r>
+      <w:r>
+        <w:t xml:space="preserve">biliario de la casa, tanto con </w:t>
+      </w:r>
+      <w:r>
         <w:t>muebles hechos a medida como prefabricados.</w:t>
       </w:r>
     </w:p>
@@ -2223,6 +2223,7 @@
       <w:pPr>
         <w:ind w:left="708"/>
         <w:rPr>
+          <w:rStyle w:val="Hipervnculo"/>
           <w:b/>
         </w:rPr>
       </w:pPr>
@@ -2250,18 +2251,48 @@
         </w:rPr>
         <w:t xml:space="preserve">www.canva.com </w:t>
       </w:r>
-      <w:hyperlink r:id="rId29" w:history="1">
+      <w:hyperlink r:id="rId30" w:history="1">
         <w:r>
           <w:rPr>
             <w:rStyle w:val="Hipervnculo"/>
             <w:b/>
           </w:rPr>
-          <w:t>https://wireframe.cc/</w:t>
+          <w:t>https://wirefra</w:t>
+        </w:r>
+        <w:r>
+          <w:rPr>
+            <w:rStyle w:val="Hipervnculo"/>
+            <w:b/>
+          </w:rPr>
+          <w:t>m</w:t>
+        </w:r>
+        <w:r>
+          <w:rPr>
+            <w:rStyle w:val="Hipervnculo"/>
+            <w:b/>
+          </w:rPr>
+          <w:t>e.cc/</w:t>
         </w:r>
       </w:hyperlink>
     </w:p>
     <w:p>
       <w:pPr>
+        <w:ind w:left="708"/>
+        <w:rPr>
+          <w:b/>
+        </w:rPr>
+      </w:pPr>
+    </w:p>
+    <w:p>
+      <w:pPr>
+        <w:ind w:left="708"/>
+        <w:rPr>
+          <w:b/>
+        </w:rPr>
+      </w:pPr>
+    </w:p>
+    <w:p>
+      <w:pPr>
         <w:ind w:firstLine="708"/>
         <w:rPr>
           <w:b/>
@@ -2278,6 +2309,14 @@
       <w:pPr>
         <w:ind w:firstLine="708"/>
       </w:pPr>
+      <w:r>
+        <w:t>El diseño de logo que he elegido ha sido de Simplicidad</w:t>
+      </w:r>
+    </w:p>
+    <w:p>
+      <w:pPr>
+        <w:ind w:firstLine="708"/>
+      </w:pPr>
     </w:p>
     <w:p>
       <w:pPr>
@@ -2313,6 +2352,51 @@
     </w:p>
     <w:p>
       <w:pPr>
+        <w:ind w:left="708"/>
+      </w:pPr>
+      <w:r>
+        <w:t>Los 4 principales principios de usabilidad de mayor importancia para mí son:</w:t>
+      </w:r>
+    </w:p>
+    <w:p>
+      <w:pPr>
+        <w:ind w:left="708" w:firstLine="708"/>
+      </w:pPr>
+      <w:r>
+        <w:t>-Estética y diseño minilamista</w:t>
+      </w:r>
+    </w:p>
+    <w:p>
+      <w:pPr>
+        <w:ind w:left="708" w:firstLine="708"/>
+      </w:pPr>
+      <w:r>
+        <w:t>-Reconocimiento antes que recuerdo</w:t>
+      </w:r>
+    </w:p>
+    <w:p>
+      <w:pPr>
+        <w:ind w:left="708" w:firstLine="708"/>
+      </w:pPr>
+      <w:r>
+        <w:t>-Consistencia y estándares</w:t>
+      </w:r>
+    </w:p>
+    <w:p>
+      <w:pPr>
+        <w:ind w:left="708" w:firstLine="708"/>
+      </w:pPr>
+      <w:r>
+        <w:t>-Visibilidad del estado del sistema</w:t>
+      </w:r>
+    </w:p>
+    <w:p>
+      <w:pPr>
+        <w:ind w:left="708"/>
+      </w:pPr>
+    </w:p>
+    <w:p>
+      <w:pPr>
         <w:ind w:firstLine="708"/>
         <w:rPr>
           <w:b/>
@@ -2328,6 +2412,41 @@
     <w:p>
       <w:pPr>
         <w:ind w:firstLine="708"/>
+      </w:pPr>
+      <w:r>
+        <w:t>Dominante: Color blanco: #ffffff</w:t>
+      </w:r>
+    </w:p>
+    <w:p>
+      <w:pPr>
+        <w:ind w:firstLine="708"/>
+      </w:pPr>
+      <w:r>
+        <w:t xml:space="preserve">Secundario: Color azul: </w:t>
+      </w:r>
+      <w:r>
+        <w:t>#a5c3c6</w:t>
+      </w:r>
+    </w:p>
+    <w:p>
+      <w:pPr>
+        <w:ind w:firstLine="708"/>
+      </w:pPr>
+      <w:r>
+        <w:t xml:space="preserve">Acento: Color naranja: </w:t>
+      </w:r>
+      <w:r>
+        <w:t>#efac91</w:t>
+      </w:r>
+    </w:p>
+    <w:p>
+      <w:pPr>
+        <w:ind w:firstLine="708"/>
+      </w:pPr>
+    </w:p>
+    <w:p>
+      <w:pPr>
+        <w:ind w:firstLine="708"/>
         <w:rPr>
           <w:b/>
         </w:rPr>
@@ -2342,20 +2461,49 @@
     <w:p>
       <w:pPr>
         <w:ind w:firstLine="708"/>
-        <w:rPr>
-          <w:b/>
-        </w:rPr>
-      </w:pPr>
-      <w:r>
-        <w:rPr>
-          <w:b/>
-        </w:rPr>
+      </w:pPr>
+      <w:bookmarkStart w:id="0" w:name="_GoBack"/>
+      <w:bookmarkEnd w:id="0"/>
+    </w:p>
+    <w:p>
+      <w:pPr>
+        <w:ind w:firstLine="708"/>
+        <w:rPr>
+          <w:b/>
+        </w:rPr>
+      </w:pPr>
+    </w:p>
+    <w:p>
+      <w:pPr>
+        <w:ind w:firstLine="708"/>
+        <w:rPr>
+          <w:b/>
+        </w:rPr>
+      </w:pPr>
+      <w:r>
+        <w:rPr>
+          <w:b/>
+        </w:rPr>
+        <w:lastRenderedPageBreak/>
         <w:t xml:space="preserve">3.10. Imágenes a usar. </w:t>
       </w:r>
     </w:p>
     <w:p>
       <w:pPr>
         <w:ind w:firstLine="708"/>
+      </w:pPr>
+      <w:r>
+        <w:t>El tipo de imagen que usaré serán .JPG y .PNG para el logo.</w:t>
+      </w:r>
+    </w:p>
+    <w:p>
+      <w:pPr>
+        <w:ind w:firstLine="708"/>
+      </w:pPr>
+    </w:p>
+    <w:p>
+      <w:pPr>
+        <w:ind w:firstLine="708"/>
         <w:rPr>
           <w:b/>
         </w:rPr>
@@ -2454,8 +2602,8 @@
       </w:r>
     </w:p>
     <w:sectPr>
-      <w:headerReference w:type="default" r:id="rId30"/>
-      <w:footerReference w:type="default" r:id="rId31"/>
+      <w:headerReference w:type="default" r:id="rId31"/>
+      <w:footerReference w:type="default" r:id="rId32"/>
       <w:pgSz w:w="11906" w:h="16838"/>
       <w:pgMar w:top="1417" w:right="1701" w:bottom="1417" w:left="1701" w:header="708" w:footer="708" w:gutter="0"/>
       <w:cols w:space="708"/>
@@ -2520,7 +2668,7 @@
         <w:noProof/>
       </w:rPr>
       <w:pict>
-        <v:group id="Grupo 455" o:spid="_x0000_s2051" style="position:absolute;margin-left:-45.2pt;margin-top:0;width:6pt;height:66pt;z-index:251662336;mso-height-percent:780;mso-position-horizontal:right;mso-position-horizontal-relative:left-margin-area;mso-position-vertical:bottom;mso-position-vertical-relative:page;mso-height-percent:780;mso-height-relative:bottom-margin-area" coordorigin="2820,4935" coordsize="120,1320" o:gfxdata="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">
+        <v:group id="Grupo 455" o:spid="_x0000_s2051" style="position:absolute;margin-left:-90.4pt;margin-top:0;width:6pt;height:66pt;z-index:251662336;mso-height-percent:780;mso-position-horizontal:right;mso-position-horizontal-relative:left-margin-area;mso-position-vertical:bottom;mso-position-vertical-relative:page;mso-height-percent:780;mso-height-relative:bottom-margin-area" coordorigin="2820,4935" coordsize="120,1320" o:gfxdata="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">
           <v:shapetype id="_x0000_t32" coordsize="21600,21600" o:spt="32" o:oned="t" path="m,l21600,21600e" filled="f">
             <v:path arrowok="t" fillok="f" o:connecttype="none"/>
             <o:lock v:ext="edit" shapetype="t"/>
@@ -2594,6 +2742,7 @@
                   <w:dataBinding w:prefixMappings="xmlns:ns0='http://schemas.openxmlformats.org/package/2006/metadata/core-properties' xmlns:ns1='http://purl.org/dc/elements/1.1/'" w:xpath="/ns0:coreProperties[1]/ns1:title[1]" w:storeItemID="{6C3C8BC8-F283-45AE-878A-BAB7291924A1}"/>
                   <w:text/>
                 </w:sdtPr>
+                <w:sdtEndPr/>
                 <w:sdtContent>
                   <w:p>
                     <w:pPr>
@@ -2647,7 +2796,7 @@
                     <w:noProof/>
                     <w:color w:val="FFFFFF" w:themeColor="background1"/>
                   </w:rPr>
-                  <w:t>12</w:t>
+                  <w:t>15</w:t>
                 </w:r>
                 <w:r>
                   <w:rPr>
@@ -2664,6 +2813,243 @@
     </w:r>
   </w:p>
 </w:hdr>
+</file>
+
+<file path=word/numbering.xml><?xml version="1.0" encoding="utf-8"?>
+<w:numbering xmlns:wpc="http://schemas.microsoft.com/office/word/2010/wordprocessingCanvas" xmlns:cx="http://schemas.microsoft.com/office/drawing/2014/chartex" xmlns:mc="http://schemas.openxmlformats.org/markup-compatibility/2006" xmlns:o="urn:schemas-microsoft-com:office:office" xmlns:r="http://schemas.openxmlformats.org/officeDocument/2006/relationships" xmlns:m="http://schemas.openxmlformats.org/officeDocument/2006/math" xmlns:v="urn:schemas-microsoft-com:vml" xmlns:wp14="http://schemas.microsoft.com/office/word/2010/wordprocessingDrawing" xmlns:wp="http://schemas.openxmlformats.org/drawingml/2006/wordprocessingDrawing" xmlns:w10="urn:schemas-microsoft-com:office:word" xmlns:w="http://schemas.openxmlformats.org/wordprocessingml/2006/main" xmlns:w14="http://schemas.microsoft.com/office/word/2010/wordml" xmlns:w15="http://schemas.microsoft.com/office/word/2012/wordml" xmlns:w16se="http://schemas.microsoft.com/office/word/2015/wordml/symex" xmlns:wpg="http://schemas.microsoft.com/office/word/2010/wordprocessingGroup" xmlns:wpi="http://schemas.microsoft.com/office/word/2010/wordprocessingInk" xmlns:wne="http://schemas.microsoft.com/office/word/2006/wordml" xmlns:wps="http://schemas.microsoft.com/office/word/2010/wordprocessingShape" mc:Ignorable="w14 w15 w16se wp14">
+  <w:abstractNum w:abstractNumId="0" w15:restartNumberingAfterBreak="0">
+    <w:nsid w:val="09F36E24"/>
+    <w:multiLevelType w:val="hybridMultilevel"/>
+    <w:tmpl w:val="9CB2F85C"/>
+    <w:lvl w:ilvl="0" w:tplc="0BB80664">
+      <w:start w:val="3"/>
+      <w:numFmt w:val="bullet"/>
+      <w:lvlText w:val="-"/>
+      <w:lvlJc w:val="left"/>
+      <w:pPr>
+        <w:ind w:left="1776" w:hanging="360"/>
+      </w:pPr>
+      <w:rPr>
+        <w:rFonts w:ascii="Calibri" w:eastAsiaTheme="minorHAnsi" w:hAnsi="Calibri" w:cstheme="minorBidi" w:hint="default"/>
+      </w:rPr>
+    </w:lvl>
+    <w:lvl w:ilvl="1" w:tplc="0C0A0003" w:tentative="1">
+      <w:start w:val="1"/>
+      <w:numFmt w:val="bullet"/>
+      <w:lvlText w:val="o"/>
+      <w:lvlJc w:val="left"/>
+      <w:pPr>
+        <w:ind w:left="2496" w:hanging="360"/>
+      </w:pPr>
+      <w:rPr>
+        <w:rFonts w:ascii="Courier New" w:hAnsi="Courier New" w:cs="Courier New" w:hint="default"/>
+      </w:rPr>
+    </w:lvl>
+    <w:lvl w:ilvl="2" w:tplc="0C0A0005" w:tentative="1">
+      <w:start w:val="1"/>
+      <w:numFmt w:val="bullet"/>
+      <w:lvlText w:val=""/>
+      <w:lvlJc w:val="left"/>
+      <w:pPr>
+        <w:ind w:left="3216" w:hanging="360"/>
+      </w:pPr>
+      <w:rPr>
+        <w:rFonts w:ascii="Wingdings" w:hAnsi="Wingdings" w:hint="default"/>
+      </w:rPr>
+    </w:lvl>
+    <w:lvl w:ilvl="3" w:tplc="0C0A0001" w:tentative="1">
+      <w:start w:val="1"/>
+      <w:numFmt w:val="bullet"/>
+      <w:lvlText w:val=""/>
+      <w:lvlJc w:val="left"/>
+      <w:pPr>
+        <w:ind w:left="3936" w:hanging="360"/>
+      </w:pPr>
+      <w:rPr>
+        <w:rFonts w:ascii="Symbol" w:hAnsi="Symbol" w:hint="default"/>
+      </w:rPr>
+    </w:lvl>
+    <w:lvl w:ilvl="4" w:tplc="0C0A0003" w:tentative="1">
+      <w:start w:val="1"/>
+      <w:numFmt w:val="bullet"/>
+      <w:lvlText w:val="o"/>
+      <w:lvlJc w:val="left"/>
+      <w:pPr>
+        <w:ind w:left="4656" w:hanging="360"/>
+      </w:pPr>
+      <w:rPr>
+        <w:rFonts w:ascii="Courier New" w:hAnsi="Courier New" w:cs="Courier New" w:hint="default"/>
+      </w:rPr>
+    </w:lvl>
+    <w:lvl w:ilvl="5" w:tplc="0C0A0005" w:tentative="1">
+      <w:start w:val="1"/>
+      <w:numFmt w:val="bullet"/>
+      <w:lvlText w:val=""/>
+      <w:lvlJc w:val="left"/>
+      <w:pPr>
+        <w:ind w:left="5376" w:hanging="360"/>
+      </w:pPr>
+      <w:rPr>
+        <w:rFonts w:ascii="Wingdings" w:hAnsi="Wingdings" w:hint="default"/>
+      </w:rPr>
+    </w:lvl>
+    <w:lvl w:ilvl="6" w:tplc="0C0A0001" w:tentative="1">
+      <w:start w:val="1"/>
+      <w:numFmt w:val="bullet"/>
+      <w:lvlText w:val=""/>
+      <w:lvlJc w:val="left"/>
+      <w:pPr>
+        <w:ind w:left="6096" w:hanging="360"/>
+      </w:pPr>
+      <w:rPr>
+        <w:rFonts w:ascii="Symbol" w:hAnsi="Symbol" w:hint="default"/>
+      </w:rPr>
+    </w:lvl>
+    <w:lvl w:ilvl="7" w:tplc="0C0A0003" w:tentative="1">
+      <w:start w:val="1"/>
+      <w:numFmt w:val="bullet"/>
+      <w:lvlText w:val="o"/>
+      <w:lvlJc w:val="left"/>
+      <w:pPr>
+        <w:ind w:left="6816" w:hanging="360"/>
+      </w:pPr>
+      <w:rPr>
+        <w:rFonts w:ascii="Courier New" w:hAnsi="Courier New" w:cs="Courier New" w:hint="default"/>
+      </w:rPr>
+    </w:lvl>
+    <w:lvl w:ilvl="8" w:tplc="0C0A0005" w:tentative="1">
+      <w:start w:val="1"/>
+      <w:numFmt w:val="bullet"/>
+      <w:lvlText w:val=""/>
+      <w:lvlJc w:val="left"/>
+      <w:pPr>
+        <w:ind w:left="7536" w:hanging="360"/>
+      </w:pPr>
+      <w:rPr>
+        <w:rFonts w:ascii="Wingdings" w:hAnsi="Wingdings" w:hint="default"/>
+      </w:rPr>
+    </w:lvl>
+  </w:abstractNum>
+  <w:abstractNum w:abstractNumId="1" w15:restartNumberingAfterBreak="0">
+    <w:nsid w:val="75F33177"/>
+    <w:multiLevelType w:val="hybridMultilevel"/>
+    <w:tmpl w:val="FA1A80CA"/>
+    <w:lvl w:ilvl="0" w:tplc="28A21368">
+      <w:start w:val="3"/>
+      <w:numFmt w:val="bullet"/>
+      <w:lvlText w:val="-"/>
+      <w:lvlJc w:val="left"/>
+      <w:pPr>
+        <w:ind w:left="1068" w:hanging="360"/>
+      </w:pPr>
+      <w:rPr>
+        <w:rFonts w:ascii="Calibri" w:eastAsiaTheme="minorHAnsi" w:hAnsi="Calibri" w:cstheme="minorBidi" w:hint="default"/>
+      </w:rPr>
+    </w:lvl>
+    <w:lvl w:ilvl="1" w:tplc="0C0A0003" w:tentative="1">
+      <w:start w:val="1"/>
+      <w:numFmt w:val="bullet"/>
+      <w:lvlText w:val="o"/>
+      <w:lvlJc w:val="left"/>
+      <w:pPr>
+        <w:ind w:left="1788" w:hanging="360"/>
+      </w:pPr>
+      <w:rPr>
+        <w:rFonts w:ascii="Courier New" w:hAnsi="Courier New" w:cs="Courier New" w:hint="default"/>
+      </w:rPr>
+    </w:lvl>
+    <w:lvl w:ilvl="2" w:tplc="0C0A0005" w:tentative="1">
+      <w:start w:val="1"/>
+      <w:numFmt w:val="bullet"/>
+      <w:lvlText w:val=""/>
+      <w:lvlJc w:val="left"/>
+      <w:pPr>
+        <w:ind w:left="2508" w:hanging="360"/>
+      </w:pPr>
+      <w:rPr>
+        <w:rFonts w:ascii="Wingdings" w:hAnsi="Wingdings" w:hint="default"/>
+      </w:rPr>
+    </w:lvl>
+    <w:lvl w:ilvl="3" w:tplc="0C0A0001" w:tentative="1">
+      <w:start w:val="1"/>
+      <w:numFmt w:val="bullet"/>
+      <w:lvlText w:val=""/>
+      <w:lvlJc w:val="left"/>
+      <w:pPr>
+        <w:ind w:left="3228" w:hanging="360"/>
+      </w:pPr>
+      <w:rPr>
+        <w:rFonts w:ascii="Symbol" w:hAnsi="Symbol" w:hint="default"/>
+      </w:rPr>
+    </w:lvl>
+    <w:lvl w:ilvl="4" w:tplc="0C0A0003" w:tentative="1">
+      <w:start w:val="1"/>
+      <w:numFmt w:val="bullet"/>
+      <w:lvlText w:val="o"/>
+      <w:lvlJc w:val="left"/>
+      <w:pPr>
+        <w:ind w:left="3948" w:hanging="360"/>
+      </w:pPr>
+      <w:rPr>
+        <w:rFonts w:ascii="Courier New" w:hAnsi="Courier New" w:cs="Courier New" w:hint="default"/>
+      </w:rPr>
+    </w:lvl>
+    <w:lvl w:ilvl="5" w:tplc="0C0A0005" w:tentative="1">
+      <w:start w:val="1"/>
+      <w:numFmt w:val="bullet"/>
+      <w:lvlText w:val=""/>
+      <w:lvlJc w:val="left"/>
+      <w:pPr>
+        <w:ind w:left="4668" w:hanging="360"/>
+      </w:pPr>
+      <w:rPr>
+        <w:rFonts w:ascii="Wingdings" w:hAnsi="Wingdings" w:hint="default"/>
+      </w:rPr>
+    </w:lvl>
+    <w:lvl w:ilvl="6" w:tplc="0C0A0001" w:tentative="1">
+      <w:start w:val="1"/>
+      <w:numFmt w:val="bullet"/>
+      <w:lvlText w:val=""/>
+      <w:lvlJc w:val="left"/>
+      <w:pPr>
+        <w:ind w:left="5388" w:hanging="360"/>
+      </w:pPr>
+      <w:rPr>
+        <w:rFonts w:ascii="Symbol" w:hAnsi="Symbol" w:hint="default"/>
+      </w:rPr>
+    </w:lvl>
+    <w:lvl w:ilvl="7" w:tplc="0C0A0003" w:tentative="1">
+      <w:start w:val="1"/>
+      <w:numFmt w:val="bullet"/>
+      <w:lvlText w:val="o"/>
+      <w:lvlJc w:val="left"/>
+      <w:pPr>
+        <w:ind w:left="6108" w:hanging="360"/>
+      </w:pPr>
+      <w:rPr>
+        <w:rFonts w:ascii="Courier New" w:hAnsi="Courier New" w:cs="Courier New" w:hint="default"/>
+      </w:rPr>
+    </w:lvl>
+    <w:lvl w:ilvl="8" w:tplc="0C0A0005" w:tentative="1">
+      <w:start w:val="1"/>
+      <w:numFmt w:val="bullet"/>
+      <w:lvlText w:val=""/>
+      <w:lvlJc w:val="left"/>
+      <w:pPr>
+        <w:ind w:left="6828" w:hanging="360"/>
+      </w:pPr>
+      <w:rPr>
+        <w:rFonts w:ascii="Wingdings" w:hAnsi="Wingdings" w:hint="default"/>
+      </w:rPr>
+    </w:lvl>
+  </w:abstractNum>
+  <w:num w:numId="1">
+    <w:abstractNumId w:val="0"/>
+  </w:num>
+  <w:num w:numId="2">
+    <w:abstractNumId w:val="1"/>
+  </w:num>
+</w:numbering>
 </file>
 
 <file path=word/styles.xml><?xml version="1.0" encoding="utf-8"?>
@@ -3185,6 +3571,29 @@
     <w:uiPriority w:val="99"/>
     <w:rsid w:val="006F0393"/>
   </w:style>
+  <w:style w:type="character" w:styleId="Hipervnculovisitado">
+    <w:name w:val="FollowedHyperlink"/>
+    <w:basedOn w:val="Fuentedeprrafopredeter"/>
+    <w:uiPriority w:val="99"/>
+    <w:semiHidden/>
+    <w:unhideWhenUsed/>
+    <w:rsid w:val="00BE67E9"/>
+    <w:rPr>
+      <w:color w:val="954F72" w:themeColor="followedHyperlink"/>
+      <w:u w:val="single"/>
+    </w:rPr>
+  </w:style>
+  <w:style w:type="paragraph" w:styleId="Prrafodelista">
+    <w:name w:val="List Paragraph"/>
+    <w:basedOn w:val="Normal"/>
+    <w:uiPriority w:val="34"/>
+    <w:qFormat/>
+    <w:rsid w:val="008972CB"/>
+    <w:pPr>
+      <w:ind w:left="720"/>
+      <w:contextualSpacing/>
+    </w:pPr>
+  </w:style>
 </w:styles>
 </file>
 

--- a/Planificación de Interfaces Gráficas .docx
+++ b/Planificación de Interfaces Gráficas .docx
@@ -1,6 +1,6 @@
 
 <file path=word/document.xml><?xml version="1.0" encoding="utf-8"?>
-<w:document xmlns:wpc="http://schemas.microsoft.com/office/word/2010/wordprocessingCanvas" xmlns:cx="http://schemas.microsoft.com/office/drawing/2014/chartex" xmlns:mc="http://schemas.openxmlformats.org/markup-compatibility/2006" xmlns:o="urn:schemas-microsoft-com:office:office" xmlns:r="http://schemas.openxmlformats.org/officeDocument/2006/relationships" xmlns:m="http://schemas.openxmlformats.org/officeDocument/2006/math" xmlns:v="urn:schemas-microsoft-com:vml" xmlns:wp14="http://schemas.microsoft.com/office/word/2010/wordprocessingDrawing" xmlns:wp="http://schemas.openxmlformats.org/drawingml/2006/wordprocessingDrawing" xmlns:w10="urn:schemas-microsoft-com:office:word" xmlns:w="http://schemas.openxmlformats.org/wordprocessingml/2006/main" xmlns:w14="http://schemas.microsoft.com/office/word/2010/wordml" xmlns:w15="http://schemas.microsoft.com/office/word/2012/wordml" xmlns:w16se="http://schemas.microsoft.com/office/word/2015/wordml/symex" xmlns:wpg="http://schemas.microsoft.com/office/word/2010/wordprocessingGroup" xmlns:wpi="http://schemas.microsoft.com/office/word/2010/wordprocessingInk" xmlns:wne="http://schemas.microsoft.com/office/word/2006/wordml" xmlns:wps="http://schemas.microsoft.com/office/word/2010/wordprocessingShape" mc:Ignorable="w14 w15 w16se wp14">
+<w:document xmlns:wpc="http://schemas.microsoft.com/office/word/2010/wordprocessingCanvas" xmlns:cx="http://schemas.microsoft.com/office/drawing/2014/chartex" xmlns:cx1="http://schemas.microsoft.com/office/drawing/2015/9/8/chartex" xmlns:cx2="http://schemas.microsoft.com/office/drawing/2015/10/21/chartex" xmlns:cx3="http://schemas.microsoft.com/office/drawing/2016/5/9/chartex" xmlns:cx4="http://schemas.microsoft.com/office/drawing/2016/5/10/chartex" xmlns:cx5="http://schemas.microsoft.com/office/drawing/2016/5/11/chartex" xmlns:cx6="http://schemas.microsoft.com/office/drawing/2016/5/12/chartex" xmlns:cx7="http://schemas.microsoft.com/office/drawing/2016/5/13/chartex" xmlns:cx8="http://schemas.microsoft.com/office/drawing/2016/5/14/chartex" xmlns:mc="http://schemas.openxmlformats.org/markup-compatibility/2006" xmlns:aink="http://schemas.microsoft.com/office/drawing/2016/ink" xmlns:am3d="http://schemas.microsoft.com/office/drawing/2017/model3d" xmlns:o="urn:schemas-microsoft-com:office:office" xmlns:r="http://schemas.openxmlformats.org/officeDocument/2006/relationships" xmlns:m="http://schemas.openxmlformats.org/officeDocument/2006/math" xmlns:v="urn:schemas-microsoft-com:vml" xmlns:wp14="http://schemas.microsoft.com/office/word/2010/wordprocessingDrawing" xmlns:wp="http://schemas.openxmlformats.org/drawingml/2006/wordprocessingDrawing" xmlns:w10="urn:schemas-microsoft-com:office:word" xmlns:w="http://schemas.openxmlformats.org/wordprocessingml/2006/main" xmlns:w14="http://schemas.microsoft.com/office/word/2010/wordml" xmlns:w15="http://schemas.microsoft.com/office/word/2012/wordml" xmlns:w16cid="http://schemas.microsoft.com/office/word/2016/wordml/cid" xmlns:w16se="http://schemas.microsoft.com/office/word/2015/wordml/symex" xmlns:wpg="http://schemas.microsoft.com/office/word/2010/wordprocessingGroup" xmlns:wpi="http://schemas.microsoft.com/office/word/2010/wordprocessingInk" xmlns:wne="http://schemas.microsoft.com/office/word/2006/wordml" xmlns:wps="http://schemas.microsoft.com/office/word/2010/wordprocessingShape" mc:Ignorable="w14 w15 w16se w16cid wp14">
   <w:body>
     <w:p>
       <w:pPr>
@@ -1053,7 +1053,15 @@
     </w:p>
     <w:p>
       <w:r>
-        <w:t>Como se puede observar en la imagen aquí podemos ver el contenido en un iPad Pro el cuál tiene una pantalla de 12” y en la siguiente veremos cómo es el menú.</w:t>
+        <w:t xml:space="preserve">Como se puede observar en la imagen aquí podemos ver el contenido en un iPad Pro el </w:t>
+      </w:r>
+      <w:proofErr w:type="spellStart"/>
+      <w:r>
+        <w:t>cuál</w:t>
+      </w:r>
+      <w:proofErr w:type="spellEnd"/>
+      <w:r>
+        <w:t xml:space="preserve"> tiene una pantalla de 12” y en la siguiente veremos cómo es el menú.</w:t>
       </w:r>
     </w:p>
     <w:p>
@@ -1229,7 +1237,15 @@
     </w:p>
     <w:p>
       <w:r>
-        <w:t>En esta imagen podemos observar el contenido de la página principal en un iPhone X el cual tiene una pantalla de 5,5” y en la siguiente imagen veremos como se despliega el menú.</w:t>
+        <w:t xml:space="preserve">En esta imagen podemos observar el contenido de la página principal en un iPhone X el cual tiene una pantalla de 5,5” y en la siguiente imagen veremos </w:t>
+      </w:r>
+      <w:proofErr w:type="spellStart"/>
+      <w:r>
+        <w:t>como</w:t>
+      </w:r>
+      <w:proofErr w:type="spellEnd"/>
+      <w:r>
+        <w:t xml:space="preserve"> se despliega el menú.</w:t>
       </w:r>
     </w:p>
     <w:p>
@@ -1301,7 +1317,21 @@
         <w:rPr>
           <w:b/>
         </w:rPr>
-        <w:t xml:space="preserve">2.2.7.Colores de la página: - Referencia RGB o Hexadecimal de los colores principales. </w:t>
+        <w:t>2.2.</w:t>
+      </w:r>
+      <w:proofErr w:type="gramStart"/>
+      <w:r>
+        <w:rPr>
+          <w:b/>
+        </w:rPr>
+        <w:t>7.Colores</w:t>
+      </w:r>
+      <w:proofErr w:type="gramEnd"/>
+      <w:r>
+        <w:rPr>
+          <w:b/>
+        </w:rPr>
+        <w:t xml:space="preserve"> de la página: - Referencia RGB o Hexadecimal de los colores principales. </w:t>
       </w:r>
     </w:p>
     <w:p>
@@ -1323,7 +1353,15 @@
         <w:ind w:left="708"/>
       </w:pPr>
       <w:r>
-        <w:t xml:space="preserve">El efecto que producen los colores de la página son: tranquilidad, </w:t>
+        <w:t xml:space="preserve">El efecto que producen los colores de la página </w:t>
+      </w:r>
+      <w:proofErr w:type="gramStart"/>
+      <w:r>
+        <w:t>son</w:t>
+      </w:r>
+      <w:proofErr w:type="gramEnd"/>
+      <w:r>
+        <w:t xml:space="preserve">: tranquilidad, </w:t>
       </w:r>
       <w:r>
         <w:t>pulcritud</w:t>
@@ -1357,8 +1395,13 @@
         <w:t xml:space="preserve">Dominante: </w:t>
       </w:r>
       <w:r>
-        <w:t>Color blanco: #ffffff</w:t>
-      </w:r>
+        <w:t>Color blanco: #</w:t>
+      </w:r>
+      <w:proofErr w:type="spellStart"/>
+      <w:r>
+        <w:t>ffffff</w:t>
+      </w:r>
+      <w:proofErr w:type="spellEnd"/>
     </w:p>
     <w:p>
       <w:pPr>
@@ -1412,7 +1455,21 @@
         <w:rPr>
           <w:b/>
         </w:rPr>
-        <w:t xml:space="preserve">- Formato de las imágenes (GIF,JPEG,PNG,SVG, BMP,TIFF,PSD) </w:t>
+        <w:t>- Formato de las imágenes (</w:t>
+      </w:r>
+      <w:proofErr w:type="gramStart"/>
+      <w:r>
+        <w:rPr>
+          <w:b/>
+        </w:rPr>
+        <w:t>GIF,JPEG</w:t>
+      </w:r>
+      <w:proofErr w:type="gramEnd"/>
+      <w:r>
+        <w:rPr>
+          <w:b/>
+        </w:rPr>
+        <w:t xml:space="preserve">,PNG,SVG, BMP,TIFF,PSD) </w:t>
       </w:r>
     </w:p>
     <w:p>
@@ -1423,8 +1480,13 @@
         <w:t xml:space="preserve">El formato de imagen que utiliza </w:t>
       </w:r>
       <w:r>
-        <w:t>para los productos son</w:t>
-      </w:r>
+        <w:t xml:space="preserve">para los productos </w:t>
+      </w:r>
+      <w:proofErr w:type="gramStart"/>
+      <w:r>
+        <w:t>son</w:t>
+      </w:r>
+      <w:proofErr w:type="gramEnd"/>
       <w:r>
         <w:t xml:space="preserve"> .JPG</w:t>
       </w:r>
@@ -1680,7 +1742,20 @@
       </w:r>
       <w:r>
         <w:tab/>
-        <w:t>contenidos usa Noto IKEA(bold).</w:t>
+        <w:t xml:space="preserve">contenidos usa Noto </w:t>
+      </w:r>
+      <w:proofErr w:type="gramStart"/>
+      <w:r>
+        <w:t>IKEA(</w:t>
+      </w:r>
+      <w:proofErr w:type="spellStart"/>
+      <w:proofErr w:type="gramEnd"/>
+      <w:r>
+        <w:t>bold</w:t>
+      </w:r>
+      <w:proofErr w:type="spellEnd"/>
+      <w:r>
+        <w:t>).</w:t>
       </w:r>
     </w:p>
     <w:p>
@@ -1719,8 +1794,13 @@
       <w:pPr>
         <w:ind w:firstLine="708"/>
       </w:pPr>
-      <w:r>
-        <w:t>Breadcrumbs:</w:t>
+      <w:proofErr w:type="spellStart"/>
+      <w:r>
+        <w:t>Breadcrumbs</w:t>
+      </w:r>
+      <w:proofErr w:type="spellEnd"/>
+      <w:r>
+        <w:t>:</w:t>
       </w:r>
     </w:p>
     <w:p>
@@ -1770,8 +1850,13 @@
       <w:pPr>
         <w:ind w:firstLine="708"/>
       </w:pPr>
-      <w:r>
-        <w:t>Fly-outmenu:</w:t>
+      <w:proofErr w:type="spellStart"/>
+      <w:r>
+        <w:t>Fly-outmenu</w:t>
+      </w:r>
+      <w:proofErr w:type="spellEnd"/>
+      <w:r>
+        <w:t>:</w:t>
       </w:r>
     </w:p>
     <w:p>
@@ -1934,11 +2019,19 @@
       <w:r>
         <w:t xml:space="preserve"> </w:t>
       </w:r>
-      <w:r>
-        <w:rPr>
-          <w:b/>
-        </w:rPr>
-        <w:t xml:space="preserve">webmaster-guidelines de </w:t>
+      <w:proofErr w:type="spellStart"/>
+      <w:r>
+        <w:rPr>
+          <w:b/>
+        </w:rPr>
+        <w:t>webmaster-guidelines</w:t>
+      </w:r>
+      <w:proofErr w:type="spellEnd"/>
+      <w:r>
+        <w:rPr>
+          <w:b/>
+        </w:rPr>
+        <w:t xml:space="preserve"> de </w:t>
       </w:r>
       <w:r>
         <w:rPr>
@@ -2078,14 +2171,19 @@
       <w:pPr>
         <w:ind w:firstLine="708"/>
       </w:pPr>
-      <w:r>
-        <w:t>Anthony’s Furniture</w:t>
-      </w:r>
-    </w:p>
-    <w:p>
-      <w:pPr>
-        <w:ind w:firstLine="708"/>
-      </w:pPr>
+      <w:proofErr w:type="spellStart"/>
+      <w:r>
+        <w:t>Anthony’s</w:t>
+      </w:r>
+      <w:proofErr w:type="spellEnd"/>
+      <w:r>
+        <w:t xml:space="preserve"> </w:t>
+      </w:r>
+      <w:proofErr w:type="spellStart"/>
+      <w:r>
+        <w:t>Furniture</w:t>
+      </w:r>
+      <w:proofErr w:type="spellEnd"/>
     </w:p>
     <w:p>
       <w:pPr>
@@ -2165,6 +2263,16 @@
           <w:b/>
         </w:rPr>
       </w:pPr>
+    </w:p>
+    <w:p>
+      <w:pPr>
+        <w:ind w:firstLine="708"/>
+        <w:rPr>
+          <w:b/>
+        </w:rPr>
+      </w:pPr>
+      <w:bookmarkStart w:id="0" w:name="_GoBack"/>
+      <w:bookmarkEnd w:id="0"/>
       <w:r>
         <w:rPr>
           <w:b/>
@@ -2240,8 +2348,38 @@
         <w:rPr>
           <w:b/>
         </w:rPr>
-        <w:t>prototipo el alumno puede emplear cualquier herramienta que conozca, gimp, canva ..</w:t>
-      </w:r>
+        <w:t xml:space="preserve">prototipo el alumno puede emplear cualquier herramienta que conozca, </w:t>
+      </w:r>
+      <w:proofErr w:type="spellStart"/>
+      <w:r>
+        <w:rPr>
+          <w:b/>
+        </w:rPr>
+        <w:t>gimp</w:t>
+      </w:r>
+      <w:proofErr w:type="spellEnd"/>
+      <w:r>
+        <w:rPr>
+          <w:b/>
+        </w:rPr>
+        <w:t xml:space="preserve">, </w:t>
+      </w:r>
+      <w:proofErr w:type="spellStart"/>
+      <w:r>
+        <w:rPr>
+          <w:b/>
+        </w:rPr>
+        <w:t>canva</w:t>
+      </w:r>
+      <w:proofErr w:type="spellEnd"/>
+      <w:proofErr w:type="gramStart"/>
+      <w:r>
+        <w:rPr>
+          <w:b/>
+        </w:rPr>
+        <w:t xml:space="preserve"> ..</w:t>
+      </w:r>
+      <w:proofErr w:type="gramEnd"/>
       <w:r>
         <w:t xml:space="preserve"> </w:t>
       </w:r>
@@ -2257,38 +2395,214 @@
             <w:rStyle w:val="Hipervnculo"/>
             <w:b/>
           </w:rPr>
-          <w:t>https://wirefra</w:t>
-        </w:r>
-        <w:r>
-          <w:rPr>
-            <w:rStyle w:val="Hipervnculo"/>
-            <w:b/>
-          </w:rPr>
-          <w:t>m</w:t>
-        </w:r>
-        <w:r>
-          <w:rPr>
-            <w:rStyle w:val="Hipervnculo"/>
-            <w:b/>
-          </w:rPr>
-          <w:t>e.cc/</w:t>
+          <w:t>https://wireframe.cc/</w:t>
         </w:r>
       </w:hyperlink>
     </w:p>
     <w:p>
       <w:pPr>
         <w:ind w:left="708"/>
-        <w:rPr>
-          <w:b/>
-        </w:rPr>
-      </w:pPr>
+        <w:jc w:val="center"/>
+        <w:rPr>
+          <w:b/>
+        </w:rPr>
+      </w:pPr>
+      <w:r>
+        <w:rPr>
+          <w:b/>
+          <w:noProof/>
+        </w:rPr>
+        <w:lastRenderedPageBreak/>
+        <w:drawing>
+          <wp:inline distT="0" distB="0" distL="0" distR="0">
+            <wp:extent cx="3500120" cy="8321521"/>
+            <wp:effectExtent l="0" t="0" r="0" b="0"/>
+            <wp:docPr id="20" name="Imagen 20"/>
+            <wp:cNvGraphicFramePr>
+              <a:graphicFrameLocks xmlns:a="http://schemas.openxmlformats.org/drawingml/2006/main" noChangeAspect="1"/>
+            </wp:cNvGraphicFramePr>
+            <a:graphic xmlns:a="http://schemas.openxmlformats.org/drawingml/2006/main">
+              <a:graphicData uri="http://schemas.openxmlformats.org/drawingml/2006/picture">
+                <pic:pic xmlns:pic="http://schemas.openxmlformats.org/drawingml/2006/picture">
+                  <pic:nvPicPr>
+                    <pic:cNvPr id="20" name="Pagina_principal.png"/>
+                    <pic:cNvPicPr/>
+                  </pic:nvPicPr>
+                  <pic:blipFill>
+                    <a:blip r:embed="rId31" cstate="print">
+                      <a:extLst>
+                        <a:ext uri="{28A0092B-C50C-407E-A947-70E740481C1C}">
+                          <a14:useLocalDpi xmlns:a14="http://schemas.microsoft.com/office/drawing/2010/main" val="0"/>
+                        </a:ext>
+                      </a:extLst>
+                    </a:blip>
+                    <a:stretch>
+                      <a:fillRect/>
+                    </a:stretch>
+                  </pic:blipFill>
+                  <pic:spPr>
+                    <a:xfrm>
+                      <a:off x="0" y="0"/>
+                      <a:ext cx="3508162" cy="8340641"/>
+                    </a:xfrm>
+                    <a:prstGeom prst="rect">
+                      <a:avLst/>
+                    </a:prstGeom>
+                  </pic:spPr>
+                </pic:pic>
+              </a:graphicData>
+            </a:graphic>
+          </wp:inline>
+        </w:drawing>
+      </w:r>
     </w:p>
     <w:p>
       <w:pPr>
         <w:ind w:left="708"/>
-        <w:rPr>
-          <w:b/>
-        </w:rPr>
+      </w:pPr>
+      <w:r>
+        <w:rPr>
+          <w:b/>
+        </w:rPr>
+        <w:tab/>
+      </w:r>
+      <w:r>
+        <w:t>Modelo página principal</w:t>
+      </w:r>
+    </w:p>
+    <w:p>
+      <w:pPr>
+        <w:ind w:left="708"/>
+      </w:pPr>
+    </w:p>
+    <w:p>
+      <w:pPr>
+        <w:ind w:left="708"/>
+      </w:pPr>
+      <w:r>
+        <w:rPr>
+          <w:noProof/>
+        </w:rPr>
+        <w:lastRenderedPageBreak/>
+        <w:drawing>
+          <wp:inline distT="0" distB="0" distL="0" distR="0">
+            <wp:extent cx="4941834" cy="8582025"/>
+            <wp:effectExtent l="0" t="0" r="0" b="0"/>
+            <wp:docPr id="22" name="Imagen 22"/>
+            <wp:cNvGraphicFramePr>
+              <a:graphicFrameLocks xmlns:a="http://schemas.openxmlformats.org/drawingml/2006/main" noChangeAspect="1"/>
+            </wp:cNvGraphicFramePr>
+            <a:graphic xmlns:a="http://schemas.openxmlformats.org/drawingml/2006/main">
+              <a:graphicData uri="http://schemas.openxmlformats.org/drawingml/2006/picture">
+                <pic:pic xmlns:pic="http://schemas.openxmlformats.org/drawingml/2006/picture">
+                  <pic:nvPicPr>
+                    <pic:cNvPr id="22" name="Pagina_Producto.png"/>
+                    <pic:cNvPicPr/>
+                  </pic:nvPicPr>
+                  <pic:blipFill>
+                    <a:blip r:embed="rId32">
+                      <a:extLst>
+                        <a:ext uri="{28A0092B-C50C-407E-A947-70E740481C1C}">
+                          <a14:useLocalDpi xmlns:a14="http://schemas.microsoft.com/office/drawing/2010/main" val="0"/>
+                        </a:ext>
+                      </a:extLst>
+                    </a:blip>
+                    <a:stretch>
+                      <a:fillRect/>
+                    </a:stretch>
+                  </pic:blipFill>
+                  <pic:spPr>
+                    <a:xfrm>
+                      <a:off x="0" y="0"/>
+                      <a:ext cx="4943237" cy="8584462"/>
+                    </a:xfrm>
+                    <a:prstGeom prst="rect">
+                      <a:avLst/>
+                    </a:prstGeom>
+                  </pic:spPr>
+                </pic:pic>
+              </a:graphicData>
+            </a:graphic>
+          </wp:inline>
+        </w:drawing>
+      </w:r>
+    </w:p>
+    <w:p>
+      <w:pPr>
+        <w:ind w:left="708"/>
+      </w:pPr>
+      <w:r>
+        <w:t>Modelo página producto</w:t>
+      </w:r>
+    </w:p>
+    <w:p>
+      <w:pPr>
+        <w:ind w:left="708"/>
+      </w:pPr>
+      <w:r>
+        <w:rPr>
+          <w:noProof/>
+        </w:rPr>
+        <w:lastRenderedPageBreak/>
+        <w:drawing>
+          <wp:inline distT="0" distB="0" distL="0" distR="0">
+            <wp:extent cx="4800600" cy="5572125"/>
+            <wp:effectExtent l="0" t="0" r="0" b="0"/>
+            <wp:docPr id="25" name="Imagen 25"/>
+            <wp:cNvGraphicFramePr>
+              <a:graphicFrameLocks xmlns:a="http://schemas.openxmlformats.org/drawingml/2006/main" noChangeAspect="1"/>
+            </wp:cNvGraphicFramePr>
+            <a:graphic xmlns:a="http://schemas.openxmlformats.org/drawingml/2006/main">
+              <a:graphicData uri="http://schemas.openxmlformats.org/drawingml/2006/picture">
+                <pic:pic xmlns:pic="http://schemas.openxmlformats.org/drawingml/2006/picture">
+                  <pic:nvPicPr>
+                    <pic:cNvPr id="25" name="logIn.png"/>
+                    <pic:cNvPicPr/>
+                  </pic:nvPicPr>
+                  <pic:blipFill>
+                    <a:blip r:embed="rId33">
+                      <a:extLst>
+                        <a:ext uri="{28A0092B-C50C-407E-A947-70E740481C1C}">
+                          <a14:useLocalDpi xmlns:a14="http://schemas.microsoft.com/office/drawing/2010/main" val="0"/>
+                        </a:ext>
+                      </a:extLst>
+                    </a:blip>
+                    <a:stretch>
+                      <a:fillRect/>
+                    </a:stretch>
+                  </pic:blipFill>
+                  <pic:spPr>
+                    <a:xfrm>
+                      <a:off x="0" y="0"/>
+                      <a:ext cx="4800600" cy="5572125"/>
+                    </a:xfrm>
+                    <a:prstGeom prst="rect">
+                      <a:avLst/>
+                    </a:prstGeom>
+                  </pic:spPr>
+                </pic:pic>
+              </a:graphicData>
+            </a:graphic>
+          </wp:inline>
+        </w:drawing>
+      </w:r>
+    </w:p>
+    <w:p>
+      <w:pPr>
+        <w:ind w:left="708"/>
+      </w:pPr>
+      <w:r>
+        <w:t xml:space="preserve">Modelo </w:t>
+      </w:r>
+      <w:proofErr w:type="spellStart"/>
+      <w:r>
+        <w:t>logIn</w:t>
+      </w:r>
+      <w:proofErr w:type="spellEnd"/>
+    </w:p>
+    <w:p>
+      <w:pPr>
+        <w:ind w:left="708"/>
       </w:pPr>
     </w:p>
     <w:p>
@@ -2320,6 +2634,31 @@
     </w:p>
     <w:p>
       <w:pPr>
+        <w:ind w:firstLine="708"/>
+      </w:pPr>
+    </w:p>
+    <w:p>
+      <w:pPr>
+        <w:ind w:firstLine="708"/>
+      </w:pPr>
+    </w:p>
+    <w:p>
+      <w:pPr>
+        <w:ind w:firstLine="708"/>
+      </w:pPr>
+    </w:p>
+    <w:p>
+      <w:pPr>
+        <w:ind w:firstLine="708"/>
+      </w:pPr>
+    </w:p>
+    <w:p>
+      <w:pPr>
+        <w:ind w:firstLine="708"/>
+      </w:pPr>
+    </w:p>
+    <w:p>
+      <w:pPr>
         <w:ind w:left="708"/>
         <w:rPr>
           <w:b/>
@@ -2329,6 +2668,7 @@
         <w:rPr>
           <w:b/>
         </w:rPr>
+        <w:lastRenderedPageBreak/>
         <w:t>3.7. 4 principales principios de Diseño de Usabilidad en los que nos centraremos.</w:t>
       </w:r>
       <w:r>
@@ -2363,8 +2703,13 @@
         <w:ind w:left="708" w:firstLine="708"/>
       </w:pPr>
       <w:r>
-        <w:t>-Estética y diseño minilamista</w:t>
-      </w:r>
+        <w:t xml:space="preserve">-Estética y diseño </w:t>
+      </w:r>
+      <w:proofErr w:type="spellStart"/>
+      <w:r>
+        <w:t>minilamista</w:t>
+      </w:r>
+      <w:proofErr w:type="spellEnd"/>
     </w:p>
     <w:p>
       <w:pPr>
@@ -2414,8 +2759,13 @@
         <w:ind w:firstLine="708"/>
       </w:pPr>
       <w:r>
-        <w:t>Dominante: Color blanco: #ffffff</w:t>
-      </w:r>
+        <w:t>Dominante: Color blanco: #</w:t>
+      </w:r>
+      <w:proofErr w:type="spellStart"/>
+      <w:r>
+        <w:t>ffffff</w:t>
+      </w:r>
+      <w:proofErr w:type="spellEnd"/>
     </w:p>
     <w:p>
       <w:pPr>
@@ -2462,29 +2812,26 @@
       <w:pPr>
         <w:ind w:firstLine="708"/>
       </w:pPr>
-      <w:bookmarkStart w:id="0" w:name="_GoBack"/>
-      <w:bookmarkEnd w:id="0"/>
-    </w:p>
-    <w:p>
-      <w:pPr>
-        <w:ind w:firstLine="708"/>
-        <w:rPr>
-          <w:b/>
-        </w:rPr>
-      </w:pPr>
-    </w:p>
-    <w:p>
-      <w:pPr>
-        <w:ind w:firstLine="708"/>
-        <w:rPr>
-          <w:b/>
-        </w:rPr>
-      </w:pPr>
-      <w:r>
-        <w:rPr>
-          <w:b/>
-        </w:rPr>
-        <w:lastRenderedPageBreak/>
+    </w:p>
+    <w:p>
+      <w:pPr>
+        <w:ind w:firstLine="708"/>
+        <w:rPr>
+          <w:b/>
+        </w:rPr>
+      </w:pPr>
+    </w:p>
+    <w:p>
+      <w:pPr>
+        <w:ind w:firstLine="708"/>
+        <w:rPr>
+          <w:b/>
+        </w:rPr>
+      </w:pPr>
+      <w:r>
+        <w:rPr>
+          <w:b/>
+        </w:rPr>
         <w:t xml:space="preserve">3.10. Imágenes a usar. </w:t>
       </w:r>
     </w:p>
@@ -2554,7 +2901,21 @@
         <w:rPr>
           <w:b/>
         </w:rPr>
-        <w:t xml:space="preserve">3.14. Webmaster-guidelines de </w:t>
+        <w:t xml:space="preserve">3.14. </w:t>
+      </w:r>
+      <w:proofErr w:type="spellStart"/>
+      <w:r>
+        <w:rPr>
+          <w:b/>
+        </w:rPr>
+        <w:t>Webmaster-guidelines</w:t>
+      </w:r>
+      <w:proofErr w:type="spellEnd"/>
+      <w:r>
+        <w:rPr>
+          <w:b/>
+        </w:rPr>
+        <w:t xml:space="preserve"> de </w:t>
       </w:r>
       <w:r>
         <w:rPr>
@@ -2602,8 +2963,8 @@
       </w:r>
     </w:p>
     <w:sectPr>
-      <w:headerReference w:type="default" r:id="rId31"/>
-      <w:footerReference w:type="default" r:id="rId32"/>
+      <w:headerReference w:type="default" r:id="rId34"/>
+      <w:footerReference w:type="default" r:id="rId35"/>
       <w:pgSz w:w="11906" w:h="16838"/>
       <w:pgMar w:top="1417" w:right="1701" w:bottom="1417" w:left="1701" w:header="708" w:footer="708" w:gutter="0"/>
       <w:cols w:space="708"/>
@@ -2614,7 +2975,7 @@
 </file>
 
 <file path=word/endnotes.xml><?xml version="1.0" encoding="utf-8"?>
-<w:endnotes xmlns:wpc="http://schemas.microsoft.com/office/word/2010/wordprocessingCanvas" xmlns:cx="http://schemas.microsoft.com/office/drawing/2014/chartex" xmlns:mc="http://schemas.openxmlformats.org/markup-compatibility/2006" xmlns:o="urn:schemas-microsoft-com:office:office" xmlns:r="http://schemas.openxmlformats.org/officeDocument/2006/relationships" xmlns:m="http://schemas.openxmlformats.org/officeDocument/2006/math" xmlns:v="urn:schemas-microsoft-com:vml" xmlns:wp14="http://schemas.microsoft.com/office/word/2010/wordprocessingDrawing" xmlns:wp="http://schemas.openxmlformats.org/drawingml/2006/wordprocessingDrawing" xmlns:w10="urn:schemas-microsoft-com:office:word" xmlns:w="http://schemas.openxmlformats.org/wordprocessingml/2006/main" xmlns:w14="http://schemas.microsoft.com/office/word/2010/wordml" xmlns:w15="http://schemas.microsoft.com/office/word/2012/wordml" xmlns:w16se="http://schemas.microsoft.com/office/word/2015/wordml/symex" xmlns:wpg="http://schemas.microsoft.com/office/word/2010/wordprocessingGroup" xmlns:wpi="http://schemas.microsoft.com/office/word/2010/wordprocessingInk" xmlns:wne="http://schemas.microsoft.com/office/word/2006/wordml" xmlns:wps="http://schemas.microsoft.com/office/word/2010/wordprocessingShape" mc:Ignorable="w14 w15 w16se wp14">
+<w:endnotes xmlns:wpc="http://schemas.microsoft.com/office/word/2010/wordprocessingCanvas" xmlns:cx="http://schemas.microsoft.com/office/drawing/2014/chartex" xmlns:cx1="http://schemas.microsoft.com/office/drawing/2015/9/8/chartex" xmlns:cx2="http://schemas.microsoft.com/office/drawing/2015/10/21/chartex" xmlns:cx3="http://schemas.microsoft.com/office/drawing/2016/5/9/chartex" xmlns:cx4="http://schemas.microsoft.com/office/drawing/2016/5/10/chartex" xmlns:cx5="http://schemas.microsoft.com/office/drawing/2016/5/11/chartex" xmlns:cx6="http://schemas.microsoft.com/office/drawing/2016/5/12/chartex" xmlns:cx7="http://schemas.microsoft.com/office/drawing/2016/5/13/chartex" xmlns:cx8="http://schemas.microsoft.com/office/drawing/2016/5/14/chartex" xmlns:mc="http://schemas.openxmlformats.org/markup-compatibility/2006" xmlns:aink="http://schemas.microsoft.com/office/drawing/2016/ink" xmlns:am3d="http://schemas.microsoft.com/office/drawing/2017/model3d" xmlns:o="urn:schemas-microsoft-com:office:office" xmlns:r="http://schemas.openxmlformats.org/officeDocument/2006/relationships" xmlns:m="http://schemas.openxmlformats.org/officeDocument/2006/math" xmlns:v="urn:schemas-microsoft-com:vml" xmlns:wp14="http://schemas.microsoft.com/office/word/2010/wordprocessingDrawing" xmlns:wp="http://schemas.openxmlformats.org/drawingml/2006/wordprocessingDrawing" xmlns:w10="urn:schemas-microsoft-com:office:word" xmlns:w="http://schemas.openxmlformats.org/wordprocessingml/2006/main" xmlns:w14="http://schemas.microsoft.com/office/word/2010/wordml" xmlns:w15="http://schemas.microsoft.com/office/word/2012/wordml" xmlns:w16cid="http://schemas.microsoft.com/office/word/2016/wordml/cid" xmlns:w16se="http://schemas.microsoft.com/office/word/2015/wordml/symex" xmlns:wpg="http://schemas.microsoft.com/office/word/2010/wordprocessingGroup" xmlns:wpi="http://schemas.microsoft.com/office/word/2010/wordprocessingInk" xmlns:wne="http://schemas.microsoft.com/office/word/2006/wordml" xmlns:wps="http://schemas.microsoft.com/office/word/2010/wordprocessingShape" mc:Ignorable="w14 w15 w16se w16cid wp14">
   <w:endnote w:type="separator" w:id="-1">
     <w:p>
       <w:pPr>
@@ -2639,7 +3000,7 @@
 </file>
 
 <file path=word/footer1.xml><?xml version="1.0" encoding="utf-8"?>
-<w:ftr xmlns:wpc="http://schemas.microsoft.com/office/word/2010/wordprocessingCanvas" xmlns:cx="http://schemas.microsoft.com/office/drawing/2014/chartex" xmlns:mc="http://schemas.openxmlformats.org/markup-compatibility/2006" xmlns:o="urn:schemas-microsoft-com:office:office" xmlns:r="http://schemas.openxmlformats.org/officeDocument/2006/relationships" xmlns:m="http://schemas.openxmlformats.org/officeDocument/2006/math" xmlns:v="urn:schemas-microsoft-com:vml" xmlns:wp14="http://schemas.microsoft.com/office/word/2010/wordprocessingDrawing" xmlns:wp="http://schemas.openxmlformats.org/drawingml/2006/wordprocessingDrawing" xmlns:w10="urn:schemas-microsoft-com:office:word" xmlns:w="http://schemas.openxmlformats.org/wordprocessingml/2006/main" xmlns:w14="http://schemas.microsoft.com/office/word/2010/wordml" xmlns:w15="http://schemas.microsoft.com/office/word/2012/wordml" xmlns:w16se="http://schemas.microsoft.com/office/word/2015/wordml/symex" xmlns:wpg="http://schemas.microsoft.com/office/word/2010/wordprocessingGroup" xmlns:wpi="http://schemas.microsoft.com/office/word/2010/wordprocessingInk" xmlns:wne="http://schemas.microsoft.com/office/word/2006/wordml" xmlns:wps="http://schemas.microsoft.com/office/word/2010/wordprocessingShape" mc:Ignorable="w14 w15 w16se wp14">
+<w:ftr xmlns:wpc="http://schemas.microsoft.com/office/word/2010/wordprocessingCanvas" xmlns:cx="http://schemas.microsoft.com/office/drawing/2014/chartex" xmlns:cx1="http://schemas.microsoft.com/office/drawing/2015/9/8/chartex" xmlns:cx2="http://schemas.microsoft.com/office/drawing/2015/10/21/chartex" xmlns:cx3="http://schemas.microsoft.com/office/drawing/2016/5/9/chartex" xmlns:cx4="http://schemas.microsoft.com/office/drawing/2016/5/10/chartex" xmlns:cx5="http://schemas.microsoft.com/office/drawing/2016/5/11/chartex" xmlns:cx6="http://schemas.microsoft.com/office/drawing/2016/5/12/chartex" xmlns:cx7="http://schemas.microsoft.com/office/drawing/2016/5/13/chartex" xmlns:cx8="http://schemas.microsoft.com/office/drawing/2016/5/14/chartex" xmlns:mc="http://schemas.openxmlformats.org/markup-compatibility/2006" xmlns:aink="http://schemas.microsoft.com/office/drawing/2016/ink" xmlns:am3d="http://schemas.microsoft.com/office/drawing/2017/model3d" xmlns:o="urn:schemas-microsoft-com:office:office" xmlns:r="http://schemas.openxmlformats.org/officeDocument/2006/relationships" xmlns:m="http://schemas.openxmlformats.org/officeDocument/2006/math" xmlns:v="urn:schemas-microsoft-com:vml" xmlns:wp14="http://schemas.microsoft.com/office/word/2010/wordprocessingDrawing" xmlns:wp="http://schemas.openxmlformats.org/drawingml/2006/wordprocessingDrawing" xmlns:w10="urn:schemas-microsoft-com:office:word" xmlns:w="http://schemas.openxmlformats.org/wordprocessingml/2006/main" xmlns:w14="http://schemas.microsoft.com/office/word/2010/wordml" xmlns:w15="http://schemas.microsoft.com/office/word/2012/wordml" xmlns:w16cid="http://schemas.microsoft.com/office/word/2016/wordml/cid" xmlns:w16se="http://schemas.microsoft.com/office/word/2015/wordml/symex" xmlns:wpg="http://schemas.microsoft.com/office/word/2010/wordprocessingGroup" xmlns:wpi="http://schemas.microsoft.com/office/word/2010/wordprocessingInk" xmlns:wne="http://schemas.microsoft.com/office/word/2006/wordml" xmlns:wps="http://schemas.microsoft.com/office/word/2010/wordprocessingShape" mc:Ignorable="w14 w15 w16se w16cid wp14">
   <w:p>
     <w:pPr>
       <w:pStyle w:val="Piedepgina"/>
@@ -2668,7 +3029,7 @@
         <w:noProof/>
       </w:rPr>
       <w:pict>
-        <v:group id="Grupo 455" o:spid="_x0000_s2051" style="position:absolute;margin-left:-90.4pt;margin-top:0;width:6pt;height:66pt;z-index:251662336;mso-height-percent:780;mso-position-horizontal:right;mso-position-horizontal-relative:left-margin-area;mso-position-vertical:bottom;mso-position-vertical-relative:page;mso-height-percent:780;mso-height-relative:bottom-margin-area" coordorigin="2820,4935" coordsize="120,1320" o:gfxdata="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">
+        <v:group id="Grupo 455" o:spid="_x0000_s2051" style="position:absolute;margin-left:-135.6pt;margin-top:0;width:6pt;height:66pt;z-index:251662336;mso-height-percent:780;mso-position-horizontal:right;mso-position-horizontal-relative:left-margin-area;mso-position-vertical:bottom;mso-position-vertical-relative:page;mso-height-percent:780;mso-height-relative:bottom-margin-area" coordorigin="2820,4935" coordsize="120,1320" o:gfxdata="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">
           <v:shapetype id="_x0000_t32" coordsize="21600,21600" o:spt="32" o:oned="t" path="m,l21600,21600e" filled="f">
             <v:path arrowok="t" fillok="f" o:connecttype="none"/>
             <o:lock v:ext="edit" shapetype="t"/>
@@ -2690,7 +3051,7 @@
 </file>
 
 <file path=word/footnotes.xml><?xml version="1.0" encoding="utf-8"?>
-<w:footnotes xmlns:wpc="http://schemas.microsoft.com/office/word/2010/wordprocessingCanvas" xmlns:cx="http://schemas.microsoft.com/office/drawing/2014/chartex" xmlns:mc="http://schemas.openxmlformats.org/markup-compatibility/2006" xmlns:o="urn:schemas-microsoft-com:office:office" xmlns:r="http://schemas.openxmlformats.org/officeDocument/2006/relationships" xmlns:m="http://schemas.openxmlformats.org/officeDocument/2006/math" xmlns:v="urn:schemas-microsoft-com:vml" xmlns:wp14="http://schemas.microsoft.com/office/word/2010/wordprocessingDrawing" xmlns:wp="http://schemas.openxmlformats.org/drawingml/2006/wordprocessingDrawing" xmlns:w10="urn:schemas-microsoft-com:office:word" xmlns:w="http://schemas.openxmlformats.org/wordprocessingml/2006/main" xmlns:w14="http://schemas.microsoft.com/office/word/2010/wordml" xmlns:w15="http://schemas.microsoft.com/office/word/2012/wordml" xmlns:w16se="http://schemas.microsoft.com/office/word/2015/wordml/symex" xmlns:wpg="http://schemas.microsoft.com/office/word/2010/wordprocessingGroup" xmlns:wpi="http://schemas.microsoft.com/office/word/2010/wordprocessingInk" xmlns:wne="http://schemas.microsoft.com/office/word/2006/wordml" xmlns:wps="http://schemas.microsoft.com/office/word/2010/wordprocessingShape" mc:Ignorable="w14 w15 w16se wp14">
+<w:footnotes xmlns:wpc="http://schemas.microsoft.com/office/word/2010/wordprocessingCanvas" xmlns:cx="http://schemas.microsoft.com/office/drawing/2014/chartex" xmlns:cx1="http://schemas.microsoft.com/office/drawing/2015/9/8/chartex" xmlns:cx2="http://schemas.microsoft.com/office/drawing/2015/10/21/chartex" xmlns:cx3="http://schemas.microsoft.com/office/drawing/2016/5/9/chartex" xmlns:cx4="http://schemas.microsoft.com/office/drawing/2016/5/10/chartex" xmlns:cx5="http://schemas.microsoft.com/office/drawing/2016/5/11/chartex" xmlns:cx6="http://schemas.microsoft.com/office/drawing/2016/5/12/chartex" xmlns:cx7="http://schemas.microsoft.com/office/drawing/2016/5/13/chartex" xmlns:cx8="http://schemas.microsoft.com/office/drawing/2016/5/14/chartex" xmlns:mc="http://schemas.openxmlformats.org/markup-compatibility/2006" xmlns:aink="http://schemas.microsoft.com/office/drawing/2016/ink" xmlns:am3d="http://schemas.microsoft.com/office/drawing/2017/model3d" xmlns:o="urn:schemas-microsoft-com:office:office" xmlns:r="http://schemas.openxmlformats.org/officeDocument/2006/relationships" xmlns:m="http://schemas.openxmlformats.org/officeDocument/2006/math" xmlns:v="urn:schemas-microsoft-com:vml" xmlns:wp14="http://schemas.microsoft.com/office/word/2010/wordprocessingDrawing" xmlns:wp="http://schemas.openxmlformats.org/drawingml/2006/wordprocessingDrawing" xmlns:w10="urn:schemas-microsoft-com:office:word" xmlns:w="http://schemas.openxmlformats.org/wordprocessingml/2006/main" xmlns:w14="http://schemas.microsoft.com/office/word/2010/wordml" xmlns:w15="http://schemas.microsoft.com/office/word/2012/wordml" xmlns:w16cid="http://schemas.microsoft.com/office/word/2016/wordml/cid" xmlns:w16se="http://schemas.microsoft.com/office/word/2015/wordml/symex" xmlns:wpg="http://schemas.microsoft.com/office/word/2010/wordprocessingGroup" xmlns:wpi="http://schemas.microsoft.com/office/word/2010/wordprocessingInk" xmlns:wne="http://schemas.microsoft.com/office/word/2006/wordml" xmlns:wps="http://schemas.microsoft.com/office/word/2010/wordprocessingShape" mc:Ignorable="w14 w15 w16se w16cid wp14">
   <w:footnote w:type="separator" w:id="-1">
     <w:p>
       <w:pPr>
@@ -2715,7 +3076,7 @@
 </file>
 
 <file path=word/header1.xml><?xml version="1.0" encoding="utf-8"?>
-<w:hdr xmlns:wpc="http://schemas.microsoft.com/office/word/2010/wordprocessingCanvas" xmlns:cx="http://schemas.microsoft.com/office/drawing/2014/chartex" xmlns:mc="http://schemas.openxmlformats.org/markup-compatibility/2006" xmlns:o="urn:schemas-microsoft-com:office:office" xmlns:r="http://schemas.openxmlformats.org/officeDocument/2006/relationships" xmlns:m="http://schemas.openxmlformats.org/officeDocument/2006/math" xmlns:v="urn:schemas-microsoft-com:vml" xmlns:wp14="http://schemas.microsoft.com/office/word/2010/wordprocessingDrawing" xmlns:wp="http://schemas.openxmlformats.org/drawingml/2006/wordprocessingDrawing" xmlns:w10="urn:schemas-microsoft-com:office:word" xmlns:w="http://schemas.openxmlformats.org/wordprocessingml/2006/main" xmlns:w14="http://schemas.microsoft.com/office/word/2010/wordml" xmlns:w15="http://schemas.microsoft.com/office/word/2012/wordml" xmlns:w16se="http://schemas.microsoft.com/office/word/2015/wordml/symex" xmlns:wpg="http://schemas.microsoft.com/office/word/2010/wordprocessingGroup" xmlns:wpi="http://schemas.microsoft.com/office/word/2010/wordprocessingInk" xmlns:wne="http://schemas.microsoft.com/office/word/2006/wordml" xmlns:wps="http://schemas.microsoft.com/office/word/2010/wordprocessingShape" mc:Ignorable="w14 w15 w16se wp14">
+<w:hdr xmlns:wpc="http://schemas.microsoft.com/office/word/2010/wordprocessingCanvas" xmlns:cx="http://schemas.microsoft.com/office/drawing/2014/chartex" xmlns:cx1="http://schemas.microsoft.com/office/drawing/2015/9/8/chartex" xmlns:cx2="http://schemas.microsoft.com/office/drawing/2015/10/21/chartex" xmlns:cx3="http://schemas.microsoft.com/office/drawing/2016/5/9/chartex" xmlns:cx4="http://schemas.microsoft.com/office/drawing/2016/5/10/chartex" xmlns:cx5="http://schemas.microsoft.com/office/drawing/2016/5/11/chartex" xmlns:cx6="http://schemas.microsoft.com/office/drawing/2016/5/12/chartex" xmlns:cx7="http://schemas.microsoft.com/office/drawing/2016/5/13/chartex" xmlns:cx8="http://schemas.microsoft.com/office/drawing/2016/5/14/chartex" xmlns:mc="http://schemas.openxmlformats.org/markup-compatibility/2006" xmlns:aink="http://schemas.microsoft.com/office/drawing/2016/ink" xmlns:am3d="http://schemas.microsoft.com/office/drawing/2017/model3d" xmlns:o="urn:schemas-microsoft-com:office:office" xmlns:r="http://schemas.openxmlformats.org/officeDocument/2006/relationships" xmlns:m="http://schemas.openxmlformats.org/officeDocument/2006/math" xmlns:v="urn:schemas-microsoft-com:vml" xmlns:wp14="http://schemas.microsoft.com/office/word/2010/wordprocessingDrawing" xmlns:wp="http://schemas.openxmlformats.org/drawingml/2006/wordprocessingDrawing" xmlns:w10="urn:schemas-microsoft-com:office:word" xmlns:w="http://schemas.openxmlformats.org/wordprocessingml/2006/main" xmlns:w14="http://schemas.microsoft.com/office/word/2010/wordml" xmlns:w15="http://schemas.microsoft.com/office/word/2012/wordml" xmlns:w16cid="http://schemas.microsoft.com/office/word/2016/wordml/cid" xmlns:w16se="http://schemas.microsoft.com/office/word/2015/wordml/symex" xmlns:wpg="http://schemas.microsoft.com/office/word/2010/wordprocessingGroup" xmlns:wpi="http://schemas.microsoft.com/office/word/2010/wordprocessingInk" xmlns:wne="http://schemas.microsoft.com/office/word/2006/wordml" xmlns:wps="http://schemas.microsoft.com/office/word/2010/wordprocessingShape" mc:Ignorable="w14 w15 w16se w16cid wp14">
   <w:p>
     <w:pPr>
       <w:pStyle w:val="Encabezado"/>
@@ -2816,7 +3177,7 @@
 </file>
 
 <file path=word/numbering.xml><?xml version="1.0" encoding="utf-8"?>
-<w:numbering xmlns:wpc="http://schemas.microsoft.com/office/word/2010/wordprocessingCanvas" xmlns:cx="http://schemas.microsoft.com/office/drawing/2014/chartex" xmlns:mc="http://schemas.openxmlformats.org/markup-compatibility/2006" xmlns:o="urn:schemas-microsoft-com:office:office" xmlns:r="http://schemas.openxmlformats.org/officeDocument/2006/relationships" xmlns:m="http://schemas.openxmlformats.org/officeDocument/2006/math" xmlns:v="urn:schemas-microsoft-com:vml" xmlns:wp14="http://schemas.microsoft.com/office/word/2010/wordprocessingDrawing" xmlns:wp="http://schemas.openxmlformats.org/drawingml/2006/wordprocessingDrawing" xmlns:w10="urn:schemas-microsoft-com:office:word" xmlns:w="http://schemas.openxmlformats.org/wordprocessingml/2006/main" xmlns:w14="http://schemas.microsoft.com/office/word/2010/wordml" xmlns:w15="http://schemas.microsoft.com/office/word/2012/wordml" xmlns:w16se="http://schemas.microsoft.com/office/word/2015/wordml/symex" xmlns:wpg="http://schemas.microsoft.com/office/word/2010/wordprocessingGroup" xmlns:wpi="http://schemas.microsoft.com/office/word/2010/wordprocessingInk" xmlns:wne="http://schemas.microsoft.com/office/word/2006/wordml" xmlns:wps="http://schemas.microsoft.com/office/word/2010/wordprocessingShape" mc:Ignorable="w14 w15 w16se wp14">
+<w:numbering xmlns:wpc="http://schemas.microsoft.com/office/word/2010/wordprocessingCanvas" xmlns:cx="http://schemas.microsoft.com/office/drawing/2014/chartex" xmlns:cx1="http://schemas.microsoft.com/office/drawing/2015/9/8/chartex" xmlns:cx2="http://schemas.microsoft.com/office/drawing/2015/10/21/chartex" xmlns:cx3="http://schemas.microsoft.com/office/drawing/2016/5/9/chartex" xmlns:cx4="http://schemas.microsoft.com/office/drawing/2016/5/10/chartex" xmlns:cx5="http://schemas.microsoft.com/office/drawing/2016/5/11/chartex" xmlns:cx6="http://schemas.microsoft.com/office/drawing/2016/5/12/chartex" xmlns:cx7="http://schemas.microsoft.com/office/drawing/2016/5/13/chartex" xmlns:cx8="http://schemas.microsoft.com/office/drawing/2016/5/14/chartex" xmlns:mc="http://schemas.openxmlformats.org/markup-compatibility/2006" xmlns:aink="http://schemas.microsoft.com/office/drawing/2016/ink" xmlns:am3d="http://schemas.microsoft.com/office/drawing/2017/model3d" xmlns:o="urn:schemas-microsoft-com:office:office" xmlns:r="http://schemas.openxmlformats.org/officeDocument/2006/relationships" xmlns:m="http://schemas.openxmlformats.org/officeDocument/2006/math" xmlns:v="urn:schemas-microsoft-com:vml" xmlns:wp14="http://schemas.microsoft.com/office/word/2010/wordprocessingDrawing" xmlns:wp="http://schemas.openxmlformats.org/drawingml/2006/wordprocessingDrawing" xmlns:w10="urn:schemas-microsoft-com:office:word" xmlns:w="http://schemas.openxmlformats.org/wordprocessingml/2006/main" xmlns:w14="http://schemas.microsoft.com/office/word/2010/wordml" xmlns:w15="http://schemas.microsoft.com/office/word/2012/wordml" xmlns:w16cid="http://schemas.microsoft.com/office/word/2016/wordml/cid" xmlns:w16se="http://schemas.microsoft.com/office/word/2015/wordml/symex" xmlns:wpg="http://schemas.microsoft.com/office/word/2010/wordprocessingGroup" xmlns:wpi="http://schemas.microsoft.com/office/word/2010/wordprocessingInk" xmlns:wne="http://schemas.microsoft.com/office/word/2006/wordml" xmlns:wps="http://schemas.microsoft.com/office/word/2010/wordprocessingShape" mc:Ignorable="w14 w15 w16se w16cid wp14">
   <w:abstractNum w:abstractNumId="0" w15:restartNumberingAfterBreak="0">
     <w:nsid w:val="09F36E24"/>
     <w:multiLevelType w:val="hybridMultilevel"/>
@@ -3053,7 +3414,7 @@
 </file>
 
 <file path=word/styles.xml><?xml version="1.0" encoding="utf-8"?>
-<w:styles xmlns:mc="http://schemas.openxmlformats.org/markup-compatibility/2006" xmlns:r="http://schemas.openxmlformats.org/officeDocument/2006/relationships" xmlns:w="http://schemas.openxmlformats.org/wordprocessingml/2006/main" xmlns:w14="http://schemas.microsoft.com/office/word/2010/wordml" xmlns:w15="http://schemas.microsoft.com/office/word/2012/wordml" xmlns:w16se="http://schemas.microsoft.com/office/word/2015/wordml/symex" mc:Ignorable="w14 w15 w16se">
+<w:styles xmlns:mc="http://schemas.openxmlformats.org/markup-compatibility/2006" xmlns:r="http://schemas.openxmlformats.org/officeDocument/2006/relationships" xmlns:w="http://schemas.openxmlformats.org/wordprocessingml/2006/main" xmlns:w14="http://schemas.microsoft.com/office/word/2010/wordml" xmlns:w15="http://schemas.microsoft.com/office/word/2012/wordml" xmlns:w16cid="http://schemas.microsoft.com/office/word/2016/wordml/cid" xmlns:w16se="http://schemas.microsoft.com/office/word/2015/wordml/symex" mc:Ignorable="w14 w15 w16se w16cid">
   <w:docDefaults>
     <w:rPrDefault>
       <w:rPr>
@@ -3069,7 +3430,7 @@
       </w:pPr>
     </w:pPrDefault>
   </w:docDefaults>
-  <w:latentStyles w:defLockedState="0" w:defUIPriority="99" w:defSemiHidden="0" w:defUnhideWhenUsed="0" w:defQFormat="0" w:count="371">
+  <w:latentStyles w:defLockedState="0" w:defUIPriority="99" w:defSemiHidden="0" w:defUnhideWhenUsed="0" w:defQFormat="0" w:count="375">
     <w:lsdException w:name="Normal" w:uiPriority="0" w:qFormat="1"/>
     <w:lsdException w:name="heading 1" w:uiPriority="9" w:qFormat="1"/>
     <w:lsdException w:name="heading 2" w:semiHidden="1" w:uiPriority="9" w:unhideWhenUsed="1" w:qFormat="1"/>
@@ -3175,7 +3536,6 @@
     <w:lsdException w:name="HTML Sample" w:semiHidden="1" w:unhideWhenUsed="1"/>
     <w:lsdException w:name="HTML Typewriter" w:semiHidden="1" w:unhideWhenUsed="1"/>
     <w:lsdException w:name="HTML Variable" w:semiHidden="1" w:unhideWhenUsed="1"/>
-    <w:lsdException w:name="Normal Table" w:semiHidden="1" w:unhideWhenUsed="1"/>
     <w:lsdException w:name="annotation subject" w:semiHidden="1" w:unhideWhenUsed="1"/>
     <w:lsdException w:name="No List" w:semiHidden="1" w:unhideWhenUsed="1"/>
     <w:lsdException w:name="Outline List 1" w:semiHidden="1" w:unhideWhenUsed="1"/>
@@ -3219,10 +3579,8 @@
     <w:lsdException w:name="Table Elegant" w:semiHidden="1" w:unhideWhenUsed="1"/>
     <w:lsdException w:name="Table Professional" w:semiHidden="1" w:unhideWhenUsed="1"/>
     <w:lsdException w:name="Table Subtle 1" w:semiHidden="1" w:unhideWhenUsed="1"/>
-    <w:lsdException w:name="Table Subtle 2" w:semiHidden="1" w:unhideWhenUsed="1"/>
     <w:lsdException w:name="Table Web 1" w:semiHidden="1" w:unhideWhenUsed="1"/>
     <w:lsdException w:name="Table Web 2" w:semiHidden="1" w:unhideWhenUsed="1"/>
-    <w:lsdException w:name="Table Web 3" w:semiHidden="1" w:unhideWhenUsed="1"/>
     <w:lsdException w:name="Balloon Text" w:semiHidden="1" w:unhideWhenUsed="1"/>
     <w:lsdException w:name="Table Grid" w:uiPriority="39"/>
     <w:lsdException w:name="Table Theme" w:semiHidden="1" w:unhideWhenUsed="1"/>
@@ -3441,6 +3799,10 @@
     <w:lsdException w:name="List Table 5 Dark Accent 6" w:uiPriority="50"/>
     <w:lsdException w:name="List Table 6 Colorful Accent 6" w:uiPriority="51"/>
     <w:lsdException w:name="List Table 7 Colorful Accent 6" w:uiPriority="52"/>
+    <w:lsdException w:name="Mention" w:semiHidden="1" w:unhideWhenUsed="1"/>
+    <w:lsdException w:name="Smart Hyperlink" w:semiHidden="1" w:unhideWhenUsed="1"/>
+    <w:lsdException w:name="Hashtag" w:semiHidden="1" w:unhideWhenUsed="1"/>
+    <w:lsdException w:name="Unresolved Mention" w:semiHidden="1" w:unhideWhenUsed="1"/>
   </w:latentStyles>
   <w:style w:type="paragraph" w:default="1" w:styleId="Normal">
     <w:name w:val="Normal"/>

--- a/Planificación de Interfaces Gráficas .docx
+++ b/Planificación de Interfaces Gráficas .docx
@@ -1,6 +1,6 @@
 
 <file path=word/document.xml><?xml version="1.0" encoding="utf-8"?>
-<w:document xmlns:wpc="http://schemas.microsoft.com/office/word/2010/wordprocessingCanvas" xmlns:cx="http://schemas.microsoft.com/office/drawing/2014/chartex" xmlns:cx1="http://schemas.microsoft.com/office/drawing/2015/9/8/chartex" xmlns:cx2="http://schemas.microsoft.com/office/drawing/2015/10/21/chartex" xmlns:cx3="http://schemas.microsoft.com/office/drawing/2016/5/9/chartex" xmlns:cx4="http://schemas.microsoft.com/office/drawing/2016/5/10/chartex" xmlns:cx5="http://schemas.microsoft.com/office/drawing/2016/5/11/chartex" xmlns:cx6="http://schemas.microsoft.com/office/drawing/2016/5/12/chartex" xmlns:cx7="http://schemas.microsoft.com/office/drawing/2016/5/13/chartex" xmlns:cx8="http://schemas.microsoft.com/office/drawing/2016/5/14/chartex" xmlns:mc="http://schemas.openxmlformats.org/markup-compatibility/2006" xmlns:aink="http://schemas.microsoft.com/office/drawing/2016/ink" xmlns:am3d="http://schemas.microsoft.com/office/drawing/2017/model3d" xmlns:o="urn:schemas-microsoft-com:office:office" xmlns:r="http://schemas.openxmlformats.org/officeDocument/2006/relationships" xmlns:m="http://schemas.openxmlformats.org/officeDocument/2006/math" xmlns:v="urn:schemas-microsoft-com:vml" xmlns:wp14="http://schemas.microsoft.com/office/word/2010/wordprocessingDrawing" xmlns:wp="http://schemas.openxmlformats.org/drawingml/2006/wordprocessingDrawing" xmlns:w10="urn:schemas-microsoft-com:office:word" xmlns:w="http://schemas.openxmlformats.org/wordprocessingml/2006/main" xmlns:w14="http://schemas.microsoft.com/office/word/2010/wordml" xmlns:w15="http://schemas.microsoft.com/office/word/2012/wordml" xmlns:w16cid="http://schemas.microsoft.com/office/word/2016/wordml/cid" xmlns:w16se="http://schemas.microsoft.com/office/word/2015/wordml/symex" xmlns:wpg="http://schemas.microsoft.com/office/word/2010/wordprocessingGroup" xmlns:wpi="http://schemas.microsoft.com/office/word/2010/wordprocessingInk" xmlns:wne="http://schemas.microsoft.com/office/word/2006/wordml" xmlns:wps="http://schemas.microsoft.com/office/word/2010/wordprocessingShape" mc:Ignorable="w14 w15 w16se w16cid wp14">
+<w:document xmlns:wpc="http://schemas.microsoft.com/office/word/2010/wordprocessingCanvas" xmlns:cx="http://schemas.microsoft.com/office/drawing/2014/chartex" xmlns:mc="http://schemas.openxmlformats.org/markup-compatibility/2006" xmlns:o="urn:schemas-microsoft-com:office:office" xmlns:r="http://schemas.openxmlformats.org/officeDocument/2006/relationships" xmlns:m="http://schemas.openxmlformats.org/officeDocument/2006/math" xmlns:v="urn:schemas-microsoft-com:vml" xmlns:wp14="http://schemas.microsoft.com/office/word/2010/wordprocessingDrawing" xmlns:wp="http://schemas.openxmlformats.org/drawingml/2006/wordprocessingDrawing" xmlns:w10="urn:schemas-microsoft-com:office:word" xmlns:w="http://schemas.openxmlformats.org/wordprocessingml/2006/main" xmlns:w14="http://schemas.microsoft.com/office/word/2010/wordml" xmlns:w15="http://schemas.microsoft.com/office/word/2012/wordml" xmlns:w16se="http://schemas.microsoft.com/office/word/2015/wordml/symex" xmlns:wpg="http://schemas.microsoft.com/office/word/2010/wordprocessingGroup" xmlns:wpi="http://schemas.microsoft.com/office/word/2010/wordprocessingInk" xmlns:wne="http://schemas.microsoft.com/office/word/2006/wordml" xmlns:wps="http://schemas.microsoft.com/office/word/2010/wordprocessingShape" mc:Ignorable="w14 w15 w16se wp14">
   <w:body>
     <w:p>
       <w:pPr>
@@ -914,6 +914,11 @@
         <w:t xml:space="preserve">imágenes y una breve descripción del mismo) </w:t>
       </w:r>
     </w:p>
+    <w:p>
+      <w:r>
+        <w:t xml:space="preserve">IKEA para el logo ha usado el principio de Simetría y orden ya que las letras del nombre tienen todas el mismo tamaño y forma. </w:t>
+      </w:r>
+    </w:p>
     <w:p/>
     <w:p>
       <w:pPr>
@@ -944,6 +949,17 @@
           <w:b/>
         </w:rPr>
         <w:t xml:space="preserve">ellos. </w:t>
+      </w:r>
+    </w:p>
+    <w:p>
+      <w:r>
+        <w:t>Los principios de usabilidad que usa IKEA son los siguientes:</w:t>
+      </w:r>
+    </w:p>
+    <w:p>
+      <w:r>
+        <w:tab/>
+        <w:t xml:space="preserve">1.-Consistencia y estándares: </w:t>
       </w:r>
     </w:p>
     <w:p/>
@@ -953,19 +969,16 @@
     <w:p/>
     <w:p/>
     <w:p/>
-    <w:p/>
-    <w:p/>
-    <w:p>
-      <w:pPr>
-        <w:rPr>
-          <w:b/>
-        </w:rPr>
-      </w:pPr>
-      <w:r>
-        <w:rPr>
-          <w:b/>
-        </w:rPr>
-        <w:lastRenderedPageBreak/>
+    <w:p>
+      <w:pPr>
+        <w:rPr>
+          <w:b/>
+        </w:rPr>
+      </w:pPr>
+      <w:r>
+        <w:rPr>
+          <w:b/>
+        </w:rPr>
         <w:t xml:space="preserve">2.2.6. Estudio con pruebas en distintos dispositivos de la adaptabilidad de la página web. </w:t>
       </w:r>
     </w:p>
@@ -1053,15 +1066,7 @@
     </w:p>
     <w:p>
       <w:r>
-        <w:t xml:space="preserve">Como se puede observar en la imagen aquí podemos ver el contenido en un iPad Pro el </w:t>
-      </w:r>
-      <w:proofErr w:type="spellStart"/>
-      <w:r>
-        <w:t>cuál</w:t>
-      </w:r>
-      <w:proofErr w:type="spellEnd"/>
-      <w:r>
-        <w:t xml:space="preserve"> tiene una pantalla de 12” y en la siguiente veremos cómo es el menú.</w:t>
+        <w:t>Como se puede observar en la imagen aquí podemos ver el contenido en un iPad Pro el cuál tiene una pantalla de 12” y en la siguiente veremos cómo es el menú.</w:t>
       </w:r>
     </w:p>
     <w:p>
@@ -1237,15 +1242,7 @@
     </w:p>
     <w:p>
       <w:r>
-        <w:t xml:space="preserve">En esta imagen podemos observar el contenido de la página principal en un iPhone X el cual tiene una pantalla de 5,5” y en la siguiente imagen veremos </w:t>
-      </w:r>
-      <w:proofErr w:type="spellStart"/>
-      <w:r>
-        <w:t>como</w:t>
-      </w:r>
-      <w:proofErr w:type="spellEnd"/>
-      <w:r>
-        <w:t xml:space="preserve"> se despliega el menú.</w:t>
+        <w:t>En esta imagen podemos observar el contenido de la página principal en un iPhone X el cual tiene una pantalla de 5,5” y en la siguiente imagen veremos como se despliega el menú.</w:t>
       </w:r>
     </w:p>
     <w:p>
@@ -1317,21 +1314,7 @@
         <w:rPr>
           <w:b/>
         </w:rPr>
-        <w:t>2.2.</w:t>
-      </w:r>
-      <w:proofErr w:type="gramStart"/>
-      <w:r>
-        <w:rPr>
-          <w:b/>
-        </w:rPr>
-        <w:t>7.Colores</w:t>
-      </w:r>
-      <w:proofErr w:type="gramEnd"/>
-      <w:r>
-        <w:rPr>
-          <w:b/>
-        </w:rPr>
-        <w:t xml:space="preserve"> de la página: - Referencia RGB o Hexadecimal de los colores principales. </w:t>
+        <w:t xml:space="preserve">2.2.7.Colores de la página: - Referencia RGB o Hexadecimal de los colores principales. </w:t>
       </w:r>
     </w:p>
     <w:p>
@@ -1353,15 +1336,7 @@
         <w:ind w:left="708"/>
       </w:pPr>
       <w:r>
-        <w:t xml:space="preserve">El efecto que producen los colores de la página </w:t>
-      </w:r>
-      <w:proofErr w:type="gramStart"/>
-      <w:r>
-        <w:t>son</w:t>
-      </w:r>
-      <w:proofErr w:type="gramEnd"/>
-      <w:r>
-        <w:t xml:space="preserve">: tranquilidad, </w:t>
+        <w:t xml:space="preserve">El efecto que producen los colores de la página son: tranquilidad, </w:t>
       </w:r>
       <w:r>
         <w:t>pulcritud</w:t>
@@ -1395,13 +1370,8 @@
         <w:t xml:space="preserve">Dominante: </w:t>
       </w:r>
       <w:r>
-        <w:t>Color blanco: #</w:t>
-      </w:r>
-      <w:proofErr w:type="spellStart"/>
-      <w:r>
-        <w:t>ffffff</w:t>
-      </w:r>
-      <w:proofErr w:type="spellEnd"/>
+        <w:t>Color blanco: #ffffff</w:t>
+      </w:r>
     </w:p>
     <w:p>
       <w:pPr>
@@ -1455,21 +1425,7 @@
         <w:rPr>
           <w:b/>
         </w:rPr>
-        <w:t>- Formato de las imágenes (</w:t>
-      </w:r>
-      <w:proofErr w:type="gramStart"/>
-      <w:r>
-        <w:rPr>
-          <w:b/>
-        </w:rPr>
-        <w:t>GIF,JPEG</w:t>
-      </w:r>
-      <w:proofErr w:type="gramEnd"/>
-      <w:r>
-        <w:rPr>
-          <w:b/>
-        </w:rPr>
-        <w:t xml:space="preserve">,PNG,SVG, BMP,TIFF,PSD) </w:t>
+        <w:t xml:space="preserve">- Formato de las imágenes (GIF,JPEG,PNG,SVG, BMP,TIFF,PSD) </w:t>
       </w:r>
     </w:p>
     <w:p>
@@ -1480,13 +1436,8 @@
         <w:t xml:space="preserve">El formato de imagen que utiliza </w:t>
       </w:r>
       <w:r>
-        <w:t xml:space="preserve">para los productos </w:t>
-      </w:r>
-      <w:proofErr w:type="gramStart"/>
-      <w:r>
-        <w:t>son</w:t>
-      </w:r>
-      <w:proofErr w:type="gramEnd"/>
+        <w:t>para los productos son</w:t>
+      </w:r>
       <w:r>
         <w:t xml:space="preserve"> .JPG</w:t>
       </w:r>
@@ -1632,6 +1583,54 @@
       <w:pPr>
         <w:ind w:firstLine="708"/>
       </w:pPr>
+      <w:r>
+        <w:t>Los iconos que usa IKEA son los siguientes:</w:t>
+      </w:r>
+    </w:p>
+    <w:p>
+      <w:pPr>
+        <w:ind w:firstLine="708"/>
+      </w:pPr>
+      <w:r>
+        <w:tab/>
+        <w:t>.-</w:t>
+      </w:r>
+    </w:p>
+    <w:p>
+      <w:pPr>
+        <w:ind w:firstLine="708"/>
+      </w:pPr>
+      <w:r>
+        <w:tab/>
+        <w:t>.-</w:t>
+      </w:r>
+    </w:p>
+    <w:p>
+      <w:pPr>
+        <w:ind w:firstLine="708"/>
+      </w:pPr>
+      <w:r>
+        <w:tab/>
+        <w:t>.-</w:t>
+      </w:r>
+    </w:p>
+    <w:p>
+      <w:pPr>
+        <w:ind w:firstLine="708"/>
+      </w:pPr>
+      <w:r>
+        <w:tab/>
+        <w:t>.-</w:t>
+      </w:r>
+    </w:p>
+    <w:p>
+      <w:pPr>
+        <w:ind w:firstLine="708"/>
+      </w:pPr>
+      <w:r>
+        <w:tab/>
+        <w:t>.-</w:t>
+      </w:r>
     </w:p>
     <w:p>
       <w:pPr>
@@ -1669,6 +1668,7 @@
           <w:noProof/>
           <w:lang w:eastAsia="es-ES"/>
         </w:rPr>
+        <w:lastRenderedPageBreak/>
         <w:drawing>
           <wp:inline distT="0" distB="0" distL="0" distR="0">
             <wp:extent cx="3067050" cy="981075"/>
@@ -1742,20 +1742,7 @@
       </w:r>
       <w:r>
         <w:tab/>
-        <w:t xml:space="preserve">contenidos usa Noto </w:t>
-      </w:r>
-      <w:proofErr w:type="gramStart"/>
-      <w:r>
-        <w:t>IKEA(</w:t>
-      </w:r>
-      <w:proofErr w:type="spellStart"/>
-      <w:proofErr w:type="gramEnd"/>
-      <w:r>
-        <w:t>bold</w:t>
-      </w:r>
-      <w:proofErr w:type="spellEnd"/>
-      <w:r>
-        <w:t>).</w:t>
+        <w:t>contenidos usa Noto IKEA(bold).</w:t>
       </w:r>
     </w:p>
     <w:p>
@@ -1776,7 +1763,159 @@
         <w:t xml:space="preserve">2.2.11. Tipo de maquetación de la web y tecnologías utilizadas para ello. </w:t>
       </w:r>
     </w:p>
+    <w:p>
+      <w:r>
+        <w:t>El tipo de maquetación que tiene la web IKEA es la siguiente:</w:t>
+      </w:r>
+    </w:p>
+    <w:tbl>
+      <w:tblPr>
+        <w:tblStyle w:val="Tablaconcuadrcula"/>
+        <w:tblW w:w="0" w:type="auto"/>
+        <w:tblLook w:val="04A0" w:firstRow="1" w:lastRow="0" w:firstColumn="1" w:lastColumn="0" w:noHBand="0" w:noVBand="1"/>
+      </w:tblPr>
+      <w:tblGrid>
+        <w:gridCol w:w="8644"/>
+      </w:tblGrid>
+      <w:tr>
+        <w:trPr>
+          <w:trHeight w:val="984"/>
+        </w:trPr>
+        <w:tc>
+          <w:tcPr>
+            <w:tcW w:w="8644" w:type="dxa"/>
+          </w:tcPr>
+          <w:p>
+            <w:pPr>
+              <w:jc w:val="center"/>
+            </w:pPr>
+          </w:p>
+          <w:p>
+            <w:pPr>
+              <w:jc w:val="center"/>
+            </w:pPr>
+            <w:r>
+              <w:t>CABECERA</w:t>
+            </w:r>
+          </w:p>
+        </w:tc>
+      </w:tr>
+    </w:tbl>
     <w:p/>
+    <w:tbl>
+      <w:tblPr>
+        <w:tblStyle w:val="Tablaconcuadrcula"/>
+        <w:tblW w:w="0" w:type="auto"/>
+        <w:tblLook w:val="04A0" w:firstRow="1" w:lastRow="0" w:firstColumn="1" w:lastColumn="0" w:noHBand="0" w:noVBand="1"/>
+      </w:tblPr>
+      <w:tblGrid>
+        <w:gridCol w:w="8644"/>
+      </w:tblGrid>
+      <w:tr>
+        <w:trPr>
+          <w:trHeight w:val="2792"/>
+        </w:trPr>
+        <w:tc>
+          <w:tcPr>
+            <w:tcW w:w="8644" w:type="dxa"/>
+          </w:tcPr>
+          <w:p>
+            <w:pPr>
+              <w:jc w:val="center"/>
+            </w:pPr>
+          </w:p>
+          <w:p>
+            <w:pPr>
+              <w:jc w:val="center"/>
+            </w:pPr>
+          </w:p>
+          <w:p>
+            <w:pPr>
+              <w:jc w:val="center"/>
+            </w:pPr>
+          </w:p>
+          <w:p>
+            <w:pPr>
+              <w:jc w:val="center"/>
+            </w:pPr>
+          </w:p>
+          <w:p>
+            <w:pPr>
+              <w:jc w:val="center"/>
+            </w:pPr>
+          </w:p>
+          <w:p>
+            <w:pPr>
+              <w:jc w:val="center"/>
+            </w:pPr>
+            <w:r>
+              <w:t>CONTENIDO</w:t>
+            </w:r>
+          </w:p>
+        </w:tc>
+      </w:tr>
+    </w:tbl>
+    <w:p>
+      <w:pPr>
+        <w:rPr>
+          <w:b/>
+        </w:rPr>
+      </w:pPr>
+    </w:p>
+    <w:tbl>
+      <w:tblPr>
+        <w:tblStyle w:val="Tablaconcuadrcula"/>
+        <w:tblW w:w="0" w:type="auto"/>
+        <w:tblLook w:val="04A0" w:firstRow="1" w:lastRow="0" w:firstColumn="1" w:lastColumn="0" w:noHBand="0" w:noVBand="1"/>
+      </w:tblPr>
+      <w:tblGrid>
+        <w:gridCol w:w="8644"/>
+      </w:tblGrid>
+      <w:tr>
+        <w:trPr>
+          <w:trHeight w:val="811"/>
+        </w:trPr>
+        <w:tc>
+          <w:tcPr>
+            <w:tcW w:w="8644" w:type="dxa"/>
+          </w:tcPr>
+          <w:p>
+            <w:pPr>
+              <w:jc w:val="center"/>
+            </w:pPr>
+          </w:p>
+          <w:p>
+            <w:pPr>
+              <w:jc w:val="center"/>
+            </w:pPr>
+            <w:r>
+              <w:t>PIE DE PÁGINA</w:t>
+            </w:r>
+          </w:p>
+        </w:tc>
+      </w:tr>
+    </w:tbl>
+    <w:p>
+      <w:pPr>
+        <w:rPr>
+          <w:b/>
+        </w:rPr>
+      </w:pPr>
+    </w:p>
+    <w:p>
+      <w:pPr>
+        <w:rPr>
+          <w:b/>
+        </w:rPr>
+      </w:pPr>
+    </w:p>
+    <w:p>
+      <w:pPr>
+        <w:rPr>
+          <w:b/>
+        </w:rPr>
+      </w:pPr>
+    </w:p>
     <w:p>
       <w:pPr>
         <w:rPr>
@@ -1794,13 +1933,8 @@
       <w:pPr>
         <w:ind w:firstLine="708"/>
       </w:pPr>
-      <w:proofErr w:type="spellStart"/>
-      <w:r>
-        <w:t>Breadcrumbs</w:t>
-      </w:r>
-      <w:proofErr w:type="spellEnd"/>
-      <w:r>
-        <w:t>:</w:t>
+      <w:r>
+        <w:t>Breadcrumbs:</w:t>
       </w:r>
     </w:p>
     <w:p>
@@ -1809,6 +1943,7 @@
           <w:noProof/>
           <w:lang w:eastAsia="es-ES"/>
         </w:rPr>
+        <w:lastRenderedPageBreak/>
         <w:drawing>
           <wp:inline distT="0" distB="0" distL="0" distR="0">
             <wp:extent cx="4267200" cy="695325"/>
@@ -1850,13 +1985,8 @@
       <w:pPr>
         <w:ind w:firstLine="708"/>
       </w:pPr>
-      <w:proofErr w:type="spellStart"/>
-      <w:r>
-        <w:t>Fly-outmenu</w:t>
-      </w:r>
-      <w:proofErr w:type="spellEnd"/>
-      <w:r>
-        <w:t>:</w:t>
+      <w:r>
+        <w:t>Fly-outmenu:</w:t>
       </w:r>
     </w:p>
     <w:p>
@@ -1916,7 +2046,6 @@
           <w:noProof/>
           <w:lang w:eastAsia="es-ES"/>
         </w:rPr>
-        <w:lastRenderedPageBreak/>
         <w:drawing>
           <wp:inline distT="0" distB="0" distL="0" distR="0">
             <wp:extent cx="4448175" cy="2247626"/>
@@ -1965,6 +2094,7 @@
           <w:noProof/>
           <w:lang w:eastAsia="es-ES"/>
         </w:rPr>
+        <w:lastRenderedPageBreak/>
         <w:drawing>
           <wp:inline distT="0" distB="0" distL="0" distR="0">
             <wp:extent cx="5400040" cy="2566670"/>
@@ -2019,19 +2149,11 @@
       <w:r>
         <w:t xml:space="preserve"> </w:t>
       </w:r>
-      <w:proofErr w:type="spellStart"/>
-      <w:r>
-        <w:rPr>
-          <w:b/>
-        </w:rPr>
-        <w:t>webmaster-guidelines</w:t>
-      </w:r>
-      <w:proofErr w:type="spellEnd"/>
-      <w:r>
-        <w:rPr>
-          <w:b/>
-        </w:rPr>
-        <w:t xml:space="preserve"> de </w:t>
+      <w:r>
+        <w:rPr>
+          <w:b/>
+        </w:rPr>
+        <w:t xml:space="preserve">webmaster-guidelines de </w:t>
       </w:r>
       <w:r>
         <w:rPr>
@@ -2052,7 +2174,6 @@
           <w:noProof/>
           <w:lang w:eastAsia="es-ES"/>
         </w:rPr>
-        <w:lastRenderedPageBreak/>
         <w:drawing>
           <wp:inline distT="0" distB="0" distL="0" distR="0">
             <wp:extent cx="6006021" cy="3190875"/>
@@ -2118,10 +2239,21 @@
       </w:r>
     </w:p>
     <w:p>
-      <w:pPr>
-        <w:ind w:left="708"/>
-      </w:pPr>
-    </w:p>
+      <w:r>
+        <w:t>En mi opinión la página web IKEA tiene un diseño simple, limpio e intuitivo de usar dado que todo está ordenado por departamentos. Así el cliente no tiene que dar tantas vueltas por la página para encontrar lo que esté buscando.</w:t>
+      </w:r>
+    </w:p>
+    <w:p/>
+    <w:p/>
+    <w:p/>
+    <w:p/>
+    <w:p/>
+    <w:p/>
+    <w:p/>
+    <w:p/>
+    <w:p/>
+    <w:p/>
+    <w:p/>
     <w:p>
       <w:pPr>
         <w:rPr>
@@ -2171,19 +2303,9 @@
       <w:pPr>
         <w:ind w:firstLine="708"/>
       </w:pPr>
-      <w:proofErr w:type="spellStart"/>
-      <w:r>
-        <w:t>Anthony’s</w:t>
-      </w:r>
-      <w:proofErr w:type="spellEnd"/>
-      <w:r>
-        <w:t xml:space="preserve"> </w:t>
-      </w:r>
-      <w:proofErr w:type="spellStart"/>
-      <w:r>
-        <w:t>Furniture</w:t>
-      </w:r>
-      <w:proofErr w:type="spellEnd"/>
+      <w:r>
+        <w:t>Anthony’s Furniture</w:t>
+      </w:r>
     </w:p>
     <w:p>
       <w:pPr>
@@ -2271,74 +2393,72 @@
           <w:b/>
         </w:rPr>
       </w:pPr>
-      <w:bookmarkStart w:id="0" w:name="_GoBack"/>
-      <w:bookmarkEnd w:id="0"/>
+      <w:r>
+        <w:rPr>
+          <w:b/>
+        </w:rPr>
+        <w:t xml:space="preserve">3.3. Tema principal </w:t>
+      </w:r>
+    </w:p>
+    <w:p>
+      <w:pPr>
+        <w:ind w:left="708"/>
+      </w:pPr>
+      <w:r>
+        <w:t>El tema principal de la página es en la compra de mo</w:t>
+      </w:r>
+      <w:r>
+        <w:t xml:space="preserve">biliario de la casa, tanto con </w:t>
+      </w:r>
+      <w:r>
+        <w:t>muebles hechos a medida como prefabricados.</w:t>
+      </w:r>
+    </w:p>
+    <w:p>
+      <w:pPr>
+        <w:ind w:firstLine="708"/>
+      </w:pPr>
+    </w:p>
+    <w:p>
+      <w:pPr>
+        <w:ind w:firstLine="708"/>
+        <w:rPr>
+          <w:b/>
+        </w:rPr>
+      </w:pPr>
+      <w:r>
+        <w:rPr>
+          <w:b/>
+        </w:rPr>
+        <w:t xml:space="preserve">3.4. Modelado de usuarios de página. </w:t>
+      </w:r>
+    </w:p>
+    <w:p>
+      <w:pPr>
+        <w:ind w:left="708"/>
+      </w:pPr>
+      <w:r>
+        <w:t xml:space="preserve">A los usuarios que va orientada la página es a todos los usuarios que deseen amueblar su casa con la mejor calidad de muebles. </w:t>
+      </w:r>
+    </w:p>
+    <w:p>
+      <w:pPr>
+        <w:ind w:left="708"/>
+      </w:pPr>
+    </w:p>
+    <w:p>
+      <w:pPr>
+        <w:ind w:left="708"/>
+        <w:rPr>
+          <w:rStyle w:val="Hipervnculo"/>
+          <w:b/>
+        </w:rPr>
+      </w:pPr>
       <w:r>
         <w:rPr>
           <w:b/>
         </w:rPr>
         <w:lastRenderedPageBreak/>
-        <w:t xml:space="preserve">3.3. Tema principal </w:t>
-      </w:r>
-    </w:p>
-    <w:p>
-      <w:pPr>
-        <w:ind w:left="708"/>
-      </w:pPr>
-      <w:r>
-        <w:t>El tema principal de la página es en la compra de mo</w:t>
-      </w:r>
-      <w:r>
-        <w:t xml:space="preserve">biliario de la casa, tanto con </w:t>
-      </w:r>
-      <w:r>
-        <w:t>muebles hechos a medida como prefabricados.</w:t>
-      </w:r>
-    </w:p>
-    <w:p>
-      <w:pPr>
-        <w:ind w:firstLine="708"/>
-      </w:pPr>
-    </w:p>
-    <w:p>
-      <w:pPr>
-        <w:ind w:firstLine="708"/>
-        <w:rPr>
-          <w:b/>
-        </w:rPr>
-      </w:pPr>
-      <w:r>
-        <w:rPr>
-          <w:b/>
-        </w:rPr>
-        <w:t xml:space="preserve">3.4. Modelado de usuarios de página. </w:t>
-      </w:r>
-    </w:p>
-    <w:p>
-      <w:pPr>
-        <w:ind w:left="708"/>
-      </w:pPr>
-      <w:r>
-        <w:t xml:space="preserve">A los usuarios que va orientada la página es a todos los usuarios que deseen amueblar su casa con la mejor calidad de muebles. </w:t>
-      </w:r>
-    </w:p>
-    <w:p>
-      <w:pPr>
-        <w:ind w:left="708"/>
-      </w:pPr>
-    </w:p>
-    <w:p>
-      <w:pPr>
-        <w:ind w:left="708"/>
-        <w:rPr>
-          <w:rStyle w:val="Hipervnculo"/>
-          <w:b/>
-        </w:rPr>
-      </w:pPr>
-      <w:r>
-        <w:rPr>
-          <w:b/>
-        </w:rPr>
         <w:t>3.5. Boceto de la ubicación de cada una de las partes principales de la Interfaz. Para el</w:t>
       </w:r>
       <w:r>
@@ -2348,38 +2468,8 @@
         <w:rPr>
           <w:b/>
         </w:rPr>
-        <w:t xml:space="preserve">prototipo el alumno puede emplear cualquier herramienta que conozca, </w:t>
-      </w:r>
-      <w:proofErr w:type="spellStart"/>
-      <w:r>
-        <w:rPr>
-          <w:b/>
-        </w:rPr>
-        <w:t>gimp</w:t>
-      </w:r>
-      <w:proofErr w:type="spellEnd"/>
-      <w:r>
-        <w:rPr>
-          <w:b/>
-        </w:rPr>
-        <w:t xml:space="preserve">, </w:t>
-      </w:r>
-      <w:proofErr w:type="spellStart"/>
-      <w:r>
-        <w:rPr>
-          <w:b/>
-        </w:rPr>
-        <w:t>canva</w:t>
-      </w:r>
-      <w:proofErr w:type="spellEnd"/>
-      <w:proofErr w:type="gramStart"/>
-      <w:r>
-        <w:rPr>
-          <w:b/>
-        </w:rPr>
-        <w:t xml:space="preserve"> ..</w:t>
-      </w:r>
-      <w:proofErr w:type="gramEnd"/>
+        <w:t>prototipo el alumno puede emplear cualquier herramienta que conozca, gimp, canva ..</w:t>
+      </w:r>
       <w:r>
         <w:t xml:space="preserve"> </w:t>
       </w:r>
@@ -2411,11 +2501,11 @@
         <w:rPr>
           <w:b/>
           <w:noProof/>
-        </w:rPr>
-        <w:lastRenderedPageBreak/>
+          <w:lang w:eastAsia="es-ES"/>
+        </w:rPr>
         <w:drawing>
           <wp:inline distT="0" distB="0" distL="0" distR="0">
-            <wp:extent cx="3500120" cy="8321521"/>
+            <wp:extent cx="3337560" cy="7935033"/>
             <wp:effectExtent l="0" t="0" r="0" b="0"/>
             <wp:docPr id="20" name="Imagen 20"/>
             <wp:cNvGraphicFramePr>
@@ -2443,7 +2533,7 @@
                   <pic:spPr>
                     <a:xfrm>
                       <a:off x="0" y="0"/>
-                      <a:ext cx="3508162" cy="8340641"/>
+                      <a:ext cx="3358308" cy="7984361"/>
                     </a:xfrm>
                     <a:prstGeom prst="rect">
                       <a:avLst/>
@@ -2482,8 +2572,8 @@
       <w:r>
         <w:rPr>
           <w:noProof/>
-        </w:rPr>
-        <w:lastRenderedPageBreak/>
+          <w:lang w:eastAsia="es-ES"/>
+        </w:rPr>
         <w:drawing>
           <wp:inline distT="0" distB="0" distL="0" distR="0">
             <wp:extent cx="4941834" cy="8582025"/>
@@ -2532,6 +2622,7 @@
         <w:ind w:left="708"/>
       </w:pPr>
       <w:r>
+        <w:lastRenderedPageBreak/>
         <w:t>Modelo página producto</w:t>
       </w:r>
     </w:p>
@@ -2542,8 +2633,8 @@
       <w:r>
         <w:rPr>
           <w:noProof/>
-        </w:rPr>
-        <w:lastRenderedPageBreak/>
+          <w:lang w:eastAsia="es-ES"/>
+        </w:rPr>
         <w:drawing>
           <wp:inline distT="0" distB="0" distL="0" distR="0">
             <wp:extent cx="4800600" cy="5572125"/>
@@ -2586,19 +2677,16 @@
           </wp:inline>
         </w:drawing>
       </w:r>
+      <w:bookmarkStart w:id="0" w:name="_GoBack"/>
+      <w:bookmarkEnd w:id="0"/>
     </w:p>
     <w:p>
       <w:pPr>
         <w:ind w:left="708"/>
       </w:pPr>
       <w:r>
-        <w:t xml:space="preserve">Modelo </w:t>
-      </w:r>
-      <w:proofErr w:type="spellStart"/>
-      <w:r>
-        <w:t>logIn</w:t>
-      </w:r>
-      <w:proofErr w:type="spellEnd"/>
+        <w:t>Modelo logIn</w:t>
+      </w:r>
     </w:p>
     <w:p>
       <w:pPr>
@@ -2703,13 +2791,17 @@
         <w:ind w:left="708" w:firstLine="708"/>
       </w:pPr>
       <w:r>
-        <w:t xml:space="preserve">-Estética y diseño </w:t>
-      </w:r>
-      <w:proofErr w:type="spellStart"/>
-      <w:r>
-        <w:t>minilamista</w:t>
-      </w:r>
-      <w:proofErr w:type="spellEnd"/>
+        <w:t>-Estética y diseño minim</w:t>
+      </w:r>
+      <w:r>
+        <w:t>a</w:t>
+      </w:r>
+      <w:r>
+        <w:t>l</w:t>
+      </w:r>
+      <w:r>
+        <w:t>ista</w:t>
+      </w:r>
     </w:p>
     <w:p>
       <w:pPr>
@@ -2759,13 +2851,8 @@
         <w:ind w:firstLine="708"/>
       </w:pPr>
       <w:r>
-        <w:t>Dominante: Color blanco: #</w:t>
-      </w:r>
-      <w:proofErr w:type="spellStart"/>
-      <w:r>
-        <w:t>ffffff</w:t>
-      </w:r>
-      <w:proofErr w:type="spellEnd"/>
+        <w:t>Dominante: Color blanco: #ffffff</w:t>
+      </w:r>
     </w:p>
     <w:p>
       <w:pPr>
@@ -2812,6 +2899,277 @@
       <w:pPr>
         <w:ind w:firstLine="708"/>
       </w:pPr>
+      <w:r>
+        <w:rPr>
+          <w:noProof/>
+          <w:lang w:eastAsia="es-ES"/>
+        </w:rPr>
+        <w:drawing>
+          <wp:anchor distT="0" distB="0" distL="114300" distR="114300" simplePos="0" relativeHeight="251653632" behindDoc="0" locked="0" layoutInCell="1" allowOverlap="1" wp14:anchorId="75DACB50" wp14:editId="65B6BA2A">
+            <wp:simplePos x="0" y="0"/>
+            <wp:positionH relativeFrom="column">
+              <wp:posOffset>1339215</wp:posOffset>
+            </wp:positionH>
+            <wp:positionV relativeFrom="paragraph">
+              <wp:posOffset>229235</wp:posOffset>
+            </wp:positionV>
+            <wp:extent cx="352425" cy="285750"/>
+            <wp:effectExtent l="0" t="0" r="0" b="0"/>
+            <wp:wrapNone/>
+            <wp:docPr id="27" name="Imagen 27"/>
+            <wp:cNvGraphicFramePr>
+              <a:graphicFrameLocks xmlns:a="http://schemas.openxmlformats.org/drawingml/2006/main" noChangeAspect="1"/>
+            </wp:cNvGraphicFramePr>
+            <a:graphic xmlns:a="http://schemas.openxmlformats.org/drawingml/2006/main">
+              <a:graphicData uri="http://schemas.openxmlformats.org/drawingml/2006/picture">
+                <pic:pic xmlns:pic="http://schemas.openxmlformats.org/drawingml/2006/picture">
+                  <pic:nvPicPr>
+                    <pic:cNvPr id="27" name="Icono logIn.JPG"/>
+                    <pic:cNvPicPr/>
+                  </pic:nvPicPr>
+                  <pic:blipFill>
+                    <a:blip r:embed="rId34">
+                      <a:extLst>
+                        <a:ext uri="{28A0092B-C50C-407E-A947-70E740481C1C}">
+                          <a14:useLocalDpi xmlns:a14="http://schemas.microsoft.com/office/drawing/2010/main" val="0"/>
+                        </a:ext>
+                      </a:extLst>
+                    </a:blip>
+                    <a:stretch>
+                      <a:fillRect/>
+                    </a:stretch>
+                  </pic:blipFill>
+                  <pic:spPr>
+                    <a:xfrm>
+                      <a:off x="0" y="0"/>
+                      <a:ext cx="352425" cy="285750"/>
+                    </a:xfrm>
+                    <a:prstGeom prst="rect">
+                      <a:avLst/>
+                    </a:prstGeom>
+                  </pic:spPr>
+                </pic:pic>
+              </a:graphicData>
+            </a:graphic>
+          </wp:anchor>
+        </w:drawing>
+      </w:r>
+      <w:r>
+        <w:t>Los iconos que usaré serán los siguientes:</w:t>
+      </w:r>
+    </w:p>
+    <w:p>
+      <w:pPr>
+        <w:ind w:firstLine="708"/>
+      </w:pPr>
+      <w:r>
+        <w:rPr>
+          <w:noProof/>
+          <w:lang w:eastAsia="es-ES"/>
+        </w:rPr>
+        <w:drawing>
+          <wp:anchor distT="0" distB="0" distL="114300" distR="114300" simplePos="0" relativeHeight="251656704" behindDoc="0" locked="0" layoutInCell="1" allowOverlap="1" wp14:anchorId="79C9AC87" wp14:editId="48ECA09E">
+            <wp:simplePos x="0" y="0"/>
+            <wp:positionH relativeFrom="column">
+              <wp:posOffset>2091690</wp:posOffset>
+            </wp:positionH>
+            <wp:positionV relativeFrom="paragraph">
+              <wp:posOffset>125730</wp:posOffset>
+            </wp:positionV>
+            <wp:extent cx="373380" cy="313639"/>
+            <wp:effectExtent l="0" t="0" r="0" b="0"/>
+            <wp:wrapNone/>
+            <wp:docPr id="29" name="Imagen 29"/>
+            <wp:cNvGraphicFramePr>
+              <a:graphicFrameLocks xmlns:a="http://schemas.openxmlformats.org/drawingml/2006/main" noChangeAspect="1"/>
+            </wp:cNvGraphicFramePr>
+            <a:graphic xmlns:a="http://schemas.openxmlformats.org/drawingml/2006/main">
+              <a:graphicData uri="http://schemas.openxmlformats.org/drawingml/2006/picture">
+                <pic:pic xmlns:pic="http://schemas.openxmlformats.org/drawingml/2006/picture">
+                  <pic:nvPicPr>
+                    <pic:cNvPr id="29" name="Icono cestaCompra.JPG"/>
+                    <pic:cNvPicPr/>
+                  </pic:nvPicPr>
+                  <pic:blipFill>
+                    <a:blip r:embed="rId35">
+                      <a:extLst>
+                        <a:ext uri="{28A0092B-C50C-407E-A947-70E740481C1C}">
+                          <a14:useLocalDpi xmlns:a14="http://schemas.microsoft.com/office/drawing/2010/main" val="0"/>
+                        </a:ext>
+                      </a:extLst>
+                    </a:blip>
+                    <a:stretch>
+                      <a:fillRect/>
+                    </a:stretch>
+                  </pic:blipFill>
+                  <pic:spPr>
+                    <a:xfrm>
+                      <a:off x="0" y="0"/>
+                      <a:ext cx="373380" cy="313639"/>
+                    </a:xfrm>
+                    <a:prstGeom prst="rect">
+                      <a:avLst/>
+                    </a:prstGeom>
+                  </pic:spPr>
+                </pic:pic>
+              </a:graphicData>
+            </a:graphic>
+            <wp14:sizeRelH relativeFrom="margin">
+              <wp14:pctWidth>0</wp14:pctWidth>
+            </wp14:sizeRelH>
+            <wp14:sizeRelV relativeFrom="margin">
+              <wp14:pctHeight>0</wp14:pctHeight>
+            </wp14:sizeRelV>
+          </wp:anchor>
+        </w:drawing>
+      </w:r>
+      <w:r>
+        <w:tab/>
+        <w:t>-logIn:</w:t>
+      </w:r>
+    </w:p>
+    <w:p>
+      <w:pPr>
+        <w:ind w:firstLine="708"/>
+      </w:pPr>
+      <w:r>
+        <w:rPr>
+          <w:noProof/>
+          <w:lang w:eastAsia="es-ES"/>
+        </w:rPr>
+        <w:drawing>
+          <wp:anchor distT="0" distB="0" distL="114300" distR="114300" simplePos="0" relativeHeight="251660800" behindDoc="0" locked="0" layoutInCell="1" allowOverlap="1" wp14:anchorId="3CBFA7F9" wp14:editId="1F9BD419">
+            <wp:simplePos x="0" y="0"/>
+            <wp:positionH relativeFrom="column">
+              <wp:posOffset>2063115</wp:posOffset>
+            </wp:positionH>
+            <wp:positionV relativeFrom="paragraph">
+              <wp:posOffset>153035</wp:posOffset>
+            </wp:positionV>
+            <wp:extent cx="1275452" cy="382074"/>
+            <wp:effectExtent l="0" t="0" r="0" b="0"/>
+            <wp:wrapNone/>
+            <wp:docPr id="30" name="Imagen 30"/>
+            <wp:cNvGraphicFramePr>
+              <a:graphicFrameLocks xmlns:a="http://schemas.openxmlformats.org/drawingml/2006/main" noChangeAspect="1"/>
+            </wp:cNvGraphicFramePr>
+            <a:graphic xmlns:a="http://schemas.openxmlformats.org/drawingml/2006/main">
+              <a:graphicData uri="http://schemas.openxmlformats.org/drawingml/2006/picture">
+                <pic:pic xmlns:pic="http://schemas.openxmlformats.org/drawingml/2006/picture">
+                  <pic:nvPicPr>
+                    <pic:cNvPr id="30" name="Icono pagosVarios.JPG"/>
+                    <pic:cNvPicPr/>
+                  </pic:nvPicPr>
+                  <pic:blipFill>
+                    <a:blip r:embed="rId36">
+                      <a:extLst>
+                        <a:ext uri="{28A0092B-C50C-407E-A947-70E740481C1C}">
+                          <a14:useLocalDpi xmlns:a14="http://schemas.microsoft.com/office/drawing/2010/main" val="0"/>
+                        </a:ext>
+                      </a:extLst>
+                    </a:blip>
+                    <a:stretch>
+                      <a:fillRect/>
+                    </a:stretch>
+                  </pic:blipFill>
+                  <pic:spPr>
+                    <a:xfrm>
+                      <a:off x="0" y="0"/>
+                      <a:ext cx="1275452" cy="382074"/>
+                    </a:xfrm>
+                    <a:prstGeom prst="rect">
+                      <a:avLst/>
+                    </a:prstGeom>
+                  </pic:spPr>
+                </pic:pic>
+              </a:graphicData>
+            </a:graphic>
+            <wp14:sizeRelH relativeFrom="margin">
+              <wp14:pctWidth>0</wp14:pctWidth>
+            </wp14:sizeRelH>
+            <wp14:sizeRelV relativeFrom="margin">
+              <wp14:pctHeight>0</wp14:pctHeight>
+            </wp14:sizeRelV>
+          </wp:anchor>
+        </w:drawing>
+      </w:r>
+      <w:r>
+        <w:tab/>
+        <w:t>-Cesta de la compra:</w:t>
+      </w:r>
+    </w:p>
+    <w:p>
+      <w:pPr>
+        <w:ind w:firstLine="708"/>
+      </w:pPr>
+      <w:r>
+        <w:rPr>
+          <w:noProof/>
+          <w:lang w:eastAsia="es-ES"/>
+        </w:rPr>
+        <w:drawing>
+          <wp:anchor distT="0" distB="0" distL="114300" distR="114300" simplePos="0" relativeHeight="251662848" behindDoc="0" locked="0" layoutInCell="1" allowOverlap="1" wp14:anchorId="7B5CE9C9" wp14:editId="3681C92B">
+            <wp:simplePos x="0" y="0"/>
+            <wp:positionH relativeFrom="column">
+              <wp:posOffset>1891665</wp:posOffset>
+            </wp:positionH>
+            <wp:positionV relativeFrom="paragraph">
+              <wp:posOffset>219710</wp:posOffset>
+            </wp:positionV>
+            <wp:extent cx="1066800" cy="419100"/>
+            <wp:effectExtent l="0" t="0" r="0" b="0"/>
+            <wp:wrapNone/>
+            <wp:docPr id="31" name="Imagen 31"/>
+            <wp:cNvGraphicFramePr>
+              <a:graphicFrameLocks xmlns:a="http://schemas.openxmlformats.org/drawingml/2006/main" noChangeAspect="1"/>
+            </wp:cNvGraphicFramePr>
+            <a:graphic xmlns:a="http://schemas.openxmlformats.org/drawingml/2006/main">
+              <a:graphicData uri="http://schemas.openxmlformats.org/drawingml/2006/picture">
+                <pic:pic xmlns:pic="http://schemas.openxmlformats.org/drawingml/2006/picture">
+                  <pic:nvPicPr>
+                    <pic:cNvPr id="31" name="Icono redesSociales.JPG"/>
+                    <pic:cNvPicPr/>
+                  </pic:nvPicPr>
+                  <pic:blipFill>
+                    <a:blip r:embed="rId37">
+                      <a:extLst>
+                        <a:ext uri="{28A0092B-C50C-407E-A947-70E740481C1C}">
+                          <a14:useLocalDpi xmlns:a14="http://schemas.microsoft.com/office/drawing/2010/main" val="0"/>
+                        </a:ext>
+                      </a:extLst>
+                    </a:blip>
+                    <a:stretch>
+                      <a:fillRect/>
+                    </a:stretch>
+                  </pic:blipFill>
+                  <pic:spPr>
+                    <a:xfrm>
+                      <a:off x="0" y="0"/>
+                      <a:ext cx="1066800" cy="419100"/>
+                    </a:xfrm>
+                    <a:prstGeom prst="rect">
+                      <a:avLst/>
+                    </a:prstGeom>
+                  </pic:spPr>
+                </pic:pic>
+              </a:graphicData>
+            </a:graphic>
+          </wp:anchor>
+        </w:drawing>
+      </w:r>
+      <w:r>
+        <w:tab/>
+        <w:t>-Pago con tarjeta:</w:t>
+      </w:r>
+    </w:p>
+    <w:p>
+      <w:pPr>
+        <w:ind w:firstLine="708"/>
+      </w:pPr>
+      <w:r>
+        <w:tab/>
+        <w:t>-Redes Sociales:</w:t>
+      </w:r>
     </w:p>
     <w:p>
       <w:pPr>
@@ -2865,17 +3223,213 @@
     <w:p>
       <w:pPr>
         <w:ind w:firstLine="708"/>
-        <w:rPr>
-          <w:b/>
-        </w:rPr>
-      </w:pPr>
-      <w:r>
-        <w:rPr>
-          <w:b/>
-        </w:rPr>
+      </w:pPr>
+      <w:r>
+        <w:t>La tipografía que usaré será Lucida Sans.</w:t>
+      </w:r>
+    </w:p>
+    <w:p>
+      <w:pPr>
+        <w:ind w:firstLine="708"/>
+      </w:pPr>
+    </w:p>
+    <w:p>
+      <w:pPr>
+        <w:ind w:firstLine="708"/>
+        <w:rPr>
+          <w:b/>
+        </w:rPr>
+      </w:pPr>
+    </w:p>
+    <w:p>
+      <w:pPr>
+        <w:ind w:firstLine="708"/>
+        <w:rPr>
+          <w:b/>
+        </w:rPr>
+      </w:pPr>
+    </w:p>
+    <w:p>
+      <w:pPr>
+        <w:ind w:firstLine="708"/>
+        <w:rPr>
+          <w:b/>
+        </w:rPr>
+      </w:pPr>
+    </w:p>
+    <w:p>
+      <w:pPr>
+        <w:ind w:firstLine="708"/>
+        <w:rPr>
+          <w:b/>
+        </w:rPr>
+      </w:pPr>
+    </w:p>
+    <w:p>
+      <w:pPr>
+        <w:ind w:firstLine="708"/>
+        <w:rPr>
+          <w:b/>
+        </w:rPr>
+      </w:pPr>
+    </w:p>
+    <w:p>
+      <w:pPr>
+        <w:ind w:firstLine="708"/>
+        <w:rPr>
+          <w:b/>
+        </w:rPr>
+      </w:pPr>
+      <w:r>
+        <w:rPr>
+          <w:b/>
+        </w:rPr>
+        <w:lastRenderedPageBreak/>
         <w:t>3.12. Tipo de maquetación y tecnologías a usar.</w:t>
       </w:r>
     </w:p>
+    <w:tbl>
+      <w:tblPr>
+        <w:tblStyle w:val="Tablaconcuadrcula"/>
+        <w:tblW w:w="0" w:type="auto"/>
+        <w:tblLook w:val="04A0" w:firstRow="1" w:lastRow="0" w:firstColumn="1" w:lastColumn="0" w:noHBand="0" w:noVBand="1"/>
+      </w:tblPr>
+      <w:tblGrid>
+        <w:gridCol w:w="8644"/>
+      </w:tblGrid>
+      <w:tr>
+        <w:trPr>
+          <w:trHeight w:val="970"/>
+        </w:trPr>
+        <w:tc>
+          <w:tcPr>
+            <w:tcW w:w="8644" w:type="dxa"/>
+          </w:tcPr>
+          <w:p>
+            <w:pPr>
+              <w:jc w:val="center"/>
+            </w:pPr>
+          </w:p>
+          <w:p>
+            <w:pPr>
+              <w:jc w:val="center"/>
+            </w:pPr>
+            <w:r>
+              <w:t>CABECERA</w:t>
+            </w:r>
+          </w:p>
+        </w:tc>
+      </w:tr>
+    </w:tbl>
+    <w:p>
+      <w:pPr>
+        <w:ind w:firstLine="708"/>
+        <w:rPr>
+          <w:b/>
+        </w:rPr>
+      </w:pPr>
+    </w:p>
+    <w:tbl>
+      <w:tblPr>
+        <w:tblStyle w:val="Tablaconcuadrcula"/>
+        <w:tblW w:w="0" w:type="auto"/>
+        <w:tblLook w:val="04A0" w:firstRow="1" w:lastRow="0" w:firstColumn="1" w:lastColumn="0" w:noHBand="0" w:noVBand="1"/>
+      </w:tblPr>
+      <w:tblGrid>
+        <w:gridCol w:w="8644"/>
+      </w:tblGrid>
+      <w:tr>
+        <w:trPr>
+          <w:trHeight w:val="3073"/>
+        </w:trPr>
+        <w:tc>
+          <w:tcPr>
+            <w:tcW w:w="8644" w:type="dxa"/>
+          </w:tcPr>
+          <w:p>
+            <w:pPr>
+              <w:jc w:val="center"/>
+            </w:pPr>
+          </w:p>
+          <w:p>
+            <w:pPr>
+              <w:jc w:val="center"/>
+            </w:pPr>
+          </w:p>
+          <w:p>
+            <w:pPr>
+              <w:jc w:val="center"/>
+            </w:pPr>
+          </w:p>
+          <w:p>
+            <w:pPr>
+              <w:jc w:val="center"/>
+            </w:pPr>
+          </w:p>
+          <w:p>
+            <w:pPr>
+              <w:jc w:val="center"/>
+            </w:pPr>
+          </w:p>
+          <w:p>
+            <w:pPr>
+              <w:jc w:val="center"/>
+            </w:pPr>
+            <w:r>
+              <w:t>CONTENIDO</w:t>
+            </w:r>
+          </w:p>
+        </w:tc>
+      </w:tr>
+    </w:tbl>
+    <w:p>
+      <w:pPr>
+        <w:ind w:firstLine="708"/>
+        <w:rPr>
+          <w:b/>
+        </w:rPr>
+      </w:pPr>
+    </w:p>
+    <w:tbl>
+      <w:tblPr>
+        <w:tblStyle w:val="Tablaconcuadrcula"/>
+        <w:tblW w:w="0" w:type="auto"/>
+        <w:tblLook w:val="04A0" w:firstRow="1" w:lastRow="0" w:firstColumn="1" w:lastColumn="0" w:noHBand="0" w:noVBand="1"/>
+      </w:tblPr>
+      <w:tblGrid>
+        <w:gridCol w:w="8644"/>
+      </w:tblGrid>
+      <w:tr>
+        <w:trPr>
+          <w:trHeight w:val="785"/>
+        </w:trPr>
+        <w:tc>
+          <w:tcPr>
+            <w:tcW w:w="8644" w:type="dxa"/>
+          </w:tcPr>
+          <w:p>
+            <w:pPr>
+              <w:jc w:val="center"/>
+            </w:pPr>
+          </w:p>
+          <w:p>
+            <w:pPr>
+              <w:jc w:val="center"/>
+            </w:pPr>
+            <w:r>
+              <w:t>PIE DE PÁGINA</w:t>
+            </w:r>
+          </w:p>
+        </w:tc>
+      </w:tr>
+    </w:tbl>
+    <w:p/>
+    <w:p>
+      <w:r>
+        <w:t>La maquetación que usaré será la misma que la de IKEA.</w:t>
+      </w:r>
+    </w:p>
+    <w:p/>
     <w:p>
       <w:pPr>
         <w:ind w:firstLine="708"/>
@@ -2891,6 +3445,49 @@
       </w:r>
     </w:p>
     <w:p>
+      <w:r>
+        <w:tab/>
+        <w:t>Los patrones de diseño que usaré serán los siguientes:</w:t>
+      </w:r>
+    </w:p>
+    <w:p>
+      <w:r>
+        <w:tab/>
+      </w:r>
+      <w:r>
+        <w:tab/>
+        <w:t>-Breadcrumbs</w:t>
+      </w:r>
+    </w:p>
+    <w:p>
+      <w:r>
+        <w:tab/>
+      </w:r>
+      <w:r>
+        <w:tab/>
+        <w:t>-Fly-out menu</w:t>
+      </w:r>
+    </w:p>
+    <w:p>
+      <w:r>
+        <w:tab/>
+      </w:r>
+      <w:r>
+        <w:tab/>
+        <w:t>-Opiniones de clientes</w:t>
+      </w:r>
+    </w:p>
+    <w:p>
+      <w:r>
+        <w:tab/>
+      </w:r>
+      <w:r>
+        <w:tab/>
+        <w:t>-Selector de idioma</w:t>
+      </w:r>
+    </w:p>
+    <w:p/>
+    <w:p>
       <w:pPr>
         <w:ind w:left="708"/>
         <w:rPr>
@@ -2901,21 +3498,7 @@
         <w:rPr>
           <w:b/>
         </w:rPr>
-        <w:t xml:space="preserve">3.14. </w:t>
-      </w:r>
-      <w:proofErr w:type="spellStart"/>
-      <w:r>
-        <w:rPr>
-          <w:b/>
-        </w:rPr>
-        <w:t>Webmaster-guidelines</w:t>
-      </w:r>
-      <w:proofErr w:type="spellEnd"/>
-      <w:r>
-        <w:rPr>
-          <w:b/>
-        </w:rPr>
-        <w:t xml:space="preserve"> de </w:t>
+        <w:t xml:space="preserve">3.14. Webmaster-guidelines de </w:t>
       </w:r>
       <w:r>
         <w:rPr>
@@ -2963,8 +3546,8 @@
       </w:r>
     </w:p>
     <w:sectPr>
-      <w:headerReference w:type="default" r:id="rId34"/>
-      <w:footerReference w:type="default" r:id="rId35"/>
+      <w:headerReference w:type="default" r:id="rId38"/>
+      <w:footerReference w:type="default" r:id="rId39"/>
       <w:pgSz w:w="11906" w:h="16838"/>
       <w:pgMar w:top="1417" w:right="1701" w:bottom="1417" w:left="1701" w:header="708" w:footer="708" w:gutter="0"/>
       <w:cols w:space="708"/>
@@ -2975,7 +3558,7 @@
 </file>
 
 <file path=word/endnotes.xml><?xml version="1.0" encoding="utf-8"?>
-<w:endnotes xmlns:wpc="http://schemas.microsoft.com/office/word/2010/wordprocessingCanvas" xmlns:cx="http://schemas.microsoft.com/office/drawing/2014/chartex" xmlns:cx1="http://schemas.microsoft.com/office/drawing/2015/9/8/chartex" xmlns:cx2="http://schemas.microsoft.com/office/drawing/2015/10/21/chartex" xmlns:cx3="http://schemas.microsoft.com/office/drawing/2016/5/9/chartex" xmlns:cx4="http://schemas.microsoft.com/office/drawing/2016/5/10/chartex" xmlns:cx5="http://schemas.microsoft.com/office/drawing/2016/5/11/chartex" xmlns:cx6="http://schemas.microsoft.com/office/drawing/2016/5/12/chartex" xmlns:cx7="http://schemas.microsoft.com/office/drawing/2016/5/13/chartex" xmlns:cx8="http://schemas.microsoft.com/office/drawing/2016/5/14/chartex" xmlns:mc="http://schemas.openxmlformats.org/markup-compatibility/2006" xmlns:aink="http://schemas.microsoft.com/office/drawing/2016/ink" xmlns:am3d="http://schemas.microsoft.com/office/drawing/2017/model3d" xmlns:o="urn:schemas-microsoft-com:office:office" xmlns:r="http://schemas.openxmlformats.org/officeDocument/2006/relationships" xmlns:m="http://schemas.openxmlformats.org/officeDocument/2006/math" xmlns:v="urn:schemas-microsoft-com:vml" xmlns:wp14="http://schemas.microsoft.com/office/word/2010/wordprocessingDrawing" xmlns:wp="http://schemas.openxmlformats.org/drawingml/2006/wordprocessingDrawing" xmlns:w10="urn:schemas-microsoft-com:office:word" xmlns:w="http://schemas.openxmlformats.org/wordprocessingml/2006/main" xmlns:w14="http://schemas.microsoft.com/office/word/2010/wordml" xmlns:w15="http://schemas.microsoft.com/office/word/2012/wordml" xmlns:w16cid="http://schemas.microsoft.com/office/word/2016/wordml/cid" xmlns:w16se="http://schemas.microsoft.com/office/word/2015/wordml/symex" xmlns:wpg="http://schemas.microsoft.com/office/word/2010/wordprocessingGroup" xmlns:wpi="http://schemas.microsoft.com/office/word/2010/wordprocessingInk" xmlns:wne="http://schemas.microsoft.com/office/word/2006/wordml" xmlns:wps="http://schemas.microsoft.com/office/word/2010/wordprocessingShape" mc:Ignorable="w14 w15 w16se w16cid wp14">
+<w:endnotes xmlns:wpc="http://schemas.microsoft.com/office/word/2010/wordprocessingCanvas" xmlns:cx="http://schemas.microsoft.com/office/drawing/2014/chartex" xmlns:mc="http://schemas.openxmlformats.org/markup-compatibility/2006" xmlns:o="urn:schemas-microsoft-com:office:office" xmlns:r="http://schemas.openxmlformats.org/officeDocument/2006/relationships" xmlns:m="http://schemas.openxmlformats.org/officeDocument/2006/math" xmlns:v="urn:schemas-microsoft-com:vml" xmlns:wp14="http://schemas.microsoft.com/office/word/2010/wordprocessingDrawing" xmlns:wp="http://schemas.openxmlformats.org/drawingml/2006/wordprocessingDrawing" xmlns:w10="urn:schemas-microsoft-com:office:word" xmlns:w="http://schemas.openxmlformats.org/wordprocessingml/2006/main" xmlns:w14="http://schemas.microsoft.com/office/word/2010/wordml" xmlns:w15="http://schemas.microsoft.com/office/word/2012/wordml" xmlns:w16se="http://schemas.microsoft.com/office/word/2015/wordml/symex" xmlns:wpg="http://schemas.microsoft.com/office/word/2010/wordprocessingGroup" xmlns:wpi="http://schemas.microsoft.com/office/word/2010/wordprocessingInk" xmlns:wne="http://schemas.microsoft.com/office/word/2006/wordml" xmlns:wps="http://schemas.microsoft.com/office/word/2010/wordprocessingShape" mc:Ignorable="w14 w15 w16se wp14">
   <w:endnote w:type="separator" w:id="-1">
     <w:p>
       <w:pPr>
@@ -3000,7 +3583,7 @@
 </file>
 
 <file path=word/footer1.xml><?xml version="1.0" encoding="utf-8"?>
-<w:ftr xmlns:wpc="http://schemas.microsoft.com/office/word/2010/wordprocessingCanvas" xmlns:cx="http://schemas.microsoft.com/office/drawing/2014/chartex" xmlns:cx1="http://schemas.microsoft.com/office/drawing/2015/9/8/chartex" xmlns:cx2="http://schemas.microsoft.com/office/drawing/2015/10/21/chartex" xmlns:cx3="http://schemas.microsoft.com/office/drawing/2016/5/9/chartex" xmlns:cx4="http://schemas.microsoft.com/office/drawing/2016/5/10/chartex" xmlns:cx5="http://schemas.microsoft.com/office/drawing/2016/5/11/chartex" xmlns:cx6="http://schemas.microsoft.com/office/drawing/2016/5/12/chartex" xmlns:cx7="http://schemas.microsoft.com/office/drawing/2016/5/13/chartex" xmlns:cx8="http://schemas.microsoft.com/office/drawing/2016/5/14/chartex" xmlns:mc="http://schemas.openxmlformats.org/markup-compatibility/2006" xmlns:aink="http://schemas.microsoft.com/office/drawing/2016/ink" xmlns:am3d="http://schemas.microsoft.com/office/drawing/2017/model3d" xmlns:o="urn:schemas-microsoft-com:office:office" xmlns:r="http://schemas.openxmlformats.org/officeDocument/2006/relationships" xmlns:m="http://schemas.openxmlformats.org/officeDocument/2006/math" xmlns:v="urn:schemas-microsoft-com:vml" xmlns:wp14="http://schemas.microsoft.com/office/word/2010/wordprocessingDrawing" xmlns:wp="http://schemas.openxmlformats.org/drawingml/2006/wordprocessingDrawing" xmlns:w10="urn:schemas-microsoft-com:office:word" xmlns:w="http://schemas.openxmlformats.org/wordprocessingml/2006/main" xmlns:w14="http://schemas.microsoft.com/office/word/2010/wordml" xmlns:w15="http://schemas.microsoft.com/office/word/2012/wordml" xmlns:w16cid="http://schemas.microsoft.com/office/word/2016/wordml/cid" xmlns:w16se="http://schemas.microsoft.com/office/word/2015/wordml/symex" xmlns:wpg="http://schemas.microsoft.com/office/word/2010/wordprocessingGroup" xmlns:wpi="http://schemas.microsoft.com/office/word/2010/wordprocessingInk" xmlns:wne="http://schemas.microsoft.com/office/word/2006/wordml" xmlns:wps="http://schemas.microsoft.com/office/word/2010/wordprocessingShape" mc:Ignorable="w14 w15 w16se w16cid wp14">
+<w:ftr xmlns:wpc="http://schemas.microsoft.com/office/word/2010/wordprocessingCanvas" xmlns:cx="http://schemas.microsoft.com/office/drawing/2014/chartex" xmlns:mc="http://schemas.openxmlformats.org/markup-compatibility/2006" xmlns:o="urn:schemas-microsoft-com:office:office" xmlns:r="http://schemas.openxmlformats.org/officeDocument/2006/relationships" xmlns:m="http://schemas.openxmlformats.org/officeDocument/2006/math" xmlns:v="urn:schemas-microsoft-com:vml" xmlns:wp14="http://schemas.microsoft.com/office/word/2010/wordprocessingDrawing" xmlns:wp="http://schemas.openxmlformats.org/drawingml/2006/wordprocessingDrawing" xmlns:w10="urn:schemas-microsoft-com:office:word" xmlns:w="http://schemas.openxmlformats.org/wordprocessingml/2006/main" xmlns:w14="http://schemas.microsoft.com/office/word/2010/wordml" xmlns:w15="http://schemas.microsoft.com/office/word/2012/wordml" xmlns:w16se="http://schemas.microsoft.com/office/word/2015/wordml/symex" xmlns:wpg="http://schemas.microsoft.com/office/word/2010/wordprocessingGroup" xmlns:wpi="http://schemas.microsoft.com/office/word/2010/wordprocessingInk" xmlns:wne="http://schemas.microsoft.com/office/word/2006/wordml" xmlns:wps="http://schemas.microsoft.com/office/word/2010/wordprocessingShape" mc:Ignorable="w14 w15 w16se wp14">
   <w:p>
     <w:pPr>
       <w:pStyle w:val="Piedepgina"/>
@@ -3029,7 +3612,7 @@
         <w:noProof/>
       </w:rPr>
       <w:pict>
-        <v:group id="Grupo 455" o:spid="_x0000_s2051" style="position:absolute;margin-left:-135.6pt;margin-top:0;width:6pt;height:66pt;z-index:251662336;mso-height-percent:780;mso-position-horizontal:right;mso-position-horizontal-relative:left-margin-area;mso-position-vertical:bottom;mso-position-vertical-relative:page;mso-height-percent:780;mso-height-relative:bottom-margin-area" coordorigin="2820,4935" coordsize="120,1320" o:gfxdata="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">
+        <v:group id="Grupo 455" o:spid="_x0000_s2051" style="position:absolute;margin-left:-180.8pt;margin-top:0;width:6pt;height:66pt;z-index:251662336;mso-height-percent:780;mso-position-horizontal:right;mso-position-horizontal-relative:left-margin-area;mso-position-vertical:bottom;mso-position-vertical-relative:page;mso-height-percent:780;mso-height-relative:bottom-margin-area" coordorigin="2820,4935" coordsize="120,1320" o:gfxdata="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">
           <v:shapetype id="_x0000_t32" coordsize="21600,21600" o:spt="32" o:oned="t" path="m,l21600,21600e" filled="f">
             <v:path arrowok="t" fillok="f" o:connecttype="none"/>
             <o:lock v:ext="edit" shapetype="t"/>
@@ -3051,7 +3634,7 @@
 </file>
 
 <file path=word/footnotes.xml><?xml version="1.0" encoding="utf-8"?>
-<w:footnotes xmlns:wpc="http://schemas.microsoft.com/office/word/2010/wordprocessingCanvas" xmlns:cx="http://schemas.microsoft.com/office/drawing/2014/chartex" xmlns:cx1="http://schemas.microsoft.com/office/drawing/2015/9/8/chartex" xmlns:cx2="http://schemas.microsoft.com/office/drawing/2015/10/21/chartex" xmlns:cx3="http://schemas.microsoft.com/office/drawing/2016/5/9/chartex" xmlns:cx4="http://schemas.microsoft.com/office/drawing/2016/5/10/chartex" xmlns:cx5="http://schemas.microsoft.com/office/drawing/2016/5/11/chartex" xmlns:cx6="http://schemas.microsoft.com/office/drawing/2016/5/12/chartex" xmlns:cx7="http://schemas.microsoft.com/office/drawing/2016/5/13/chartex" xmlns:cx8="http://schemas.microsoft.com/office/drawing/2016/5/14/chartex" xmlns:mc="http://schemas.openxmlformats.org/markup-compatibility/2006" xmlns:aink="http://schemas.microsoft.com/office/drawing/2016/ink" xmlns:am3d="http://schemas.microsoft.com/office/drawing/2017/model3d" xmlns:o="urn:schemas-microsoft-com:office:office" xmlns:r="http://schemas.openxmlformats.org/officeDocument/2006/relationships" xmlns:m="http://schemas.openxmlformats.org/officeDocument/2006/math" xmlns:v="urn:schemas-microsoft-com:vml" xmlns:wp14="http://schemas.microsoft.com/office/word/2010/wordprocessingDrawing" xmlns:wp="http://schemas.openxmlformats.org/drawingml/2006/wordprocessingDrawing" xmlns:w10="urn:schemas-microsoft-com:office:word" xmlns:w="http://schemas.openxmlformats.org/wordprocessingml/2006/main" xmlns:w14="http://schemas.microsoft.com/office/word/2010/wordml" xmlns:w15="http://schemas.microsoft.com/office/word/2012/wordml" xmlns:w16cid="http://schemas.microsoft.com/office/word/2016/wordml/cid" xmlns:w16se="http://schemas.microsoft.com/office/word/2015/wordml/symex" xmlns:wpg="http://schemas.microsoft.com/office/word/2010/wordprocessingGroup" xmlns:wpi="http://schemas.microsoft.com/office/word/2010/wordprocessingInk" xmlns:wne="http://schemas.microsoft.com/office/word/2006/wordml" xmlns:wps="http://schemas.microsoft.com/office/word/2010/wordprocessingShape" mc:Ignorable="w14 w15 w16se w16cid wp14">
+<w:footnotes xmlns:wpc="http://schemas.microsoft.com/office/word/2010/wordprocessingCanvas" xmlns:cx="http://schemas.microsoft.com/office/drawing/2014/chartex" xmlns:mc="http://schemas.openxmlformats.org/markup-compatibility/2006" xmlns:o="urn:schemas-microsoft-com:office:office" xmlns:r="http://schemas.openxmlformats.org/officeDocument/2006/relationships" xmlns:m="http://schemas.openxmlformats.org/officeDocument/2006/math" xmlns:v="urn:schemas-microsoft-com:vml" xmlns:wp14="http://schemas.microsoft.com/office/word/2010/wordprocessingDrawing" xmlns:wp="http://schemas.openxmlformats.org/drawingml/2006/wordprocessingDrawing" xmlns:w10="urn:schemas-microsoft-com:office:word" xmlns:w="http://schemas.openxmlformats.org/wordprocessingml/2006/main" xmlns:w14="http://schemas.microsoft.com/office/word/2010/wordml" xmlns:w15="http://schemas.microsoft.com/office/word/2012/wordml" xmlns:w16se="http://schemas.microsoft.com/office/word/2015/wordml/symex" xmlns:wpg="http://schemas.microsoft.com/office/word/2010/wordprocessingGroup" xmlns:wpi="http://schemas.microsoft.com/office/word/2010/wordprocessingInk" xmlns:wne="http://schemas.microsoft.com/office/word/2006/wordml" xmlns:wps="http://schemas.microsoft.com/office/word/2010/wordprocessingShape" mc:Ignorable="w14 w15 w16se wp14">
   <w:footnote w:type="separator" w:id="-1">
     <w:p>
       <w:pPr>
@@ -3076,7 +3659,7 @@
 </file>
 
 <file path=word/header1.xml><?xml version="1.0" encoding="utf-8"?>
-<w:hdr xmlns:wpc="http://schemas.microsoft.com/office/word/2010/wordprocessingCanvas" xmlns:cx="http://schemas.microsoft.com/office/drawing/2014/chartex" xmlns:cx1="http://schemas.microsoft.com/office/drawing/2015/9/8/chartex" xmlns:cx2="http://schemas.microsoft.com/office/drawing/2015/10/21/chartex" xmlns:cx3="http://schemas.microsoft.com/office/drawing/2016/5/9/chartex" xmlns:cx4="http://schemas.microsoft.com/office/drawing/2016/5/10/chartex" xmlns:cx5="http://schemas.microsoft.com/office/drawing/2016/5/11/chartex" xmlns:cx6="http://schemas.microsoft.com/office/drawing/2016/5/12/chartex" xmlns:cx7="http://schemas.microsoft.com/office/drawing/2016/5/13/chartex" xmlns:cx8="http://schemas.microsoft.com/office/drawing/2016/5/14/chartex" xmlns:mc="http://schemas.openxmlformats.org/markup-compatibility/2006" xmlns:aink="http://schemas.microsoft.com/office/drawing/2016/ink" xmlns:am3d="http://schemas.microsoft.com/office/drawing/2017/model3d" xmlns:o="urn:schemas-microsoft-com:office:office" xmlns:r="http://schemas.openxmlformats.org/officeDocument/2006/relationships" xmlns:m="http://schemas.openxmlformats.org/officeDocument/2006/math" xmlns:v="urn:schemas-microsoft-com:vml" xmlns:wp14="http://schemas.microsoft.com/office/word/2010/wordprocessingDrawing" xmlns:wp="http://schemas.openxmlformats.org/drawingml/2006/wordprocessingDrawing" xmlns:w10="urn:schemas-microsoft-com:office:word" xmlns:w="http://schemas.openxmlformats.org/wordprocessingml/2006/main" xmlns:w14="http://schemas.microsoft.com/office/word/2010/wordml" xmlns:w15="http://schemas.microsoft.com/office/word/2012/wordml" xmlns:w16cid="http://schemas.microsoft.com/office/word/2016/wordml/cid" xmlns:w16se="http://schemas.microsoft.com/office/word/2015/wordml/symex" xmlns:wpg="http://schemas.microsoft.com/office/word/2010/wordprocessingGroup" xmlns:wpi="http://schemas.microsoft.com/office/word/2010/wordprocessingInk" xmlns:wne="http://schemas.microsoft.com/office/word/2006/wordml" xmlns:wps="http://schemas.microsoft.com/office/word/2010/wordprocessingShape" mc:Ignorable="w14 w15 w16se w16cid wp14">
+<w:hdr xmlns:wpc="http://schemas.microsoft.com/office/word/2010/wordprocessingCanvas" xmlns:cx="http://schemas.microsoft.com/office/drawing/2014/chartex" xmlns:mc="http://schemas.openxmlformats.org/markup-compatibility/2006" xmlns:o="urn:schemas-microsoft-com:office:office" xmlns:r="http://schemas.openxmlformats.org/officeDocument/2006/relationships" xmlns:m="http://schemas.openxmlformats.org/officeDocument/2006/math" xmlns:v="urn:schemas-microsoft-com:vml" xmlns:wp14="http://schemas.microsoft.com/office/word/2010/wordprocessingDrawing" xmlns:wp="http://schemas.openxmlformats.org/drawingml/2006/wordprocessingDrawing" xmlns:w10="urn:schemas-microsoft-com:office:word" xmlns:w="http://schemas.openxmlformats.org/wordprocessingml/2006/main" xmlns:w14="http://schemas.microsoft.com/office/word/2010/wordml" xmlns:w15="http://schemas.microsoft.com/office/word/2012/wordml" xmlns:w16se="http://schemas.microsoft.com/office/word/2015/wordml/symex" xmlns:wpg="http://schemas.microsoft.com/office/word/2010/wordprocessingGroup" xmlns:wpi="http://schemas.microsoft.com/office/word/2010/wordprocessingInk" xmlns:wne="http://schemas.microsoft.com/office/word/2006/wordml" xmlns:wps="http://schemas.microsoft.com/office/word/2010/wordprocessingShape" mc:Ignorable="w14 w15 w16se wp14">
   <w:p>
     <w:pPr>
       <w:pStyle w:val="Encabezado"/>
@@ -3157,7 +3740,7 @@
                     <w:noProof/>
                     <w:color w:val="FFFFFF" w:themeColor="background1"/>
                   </w:rPr>
-                  <w:t>15</w:t>
+                  <w:t>18</w:t>
                 </w:r>
                 <w:r>
                   <w:rPr>
@@ -3177,7 +3760,7 @@
 </file>
 
 <file path=word/numbering.xml><?xml version="1.0" encoding="utf-8"?>
-<w:numbering xmlns:wpc="http://schemas.microsoft.com/office/word/2010/wordprocessingCanvas" xmlns:cx="http://schemas.microsoft.com/office/drawing/2014/chartex" xmlns:cx1="http://schemas.microsoft.com/office/drawing/2015/9/8/chartex" xmlns:cx2="http://schemas.microsoft.com/office/drawing/2015/10/21/chartex" xmlns:cx3="http://schemas.microsoft.com/office/drawing/2016/5/9/chartex" xmlns:cx4="http://schemas.microsoft.com/office/drawing/2016/5/10/chartex" xmlns:cx5="http://schemas.microsoft.com/office/drawing/2016/5/11/chartex" xmlns:cx6="http://schemas.microsoft.com/office/drawing/2016/5/12/chartex" xmlns:cx7="http://schemas.microsoft.com/office/drawing/2016/5/13/chartex" xmlns:cx8="http://schemas.microsoft.com/office/drawing/2016/5/14/chartex" xmlns:mc="http://schemas.openxmlformats.org/markup-compatibility/2006" xmlns:aink="http://schemas.microsoft.com/office/drawing/2016/ink" xmlns:am3d="http://schemas.microsoft.com/office/drawing/2017/model3d" xmlns:o="urn:schemas-microsoft-com:office:office" xmlns:r="http://schemas.openxmlformats.org/officeDocument/2006/relationships" xmlns:m="http://schemas.openxmlformats.org/officeDocument/2006/math" xmlns:v="urn:schemas-microsoft-com:vml" xmlns:wp14="http://schemas.microsoft.com/office/word/2010/wordprocessingDrawing" xmlns:wp="http://schemas.openxmlformats.org/drawingml/2006/wordprocessingDrawing" xmlns:w10="urn:schemas-microsoft-com:office:word" xmlns:w="http://schemas.openxmlformats.org/wordprocessingml/2006/main" xmlns:w14="http://schemas.microsoft.com/office/word/2010/wordml" xmlns:w15="http://schemas.microsoft.com/office/word/2012/wordml" xmlns:w16cid="http://schemas.microsoft.com/office/word/2016/wordml/cid" xmlns:w16se="http://schemas.microsoft.com/office/word/2015/wordml/symex" xmlns:wpg="http://schemas.microsoft.com/office/word/2010/wordprocessingGroup" xmlns:wpi="http://schemas.microsoft.com/office/word/2010/wordprocessingInk" xmlns:wne="http://schemas.microsoft.com/office/word/2006/wordml" xmlns:wps="http://schemas.microsoft.com/office/word/2010/wordprocessingShape" mc:Ignorable="w14 w15 w16se w16cid wp14">
+<w:numbering xmlns:wpc="http://schemas.microsoft.com/office/word/2010/wordprocessingCanvas" xmlns:cx="http://schemas.microsoft.com/office/drawing/2014/chartex" xmlns:mc="http://schemas.openxmlformats.org/markup-compatibility/2006" xmlns:o="urn:schemas-microsoft-com:office:office" xmlns:r="http://schemas.openxmlformats.org/officeDocument/2006/relationships" xmlns:m="http://schemas.openxmlformats.org/officeDocument/2006/math" xmlns:v="urn:schemas-microsoft-com:vml" xmlns:wp14="http://schemas.microsoft.com/office/word/2010/wordprocessingDrawing" xmlns:wp="http://schemas.openxmlformats.org/drawingml/2006/wordprocessingDrawing" xmlns:w10="urn:schemas-microsoft-com:office:word" xmlns:w="http://schemas.openxmlformats.org/wordprocessingml/2006/main" xmlns:w14="http://schemas.microsoft.com/office/word/2010/wordml" xmlns:w15="http://schemas.microsoft.com/office/word/2012/wordml" xmlns:w16se="http://schemas.microsoft.com/office/word/2015/wordml/symex" xmlns:wpg="http://schemas.microsoft.com/office/word/2010/wordprocessingGroup" xmlns:wpi="http://schemas.microsoft.com/office/word/2010/wordprocessingInk" xmlns:wne="http://schemas.microsoft.com/office/word/2006/wordml" xmlns:wps="http://schemas.microsoft.com/office/word/2010/wordprocessingShape" mc:Ignorable="w14 w15 w16se wp14">
   <w:abstractNum w:abstractNumId="0" w15:restartNumberingAfterBreak="0">
     <w:nsid w:val="09F36E24"/>
     <w:multiLevelType w:val="hybridMultilevel"/>
@@ -3414,7 +3997,7 @@
 </file>
 
 <file path=word/styles.xml><?xml version="1.0" encoding="utf-8"?>
-<w:styles xmlns:mc="http://schemas.openxmlformats.org/markup-compatibility/2006" xmlns:r="http://schemas.openxmlformats.org/officeDocument/2006/relationships" xmlns:w="http://schemas.openxmlformats.org/wordprocessingml/2006/main" xmlns:w14="http://schemas.microsoft.com/office/word/2010/wordml" xmlns:w15="http://schemas.microsoft.com/office/word/2012/wordml" xmlns:w16cid="http://schemas.microsoft.com/office/word/2016/wordml/cid" xmlns:w16se="http://schemas.microsoft.com/office/word/2015/wordml/symex" mc:Ignorable="w14 w15 w16se w16cid">
+<w:styles xmlns:mc="http://schemas.openxmlformats.org/markup-compatibility/2006" xmlns:r="http://schemas.openxmlformats.org/officeDocument/2006/relationships" xmlns:w="http://schemas.openxmlformats.org/wordprocessingml/2006/main" xmlns:w14="http://schemas.microsoft.com/office/word/2010/wordml" xmlns:w15="http://schemas.microsoft.com/office/word/2012/wordml" xmlns:w16se="http://schemas.microsoft.com/office/word/2015/wordml/symex" mc:Ignorable="w14 w15 w16se">
   <w:docDefaults>
     <w:rPrDefault>
       <w:rPr>
@@ -3430,7 +4013,7 @@
       </w:pPr>
     </w:pPrDefault>
   </w:docDefaults>
-  <w:latentStyles w:defLockedState="0" w:defUIPriority="99" w:defSemiHidden="0" w:defUnhideWhenUsed="0" w:defQFormat="0" w:count="375">
+  <w:latentStyles w:defLockedState="0" w:defUIPriority="99" w:defSemiHidden="0" w:defUnhideWhenUsed="0" w:defQFormat="0" w:count="371">
     <w:lsdException w:name="Normal" w:uiPriority="0" w:qFormat="1"/>
     <w:lsdException w:name="heading 1" w:uiPriority="9" w:qFormat="1"/>
     <w:lsdException w:name="heading 2" w:semiHidden="1" w:uiPriority="9" w:unhideWhenUsed="1" w:qFormat="1"/>
@@ -3536,6 +4119,7 @@
     <w:lsdException w:name="HTML Sample" w:semiHidden="1" w:unhideWhenUsed="1"/>
     <w:lsdException w:name="HTML Typewriter" w:semiHidden="1" w:unhideWhenUsed="1"/>
     <w:lsdException w:name="HTML Variable" w:semiHidden="1" w:unhideWhenUsed="1"/>
+    <w:lsdException w:name="Normal Table" w:semiHidden="1" w:unhideWhenUsed="1"/>
     <w:lsdException w:name="annotation subject" w:semiHidden="1" w:unhideWhenUsed="1"/>
     <w:lsdException w:name="No List" w:semiHidden="1" w:unhideWhenUsed="1"/>
     <w:lsdException w:name="Outline List 1" w:semiHidden="1" w:unhideWhenUsed="1"/>
@@ -3579,8 +4163,10 @@
     <w:lsdException w:name="Table Elegant" w:semiHidden="1" w:unhideWhenUsed="1"/>
     <w:lsdException w:name="Table Professional" w:semiHidden="1" w:unhideWhenUsed="1"/>
     <w:lsdException w:name="Table Subtle 1" w:semiHidden="1" w:unhideWhenUsed="1"/>
+    <w:lsdException w:name="Table Subtle 2" w:semiHidden="1" w:unhideWhenUsed="1"/>
     <w:lsdException w:name="Table Web 1" w:semiHidden="1" w:unhideWhenUsed="1"/>
     <w:lsdException w:name="Table Web 2" w:semiHidden="1" w:unhideWhenUsed="1"/>
+    <w:lsdException w:name="Table Web 3" w:semiHidden="1" w:unhideWhenUsed="1"/>
     <w:lsdException w:name="Balloon Text" w:semiHidden="1" w:unhideWhenUsed="1"/>
     <w:lsdException w:name="Table Grid" w:uiPriority="39"/>
     <w:lsdException w:name="Table Theme" w:semiHidden="1" w:unhideWhenUsed="1"/>
@@ -3799,10 +4385,6 @@
     <w:lsdException w:name="List Table 5 Dark Accent 6" w:uiPriority="50"/>
     <w:lsdException w:name="List Table 6 Colorful Accent 6" w:uiPriority="51"/>
     <w:lsdException w:name="List Table 7 Colorful Accent 6" w:uiPriority="52"/>
-    <w:lsdException w:name="Mention" w:semiHidden="1" w:unhideWhenUsed="1"/>
-    <w:lsdException w:name="Smart Hyperlink" w:semiHidden="1" w:unhideWhenUsed="1"/>
-    <w:lsdException w:name="Hashtag" w:semiHidden="1" w:unhideWhenUsed="1"/>
-    <w:lsdException w:name="Unresolved Mention" w:semiHidden="1" w:unhideWhenUsed="1"/>
   </w:latentStyles>
   <w:style w:type="paragraph" w:default="1" w:styleId="Normal">
     <w:name w:val="Normal"/>
@@ -3955,6 +4537,25 @@
       <w:ind w:left="720"/>
       <w:contextualSpacing/>
     </w:pPr>
+  </w:style>
+  <w:style w:type="table" w:styleId="Tablaconcuadrcula">
+    <w:name w:val="Table Grid"/>
+    <w:basedOn w:val="Tablanormal"/>
+    <w:uiPriority w:val="39"/>
+    <w:rsid w:val="0088298F"/>
+    <w:pPr>
+      <w:spacing w:after="0" w:line="240" w:lineRule="auto"/>
+    </w:pPr>
+    <w:tblPr>
+      <w:tblBorders>
+        <w:top w:val="single" w:sz="4" w:space="0" w:color="auto"/>
+        <w:left w:val="single" w:sz="4" w:space="0" w:color="auto"/>
+        <w:bottom w:val="single" w:sz="4" w:space="0" w:color="auto"/>
+        <w:right w:val="single" w:sz="4" w:space="0" w:color="auto"/>
+        <w:insideH w:val="single" w:sz="4" w:space="0" w:color="auto"/>
+        <w:insideV w:val="single" w:sz="4" w:space="0" w:color="auto"/>
+      </w:tblBorders>
+    </w:tblPr>
   </w:style>
 </w:styles>
 </file>

--- a/Planificación de Interfaces Gráficas .docx
+++ b/Planificación de Interfaces Gráficas .docx
@@ -1,6 +1,6 @@
 
 <file path=word/document.xml><?xml version="1.0" encoding="utf-8"?>
-<w:document xmlns:wpc="http://schemas.microsoft.com/office/word/2010/wordprocessingCanvas" xmlns:cx="http://schemas.microsoft.com/office/drawing/2014/chartex" xmlns:mc="http://schemas.openxmlformats.org/markup-compatibility/2006" xmlns:o="urn:schemas-microsoft-com:office:office" xmlns:r="http://schemas.openxmlformats.org/officeDocument/2006/relationships" xmlns:m="http://schemas.openxmlformats.org/officeDocument/2006/math" xmlns:v="urn:schemas-microsoft-com:vml" xmlns:wp14="http://schemas.microsoft.com/office/word/2010/wordprocessingDrawing" xmlns:wp="http://schemas.openxmlformats.org/drawingml/2006/wordprocessingDrawing" xmlns:w10="urn:schemas-microsoft-com:office:word" xmlns:w="http://schemas.openxmlformats.org/wordprocessingml/2006/main" xmlns:w14="http://schemas.microsoft.com/office/word/2010/wordml" xmlns:w15="http://schemas.microsoft.com/office/word/2012/wordml" xmlns:w16se="http://schemas.microsoft.com/office/word/2015/wordml/symex" xmlns:wpg="http://schemas.microsoft.com/office/word/2010/wordprocessingGroup" xmlns:wpi="http://schemas.microsoft.com/office/word/2010/wordprocessingInk" xmlns:wne="http://schemas.microsoft.com/office/word/2006/wordml" xmlns:wps="http://schemas.microsoft.com/office/word/2010/wordprocessingShape" mc:Ignorable="w14 w15 w16se wp14">
+<w:document xmlns:wpc="http://schemas.microsoft.com/office/word/2010/wordprocessingCanvas" xmlns:cx="http://schemas.microsoft.com/office/drawing/2014/chartex" xmlns:cx1="http://schemas.microsoft.com/office/drawing/2015/9/8/chartex" xmlns:cx2="http://schemas.microsoft.com/office/drawing/2015/10/21/chartex" xmlns:cx3="http://schemas.microsoft.com/office/drawing/2016/5/9/chartex" xmlns:cx4="http://schemas.microsoft.com/office/drawing/2016/5/10/chartex" xmlns:cx5="http://schemas.microsoft.com/office/drawing/2016/5/11/chartex" xmlns:cx6="http://schemas.microsoft.com/office/drawing/2016/5/12/chartex" xmlns:cx7="http://schemas.microsoft.com/office/drawing/2016/5/13/chartex" xmlns:cx8="http://schemas.microsoft.com/office/drawing/2016/5/14/chartex" xmlns:mc="http://schemas.openxmlformats.org/markup-compatibility/2006" xmlns:aink="http://schemas.microsoft.com/office/drawing/2016/ink" xmlns:am3d="http://schemas.microsoft.com/office/drawing/2017/model3d" xmlns:o="urn:schemas-microsoft-com:office:office" xmlns:r="http://schemas.openxmlformats.org/officeDocument/2006/relationships" xmlns:m="http://schemas.openxmlformats.org/officeDocument/2006/math" xmlns:v="urn:schemas-microsoft-com:vml" xmlns:wp14="http://schemas.microsoft.com/office/word/2010/wordprocessingDrawing" xmlns:wp="http://schemas.openxmlformats.org/drawingml/2006/wordprocessingDrawing" xmlns:w10="urn:schemas-microsoft-com:office:word" xmlns:w="http://schemas.openxmlformats.org/wordprocessingml/2006/main" xmlns:w14="http://schemas.microsoft.com/office/word/2010/wordml" xmlns:w15="http://schemas.microsoft.com/office/word/2012/wordml" xmlns:w16cid="http://schemas.microsoft.com/office/word/2016/wordml/cid" xmlns:w16se="http://schemas.microsoft.com/office/word/2015/wordml/symex" xmlns:wpg="http://schemas.microsoft.com/office/word/2010/wordprocessingGroup" xmlns:wpi="http://schemas.microsoft.com/office/word/2010/wordprocessingInk" xmlns:wne="http://schemas.microsoft.com/office/word/2006/wordml" xmlns:wps="http://schemas.microsoft.com/office/word/2010/wordprocessingShape" mc:Ignorable="w14 w15 w16se w16cid wp14">
   <w:body>
     <w:p>
       <w:pPr>
@@ -1066,7 +1066,15 @@
     </w:p>
     <w:p>
       <w:r>
-        <w:t>Como se puede observar en la imagen aquí podemos ver el contenido en un iPad Pro el cuál tiene una pantalla de 12” y en la siguiente veremos cómo es el menú.</w:t>
+        <w:t xml:space="preserve">Como se puede observar en la imagen aquí podemos ver el contenido en un iPad Pro el </w:t>
+      </w:r>
+      <w:proofErr w:type="spellStart"/>
+      <w:r>
+        <w:t>cuál</w:t>
+      </w:r>
+      <w:proofErr w:type="spellEnd"/>
+      <w:r>
+        <w:t xml:space="preserve"> tiene una pantalla de 12” y en la siguiente veremos cómo es el menú.</w:t>
       </w:r>
     </w:p>
     <w:p>
@@ -1242,7 +1250,15 @@
     </w:p>
     <w:p>
       <w:r>
-        <w:t>En esta imagen podemos observar el contenido de la página principal en un iPhone X el cual tiene una pantalla de 5,5” y en la siguiente imagen veremos como se despliega el menú.</w:t>
+        <w:t xml:space="preserve">En esta imagen podemos observar el contenido de la página principal en un iPhone X el cual tiene una pantalla de 5,5” y en la siguiente imagen veremos </w:t>
+      </w:r>
+      <w:proofErr w:type="spellStart"/>
+      <w:r>
+        <w:t>como</w:t>
+      </w:r>
+      <w:proofErr w:type="spellEnd"/>
+      <w:r>
+        <w:t xml:space="preserve"> se despliega el menú.</w:t>
       </w:r>
     </w:p>
     <w:p>
@@ -1314,7 +1330,21 @@
         <w:rPr>
           <w:b/>
         </w:rPr>
-        <w:t xml:space="preserve">2.2.7.Colores de la página: - Referencia RGB o Hexadecimal de los colores principales. </w:t>
+        <w:t>2.2.</w:t>
+      </w:r>
+      <w:proofErr w:type="gramStart"/>
+      <w:r>
+        <w:rPr>
+          <w:b/>
+        </w:rPr>
+        <w:t>7.Colores</w:t>
+      </w:r>
+      <w:proofErr w:type="gramEnd"/>
+      <w:r>
+        <w:rPr>
+          <w:b/>
+        </w:rPr>
+        <w:t xml:space="preserve"> de la página: - Referencia RGB o Hexadecimal de los colores principales. </w:t>
       </w:r>
     </w:p>
     <w:p>
@@ -1336,7 +1366,15 @@
         <w:ind w:left="708"/>
       </w:pPr>
       <w:r>
-        <w:t xml:space="preserve">El efecto que producen los colores de la página son: tranquilidad, </w:t>
+        <w:t xml:space="preserve">El efecto que producen los colores de la página </w:t>
+      </w:r>
+      <w:proofErr w:type="gramStart"/>
+      <w:r>
+        <w:t>son</w:t>
+      </w:r>
+      <w:proofErr w:type="gramEnd"/>
+      <w:r>
+        <w:t xml:space="preserve">: tranquilidad, </w:t>
       </w:r>
       <w:r>
         <w:t>pulcritud</w:t>
@@ -1370,8 +1408,13 @@
         <w:t xml:space="preserve">Dominante: </w:t>
       </w:r>
       <w:r>
-        <w:t>Color blanco: #ffffff</w:t>
-      </w:r>
+        <w:t>Color blanco: #</w:t>
+      </w:r>
+      <w:proofErr w:type="spellStart"/>
+      <w:r>
+        <w:t>ffffff</w:t>
+      </w:r>
+      <w:proofErr w:type="spellEnd"/>
     </w:p>
     <w:p>
       <w:pPr>
@@ -1403,6 +1446,11 @@
     </w:p>
     <w:p>
       <w:pPr>
+        <w:ind w:firstLine="708"/>
+      </w:pPr>
+    </w:p>
+    <w:p>
+      <w:pPr>
         <w:rPr>
           <w:b/>
         </w:rPr>
@@ -1425,7 +1473,21 @@
         <w:rPr>
           <w:b/>
         </w:rPr>
-        <w:t xml:space="preserve">- Formato de las imágenes (GIF,JPEG,PNG,SVG, BMP,TIFF,PSD) </w:t>
+        <w:t>- Formato de las imágenes (</w:t>
+      </w:r>
+      <w:proofErr w:type="gramStart"/>
+      <w:r>
+        <w:rPr>
+          <w:b/>
+        </w:rPr>
+        <w:t>GIF,JPEG</w:t>
+      </w:r>
+      <w:proofErr w:type="gramEnd"/>
+      <w:r>
+        <w:rPr>
+          <w:b/>
+        </w:rPr>
+        <w:t xml:space="preserve">,PNG,SVG, BMP,TIFF,PSD) </w:t>
       </w:r>
     </w:p>
     <w:p>
@@ -1436,8 +1498,13 @@
         <w:t xml:space="preserve">El formato de imagen que utiliza </w:t>
       </w:r>
       <w:r>
-        <w:t>para los productos son</w:t>
-      </w:r>
+        <w:t xml:space="preserve">para los productos </w:t>
+      </w:r>
+      <w:proofErr w:type="gramStart"/>
+      <w:r>
+        <w:t>son</w:t>
+      </w:r>
+      <w:proofErr w:type="gramEnd"/>
       <w:r>
         <w:t xml:space="preserve"> .JPG</w:t>
       </w:r>
@@ -1584,6 +1651,60 @@
         <w:ind w:firstLine="708"/>
       </w:pPr>
       <w:r>
+        <w:rPr>
+          <w:noProof/>
+        </w:rPr>
+        <w:drawing>
+          <wp:anchor distT="0" distB="0" distL="114300" distR="114300" simplePos="0" relativeHeight="251655168" behindDoc="0" locked="0" layoutInCell="1" allowOverlap="1">
+            <wp:simplePos x="0" y="0"/>
+            <wp:positionH relativeFrom="column">
+              <wp:posOffset>1320165</wp:posOffset>
+            </wp:positionH>
+            <wp:positionV relativeFrom="paragraph">
+              <wp:posOffset>233680</wp:posOffset>
+            </wp:positionV>
+            <wp:extent cx="266700" cy="285750"/>
+            <wp:effectExtent l="0" t="0" r="0" b="0"/>
+            <wp:wrapNone/>
+            <wp:docPr id="32" name="Imagen 32"/>
+            <wp:cNvGraphicFramePr>
+              <a:graphicFrameLocks xmlns:a="http://schemas.openxmlformats.org/drawingml/2006/main" noChangeAspect="1"/>
+            </wp:cNvGraphicFramePr>
+            <a:graphic xmlns:a="http://schemas.openxmlformats.org/drawingml/2006/main">
+              <a:graphicData uri="http://schemas.openxmlformats.org/drawingml/2006/picture">
+                <pic:pic xmlns:pic="http://schemas.openxmlformats.org/drawingml/2006/picture">
+                  <pic:nvPicPr>
+                    <pic:cNvPr id="32" name="logIn.PNG"/>
+                    <pic:cNvPicPr/>
+                  </pic:nvPicPr>
+                  <pic:blipFill>
+                    <a:blip r:embed="rId23">
+                      <a:extLst>
+                        <a:ext uri="{28A0092B-C50C-407E-A947-70E740481C1C}">
+                          <a14:useLocalDpi xmlns:a14="http://schemas.microsoft.com/office/drawing/2010/main" val="0"/>
+                        </a:ext>
+                      </a:extLst>
+                    </a:blip>
+                    <a:stretch>
+                      <a:fillRect/>
+                    </a:stretch>
+                  </pic:blipFill>
+                  <pic:spPr>
+                    <a:xfrm>
+                      <a:off x="0" y="0"/>
+                      <a:ext cx="266700" cy="285750"/>
+                    </a:xfrm>
+                    <a:prstGeom prst="rect">
+                      <a:avLst/>
+                    </a:prstGeom>
+                  </pic:spPr>
+                </pic:pic>
+              </a:graphicData>
+            </a:graphic>
+          </wp:anchor>
+        </w:drawing>
+      </w:r>
+      <w:r>
         <w:t>Los iconos que usa IKEA son los siguientes:</w:t>
       </w:r>
     </w:p>
@@ -1592,26 +1713,214 @@
         <w:ind w:firstLine="708"/>
       </w:pPr>
       <w:r>
+        <w:rPr>
+          <w:noProof/>
+        </w:rPr>
+        <w:drawing>
+          <wp:anchor distT="0" distB="0" distL="114300" distR="114300" simplePos="0" relativeHeight="251657216" behindDoc="0" locked="0" layoutInCell="1" allowOverlap="1">
+            <wp:simplePos x="0" y="0"/>
+            <wp:positionH relativeFrom="column">
+              <wp:posOffset>2072640</wp:posOffset>
+            </wp:positionH>
+            <wp:positionV relativeFrom="paragraph">
+              <wp:posOffset>234315</wp:posOffset>
+            </wp:positionV>
+            <wp:extent cx="2533650" cy="273751"/>
+            <wp:effectExtent l="0" t="0" r="0" b="0"/>
+            <wp:wrapNone/>
+            <wp:docPr id="33" name="Imagen 33"/>
+            <wp:cNvGraphicFramePr>
+              <a:graphicFrameLocks xmlns:a="http://schemas.openxmlformats.org/drawingml/2006/main" noChangeAspect="1"/>
+            </wp:cNvGraphicFramePr>
+            <a:graphic xmlns:a="http://schemas.openxmlformats.org/drawingml/2006/main">
+              <a:graphicData uri="http://schemas.openxmlformats.org/drawingml/2006/picture">
+                <pic:pic xmlns:pic="http://schemas.openxmlformats.org/drawingml/2006/picture">
+                  <pic:nvPicPr>
+                    <pic:cNvPr id="33" name="opcionesPago.PNG"/>
+                    <pic:cNvPicPr/>
+                  </pic:nvPicPr>
+                  <pic:blipFill>
+                    <a:blip r:embed="rId24">
+                      <a:extLst>
+                        <a:ext uri="{28A0092B-C50C-407E-A947-70E740481C1C}">
+                          <a14:useLocalDpi xmlns:a14="http://schemas.microsoft.com/office/drawing/2010/main" val="0"/>
+                        </a:ext>
+                      </a:extLst>
+                    </a:blip>
+                    <a:stretch>
+                      <a:fillRect/>
+                    </a:stretch>
+                  </pic:blipFill>
+                  <pic:spPr>
+                    <a:xfrm>
+                      <a:off x="0" y="0"/>
+                      <a:ext cx="2533650" cy="273751"/>
+                    </a:xfrm>
+                    <a:prstGeom prst="rect">
+                      <a:avLst/>
+                    </a:prstGeom>
+                  </pic:spPr>
+                </pic:pic>
+              </a:graphicData>
+            </a:graphic>
+            <wp14:sizeRelH relativeFrom="margin">
+              <wp14:pctWidth>0</wp14:pctWidth>
+            </wp14:sizeRelH>
+            <wp14:sizeRelV relativeFrom="margin">
+              <wp14:pctHeight>0</wp14:pctHeight>
+            </wp14:sizeRelV>
+          </wp:anchor>
+        </w:drawing>
+      </w:r>
+      <w:r>
         <w:tab/>
-        <w:t>.-</w:t>
-      </w:r>
-    </w:p>
-    <w:p>
-      <w:pPr>
-        <w:ind w:firstLine="708"/>
-      </w:pPr>
+        <w:t>-</w:t>
+      </w:r>
+      <w:proofErr w:type="spellStart"/>
+      <w:r>
+        <w:t>LogIn</w:t>
+      </w:r>
+      <w:proofErr w:type="spellEnd"/>
+      <w:r>
+        <w:t>:</w:t>
+      </w:r>
+    </w:p>
+    <w:p>
+      <w:pPr>
+        <w:ind w:firstLine="708"/>
+      </w:pPr>
+      <w:r>
+        <w:rPr>
+          <w:noProof/>
+        </w:rPr>
+        <w:drawing>
+          <wp:anchor distT="0" distB="0" distL="114300" distR="114300" simplePos="0" relativeHeight="251659264" behindDoc="0" locked="0" layoutInCell="1" allowOverlap="1">
+            <wp:simplePos x="0" y="0"/>
+            <wp:positionH relativeFrom="column">
+              <wp:posOffset>2101215</wp:posOffset>
+            </wp:positionH>
+            <wp:positionV relativeFrom="paragraph">
+              <wp:posOffset>243840</wp:posOffset>
+            </wp:positionV>
+            <wp:extent cx="314325" cy="257175"/>
+            <wp:effectExtent l="0" t="0" r="0" b="0"/>
+            <wp:wrapNone/>
+            <wp:docPr id="34" name="Imagen 34"/>
+            <wp:cNvGraphicFramePr>
+              <a:graphicFrameLocks xmlns:a="http://schemas.openxmlformats.org/drawingml/2006/main" noChangeAspect="1"/>
+            </wp:cNvGraphicFramePr>
+            <a:graphic xmlns:a="http://schemas.openxmlformats.org/drawingml/2006/main">
+              <a:graphicData uri="http://schemas.openxmlformats.org/drawingml/2006/picture">
+                <pic:pic xmlns:pic="http://schemas.openxmlformats.org/drawingml/2006/picture">
+                  <pic:nvPicPr>
+                    <pic:cNvPr id="34" name="cestaCompra.PNG"/>
+                    <pic:cNvPicPr/>
+                  </pic:nvPicPr>
+                  <pic:blipFill>
+                    <a:blip r:embed="rId25">
+                      <a:extLst>
+                        <a:ext uri="{28A0092B-C50C-407E-A947-70E740481C1C}">
+                          <a14:useLocalDpi xmlns:a14="http://schemas.microsoft.com/office/drawing/2010/main" val="0"/>
+                        </a:ext>
+                      </a:extLst>
+                    </a:blip>
+                    <a:stretch>
+                      <a:fillRect/>
+                    </a:stretch>
+                  </pic:blipFill>
+                  <pic:spPr>
+                    <a:xfrm>
+                      <a:off x="0" y="0"/>
+                      <a:ext cx="314325" cy="257175"/>
+                    </a:xfrm>
+                    <a:prstGeom prst="rect">
+                      <a:avLst/>
+                    </a:prstGeom>
+                  </pic:spPr>
+                </pic:pic>
+              </a:graphicData>
+            </a:graphic>
+          </wp:anchor>
+        </w:drawing>
+      </w:r>
       <w:r>
         <w:tab/>
-        <w:t>.-</w:t>
-      </w:r>
-    </w:p>
-    <w:p>
-      <w:pPr>
-        <w:ind w:firstLine="708"/>
-      </w:pPr>
+        <w:t>-</w:t>
+      </w:r>
+      <w:r>
+        <w:t>Opciones de pago:</w:t>
+      </w:r>
+    </w:p>
+    <w:p>
+      <w:pPr>
+        <w:ind w:firstLine="708"/>
+      </w:pPr>
+      <w:r>
+        <w:rPr>
+          <w:noProof/>
+        </w:rPr>
+        <w:drawing>
+          <wp:anchor distT="0" distB="0" distL="114300" distR="114300" simplePos="0" relativeHeight="251661312" behindDoc="0" locked="0" layoutInCell="1" allowOverlap="1">
+            <wp:simplePos x="0" y="0"/>
+            <wp:positionH relativeFrom="column">
+              <wp:posOffset>2082165</wp:posOffset>
+            </wp:positionH>
+            <wp:positionV relativeFrom="paragraph">
+              <wp:posOffset>224790</wp:posOffset>
+            </wp:positionV>
+            <wp:extent cx="2066925" cy="286080"/>
+            <wp:effectExtent l="0" t="0" r="0" b="0"/>
+            <wp:wrapNone/>
+            <wp:docPr id="35" name="Imagen 35"/>
+            <wp:cNvGraphicFramePr>
+              <a:graphicFrameLocks xmlns:a="http://schemas.openxmlformats.org/drawingml/2006/main" noChangeAspect="1"/>
+            </wp:cNvGraphicFramePr>
+            <a:graphic xmlns:a="http://schemas.openxmlformats.org/drawingml/2006/main">
+              <a:graphicData uri="http://schemas.openxmlformats.org/drawingml/2006/picture">
+                <pic:pic xmlns:pic="http://schemas.openxmlformats.org/drawingml/2006/picture">
+                  <pic:nvPicPr>
+                    <pic:cNvPr id="35" name="cambioIdioma.PNG"/>
+                    <pic:cNvPicPr/>
+                  </pic:nvPicPr>
+                  <pic:blipFill>
+                    <a:blip r:embed="rId26">
+                      <a:extLst>
+                        <a:ext uri="{28A0092B-C50C-407E-A947-70E740481C1C}">
+                          <a14:useLocalDpi xmlns:a14="http://schemas.microsoft.com/office/drawing/2010/main" val="0"/>
+                        </a:ext>
+                      </a:extLst>
+                    </a:blip>
+                    <a:stretch>
+                      <a:fillRect/>
+                    </a:stretch>
+                  </pic:blipFill>
+                  <pic:spPr>
+                    <a:xfrm>
+                      <a:off x="0" y="0"/>
+                      <a:ext cx="2066925" cy="286080"/>
+                    </a:xfrm>
+                    <a:prstGeom prst="rect">
+                      <a:avLst/>
+                    </a:prstGeom>
+                  </pic:spPr>
+                </pic:pic>
+              </a:graphicData>
+            </a:graphic>
+            <wp14:sizeRelH relativeFrom="margin">
+              <wp14:pctWidth>0</wp14:pctWidth>
+            </wp14:sizeRelH>
+            <wp14:sizeRelV relativeFrom="margin">
+              <wp14:pctHeight>0</wp14:pctHeight>
+            </wp14:sizeRelV>
+          </wp:anchor>
+        </w:drawing>
+      </w:r>
       <w:r>
         <w:tab/>
-        <w:t>.-</w:t>
+        <w:t>-</w:t>
+      </w:r>
+      <w:r>
+        <w:t>Cesta de la compra:</w:t>
       </w:r>
     </w:p>
     <w:p>
@@ -1620,28 +1929,38 @@
       </w:pPr>
       <w:r>
         <w:tab/>
-        <w:t>.-</w:t>
-      </w:r>
-    </w:p>
-    <w:p>
-      <w:pPr>
-        <w:ind w:firstLine="708"/>
-      </w:pPr>
-      <w:r>
-        <w:tab/>
-        <w:t>.-</w:t>
-      </w:r>
-    </w:p>
-    <w:p>
-      <w:pPr>
-        <w:rPr>
-          <w:b/>
-        </w:rPr>
-      </w:pPr>
-      <w:r>
-        <w:rPr>
-          <w:b/>
-        </w:rPr>
+        <w:t>-</w:t>
+      </w:r>
+      <w:r>
+        <w:t>Cambio de idioma:</w:t>
+      </w:r>
+    </w:p>
+    <w:p>
+      <w:pPr>
+        <w:ind w:firstLine="708"/>
+      </w:pPr>
+    </w:p>
+    <w:p>
+      <w:pPr>
+        <w:ind w:firstLine="708"/>
+      </w:pPr>
+    </w:p>
+    <w:p>
+      <w:pPr>
+        <w:ind w:firstLine="708"/>
+      </w:pPr>
+    </w:p>
+    <w:p>
+      <w:pPr>
+        <w:rPr>
+          <w:b/>
+        </w:rPr>
+      </w:pPr>
+      <w:r>
+        <w:rPr>
+          <w:b/>
+        </w:rPr>
+        <w:lastRenderedPageBreak/>
         <w:t xml:space="preserve">2.2.9. Información de las licencias de los scripts, </w:t>
       </w:r>
       <w:r>
@@ -1668,7 +1987,6 @@
           <w:noProof/>
           <w:lang w:eastAsia="es-ES"/>
         </w:rPr>
-        <w:lastRenderedPageBreak/>
         <w:drawing>
           <wp:inline distT="0" distB="0" distL="0" distR="0">
             <wp:extent cx="3067050" cy="981075"/>
@@ -1685,7 +2003,7 @@
                     <pic:cNvPicPr/>
                   </pic:nvPicPr>
                   <pic:blipFill>
-                    <a:blip r:embed="rId23">
+                    <a:blip r:embed="rId27">
                       <a:extLst>
                         <a:ext uri="{28A0092B-C50C-407E-A947-70E740481C1C}">
                           <a14:useLocalDpi xmlns:a14="http://schemas.microsoft.com/office/drawing/2010/main" val="0"/>
@@ -1742,7 +2060,20 @@
       </w:r>
       <w:r>
         <w:tab/>
-        <w:t>contenidos usa Noto IKEA(bold).</w:t>
+        <w:t xml:space="preserve">contenidos usa Noto </w:t>
+      </w:r>
+      <w:proofErr w:type="gramStart"/>
+      <w:r>
+        <w:t>IKEA(</w:t>
+      </w:r>
+      <w:proofErr w:type="spellStart"/>
+      <w:proofErr w:type="gramEnd"/>
+      <w:r>
+        <w:t>bold</w:t>
+      </w:r>
+      <w:proofErr w:type="spellEnd"/>
+      <w:r>
+        <w:t>).</w:t>
       </w:r>
     </w:p>
     <w:p>
@@ -1903,11 +2234,9 @@
       </w:pPr>
     </w:p>
     <w:p>
-      <w:pPr>
-        <w:rPr>
-          <w:b/>
-        </w:rPr>
-      </w:pPr>
+      <w:r>
+        <w:t>La tecnología que usa es HTML5, JavaScript y CSS.</w:t>
+      </w:r>
     </w:p>
     <w:p>
       <w:pPr>
@@ -1933,8 +2262,13 @@
       <w:pPr>
         <w:ind w:firstLine="708"/>
       </w:pPr>
-      <w:r>
-        <w:t>Breadcrumbs:</w:t>
+      <w:proofErr w:type="spellStart"/>
+      <w:r>
+        <w:t>Breadcrumbs</w:t>
+      </w:r>
+      <w:proofErr w:type="spellEnd"/>
+      <w:r>
+        <w:t>:</w:t>
       </w:r>
     </w:p>
     <w:p>
@@ -1960,7 +2294,7 @@
                     <pic:cNvPicPr/>
                   </pic:nvPicPr>
                   <pic:blipFill>
-                    <a:blip r:embed="rId24"/>
+                    <a:blip r:embed="rId28"/>
                     <a:stretch>
                       <a:fillRect/>
                     </a:stretch>
@@ -1985,8 +2319,13 @@
       <w:pPr>
         <w:ind w:firstLine="708"/>
       </w:pPr>
-      <w:r>
-        <w:t>Fly-outmenu:</w:t>
+      <w:proofErr w:type="spellStart"/>
+      <w:r>
+        <w:t>Fly-outmenu</w:t>
+      </w:r>
+      <w:proofErr w:type="spellEnd"/>
+      <w:r>
+        <w:t>:</w:t>
       </w:r>
     </w:p>
     <w:p>
@@ -2011,7 +2350,7 @@
                     <pic:cNvPicPr/>
                   </pic:nvPicPr>
                   <pic:blipFill>
-                    <a:blip r:embed="rId25"/>
+                    <a:blip r:embed="rId29"/>
                     <a:stretch>
                       <a:fillRect/>
                     </a:stretch>
@@ -2062,7 +2401,7 @@
                     <pic:cNvPicPr/>
                   </pic:nvPicPr>
                   <pic:blipFill>
-                    <a:blip r:embed="rId26"/>
+                    <a:blip r:embed="rId30"/>
                     <a:stretch>
                       <a:fillRect/>
                     </a:stretch>
@@ -2111,7 +2450,7 @@
                     <pic:cNvPicPr/>
                   </pic:nvPicPr>
                   <pic:blipFill>
-                    <a:blip r:embed="rId27"/>
+                    <a:blip r:embed="rId31"/>
                     <a:stretch>
                       <a:fillRect/>
                     </a:stretch>
@@ -2149,11 +2488,19 @@
       <w:r>
         <w:t xml:space="preserve"> </w:t>
       </w:r>
-      <w:r>
-        <w:rPr>
-          <w:b/>
-        </w:rPr>
-        <w:t xml:space="preserve">webmaster-guidelines de </w:t>
+      <w:proofErr w:type="spellStart"/>
+      <w:r>
+        <w:rPr>
+          <w:b/>
+        </w:rPr>
+        <w:t>webmaster-guidelines</w:t>
+      </w:r>
+      <w:proofErr w:type="spellEnd"/>
+      <w:r>
+        <w:rPr>
+          <w:b/>
+        </w:rPr>
+        <w:t xml:space="preserve"> de </w:t>
       </w:r>
       <w:r>
         <w:rPr>
@@ -2190,7 +2537,7 @@
                     <pic:cNvPicPr/>
                   </pic:nvPicPr>
                   <pic:blipFill>
-                    <a:blip r:embed="rId28" cstate="print">
+                    <a:blip r:embed="rId32" cstate="print">
                       <a:extLst>
                         <a:ext uri="{28A0092B-C50C-407E-A947-70E740481C1C}">
                           <a14:useLocalDpi xmlns:a14="http://schemas.microsoft.com/office/drawing/2010/main" val="0"/>
@@ -2225,6 +2572,7 @@
         <w:tab/>
       </w:r>
     </w:p>
+    <w:p/>
     <w:p>
       <w:pPr>
         <w:rPr>
@@ -2244,26 +2592,17 @@
       </w:r>
     </w:p>
     <w:p/>
-    <w:p/>
-    <w:p/>
-    <w:p/>
-    <w:p/>
-    <w:p/>
-    <w:p/>
-    <w:p/>
-    <w:p/>
-    <w:p/>
-    <w:p/>
-    <w:p>
-      <w:pPr>
-        <w:rPr>
-          <w:b/>
-        </w:rPr>
-      </w:pPr>
-      <w:r>
-        <w:rPr>
-          <w:b/>
-        </w:rPr>
+    <w:p>
+      <w:pPr>
+        <w:rPr>
+          <w:b/>
+        </w:rPr>
+      </w:pPr>
+      <w:r>
+        <w:rPr>
+          <w:b/>
+        </w:rPr>
+        <w:lastRenderedPageBreak/>
         <w:t>3. Definir base de nuestra Web: Indicar que características vamos a seleccionar del análisis</w:t>
       </w:r>
       <w:r>
@@ -2303,9 +2642,19 @@
       <w:pPr>
         <w:ind w:firstLine="708"/>
       </w:pPr>
-      <w:r>
-        <w:t>Anthony’s Furniture</w:t>
-      </w:r>
+      <w:proofErr w:type="spellStart"/>
+      <w:r>
+        <w:t>Anthony’s</w:t>
+      </w:r>
+      <w:proofErr w:type="spellEnd"/>
+      <w:r>
+        <w:t xml:space="preserve"> </w:t>
+      </w:r>
+      <w:proofErr w:type="spellStart"/>
+      <w:r>
+        <w:t>Furniture</w:t>
+      </w:r>
+      <w:proofErr w:type="spellEnd"/>
     </w:p>
     <w:p>
       <w:pPr>
@@ -2351,7 +2700,7 @@
                     <pic:cNvPicPr/>
                   </pic:nvPicPr>
                   <pic:blipFill>
-                    <a:blip r:embed="rId29">
+                    <a:blip r:embed="rId33">
                       <a:extLst>
                         <a:ext uri="{28A0092B-C50C-407E-A947-70E740481C1C}">
                           <a14:useLocalDpi xmlns:a14="http://schemas.microsoft.com/office/drawing/2010/main" val="0"/>
@@ -2458,7 +2807,6 @@
         <w:rPr>
           <w:b/>
         </w:rPr>
-        <w:lastRenderedPageBreak/>
         <w:t>3.5. Boceto de la ubicación de cada una de las partes principales de la Interfaz. Para el</w:t>
       </w:r>
       <w:r>
@@ -2468,8 +2816,38 @@
         <w:rPr>
           <w:b/>
         </w:rPr>
-        <w:t>prototipo el alumno puede emplear cualquier herramienta que conozca, gimp, canva ..</w:t>
-      </w:r>
+        <w:t xml:space="preserve">prototipo el alumno puede emplear cualquier herramienta que conozca, </w:t>
+      </w:r>
+      <w:proofErr w:type="spellStart"/>
+      <w:r>
+        <w:rPr>
+          <w:b/>
+        </w:rPr>
+        <w:t>gimp</w:t>
+      </w:r>
+      <w:proofErr w:type="spellEnd"/>
+      <w:r>
+        <w:rPr>
+          <w:b/>
+        </w:rPr>
+        <w:t xml:space="preserve">, </w:t>
+      </w:r>
+      <w:proofErr w:type="spellStart"/>
+      <w:r>
+        <w:rPr>
+          <w:b/>
+        </w:rPr>
+        <w:t>canva</w:t>
+      </w:r>
+      <w:proofErr w:type="spellEnd"/>
+      <w:proofErr w:type="gramStart"/>
+      <w:r>
+        <w:rPr>
+          <w:b/>
+        </w:rPr>
+        <w:t xml:space="preserve"> ..</w:t>
+      </w:r>
+      <w:proofErr w:type="gramEnd"/>
       <w:r>
         <w:t xml:space="preserve"> </w:t>
       </w:r>
@@ -2479,7 +2857,7 @@
         </w:rPr>
         <w:t xml:space="preserve">www.canva.com </w:t>
       </w:r>
-      <w:hyperlink r:id="rId30" w:history="1">
+      <w:hyperlink r:id="rId34" w:history="1">
         <w:r>
           <w:rPr>
             <w:rStyle w:val="Hipervnculo"/>
@@ -2503,6 +2881,7 @@
           <w:noProof/>
           <w:lang w:eastAsia="es-ES"/>
         </w:rPr>
+        <w:lastRenderedPageBreak/>
         <w:drawing>
           <wp:inline distT="0" distB="0" distL="0" distR="0">
             <wp:extent cx="3337560" cy="7935033"/>
@@ -2519,7 +2898,7 @@
                     <pic:cNvPicPr/>
                   </pic:nvPicPr>
                   <pic:blipFill>
-                    <a:blip r:embed="rId31" cstate="print">
+                    <a:blip r:embed="rId35" cstate="print">
                       <a:extLst>
                         <a:ext uri="{28A0092B-C50C-407E-A947-70E740481C1C}">
                           <a14:useLocalDpi xmlns:a14="http://schemas.microsoft.com/office/drawing/2010/main" val="0"/>
@@ -2574,6 +2953,7 @@
           <w:noProof/>
           <w:lang w:eastAsia="es-ES"/>
         </w:rPr>
+        <w:lastRenderedPageBreak/>
         <w:drawing>
           <wp:inline distT="0" distB="0" distL="0" distR="0">
             <wp:extent cx="4941834" cy="8582025"/>
@@ -2590,7 +2970,7 @@
                     <pic:cNvPicPr/>
                   </pic:nvPicPr>
                   <pic:blipFill>
-                    <a:blip r:embed="rId32">
+                    <a:blip r:embed="rId36">
                       <a:extLst>
                         <a:ext uri="{28A0092B-C50C-407E-A947-70E740481C1C}">
                           <a14:useLocalDpi xmlns:a14="http://schemas.microsoft.com/office/drawing/2010/main" val="0"/>
@@ -2622,7 +3002,6 @@
         <w:ind w:left="708"/>
       </w:pPr>
       <w:r>
-        <w:lastRenderedPageBreak/>
         <w:t>Modelo página producto</w:t>
       </w:r>
     </w:p>
@@ -2635,6 +3014,7 @@
           <w:noProof/>
           <w:lang w:eastAsia="es-ES"/>
         </w:rPr>
+        <w:lastRenderedPageBreak/>
         <w:drawing>
           <wp:inline distT="0" distB="0" distL="0" distR="0">
             <wp:extent cx="4800600" cy="5572125"/>
@@ -2651,7 +3031,7 @@
                     <pic:cNvPicPr/>
                   </pic:nvPicPr>
                   <pic:blipFill>
-                    <a:blip r:embed="rId33">
+                    <a:blip r:embed="rId37">
                       <a:extLst>
                         <a:ext uri="{28A0092B-C50C-407E-A947-70E740481C1C}">
                           <a14:useLocalDpi xmlns:a14="http://schemas.microsoft.com/office/drawing/2010/main" val="0"/>
@@ -2677,16 +3057,19 @@
           </wp:inline>
         </w:drawing>
       </w:r>
-      <w:bookmarkStart w:id="0" w:name="_GoBack"/>
-      <w:bookmarkEnd w:id="0"/>
     </w:p>
     <w:p>
       <w:pPr>
         <w:ind w:left="708"/>
       </w:pPr>
       <w:r>
-        <w:t>Modelo logIn</w:t>
-      </w:r>
+        <w:t xml:space="preserve">Modelo </w:t>
+      </w:r>
+      <w:proofErr w:type="spellStart"/>
+      <w:r>
+        <w:t>logIn</w:t>
+      </w:r>
+      <w:proofErr w:type="spellEnd"/>
     </w:p>
     <w:p>
       <w:pPr>
@@ -2851,8 +3234,13 @@
         <w:ind w:firstLine="708"/>
       </w:pPr>
       <w:r>
-        <w:t>Dominante: Color blanco: #ffffff</w:t>
-      </w:r>
+        <w:t>Dominante: Color blanco: #</w:t>
+      </w:r>
+      <w:proofErr w:type="spellStart"/>
+      <w:r>
+        <w:t>ffffff</w:t>
+      </w:r>
+      <w:proofErr w:type="spellEnd"/>
     </w:p>
     <w:p>
       <w:pPr>
@@ -2928,7 +3316,7 @@
                     <pic:cNvPicPr/>
                   </pic:nvPicPr>
                   <pic:blipFill>
-                    <a:blip r:embed="rId34">
+                    <a:blip r:embed="rId38">
                       <a:extLst>
                         <a:ext uri="{28A0092B-C50C-407E-A947-70E740481C1C}">
                           <a14:useLocalDpi xmlns:a14="http://schemas.microsoft.com/office/drawing/2010/main" val="0"/>
@@ -2991,7 +3379,7 @@
                     <pic:cNvPicPr/>
                   </pic:nvPicPr>
                   <pic:blipFill>
-                    <a:blip r:embed="rId35">
+                    <a:blip r:embed="rId39">
                       <a:extLst>
                         <a:ext uri="{28A0092B-C50C-407E-A947-70E740481C1C}">
                           <a14:useLocalDpi xmlns:a14="http://schemas.microsoft.com/office/drawing/2010/main" val="0"/>
@@ -3025,7 +3413,15 @@
       </w:r>
       <w:r>
         <w:tab/>
-        <w:t>-logIn:</w:t>
+        <w:t>-</w:t>
+      </w:r>
+      <w:proofErr w:type="spellStart"/>
+      <w:r>
+        <w:t>logIn</w:t>
+      </w:r>
+      <w:proofErr w:type="spellEnd"/>
+      <w:r>
+        <w:t>:</w:t>
       </w:r>
     </w:p>
     <w:p>
@@ -3061,7 +3457,7 @@
                     <pic:cNvPicPr/>
                   </pic:nvPicPr>
                   <pic:blipFill>
-                    <a:blip r:embed="rId36">
+                    <a:blip r:embed="rId40">
                       <a:extLst>
                         <a:ext uri="{28A0092B-C50C-407E-A947-70E740481C1C}">
                           <a14:useLocalDpi xmlns:a14="http://schemas.microsoft.com/office/drawing/2010/main" val="0"/>
@@ -3131,7 +3527,7 @@
                     <pic:cNvPicPr/>
                   </pic:nvPicPr>
                   <pic:blipFill>
-                    <a:blip r:embed="rId37">
+                    <a:blip r:embed="rId41">
                       <a:extLst>
                         <a:ext uri="{28A0092B-C50C-407E-A947-70E740481C1C}">
                           <a14:useLocalDpi xmlns:a14="http://schemas.microsoft.com/office/drawing/2010/main" val="0"/>
@@ -3426,7 +3822,10 @@
     <w:p/>
     <w:p>
       <w:r>
-        <w:t>La maquetación que usaré será la misma que la de IKEA.</w:t>
+        <w:t>La maquetación que usaré será la misma que la de IKEA</w:t>
+      </w:r>
+      <w:r>
+        <w:t>. Y como tecnología usaré HTML5, JavaScript y CSS.</w:t>
       </w:r>
     </w:p>
     <w:p/>
@@ -3456,8 +3855,13 @@
       </w:r>
       <w:r>
         <w:tab/>
-        <w:t>-Breadcrumbs</w:t>
-      </w:r>
+        <w:t>-</w:t>
+      </w:r>
+      <w:proofErr w:type="spellStart"/>
+      <w:r>
+        <w:t>Breadcrumbs</w:t>
+      </w:r>
+      <w:proofErr w:type="spellEnd"/>
     </w:p>
     <w:p>
       <w:r>
@@ -3465,8 +3869,21 @@
       </w:r>
       <w:r>
         <w:tab/>
-        <w:t>-Fly-out menu</w:t>
-      </w:r>
+        <w:t>-</w:t>
+      </w:r>
+      <w:proofErr w:type="spellStart"/>
+      <w:r>
+        <w:t>Fly-out</w:t>
+      </w:r>
+      <w:proofErr w:type="spellEnd"/>
+      <w:r>
+        <w:t xml:space="preserve"> </w:t>
+      </w:r>
+      <w:proofErr w:type="spellStart"/>
+      <w:r>
+        <w:t>menu</w:t>
+      </w:r>
+      <w:proofErr w:type="spellEnd"/>
     </w:p>
     <w:p>
       <w:r>
@@ -3498,7 +3915,21 @@
         <w:rPr>
           <w:b/>
         </w:rPr>
-        <w:t xml:space="preserve">3.14. Webmaster-guidelines de </w:t>
+        <w:t xml:space="preserve">3.14. </w:t>
+      </w:r>
+      <w:proofErr w:type="spellStart"/>
+      <w:r>
+        <w:rPr>
+          <w:b/>
+        </w:rPr>
+        <w:t>Webmaster-guidelines</w:t>
+      </w:r>
+      <w:proofErr w:type="spellEnd"/>
+      <w:r>
+        <w:rPr>
+          <w:b/>
+        </w:rPr>
+        <w:t xml:space="preserve"> de </w:t>
       </w:r>
       <w:r>
         <w:rPr>
@@ -3545,9 +3976,21 @@
         <w:t>4. Conclusiones: Incluir unas conclusiones sobre el trabajo.</w:t>
       </w:r>
     </w:p>
+    <w:p>
+      <w:pPr>
+        <w:rPr>
+          <w:u w:val="single"/>
+        </w:rPr>
+      </w:pPr>
+      <w:r>
+        <w:t xml:space="preserve">Con el desarrollo del trabajo he aprendido a como diseñar una página basada en otro diseño de otra empresa. </w:t>
+      </w:r>
+      <w:bookmarkStart w:id="0" w:name="_GoBack"/>
+      <w:bookmarkEnd w:id="0"/>
+    </w:p>
     <w:sectPr>
-      <w:headerReference w:type="default" r:id="rId38"/>
-      <w:footerReference w:type="default" r:id="rId39"/>
+      <w:headerReference w:type="default" r:id="rId42"/>
+      <w:footerReference w:type="default" r:id="rId43"/>
       <w:pgSz w:w="11906" w:h="16838"/>
       <w:pgMar w:top="1417" w:right="1701" w:bottom="1417" w:left="1701" w:header="708" w:footer="708" w:gutter="0"/>
       <w:cols w:space="708"/>
@@ -3558,7 +4001,7 @@
 </file>
 
 <file path=word/endnotes.xml><?xml version="1.0" encoding="utf-8"?>
-<w:endnotes xmlns:wpc="http://schemas.microsoft.com/office/word/2010/wordprocessingCanvas" xmlns:cx="http://schemas.microsoft.com/office/drawing/2014/chartex" xmlns:mc="http://schemas.openxmlformats.org/markup-compatibility/2006" xmlns:o="urn:schemas-microsoft-com:office:office" xmlns:r="http://schemas.openxmlformats.org/officeDocument/2006/relationships" xmlns:m="http://schemas.openxmlformats.org/officeDocument/2006/math" xmlns:v="urn:schemas-microsoft-com:vml" xmlns:wp14="http://schemas.microsoft.com/office/word/2010/wordprocessingDrawing" xmlns:wp="http://schemas.openxmlformats.org/drawingml/2006/wordprocessingDrawing" xmlns:w10="urn:schemas-microsoft-com:office:word" xmlns:w="http://schemas.openxmlformats.org/wordprocessingml/2006/main" xmlns:w14="http://schemas.microsoft.com/office/word/2010/wordml" xmlns:w15="http://schemas.microsoft.com/office/word/2012/wordml" xmlns:w16se="http://schemas.microsoft.com/office/word/2015/wordml/symex" xmlns:wpg="http://schemas.microsoft.com/office/word/2010/wordprocessingGroup" xmlns:wpi="http://schemas.microsoft.com/office/word/2010/wordprocessingInk" xmlns:wne="http://schemas.microsoft.com/office/word/2006/wordml" xmlns:wps="http://schemas.microsoft.com/office/word/2010/wordprocessingShape" mc:Ignorable="w14 w15 w16se wp14">
+<w:endnotes xmlns:wpc="http://schemas.microsoft.com/office/word/2010/wordprocessingCanvas" xmlns:cx="http://schemas.microsoft.com/office/drawing/2014/chartex" xmlns:cx1="http://schemas.microsoft.com/office/drawing/2015/9/8/chartex" xmlns:cx2="http://schemas.microsoft.com/office/drawing/2015/10/21/chartex" xmlns:cx3="http://schemas.microsoft.com/office/drawing/2016/5/9/chartex" xmlns:cx4="http://schemas.microsoft.com/office/drawing/2016/5/10/chartex" xmlns:cx5="http://schemas.microsoft.com/office/drawing/2016/5/11/chartex" xmlns:cx6="http://schemas.microsoft.com/office/drawing/2016/5/12/chartex" xmlns:cx7="http://schemas.microsoft.com/office/drawing/2016/5/13/chartex" xmlns:cx8="http://schemas.microsoft.com/office/drawing/2016/5/14/chartex" xmlns:mc="http://schemas.openxmlformats.org/markup-compatibility/2006" xmlns:aink="http://schemas.microsoft.com/office/drawing/2016/ink" xmlns:am3d="http://schemas.microsoft.com/office/drawing/2017/model3d" xmlns:o="urn:schemas-microsoft-com:office:office" xmlns:r="http://schemas.openxmlformats.org/officeDocument/2006/relationships" xmlns:m="http://schemas.openxmlformats.org/officeDocument/2006/math" xmlns:v="urn:schemas-microsoft-com:vml" xmlns:wp14="http://schemas.microsoft.com/office/word/2010/wordprocessingDrawing" xmlns:wp="http://schemas.openxmlformats.org/drawingml/2006/wordprocessingDrawing" xmlns:w10="urn:schemas-microsoft-com:office:word" xmlns:w="http://schemas.openxmlformats.org/wordprocessingml/2006/main" xmlns:w14="http://schemas.microsoft.com/office/word/2010/wordml" xmlns:w15="http://schemas.microsoft.com/office/word/2012/wordml" xmlns:w16cid="http://schemas.microsoft.com/office/word/2016/wordml/cid" xmlns:w16se="http://schemas.microsoft.com/office/word/2015/wordml/symex" xmlns:wpg="http://schemas.microsoft.com/office/word/2010/wordprocessingGroup" xmlns:wpi="http://schemas.microsoft.com/office/word/2010/wordprocessingInk" xmlns:wne="http://schemas.microsoft.com/office/word/2006/wordml" xmlns:wps="http://schemas.microsoft.com/office/word/2010/wordprocessingShape" mc:Ignorable="w14 w15 w16se w16cid wp14">
   <w:endnote w:type="separator" w:id="-1">
     <w:p>
       <w:pPr>
@@ -3583,7 +4026,7 @@
 </file>
 
 <file path=word/footer1.xml><?xml version="1.0" encoding="utf-8"?>
-<w:ftr xmlns:wpc="http://schemas.microsoft.com/office/word/2010/wordprocessingCanvas" xmlns:cx="http://schemas.microsoft.com/office/drawing/2014/chartex" xmlns:mc="http://schemas.openxmlformats.org/markup-compatibility/2006" xmlns:o="urn:schemas-microsoft-com:office:office" xmlns:r="http://schemas.openxmlformats.org/officeDocument/2006/relationships" xmlns:m="http://schemas.openxmlformats.org/officeDocument/2006/math" xmlns:v="urn:schemas-microsoft-com:vml" xmlns:wp14="http://schemas.microsoft.com/office/word/2010/wordprocessingDrawing" xmlns:wp="http://schemas.openxmlformats.org/drawingml/2006/wordprocessingDrawing" xmlns:w10="urn:schemas-microsoft-com:office:word" xmlns:w="http://schemas.openxmlformats.org/wordprocessingml/2006/main" xmlns:w14="http://schemas.microsoft.com/office/word/2010/wordml" xmlns:w15="http://schemas.microsoft.com/office/word/2012/wordml" xmlns:w16se="http://schemas.microsoft.com/office/word/2015/wordml/symex" xmlns:wpg="http://schemas.microsoft.com/office/word/2010/wordprocessingGroup" xmlns:wpi="http://schemas.microsoft.com/office/word/2010/wordprocessingInk" xmlns:wne="http://schemas.microsoft.com/office/word/2006/wordml" xmlns:wps="http://schemas.microsoft.com/office/word/2010/wordprocessingShape" mc:Ignorable="w14 w15 w16se wp14">
+<w:ftr xmlns:wpc="http://schemas.microsoft.com/office/word/2010/wordprocessingCanvas" xmlns:cx="http://schemas.microsoft.com/office/drawing/2014/chartex" xmlns:cx1="http://schemas.microsoft.com/office/drawing/2015/9/8/chartex" xmlns:cx2="http://schemas.microsoft.com/office/drawing/2015/10/21/chartex" xmlns:cx3="http://schemas.microsoft.com/office/drawing/2016/5/9/chartex" xmlns:cx4="http://schemas.microsoft.com/office/drawing/2016/5/10/chartex" xmlns:cx5="http://schemas.microsoft.com/office/drawing/2016/5/11/chartex" xmlns:cx6="http://schemas.microsoft.com/office/drawing/2016/5/12/chartex" xmlns:cx7="http://schemas.microsoft.com/office/drawing/2016/5/13/chartex" xmlns:cx8="http://schemas.microsoft.com/office/drawing/2016/5/14/chartex" xmlns:mc="http://schemas.openxmlformats.org/markup-compatibility/2006" xmlns:aink="http://schemas.microsoft.com/office/drawing/2016/ink" xmlns:am3d="http://schemas.microsoft.com/office/drawing/2017/model3d" xmlns:o="urn:schemas-microsoft-com:office:office" xmlns:r="http://schemas.openxmlformats.org/officeDocument/2006/relationships" xmlns:m="http://schemas.openxmlformats.org/officeDocument/2006/math" xmlns:v="urn:schemas-microsoft-com:vml" xmlns:wp14="http://schemas.microsoft.com/office/word/2010/wordprocessingDrawing" xmlns:wp="http://schemas.openxmlformats.org/drawingml/2006/wordprocessingDrawing" xmlns:w10="urn:schemas-microsoft-com:office:word" xmlns:w="http://schemas.openxmlformats.org/wordprocessingml/2006/main" xmlns:w14="http://schemas.microsoft.com/office/word/2010/wordml" xmlns:w15="http://schemas.microsoft.com/office/word/2012/wordml" xmlns:w16cid="http://schemas.microsoft.com/office/word/2016/wordml/cid" xmlns:w16se="http://schemas.microsoft.com/office/word/2015/wordml/symex" xmlns:wpg="http://schemas.microsoft.com/office/word/2010/wordprocessingGroup" xmlns:wpi="http://schemas.microsoft.com/office/word/2010/wordprocessingInk" xmlns:wne="http://schemas.microsoft.com/office/word/2006/wordml" xmlns:wps="http://schemas.microsoft.com/office/word/2010/wordprocessingShape" mc:Ignorable="w14 w15 w16se w16cid wp14">
   <w:p>
     <w:pPr>
       <w:pStyle w:val="Piedepgina"/>
@@ -3612,7 +4055,7 @@
         <w:noProof/>
       </w:rPr>
       <w:pict>
-        <v:group id="Grupo 455" o:spid="_x0000_s2051" style="position:absolute;margin-left:-180.8pt;margin-top:0;width:6pt;height:66pt;z-index:251662336;mso-height-percent:780;mso-position-horizontal:right;mso-position-horizontal-relative:left-margin-area;mso-position-vertical:bottom;mso-position-vertical-relative:page;mso-height-percent:780;mso-height-relative:bottom-margin-area" coordorigin="2820,4935" coordsize="120,1320" o:gfxdata="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">
+        <v:group id="Grupo 455" o:spid="_x0000_s2051" style="position:absolute;margin-left:-226pt;margin-top:0;width:6pt;height:66pt;z-index:251662336;mso-height-percent:780;mso-position-horizontal:right;mso-position-horizontal-relative:left-margin-area;mso-position-vertical:bottom;mso-position-vertical-relative:page;mso-height-percent:780;mso-height-relative:bottom-margin-area" coordorigin="2820,4935" coordsize="120,1320" o:gfxdata="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">
           <v:shapetype id="_x0000_t32" coordsize="21600,21600" o:spt="32" o:oned="t" path="m,l21600,21600e" filled="f">
             <v:path arrowok="t" fillok="f" o:connecttype="none"/>
             <o:lock v:ext="edit" shapetype="t"/>
@@ -3634,7 +4077,7 @@
 </file>
 
 <file path=word/footnotes.xml><?xml version="1.0" encoding="utf-8"?>
-<w:footnotes xmlns:wpc="http://schemas.microsoft.com/office/word/2010/wordprocessingCanvas" xmlns:cx="http://schemas.microsoft.com/office/drawing/2014/chartex" xmlns:mc="http://schemas.openxmlformats.org/markup-compatibility/2006" xmlns:o="urn:schemas-microsoft-com:office:office" xmlns:r="http://schemas.openxmlformats.org/officeDocument/2006/relationships" xmlns:m="http://schemas.openxmlformats.org/officeDocument/2006/math" xmlns:v="urn:schemas-microsoft-com:vml" xmlns:wp14="http://schemas.microsoft.com/office/word/2010/wordprocessingDrawing" xmlns:wp="http://schemas.openxmlformats.org/drawingml/2006/wordprocessingDrawing" xmlns:w10="urn:schemas-microsoft-com:office:word" xmlns:w="http://schemas.openxmlformats.org/wordprocessingml/2006/main" xmlns:w14="http://schemas.microsoft.com/office/word/2010/wordml" xmlns:w15="http://schemas.microsoft.com/office/word/2012/wordml" xmlns:w16se="http://schemas.microsoft.com/office/word/2015/wordml/symex" xmlns:wpg="http://schemas.microsoft.com/office/word/2010/wordprocessingGroup" xmlns:wpi="http://schemas.microsoft.com/office/word/2010/wordprocessingInk" xmlns:wne="http://schemas.microsoft.com/office/word/2006/wordml" xmlns:wps="http://schemas.microsoft.com/office/word/2010/wordprocessingShape" mc:Ignorable="w14 w15 w16se wp14">
+<w:footnotes xmlns:wpc="http://schemas.microsoft.com/office/word/2010/wordprocessingCanvas" xmlns:cx="http://schemas.microsoft.com/office/drawing/2014/chartex" xmlns:cx1="http://schemas.microsoft.com/office/drawing/2015/9/8/chartex" xmlns:cx2="http://schemas.microsoft.com/office/drawing/2015/10/21/chartex" xmlns:cx3="http://schemas.microsoft.com/office/drawing/2016/5/9/chartex" xmlns:cx4="http://schemas.microsoft.com/office/drawing/2016/5/10/chartex" xmlns:cx5="http://schemas.microsoft.com/office/drawing/2016/5/11/chartex" xmlns:cx6="http://schemas.microsoft.com/office/drawing/2016/5/12/chartex" xmlns:cx7="http://schemas.microsoft.com/office/drawing/2016/5/13/chartex" xmlns:cx8="http://schemas.microsoft.com/office/drawing/2016/5/14/chartex" xmlns:mc="http://schemas.openxmlformats.org/markup-compatibility/2006" xmlns:aink="http://schemas.microsoft.com/office/drawing/2016/ink" xmlns:am3d="http://schemas.microsoft.com/office/drawing/2017/model3d" xmlns:o="urn:schemas-microsoft-com:office:office" xmlns:r="http://schemas.openxmlformats.org/officeDocument/2006/relationships" xmlns:m="http://schemas.openxmlformats.org/officeDocument/2006/math" xmlns:v="urn:schemas-microsoft-com:vml" xmlns:wp14="http://schemas.microsoft.com/office/word/2010/wordprocessingDrawing" xmlns:wp="http://schemas.openxmlformats.org/drawingml/2006/wordprocessingDrawing" xmlns:w10="urn:schemas-microsoft-com:office:word" xmlns:w="http://schemas.openxmlformats.org/wordprocessingml/2006/main" xmlns:w14="http://schemas.microsoft.com/office/word/2010/wordml" xmlns:w15="http://schemas.microsoft.com/office/word/2012/wordml" xmlns:w16cid="http://schemas.microsoft.com/office/word/2016/wordml/cid" xmlns:w16se="http://schemas.microsoft.com/office/word/2015/wordml/symex" xmlns:wpg="http://schemas.microsoft.com/office/word/2010/wordprocessingGroup" xmlns:wpi="http://schemas.microsoft.com/office/word/2010/wordprocessingInk" xmlns:wne="http://schemas.microsoft.com/office/word/2006/wordml" xmlns:wps="http://schemas.microsoft.com/office/word/2010/wordprocessingShape" mc:Ignorable="w14 w15 w16se w16cid wp14">
   <w:footnote w:type="separator" w:id="-1">
     <w:p>
       <w:pPr>
@@ -3659,7 +4102,7 @@
 </file>
 
 <file path=word/header1.xml><?xml version="1.0" encoding="utf-8"?>
-<w:hdr xmlns:wpc="http://schemas.microsoft.com/office/word/2010/wordprocessingCanvas" xmlns:cx="http://schemas.microsoft.com/office/drawing/2014/chartex" xmlns:mc="http://schemas.openxmlformats.org/markup-compatibility/2006" xmlns:o="urn:schemas-microsoft-com:office:office" xmlns:r="http://schemas.openxmlformats.org/officeDocument/2006/relationships" xmlns:m="http://schemas.openxmlformats.org/officeDocument/2006/math" xmlns:v="urn:schemas-microsoft-com:vml" xmlns:wp14="http://schemas.microsoft.com/office/word/2010/wordprocessingDrawing" xmlns:wp="http://schemas.openxmlformats.org/drawingml/2006/wordprocessingDrawing" xmlns:w10="urn:schemas-microsoft-com:office:word" xmlns:w="http://schemas.openxmlformats.org/wordprocessingml/2006/main" xmlns:w14="http://schemas.microsoft.com/office/word/2010/wordml" xmlns:w15="http://schemas.microsoft.com/office/word/2012/wordml" xmlns:w16se="http://schemas.microsoft.com/office/word/2015/wordml/symex" xmlns:wpg="http://schemas.microsoft.com/office/word/2010/wordprocessingGroup" xmlns:wpi="http://schemas.microsoft.com/office/word/2010/wordprocessingInk" xmlns:wne="http://schemas.microsoft.com/office/word/2006/wordml" xmlns:wps="http://schemas.microsoft.com/office/word/2010/wordprocessingShape" mc:Ignorable="w14 w15 w16se wp14">
+<w:hdr xmlns:wpc="http://schemas.microsoft.com/office/word/2010/wordprocessingCanvas" xmlns:cx="http://schemas.microsoft.com/office/drawing/2014/chartex" xmlns:cx1="http://schemas.microsoft.com/office/drawing/2015/9/8/chartex" xmlns:cx2="http://schemas.microsoft.com/office/drawing/2015/10/21/chartex" xmlns:cx3="http://schemas.microsoft.com/office/drawing/2016/5/9/chartex" xmlns:cx4="http://schemas.microsoft.com/office/drawing/2016/5/10/chartex" xmlns:cx5="http://schemas.microsoft.com/office/drawing/2016/5/11/chartex" xmlns:cx6="http://schemas.microsoft.com/office/drawing/2016/5/12/chartex" xmlns:cx7="http://schemas.microsoft.com/office/drawing/2016/5/13/chartex" xmlns:cx8="http://schemas.microsoft.com/office/drawing/2016/5/14/chartex" xmlns:mc="http://schemas.openxmlformats.org/markup-compatibility/2006" xmlns:aink="http://schemas.microsoft.com/office/drawing/2016/ink" xmlns:am3d="http://schemas.microsoft.com/office/drawing/2017/model3d" xmlns:o="urn:schemas-microsoft-com:office:office" xmlns:r="http://schemas.openxmlformats.org/officeDocument/2006/relationships" xmlns:m="http://schemas.openxmlformats.org/officeDocument/2006/math" xmlns:v="urn:schemas-microsoft-com:vml" xmlns:wp14="http://schemas.microsoft.com/office/word/2010/wordprocessingDrawing" xmlns:wp="http://schemas.openxmlformats.org/drawingml/2006/wordprocessingDrawing" xmlns:w10="urn:schemas-microsoft-com:office:word" xmlns:w="http://schemas.openxmlformats.org/wordprocessingml/2006/main" xmlns:w14="http://schemas.microsoft.com/office/word/2010/wordml" xmlns:w15="http://schemas.microsoft.com/office/word/2012/wordml" xmlns:w16cid="http://schemas.microsoft.com/office/word/2016/wordml/cid" xmlns:w16se="http://schemas.microsoft.com/office/word/2015/wordml/symex" xmlns:wpg="http://schemas.microsoft.com/office/word/2010/wordprocessingGroup" xmlns:wpi="http://schemas.microsoft.com/office/word/2010/wordprocessingInk" xmlns:wne="http://schemas.microsoft.com/office/word/2006/wordml" xmlns:wps="http://schemas.microsoft.com/office/word/2010/wordprocessingShape" mc:Ignorable="w14 w15 w16se w16cid wp14">
   <w:p>
     <w:pPr>
       <w:pStyle w:val="Encabezado"/>
@@ -3760,7 +4203,7 @@
 </file>
 
 <file path=word/numbering.xml><?xml version="1.0" encoding="utf-8"?>
-<w:numbering xmlns:wpc="http://schemas.microsoft.com/office/word/2010/wordprocessingCanvas" xmlns:cx="http://schemas.microsoft.com/office/drawing/2014/chartex" xmlns:mc="http://schemas.openxmlformats.org/markup-compatibility/2006" xmlns:o="urn:schemas-microsoft-com:office:office" xmlns:r="http://schemas.openxmlformats.org/officeDocument/2006/relationships" xmlns:m="http://schemas.openxmlformats.org/officeDocument/2006/math" xmlns:v="urn:schemas-microsoft-com:vml" xmlns:wp14="http://schemas.microsoft.com/office/word/2010/wordprocessingDrawing" xmlns:wp="http://schemas.openxmlformats.org/drawingml/2006/wordprocessingDrawing" xmlns:w10="urn:schemas-microsoft-com:office:word" xmlns:w="http://schemas.openxmlformats.org/wordprocessingml/2006/main" xmlns:w14="http://schemas.microsoft.com/office/word/2010/wordml" xmlns:w15="http://schemas.microsoft.com/office/word/2012/wordml" xmlns:w16se="http://schemas.microsoft.com/office/word/2015/wordml/symex" xmlns:wpg="http://schemas.microsoft.com/office/word/2010/wordprocessingGroup" xmlns:wpi="http://schemas.microsoft.com/office/word/2010/wordprocessingInk" xmlns:wne="http://schemas.microsoft.com/office/word/2006/wordml" xmlns:wps="http://schemas.microsoft.com/office/word/2010/wordprocessingShape" mc:Ignorable="w14 w15 w16se wp14">
+<w:numbering xmlns:wpc="http://schemas.microsoft.com/office/word/2010/wordprocessingCanvas" xmlns:cx="http://schemas.microsoft.com/office/drawing/2014/chartex" xmlns:cx1="http://schemas.microsoft.com/office/drawing/2015/9/8/chartex" xmlns:cx2="http://schemas.microsoft.com/office/drawing/2015/10/21/chartex" xmlns:cx3="http://schemas.microsoft.com/office/drawing/2016/5/9/chartex" xmlns:cx4="http://schemas.microsoft.com/office/drawing/2016/5/10/chartex" xmlns:cx5="http://schemas.microsoft.com/office/drawing/2016/5/11/chartex" xmlns:cx6="http://schemas.microsoft.com/office/drawing/2016/5/12/chartex" xmlns:cx7="http://schemas.microsoft.com/office/drawing/2016/5/13/chartex" xmlns:cx8="http://schemas.microsoft.com/office/drawing/2016/5/14/chartex" xmlns:mc="http://schemas.openxmlformats.org/markup-compatibility/2006" xmlns:aink="http://schemas.microsoft.com/office/drawing/2016/ink" xmlns:am3d="http://schemas.microsoft.com/office/drawing/2017/model3d" xmlns:o="urn:schemas-microsoft-com:office:office" xmlns:r="http://schemas.openxmlformats.org/officeDocument/2006/relationships" xmlns:m="http://schemas.openxmlformats.org/officeDocument/2006/math" xmlns:v="urn:schemas-microsoft-com:vml" xmlns:wp14="http://schemas.microsoft.com/office/word/2010/wordprocessingDrawing" xmlns:wp="http://schemas.openxmlformats.org/drawingml/2006/wordprocessingDrawing" xmlns:w10="urn:schemas-microsoft-com:office:word" xmlns:w="http://schemas.openxmlformats.org/wordprocessingml/2006/main" xmlns:w14="http://schemas.microsoft.com/office/word/2010/wordml" xmlns:w15="http://schemas.microsoft.com/office/word/2012/wordml" xmlns:w16cid="http://schemas.microsoft.com/office/word/2016/wordml/cid" xmlns:w16se="http://schemas.microsoft.com/office/word/2015/wordml/symex" xmlns:wpg="http://schemas.microsoft.com/office/word/2010/wordprocessingGroup" xmlns:wpi="http://schemas.microsoft.com/office/word/2010/wordprocessingInk" xmlns:wne="http://schemas.microsoft.com/office/word/2006/wordml" xmlns:wps="http://schemas.microsoft.com/office/word/2010/wordprocessingShape" mc:Ignorable="w14 w15 w16se w16cid wp14">
   <w:abstractNum w:abstractNumId="0" w15:restartNumberingAfterBreak="0">
     <w:nsid w:val="09F36E24"/>
     <w:multiLevelType w:val="hybridMultilevel"/>
@@ -3997,7 +4440,7 @@
 </file>
 
 <file path=word/styles.xml><?xml version="1.0" encoding="utf-8"?>
-<w:styles xmlns:mc="http://schemas.openxmlformats.org/markup-compatibility/2006" xmlns:r="http://schemas.openxmlformats.org/officeDocument/2006/relationships" xmlns:w="http://schemas.openxmlformats.org/wordprocessingml/2006/main" xmlns:w14="http://schemas.microsoft.com/office/word/2010/wordml" xmlns:w15="http://schemas.microsoft.com/office/word/2012/wordml" xmlns:w16se="http://schemas.microsoft.com/office/word/2015/wordml/symex" mc:Ignorable="w14 w15 w16se">
+<w:styles xmlns:mc="http://schemas.openxmlformats.org/markup-compatibility/2006" xmlns:r="http://schemas.openxmlformats.org/officeDocument/2006/relationships" xmlns:w="http://schemas.openxmlformats.org/wordprocessingml/2006/main" xmlns:w14="http://schemas.microsoft.com/office/word/2010/wordml" xmlns:w15="http://schemas.microsoft.com/office/word/2012/wordml" xmlns:w16cid="http://schemas.microsoft.com/office/word/2016/wordml/cid" xmlns:w16se="http://schemas.microsoft.com/office/word/2015/wordml/symex" mc:Ignorable="w14 w15 w16se w16cid">
   <w:docDefaults>
     <w:rPrDefault>
       <w:rPr>
@@ -4013,7 +4456,7 @@
       </w:pPr>
     </w:pPrDefault>
   </w:docDefaults>
-  <w:latentStyles w:defLockedState="0" w:defUIPriority="99" w:defSemiHidden="0" w:defUnhideWhenUsed="0" w:defQFormat="0" w:count="371">
+  <w:latentStyles w:defLockedState="0" w:defUIPriority="99" w:defSemiHidden="0" w:defUnhideWhenUsed="0" w:defQFormat="0" w:count="375">
     <w:lsdException w:name="Normal" w:uiPriority="0" w:qFormat="1"/>
     <w:lsdException w:name="heading 1" w:uiPriority="9" w:qFormat="1"/>
     <w:lsdException w:name="heading 2" w:semiHidden="1" w:uiPriority="9" w:unhideWhenUsed="1" w:qFormat="1"/>
@@ -4119,7 +4562,6 @@
     <w:lsdException w:name="HTML Sample" w:semiHidden="1" w:unhideWhenUsed="1"/>
     <w:lsdException w:name="HTML Typewriter" w:semiHidden="1" w:unhideWhenUsed="1"/>
     <w:lsdException w:name="HTML Variable" w:semiHidden="1" w:unhideWhenUsed="1"/>
-    <w:lsdException w:name="Normal Table" w:semiHidden="1" w:unhideWhenUsed="1"/>
     <w:lsdException w:name="annotation subject" w:semiHidden="1" w:unhideWhenUsed="1"/>
     <w:lsdException w:name="No List" w:semiHidden="1" w:unhideWhenUsed="1"/>
     <w:lsdException w:name="Outline List 1" w:semiHidden="1" w:unhideWhenUsed="1"/>
@@ -4163,10 +4605,8 @@
     <w:lsdException w:name="Table Elegant" w:semiHidden="1" w:unhideWhenUsed="1"/>
     <w:lsdException w:name="Table Professional" w:semiHidden="1" w:unhideWhenUsed="1"/>
     <w:lsdException w:name="Table Subtle 1" w:semiHidden="1" w:unhideWhenUsed="1"/>
-    <w:lsdException w:name="Table Subtle 2" w:semiHidden="1" w:unhideWhenUsed="1"/>
     <w:lsdException w:name="Table Web 1" w:semiHidden="1" w:unhideWhenUsed="1"/>
     <w:lsdException w:name="Table Web 2" w:semiHidden="1" w:unhideWhenUsed="1"/>
-    <w:lsdException w:name="Table Web 3" w:semiHidden="1" w:unhideWhenUsed="1"/>
     <w:lsdException w:name="Balloon Text" w:semiHidden="1" w:unhideWhenUsed="1"/>
     <w:lsdException w:name="Table Grid" w:uiPriority="39"/>
     <w:lsdException w:name="Table Theme" w:semiHidden="1" w:unhideWhenUsed="1"/>
@@ -4385,6 +4825,10 @@
     <w:lsdException w:name="List Table 5 Dark Accent 6" w:uiPriority="50"/>
     <w:lsdException w:name="List Table 6 Colorful Accent 6" w:uiPriority="51"/>
     <w:lsdException w:name="List Table 7 Colorful Accent 6" w:uiPriority="52"/>
+    <w:lsdException w:name="Mention" w:semiHidden="1" w:unhideWhenUsed="1"/>
+    <w:lsdException w:name="Smart Hyperlink" w:semiHidden="1" w:unhideWhenUsed="1"/>
+    <w:lsdException w:name="Hashtag" w:semiHidden="1" w:unhideWhenUsed="1"/>
+    <w:lsdException w:name="Unresolved Mention" w:semiHidden="1" w:unhideWhenUsed="1"/>
   </w:latentStyles>
   <w:style w:type="paragraph" w:default="1" w:styleId="Normal">
     <w:name w:val="Normal"/>
